--- a/EEE4114F.docx
+++ b/EEE4114F.docx
@@ -294,7 +294,7 @@
             </w:rPr>
             <w:fldChar w:fldCharType="separate"/>
           </w:r>
-          <w:hyperlink w:anchor="_Toc512243992" w:history="1">
+          <w:hyperlink w:anchor="_Toc512252924" w:history="1">
             <w:r>
               <w:rPr>
                 <w:rStyle w:val="Hyperlink"/>
@@ -337,7 +337,7 @@
                 <w:noProof/>
                 <w:webHidden/>
               </w:rPr>
-              <w:instrText xml:space="preserve"> PAGEREF _Toc512243992 \h </w:instrText>
+              <w:instrText xml:space="preserve"> PAGEREF _Toc512252924 \h </w:instrText>
             </w:r>
             <w:r>
               <w:rPr>
@@ -380,7 +380,7 @@
               <w:noProof/>
             </w:rPr>
           </w:pPr>
-          <w:hyperlink w:anchor="_Toc512243993" w:history="1">
+          <w:hyperlink w:anchor="_Toc512252925" w:history="1">
             <w:r>
               <w:rPr>
                 <w:rStyle w:val="Hyperlink"/>
@@ -402,7 +402,7 @@
                 <w:rFonts w:ascii="Cambria" w:eastAsia="Cambria" w:hAnsi="Cambria"/>
                 <w:noProof/>
               </w:rPr>
-              <w:t>Background of DTMF Decoders</w:t>
+              <w:t>Literature Review</w:t>
             </w:r>
             <w:r>
               <w:rPr>
@@ -423,7 +423,93 @@
                 <w:noProof/>
                 <w:webHidden/>
               </w:rPr>
-              <w:instrText xml:space="preserve"> PAGEREF _Toc512243993 \h </w:instrText>
+              <w:instrText xml:space="preserve"> PAGEREF _Toc512252925 \h </w:instrText>
+            </w:r>
+            <w:r>
+              <w:rPr>
+                <w:noProof/>
+                <w:webHidden/>
+              </w:rPr>
+            </w:r>
+            <w:r>
+              <w:rPr>
+                <w:noProof/>
+                <w:webHidden/>
+              </w:rPr>
+              <w:fldChar w:fldCharType="separate"/>
+            </w:r>
+            <w:r>
+              <w:rPr>
+                <w:noProof/>
+                <w:webHidden/>
+              </w:rPr>
+              <w:t>4</w:t>
+            </w:r>
+            <w:r>
+              <w:rPr>
+                <w:noProof/>
+                <w:webHidden/>
+              </w:rPr>
+              <w:fldChar w:fldCharType="end"/>
+            </w:r>
+          </w:hyperlink>
+        </w:p>
+        <w:p>
+          <w:pPr>
+            <w:pStyle w:val="TOC2"/>
+            <w:tabs>
+              <w:tab w:val="left" w:pos="880"/>
+              <w:tab w:val="right" w:leader="dot" w:pos="9350"/>
+            </w:tabs>
+            <w:rPr>
+              <w:rFonts w:cstheme="minorBidi"/>
+              <w:noProof/>
+            </w:rPr>
+          </w:pPr>
+          <w:hyperlink w:anchor="_Toc512252926" w:history="1">
+            <w:r>
+              <w:rPr>
+                <w:rStyle w:val="Hyperlink"/>
+                <w:rFonts w:ascii="Cambria" w:eastAsia="Cambria" w:hAnsi="Cambria"/>
+                <w:noProof/>
+              </w:rPr>
+              <w:t>2.1</w:t>
+            </w:r>
+            <w:r>
+              <w:rPr>
+                <w:rFonts w:cstheme="minorBidi"/>
+                <w:noProof/>
+              </w:rPr>
+              <w:tab/>
+            </w:r>
+            <w:r>
+              <w:rPr>
+                <w:rStyle w:val="Hyperlink"/>
+                <w:rFonts w:ascii="Cambria" w:eastAsia="Cambria" w:hAnsi="Cambria"/>
+                <w:noProof/>
+              </w:rPr>
+              <w:t>Background of DTMF Decoders</w:t>
+            </w:r>
+            <w:r>
+              <w:rPr>
+                <w:noProof/>
+                <w:webHidden/>
+              </w:rPr>
+              <w:tab/>
+            </w:r>
+            <w:r>
+              <w:rPr>
+                <w:noProof/>
+                <w:webHidden/>
+              </w:rPr>
+              <w:fldChar w:fldCharType="begin"/>
+            </w:r>
+            <w:r>
+              <w:rPr>
+                <w:noProof/>
+                <w:webHidden/>
+              </w:rPr>
+              <w:instrText xml:space="preserve"> PAGEREF _Toc512252926 \h </w:instrText>
             </w:r>
             <w:r>
               <w:rPr>
@@ -465,14 +551,14 @@
               <w:noProof/>
             </w:rPr>
           </w:pPr>
-          <w:hyperlink w:anchor="_Toc512243994" w:history="1">
+          <w:hyperlink w:anchor="_Toc512252927" w:history="1">
             <w:r>
               <w:rPr>
                 <w:rStyle w:val="Hyperlink"/>
                 <w:rFonts w:ascii="Cambria" w:eastAsia="Cambria" w:hAnsi="Cambria"/>
                 <w:noProof/>
               </w:rPr>
-              <w:t>2.1 Goertzel’s Algorithm Method</w:t>
+              <w:t>2.2 Goertzel’s Algorithm Method</w:t>
             </w:r>
             <w:r>
               <w:rPr>
@@ -493,7 +579,7 @@
                 <w:noProof/>
                 <w:webHidden/>
               </w:rPr>
-              <w:instrText xml:space="preserve"> PAGEREF _Toc512243994 \h </w:instrText>
+              <w:instrText xml:space="preserve"> PAGEREF _Toc512252927 \h </w:instrText>
             </w:r>
             <w:r>
               <w:rPr>
@@ -514,6 +600,266 @@
                 <w:webHidden/>
               </w:rPr>
               <w:t>4</w:t>
+            </w:r>
+            <w:r>
+              <w:rPr>
+                <w:noProof/>
+                <w:webHidden/>
+              </w:rPr>
+              <w:fldChar w:fldCharType="end"/>
+            </w:r>
+          </w:hyperlink>
+        </w:p>
+        <w:p>
+          <w:pPr>
+            <w:pStyle w:val="TOC2"/>
+            <w:tabs>
+              <w:tab w:val="left" w:pos="880"/>
+              <w:tab w:val="right" w:leader="dot" w:pos="9350"/>
+            </w:tabs>
+            <w:rPr>
+              <w:rFonts w:cstheme="minorBidi"/>
+              <w:noProof/>
+            </w:rPr>
+          </w:pPr>
+          <w:hyperlink w:anchor="_Toc512252928" w:history="1">
+            <w:r>
+              <w:rPr>
+                <w:rStyle w:val="Hyperlink"/>
+                <w:rFonts w:ascii="Cambria" w:eastAsia="Cambria" w:hAnsi="Cambria"/>
+                <w:noProof/>
+              </w:rPr>
+              <w:t>2.3</w:t>
+            </w:r>
+            <w:r>
+              <w:rPr>
+                <w:rFonts w:cstheme="minorBidi"/>
+                <w:noProof/>
+              </w:rPr>
+              <w:tab/>
+            </w:r>
+            <w:r>
+              <w:rPr>
+                <w:rStyle w:val="Hyperlink"/>
+                <w:rFonts w:ascii="Cambria" w:eastAsia="Cambria" w:hAnsi="Cambria"/>
+                <w:noProof/>
+              </w:rPr>
+              <w:t>ITU Recommendations</w:t>
+            </w:r>
+            <w:r>
+              <w:rPr>
+                <w:noProof/>
+                <w:webHidden/>
+              </w:rPr>
+              <w:tab/>
+            </w:r>
+            <w:r>
+              <w:rPr>
+                <w:noProof/>
+                <w:webHidden/>
+              </w:rPr>
+              <w:fldChar w:fldCharType="begin"/>
+            </w:r>
+            <w:r>
+              <w:rPr>
+                <w:noProof/>
+                <w:webHidden/>
+              </w:rPr>
+              <w:instrText xml:space="preserve"> PAGEREF _Toc512252928 \h </w:instrText>
+            </w:r>
+            <w:r>
+              <w:rPr>
+                <w:noProof/>
+                <w:webHidden/>
+              </w:rPr>
+            </w:r>
+            <w:r>
+              <w:rPr>
+                <w:noProof/>
+                <w:webHidden/>
+              </w:rPr>
+              <w:fldChar w:fldCharType="separate"/>
+            </w:r>
+            <w:r>
+              <w:rPr>
+                <w:noProof/>
+                <w:webHidden/>
+              </w:rPr>
+              <w:t>5</w:t>
+            </w:r>
+            <w:r>
+              <w:rPr>
+                <w:noProof/>
+                <w:webHidden/>
+              </w:rPr>
+              <w:fldChar w:fldCharType="end"/>
+            </w:r>
+          </w:hyperlink>
+        </w:p>
+        <w:p>
+          <w:pPr>
+            <w:pStyle w:val="TOC2"/>
+            <w:tabs>
+              <w:tab w:val="left" w:pos="880"/>
+              <w:tab w:val="right" w:leader="dot" w:pos="9350"/>
+            </w:tabs>
+            <w:rPr>
+              <w:rFonts w:cstheme="minorBidi"/>
+              <w:noProof/>
+            </w:rPr>
+          </w:pPr>
+          <w:hyperlink w:anchor="_Toc512252929" w:history="1">
+            <w:r>
+              <w:rPr>
+                <w:rStyle w:val="Hyperlink"/>
+                <w:rFonts w:ascii="Cambria" w:eastAsia="Cambria" w:hAnsi="Cambria"/>
+                <w:noProof/>
+              </w:rPr>
+              <w:t>2.4</w:t>
+            </w:r>
+            <w:r>
+              <w:rPr>
+                <w:rFonts w:cstheme="minorBidi"/>
+                <w:noProof/>
+              </w:rPr>
+              <w:tab/>
+            </w:r>
+            <w:r>
+              <w:rPr>
+                <w:rStyle w:val="Hyperlink"/>
+                <w:rFonts w:ascii="Cambria" w:eastAsia="Cambria" w:hAnsi="Cambria"/>
+                <w:noProof/>
+              </w:rPr>
+              <w:t>Goerzel’s Algorithm</w:t>
+            </w:r>
+            <w:r>
+              <w:rPr>
+                <w:noProof/>
+                <w:webHidden/>
+              </w:rPr>
+              <w:tab/>
+            </w:r>
+            <w:r>
+              <w:rPr>
+                <w:noProof/>
+                <w:webHidden/>
+              </w:rPr>
+              <w:fldChar w:fldCharType="begin"/>
+            </w:r>
+            <w:r>
+              <w:rPr>
+                <w:noProof/>
+                <w:webHidden/>
+              </w:rPr>
+              <w:instrText xml:space="preserve"> PAGEREF _Toc512252929 \h </w:instrText>
+            </w:r>
+            <w:r>
+              <w:rPr>
+                <w:noProof/>
+                <w:webHidden/>
+              </w:rPr>
+            </w:r>
+            <w:r>
+              <w:rPr>
+                <w:noProof/>
+                <w:webHidden/>
+              </w:rPr>
+              <w:fldChar w:fldCharType="separate"/>
+            </w:r>
+            <w:r>
+              <w:rPr>
+                <w:noProof/>
+                <w:webHidden/>
+              </w:rPr>
+              <w:t>5</w:t>
+            </w:r>
+            <w:r>
+              <w:rPr>
+                <w:noProof/>
+                <w:webHidden/>
+              </w:rPr>
+              <w:fldChar w:fldCharType="end"/>
+            </w:r>
+          </w:hyperlink>
+        </w:p>
+        <w:p>
+          <w:pPr>
+            <w:pStyle w:val="TOC3"/>
+            <w:tabs>
+              <w:tab w:val="left" w:pos="1320"/>
+              <w:tab w:val="right" w:leader="dot" w:pos="9350"/>
+            </w:tabs>
+            <w:rPr>
+              <w:rFonts w:cstheme="minorBidi"/>
+              <w:noProof/>
+            </w:rPr>
+          </w:pPr>
+          <w:hyperlink w:anchor="_Toc512252930" w:history="1">
+            <w:r>
+              <w:rPr>
+                <w:rStyle w:val="Hyperlink"/>
+                <w:rFonts w:ascii="Cambria" w:eastAsia="Cambria" w:hAnsi="Cambria"/>
+                <w:noProof/>
+                <w:highlight w:val="white"/>
+              </w:rPr>
+              <w:t>3.2.1</w:t>
+            </w:r>
+            <w:r>
+              <w:rPr>
+                <w:rFonts w:cstheme="minorBidi"/>
+                <w:noProof/>
+              </w:rPr>
+              <w:tab/>
+            </w:r>
+            <w:r>
+              <w:rPr>
+                <w:rStyle w:val="Hyperlink"/>
+                <w:rFonts w:ascii="Cambria" w:eastAsia="Cambria" w:hAnsi="Cambria"/>
+                <w:noProof/>
+                <w:highlight w:val="white"/>
+              </w:rPr>
+              <w:t>Precomputed constants:</w:t>
+            </w:r>
+            <w:r>
+              <w:rPr>
+                <w:noProof/>
+                <w:webHidden/>
+              </w:rPr>
+              <w:tab/>
+            </w:r>
+            <w:r>
+              <w:rPr>
+                <w:noProof/>
+                <w:webHidden/>
+              </w:rPr>
+              <w:fldChar w:fldCharType="begin"/>
+            </w:r>
+            <w:r>
+              <w:rPr>
+                <w:noProof/>
+                <w:webHidden/>
+              </w:rPr>
+              <w:instrText xml:space="preserve"> PAGEREF _Toc512252930 \h </w:instrText>
+            </w:r>
+            <w:r>
+              <w:rPr>
+                <w:noProof/>
+                <w:webHidden/>
+              </w:rPr>
+            </w:r>
+            <w:r>
+              <w:rPr>
+                <w:noProof/>
+                <w:webHidden/>
+              </w:rPr>
+              <w:fldChar w:fldCharType="separate"/>
+            </w:r>
+            <w:r>
+              <w:rPr>
+                <w:noProof/>
+                <w:webHidden/>
+              </w:rPr>
+              <w:t>6</w:t>
             </w:r>
             <w:r>
               <w:rPr>
@@ -536,14 +882,14 @@
               <w:noProof/>
             </w:rPr>
           </w:pPr>
-          <w:hyperlink w:anchor="_Toc512243995" w:history="1">
+          <w:hyperlink w:anchor="_Toc512252931" w:history="1">
             <w:r>
               <w:rPr>
                 <w:rStyle w:val="Hyperlink"/>
                 <w:rFonts w:ascii="Cambria" w:eastAsia="Cambria" w:hAnsi="Cambria"/>
                 <w:noProof/>
               </w:rPr>
-              <w:t>3.</w:t>
+              <w:t>4.</w:t>
             </w:r>
             <w:r>
               <w:rPr>
@@ -579,7 +925,7 @@
                 <w:noProof/>
                 <w:webHidden/>
               </w:rPr>
-              <w:instrText xml:space="preserve"> PAGEREF _Toc512243995 \h </w:instrText>
+              <w:instrText xml:space="preserve"> PAGEREF _Toc512252931 \h </w:instrText>
             </w:r>
             <w:r>
               <w:rPr>
@@ -599,7 +945,7 @@
                 <w:noProof/>
                 <w:webHidden/>
               </w:rPr>
-              <w:t>5</w:t>
+              <w:t>7</w:t>
             </w:r>
             <w:r>
               <w:rPr>
@@ -622,14 +968,14 @@
               <w:noProof/>
             </w:rPr>
           </w:pPr>
-          <w:hyperlink w:anchor="_Toc512243996" w:history="1">
+          <w:hyperlink w:anchor="_Toc512252932" w:history="1">
             <w:r>
               <w:rPr>
                 <w:rStyle w:val="Hyperlink"/>
                 <w:rFonts w:ascii="Cambria" w:eastAsia="Cambria" w:hAnsi="Cambria"/>
                 <w:noProof/>
               </w:rPr>
-              <w:t>3.1</w:t>
+              <w:t>4.1</w:t>
             </w:r>
             <w:r>
               <w:rPr>
@@ -644,7 +990,7 @@
                 <w:rFonts w:ascii="Cambria" w:eastAsia="Cambria" w:hAnsi="Cambria"/>
                 <w:noProof/>
               </w:rPr>
-              <w:t>ITU Recommendations</w:t>
+              <w:t>Software Implementation</w:t>
             </w:r>
             <w:r>
               <w:rPr>
@@ -665,7 +1011,7 @@
                 <w:noProof/>
                 <w:webHidden/>
               </w:rPr>
-              <w:instrText xml:space="preserve"> PAGEREF _Toc512243996 \h </w:instrText>
+              <w:instrText xml:space="preserve"> PAGEREF _Toc512252932 \h </w:instrText>
             </w:r>
             <w:r>
               <w:rPr>
@@ -685,7 +1031,95 @@
                 <w:noProof/>
                 <w:webHidden/>
               </w:rPr>
-              <w:t>5</w:t>
+              <w:t>7</w:t>
+            </w:r>
+            <w:r>
+              <w:rPr>
+                <w:noProof/>
+                <w:webHidden/>
+              </w:rPr>
+              <w:fldChar w:fldCharType="end"/>
+            </w:r>
+          </w:hyperlink>
+          <w:bookmarkStart w:id="1" w:name="_GoBack"/>
+          <w:bookmarkEnd w:id="1"/>
+        </w:p>
+        <w:p>
+          <w:pPr>
+            <w:pStyle w:val="TOC1"/>
+            <w:tabs>
+              <w:tab w:val="left" w:pos="440"/>
+              <w:tab w:val="right" w:leader="dot" w:pos="9350"/>
+            </w:tabs>
+            <w:rPr>
+              <w:rFonts w:cstheme="minorBidi"/>
+              <w:noProof/>
+            </w:rPr>
+          </w:pPr>
+          <w:hyperlink w:anchor="_Toc512252933" w:history="1">
+            <w:r>
+              <w:rPr>
+                <w:rStyle w:val="Hyperlink"/>
+                <w:rFonts w:ascii="Cambria" w:eastAsia="Cambria" w:hAnsi="Cambria"/>
+                <w:noProof/>
+              </w:rPr>
+              <w:t>5.</w:t>
+            </w:r>
+            <w:r>
+              <w:rPr>
+                <w:rFonts w:cstheme="minorBidi"/>
+                <w:noProof/>
+              </w:rPr>
+              <w:tab/>
+            </w:r>
+            <w:r>
+              <w:rPr>
+                <w:rStyle w:val="Hyperlink"/>
+                <w:rFonts w:ascii="Cambria" w:eastAsia="Cambria" w:hAnsi="Cambria"/>
+                <w:noProof/>
+              </w:rPr>
+              <w:t>Testing and Analysis</w:t>
+            </w:r>
+            <w:r>
+              <w:rPr>
+                <w:noProof/>
+                <w:webHidden/>
+              </w:rPr>
+              <w:tab/>
+            </w:r>
+            <w:r>
+              <w:rPr>
+                <w:noProof/>
+                <w:webHidden/>
+              </w:rPr>
+              <w:fldChar w:fldCharType="begin"/>
+            </w:r>
+            <w:r>
+              <w:rPr>
+                <w:noProof/>
+                <w:webHidden/>
+              </w:rPr>
+              <w:instrText xml:space="preserve"> PAGEREF _Toc512252933 \h </w:instrText>
+            </w:r>
+            <w:r>
+              <w:rPr>
+                <w:noProof/>
+                <w:webHidden/>
+              </w:rPr>
+            </w:r>
+            <w:r>
+              <w:rPr>
+                <w:noProof/>
+                <w:webHidden/>
+              </w:rPr>
+              <w:fldChar w:fldCharType="separate"/>
+            </w:r>
+            <w:r>
+              <w:rPr>
+                <w:noProof/>
+                <w:webHidden/>
+              </w:rPr>
+              <w:t>9</w:t>
             </w:r>
             <w:r>
               <w:rPr>
@@ -708,14 +1142,14 @@
               <w:noProof/>
             </w:rPr>
           </w:pPr>
-          <w:hyperlink w:anchor="_Toc512243997" w:history="1">
+          <w:hyperlink w:anchor="_Toc512252934" w:history="1">
             <w:r>
               <w:rPr>
                 <w:rStyle w:val="Hyperlink"/>
                 <w:rFonts w:ascii="Cambria" w:eastAsia="Cambria" w:hAnsi="Cambria"/>
                 <w:noProof/>
               </w:rPr>
-              <w:t>3.2</w:t>
+              <w:t>5.1</w:t>
             </w:r>
             <w:r>
               <w:rPr>
@@ -730,7 +1164,7 @@
                 <w:rFonts w:ascii="Cambria" w:eastAsia="Cambria" w:hAnsi="Cambria"/>
                 <w:noProof/>
               </w:rPr>
-              <w:t>Algorithm</w:t>
+              <w:t>Plotting of Individual Tones</w:t>
             </w:r>
             <w:r>
               <w:rPr>
@@ -751,7 +1185,7 @@
                 <w:noProof/>
                 <w:webHidden/>
               </w:rPr>
-              <w:instrText xml:space="preserve"> PAGEREF _Toc512243997 \h </w:instrText>
+              <w:instrText xml:space="preserve"> PAGEREF _Toc512252934 \h </w:instrText>
             </w:r>
             <w:r>
               <w:rPr>
@@ -771,95 +1205,7 @@
                 <w:noProof/>
                 <w:webHidden/>
               </w:rPr>
-              <w:t>6</w:t>
-            </w:r>
-            <w:r>
-              <w:rPr>
-                <w:noProof/>
-                <w:webHidden/>
-              </w:rPr>
-              <w:fldChar w:fldCharType="end"/>
-            </w:r>
-          </w:hyperlink>
-        </w:p>
-        <w:p>
-          <w:pPr>
-            <w:pStyle w:val="TOC3"/>
-            <w:tabs>
-              <w:tab w:val="left" w:pos="1320"/>
-              <w:tab w:val="right" w:leader="dot" w:pos="9350"/>
-            </w:tabs>
-            <w:rPr>
-              <w:rFonts w:cstheme="minorBidi"/>
-              <w:noProof/>
-            </w:rPr>
-          </w:pPr>
-          <w:hyperlink w:anchor="_Toc512243998" w:history="1">
-            <w:r>
-              <w:rPr>
-                <w:rStyle w:val="Hyperlink"/>
-                <w:rFonts w:ascii="Cambria" w:eastAsia="Cambria" w:hAnsi="Cambria"/>
-                <w:noProof/>
-                <w:highlight w:val="white"/>
-              </w:rPr>
-              <w:t>3.2.1</w:t>
-            </w:r>
-            <w:r>
-              <w:rPr>
-                <w:rFonts w:cstheme="minorBidi"/>
-                <w:noProof/>
-              </w:rPr>
-              <w:tab/>
-            </w:r>
-            <w:r>
-              <w:rPr>
-                <w:rStyle w:val="Hyperlink"/>
-                <w:rFonts w:ascii="Cambria" w:eastAsia="Cambria" w:hAnsi="Cambria"/>
-                <w:noProof/>
-                <w:highlight w:val="white"/>
-              </w:rPr>
-              <w:t>Precomputed constants:</w:t>
-            </w:r>
-            <w:r>
-              <w:rPr>
-                <w:noProof/>
-                <w:webHidden/>
-              </w:rPr>
-              <w:tab/>
-            </w:r>
-            <w:r>
-              <w:rPr>
-                <w:noProof/>
-                <w:webHidden/>
-              </w:rPr>
-              <w:fldChar w:fldCharType="begin"/>
-            </w:r>
-            <w:r>
-              <w:rPr>
-                <w:noProof/>
-                <w:webHidden/>
-              </w:rPr>
-              <w:instrText xml:space="preserve"> PAGEREF _Toc512243998 \h </w:instrText>
-            </w:r>
-            <w:r>
-              <w:rPr>
-                <w:noProof/>
-                <w:webHidden/>
-              </w:rPr>
-            </w:r>
-            <w:r>
-              <w:rPr>
-                <w:noProof/>
-                <w:webHidden/>
-              </w:rPr>
-              <w:fldChar w:fldCharType="separate"/>
-            </w:r>
-            <w:r>
-              <w:rPr>
-                <w:noProof/>
-                <w:webHidden/>
-              </w:rPr>
-              <w:t>6</w:t>
+              <w:t>9</w:t>
             </w:r>
             <w:r>
               <w:rPr>
@@ -882,14 +1228,14 @@
               <w:noProof/>
             </w:rPr>
           </w:pPr>
-          <w:hyperlink w:anchor="_Toc512243999" w:history="1">
+          <w:hyperlink w:anchor="_Toc512252935" w:history="1">
             <w:r>
               <w:rPr>
                 <w:rStyle w:val="Hyperlink"/>
                 <w:rFonts w:ascii="Cambria" w:eastAsia="Cambria" w:hAnsi="Cambria"/>
                 <w:noProof/>
               </w:rPr>
-              <w:t>3.3</w:t>
+              <w:t>5.2</w:t>
             </w:r>
             <w:r>
               <w:rPr>
@@ -904,7 +1250,7 @@
                 <w:rFonts w:ascii="Cambria" w:eastAsia="Cambria" w:hAnsi="Cambria"/>
                 <w:noProof/>
               </w:rPr>
-              <w:t>Software Implementation</w:t>
+              <w:t>Table of Decoded Tones</w:t>
             </w:r>
             <w:r>
               <w:rPr>
@@ -925,7 +1271,7 @@
                 <w:noProof/>
                 <w:webHidden/>
               </w:rPr>
-              <w:instrText xml:space="preserve"> PAGEREF _Toc512243999 \h </w:instrText>
+              <w:instrText xml:space="preserve"> PAGEREF _Toc512252935 \h </w:instrText>
             </w:r>
             <w:r>
               <w:rPr>
@@ -945,7 +1291,7 @@
                 <w:noProof/>
                 <w:webHidden/>
               </w:rPr>
-              <w:t>8</w:t>
+              <w:t>11</w:t>
             </w:r>
             <w:r>
               <w:rPr>
@@ -968,14 +1314,14 @@
               <w:noProof/>
             </w:rPr>
           </w:pPr>
-          <w:hyperlink w:anchor="_Toc512244000" w:history="1">
+          <w:hyperlink w:anchor="_Toc512252936" w:history="1">
             <w:r>
               <w:rPr>
                 <w:rStyle w:val="Hyperlink"/>
                 <w:rFonts w:ascii="Cambria" w:eastAsia="Cambria" w:hAnsi="Cambria"/>
                 <w:noProof/>
               </w:rPr>
-              <w:t>4.</w:t>
+              <w:t>6.</w:t>
             </w:r>
             <w:r>
               <w:rPr>
@@ -990,7 +1336,7 @@
                 <w:rFonts w:ascii="Cambria" w:eastAsia="Cambria" w:hAnsi="Cambria"/>
                 <w:noProof/>
               </w:rPr>
-              <w:t>Testing and Analysis</w:t>
+              <w:t>Conclusion</w:t>
             </w:r>
             <w:r>
               <w:rPr>
@@ -1011,7 +1357,7 @@
                 <w:noProof/>
                 <w:webHidden/>
               </w:rPr>
-              <w:instrText xml:space="preserve"> PAGEREF _Toc512244000 \h </w:instrText>
+              <w:instrText xml:space="preserve"> PAGEREF _Toc512252936 \h </w:instrText>
             </w:r>
             <w:r>
               <w:rPr>
@@ -1031,7 +1377,7 @@
                 <w:noProof/>
                 <w:webHidden/>
               </w:rPr>
-              <w:t>9</w:t>
+              <w:t>12</w:t>
             </w:r>
             <w:r>
               <w:rPr>
@@ -1054,14 +1400,14 @@
               <w:noProof/>
             </w:rPr>
           </w:pPr>
-          <w:hyperlink w:anchor="_Toc512244001" w:history="1">
+          <w:hyperlink w:anchor="_Toc512252937" w:history="1">
             <w:r>
               <w:rPr>
                 <w:rStyle w:val="Hyperlink"/>
                 <w:rFonts w:ascii="Cambria" w:eastAsia="Cambria" w:hAnsi="Cambria"/>
                 <w:noProof/>
               </w:rPr>
-              <w:t>4.1</w:t>
+              <w:t>6.1</w:t>
             </w:r>
             <w:r>
               <w:rPr>
@@ -1076,7 +1422,7 @@
                 <w:rFonts w:ascii="Cambria" w:eastAsia="Cambria" w:hAnsi="Cambria"/>
                 <w:noProof/>
               </w:rPr>
-              <w:t>Plotting of Individual Tones</w:t>
+              <w:t>Review of Work Completed</w:t>
             </w:r>
             <w:r>
               <w:rPr>
@@ -1097,7 +1443,7 @@
                 <w:noProof/>
                 <w:webHidden/>
               </w:rPr>
-              <w:instrText xml:space="preserve"> PAGEREF _Toc512244001 \h </w:instrText>
+              <w:instrText xml:space="preserve"> PAGEREF _Toc512252937 \h </w:instrText>
             </w:r>
             <w:r>
               <w:rPr>
@@ -1117,7 +1463,7 @@
                 <w:noProof/>
                 <w:webHidden/>
               </w:rPr>
-              <w:t>9</w:t>
+              <w:t>12</w:t>
             </w:r>
             <w:r>
               <w:rPr>
@@ -1140,14 +1486,14 @@
               <w:noProof/>
             </w:rPr>
           </w:pPr>
-          <w:hyperlink w:anchor="_Toc512244002" w:history="1">
+          <w:hyperlink w:anchor="_Toc512252938" w:history="1">
             <w:r>
               <w:rPr>
                 <w:rStyle w:val="Hyperlink"/>
                 <w:rFonts w:ascii="Cambria" w:eastAsia="Cambria" w:hAnsi="Cambria"/>
                 <w:noProof/>
               </w:rPr>
-              <w:t>4.2</w:t>
+              <w:t>6.2</w:t>
             </w:r>
             <w:r>
               <w:rPr>
@@ -1162,7 +1508,7 @@
                 <w:rFonts w:ascii="Cambria" w:eastAsia="Cambria" w:hAnsi="Cambria"/>
                 <w:noProof/>
               </w:rPr>
-              <w:t>Table of Decoded Tones</w:t>
+              <w:t>Possible Improvements to the Experiment</w:t>
             </w:r>
             <w:r>
               <w:rPr>
@@ -1183,7 +1529,7 @@
                 <w:noProof/>
                 <w:webHidden/>
               </w:rPr>
-              <w:instrText xml:space="preserve"> PAGEREF _Toc512244002 \h </w:instrText>
+              <w:instrText xml:space="preserve"> PAGEREF _Toc512252938 \h </w:instrText>
             </w:r>
             <w:r>
               <w:rPr>
@@ -1203,7 +1549,7 @@
                 <w:noProof/>
                 <w:webHidden/>
               </w:rPr>
-              <w:t>11</w:t>
+              <w:t>12</w:t>
             </w:r>
             <w:r>
               <w:rPr>
@@ -1226,272 +1572,14 @@
               <w:noProof/>
             </w:rPr>
           </w:pPr>
-          <w:hyperlink w:anchor="_Toc512244003" w:history="1">
-            <w:r>
-              <w:rPr>
-                <w:rStyle w:val="Hyperlink"/>
-                <w:rFonts w:ascii="Cambria" w:eastAsia="Cambria" w:hAnsi="Cambria"/>
-                <w:noProof/>
-              </w:rPr>
-              <w:t>5.</w:t>
-            </w:r>
-            <w:r>
-              <w:rPr>
-                <w:rFonts w:cstheme="minorBidi"/>
-                <w:noProof/>
-              </w:rPr>
-              <w:tab/>
-            </w:r>
-            <w:r>
-              <w:rPr>
-                <w:rStyle w:val="Hyperlink"/>
-                <w:rFonts w:ascii="Cambria" w:eastAsia="Cambria" w:hAnsi="Cambria"/>
-                <w:noProof/>
-              </w:rPr>
-              <w:t>Conclusion</w:t>
-            </w:r>
-            <w:r>
-              <w:rPr>
-                <w:noProof/>
-                <w:webHidden/>
-              </w:rPr>
-              <w:tab/>
-            </w:r>
-            <w:r>
-              <w:rPr>
-                <w:noProof/>
-                <w:webHidden/>
-              </w:rPr>
-              <w:fldChar w:fldCharType="begin"/>
-            </w:r>
-            <w:r>
-              <w:rPr>
-                <w:noProof/>
-                <w:webHidden/>
-              </w:rPr>
-              <w:instrText xml:space="preserve"> PAGEREF _Toc512244003 \h </w:instrText>
-            </w:r>
-            <w:r>
-              <w:rPr>
-                <w:noProof/>
-                <w:webHidden/>
-              </w:rPr>
-            </w:r>
-            <w:r>
-              <w:rPr>
-                <w:noProof/>
-                <w:webHidden/>
-              </w:rPr>
-              <w:fldChar w:fldCharType="separate"/>
-            </w:r>
-            <w:r>
-              <w:rPr>
-                <w:noProof/>
-                <w:webHidden/>
-              </w:rPr>
-              <w:t>12</w:t>
-            </w:r>
-            <w:r>
-              <w:rPr>
-                <w:noProof/>
-                <w:webHidden/>
-              </w:rPr>
-              <w:fldChar w:fldCharType="end"/>
-            </w:r>
-          </w:hyperlink>
-        </w:p>
-        <w:p>
-          <w:pPr>
-            <w:pStyle w:val="TOC2"/>
-            <w:tabs>
-              <w:tab w:val="left" w:pos="880"/>
-              <w:tab w:val="right" w:leader="dot" w:pos="9350"/>
-            </w:tabs>
-            <w:rPr>
-              <w:rFonts w:cstheme="minorBidi"/>
-              <w:noProof/>
-            </w:rPr>
-          </w:pPr>
-          <w:hyperlink w:anchor="_Toc512244004" w:history="1">
-            <w:r>
-              <w:rPr>
-                <w:rStyle w:val="Hyperlink"/>
-                <w:rFonts w:ascii="Cambria" w:eastAsia="Cambria" w:hAnsi="Cambria"/>
-                <w:noProof/>
-              </w:rPr>
-              <w:t>5.1</w:t>
-            </w:r>
-            <w:r>
-              <w:rPr>
-                <w:rFonts w:cstheme="minorBidi"/>
-                <w:noProof/>
-              </w:rPr>
-              <w:tab/>
-            </w:r>
-            <w:r>
-              <w:rPr>
-                <w:rStyle w:val="Hyperlink"/>
-                <w:rFonts w:ascii="Cambria" w:eastAsia="Cambria" w:hAnsi="Cambria"/>
-                <w:noProof/>
-              </w:rPr>
-              <w:t>Review of Work Completed</w:t>
-            </w:r>
-            <w:r>
-              <w:rPr>
-                <w:noProof/>
-                <w:webHidden/>
-              </w:rPr>
-              <w:tab/>
-            </w:r>
-            <w:r>
-              <w:rPr>
-                <w:noProof/>
-                <w:webHidden/>
-              </w:rPr>
-              <w:fldChar w:fldCharType="begin"/>
-            </w:r>
-            <w:r>
-              <w:rPr>
-                <w:noProof/>
-                <w:webHidden/>
-              </w:rPr>
-              <w:instrText xml:space="preserve"> PAGEREF _Toc512244004 \h </w:instrText>
-            </w:r>
-            <w:r>
-              <w:rPr>
-                <w:noProof/>
-                <w:webHidden/>
-              </w:rPr>
-            </w:r>
-            <w:r>
-              <w:rPr>
-                <w:noProof/>
-                <w:webHidden/>
-              </w:rPr>
-              <w:fldChar w:fldCharType="separate"/>
-            </w:r>
-            <w:r>
-              <w:rPr>
-                <w:noProof/>
-                <w:webHidden/>
-              </w:rPr>
-              <w:t>12</w:t>
-            </w:r>
-            <w:r>
-              <w:rPr>
-                <w:noProof/>
-                <w:webHidden/>
-              </w:rPr>
-              <w:fldChar w:fldCharType="end"/>
-            </w:r>
-          </w:hyperlink>
-        </w:p>
-        <w:p>
-          <w:pPr>
-            <w:pStyle w:val="TOC2"/>
-            <w:tabs>
-              <w:tab w:val="left" w:pos="880"/>
-              <w:tab w:val="right" w:leader="dot" w:pos="9350"/>
-            </w:tabs>
-            <w:rPr>
-              <w:rFonts w:cstheme="minorBidi"/>
-              <w:noProof/>
-            </w:rPr>
-          </w:pPr>
-          <w:hyperlink w:anchor="_Toc512244005" w:history="1">
-            <w:r>
-              <w:rPr>
-                <w:rStyle w:val="Hyperlink"/>
-                <w:rFonts w:ascii="Cambria" w:eastAsia="Cambria" w:hAnsi="Cambria"/>
-                <w:noProof/>
-              </w:rPr>
-              <w:t>5.2</w:t>
-            </w:r>
-            <w:r>
-              <w:rPr>
-                <w:rFonts w:cstheme="minorBidi"/>
-                <w:noProof/>
-              </w:rPr>
-              <w:tab/>
-            </w:r>
-            <w:r>
-              <w:rPr>
-                <w:rStyle w:val="Hyperlink"/>
-                <w:rFonts w:ascii="Cambria" w:eastAsia="Cambria" w:hAnsi="Cambria"/>
-                <w:noProof/>
-              </w:rPr>
-              <w:t>Possible Improvements to the Experiment</w:t>
-            </w:r>
-            <w:r>
-              <w:rPr>
-                <w:noProof/>
-                <w:webHidden/>
-              </w:rPr>
-              <w:tab/>
-            </w:r>
-            <w:r>
-              <w:rPr>
-                <w:noProof/>
-                <w:webHidden/>
-              </w:rPr>
-              <w:fldChar w:fldCharType="begin"/>
-            </w:r>
-            <w:r>
-              <w:rPr>
-                <w:noProof/>
-                <w:webHidden/>
-              </w:rPr>
-              <w:instrText xml:space="preserve"> PAGEREF _Toc512244005 \h </w:instrText>
-            </w:r>
-            <w:r>
-              <w:rPr>
-                <w:noProof/>
-                <w:webHidden/>
-              </w:rPr>
-            </w:r>
-            <w:r>
-              <w:rPr>
-                <w:noProof/>
-                <w:webHidden/>
-              </w:rPr>
-              <w:fldChar w:fldCharType="separate"/>
-            </w:r>
-            <w:r>
-              <w:rPr>
-                <w:noProof/>
-                <w:webHidden/>
-              </w:rPr>
-              <w:t>12</w:t>
-            </w:r>
-            <w:r>
-              <w:rPr>
-                <w:noProof/>
-                <w:webHidden/>
-              </w:rPr>
-              <w:fldChar w:fldCharType="end"/>
-            </w:r>
-          </w:hyperlink>
-        </w:p>
-        <w:p>
-          <w:pPr>
-            <w:pStyle w:val="TOC1"/>
-            <w:tabs>
-              <w:tab w:val="left" w:pos="440"/>
-              <w:tab w:val="right" w:leader="dot" w:pos="9350"/>
-            </w:tabs>
-            <w:rPr>
-              <w:rFonts w:cstheme="minorBidi"/>
-              <w:noProof/>
-            </w:rPr>
-          </w:pPr>
-          <w:hyperlink w:anchor="_Toc512244006" w:history="1">
+          <w:hyperlink w:anchor="_Toc512252939" w:history="1">
             <w:r>
               <w:rPr>
                 <w:rStyle w:val="Hyperlink"/>
                 <w:rFonts w:ascii="Cambria" w:hAnsi="Cambria"/>
                 <w:noProof/>
               </w:rPr>
-              <w:t>6.</w:t>
+              <w:t>7.</w:t>
             </w:r>
             <w:r>
               <w:rPr>
@@ -1527,7 +1615,7 @@
                 <w:noProof/>
                 <w:webHidden/>
               </w:rPr>
-              <w:instrText xml:space="preserve"> PAGEREF _Toc512244006 \h </w:instrText>
+              <w:instrText xml:space="preserve"> PAGEREF _Toc512252939 \h </w:instrText>
             </w:r>
             <w:r>
               <w:rPr>
@@ -1569,7 +1657,7 @@
               <w:noProof/>
             </w:rPr>
           </w:pPr>
-          <w:hyperlink w:anchor="_Toc512244007" w:history="1">
+          <w:hyperlink w:anchor="_Toc512252940" w:history="1">
             <w:r>
               <w:rPr>
                 <w:rStyle w:val="Hyperlink"/>
@@ -1597,7 +1685,7 @@
                 <w:noProof/>
                 <w:webHidden/>
               </w:rPr>
-              <w:instrText xml:space="preserve"> PAGEREF _Toc512244007 \h </w:instrText>
+              <w:instrText xml:space="preserve"> PAGEREF _Toc512252940 \h </w:instrText>
             </w:r>
             <w:r>
               <w:rPr>
@@ -1639,7 +1727,7 @@
               <w:noProof/>
             </w:rPr>
           </w:pPr>
-          <w:hyperlink w:anchor="_Toc512244008" w:history="1">
+          <w:hyperlink w:anchor="_Toc512252941" w:history="1">
             <w:r>
               <w:rPr>
                 <w:rStyle w:val="Hyperlink"/>
@@ -1667,7 +1755,7 @@
                 <w:noProof/>
                 <w:webHidden/>
               </w:rPr>
-              <w:instrText xml:space="preserve"> PAGEREF _Toc512244008 \h </w:instrText>
+              <w:instrText xml:space="preserve"> PAGEREF _Toc512252941 \h </w:instrText>
             </w:r>
             <w:r>
               <w:rPr>
@@ -1709,7 +1797,7 @@
               <w:noProof/>
             </w:rPr>
           </w:pPr>
-          <w:hyperlink w:anchor="_Toc512244009" w:history="1">
+          <w:hyperlink w:anchor="_Toc512252942" w:history="1">
             <w:r>
               <w:rPr>
                 <w:rStyle w:val="Hyperlink"/>
@@ -1737,7 +1825,7 @@
                 <w:noProof/>
                 <w:webHidden/>
               </w:rPr>
-              <w:instrText xml:space="preserve"> PAGEREF _Toc512244009 \h </w:instrText>
+              <w:instrText xml:space="preserve"> PAGEREF _Toc512252942 \h </w:instrText>
             </w:r>
             <w:r>
               <w:rPr>
@@ -1779,7 +1867,7 @@
               <w:noProof/>
             </w:rPr>
           </w:pPr>
-          <w:hyperlink w:anchor="_Toc512244010" w:history="1">
+          <w:hyperlink w:anchor="_Toc512252943" w:history="1">
             <w:r>
               <w:rPr>
                 <w:rStyle w:val="Hyperlink"/>
@@ -1807,7 +1895,7 @@
                 <w:noProof/>
                 <w:webHidden/>
               </w:rPr>
-              <w:instrText xml:space="preserve"> PAGEREF _Toc512244010 \h </w:instrText>
+              <w:instrText xml:space="preserve"> PAGEREF _Toc512252943 \h </w:instrText>
             </w:r>
             <w:r>
               <w:rPr>
@@ -1849,7 +1937,7 @@
               <w:noProof/>
             </w:rPr>
           </w:pPr>
-          <w:hyperlink w:anchor="_Toc512244011" w:history="1">
+          <w:hyperlink w:anchor="_Toc512252944" w:history="1">
             <w:r>
               <w:rPr>
                 <w:rStyle w:val="Hyperlink"/>
@@ -1877,7 +1965,7 @@
                 <w:noProof/>
                 <w:webHidden/>
               </w:rPr>
-              <w:instrText xml:space="preserve"> PAGEREF _Toc512244011 \h </w:instrText>
+              <w:instrText xml:space="preserve"> PAGEREF _Toc512252944 \h </w:instrText>
             </w:r>
             <w:r>
               <w:rPr>
@@ -1947,7 +2035,7 @@
           <w:color w:val="auto"/>
         </w:rPr>
       </w:pPr>
-      <w:bookmarkStart w:id="1" w:name="_Toc512243992"/>
+      <w:bookmarkStart w:id="2" w:name="_Toc512252924"/>
       <w:r>
         <w:rPr>
           <w:rFonts w:ascii="Cambria" w:eastAsia="Cambria" w:hAnsi="Cambria"/>
@@ -1966,7 +2054,7 @@
         <w:tab/>
         <w:t>Introduction</w:t>
       </w:r>
-      <w:bookmarkEnd w:id="1"/>
+      <w:bookmarkEnd w:id="2"/>
     </w:p>
     <w:p>
       <w:pPr>
@@ -2363,8 +2451,6 @@
         </w:rPr>
         <w:t>.</w:t>
       </w:r>
-      <w:bookmarkStart w:id="2" w:name="_GoBack"/>
-      <w:bookmarkEnd w:id="2"/>
     </w:p>
     <w:p>
       <w:pPr>
@@ -2416,7 +2502,7 @@
         </w:rPr>
       </w:pPr>
       <w:bookmarkStart w:id="3" w:name="_za6mto3u10gs" w:colFirst="0" w:colLast="0"/>
-      <w:bookmarkStart w:id="4" w:name="_Toc512243993"/>
+      <w:bookmarkStart w:id="4" w:name="_Toc512252925"/>
       <w:bookmarkEnd w:id="3"/>
       <w:r>
         <w:rPr>
@@ -2434,9 +2520,53 @@
           <w:color w:val="auto"/>
         </w:rPr>
         <w:tab/>
+      </w:r>
+      <w:r>
+        <w:rPr>
+          <w:rFonts w:ascii="Cambria" w:eastAsia="Cambria" w:hAnsi="Cambria"/>
+          <w:b/>
+          <w:color w:val="auto"/>
+        </w:rPr>
+        <w:t>Literature Review</w:t>
+      </w:r>
+      <w:bookmarkEnd w:id="4"/>
+    </w:p>
+    <w:p/>
+    <w:p>
+      <w:pPr>
+        <w:pStyle w:val="Heading2"/>
+        <w:rPr>
+          <w:rFonts w:ascii="Cambria" w:eastAsia="Cambria" w:hAnsi="Cambria"/>
+          <w:b/>
+          <w:color w:val="auto"/>
+        </w:rPr>
+      </w:pPr>
+      <w:bookmarkStart w:id="5" w:name="_Toc512252926"/>
+      <w:r>
+        <w:rPr>
+          <w:rFonts w:ascii="Cambria" w:eastAsia="Cambria" w:hAnsi="Cambria"/>
+          <w:b/>
+          <w:color w:val="auto"/>
+        </w:rPr>
+        <w:t>2.1</w:t>
+      </w:r>
+      <w:r>
+        <w:rPr>
+          <w:rFonts w:ascii="Cambria" w:eastAsia="Cambria" w:hAnsi="Cambria"/>
+          <w:b/>
+          <w:color w:val="auto"/>
+        </w:rPr>
+        <w:tab/>
+      </w:r>
+      <w:r>
+        <w:rPr>
+          <w:rFonts w:ascii="Cambria" w:eastAsia="Cambria" w:hAnsi="Cambria"/>
+          <w:b/>
+          <w:color w:val="auto"/>
+        </w:rPr>
         <w:t>Background of DTMF Decoders</w:t>
       </w:r>
-      <w:bookmarkEnd w:id="4"/>
+      <w:bookmarkEnd w:id="5"/>
     </w:p>
     <w:p>
       <w:pPr>
@@ -2506,16 +2636,32 @@
           <w:color w:val="auto"/>
         </w:rPr>
       </w:pPr>
-      <w:bookmarkStart w:id="5" w:name="_qof075f2o5x3" w:colFirst="0" w:colLast="0"/>
-      <w:bookmarkStart w:id="6" w:name="_Toc512243994"/>
-      <w:bookmarkEnd w:id="5"/>
+      <w:bookmarkStart w:id="6" w:name="_qof075f2o5x3" w:colFirst="0" w:colLast="0"/>
+      <w:bookmarkStart w:id="7" w:name="_Toc512252927"/>
+      <w:bookmarkEnd w:id="6"/>
       <w:r>
         <w:rPr>
           <w:rFonts w:ascii="Cambria" w:eastAsia="Cambria" w:hAnsi="Cambria"/>
           <w:b/>
           <w:color w:val="auto"/>
         </w:rPr>
-        <w:t xml:space="preserve">2.1 </w:t>
+        <w:t>2.</w:t>
+      </w:r>
+      <w:r>
+        <w:rPr>
+          <w:rFonts w:ascii="Cambria" w:eastAsia="Cambria" w:hAnsi="Cambria"/>
+          <w:b/>
+          <w:color w:val="auto"/>
+        </w:rPr>
+        <w:t>2</w:t>
+      </w:r>
+      <w:r>
+        <w:rPr>
+          <w:rFonts w:ascii="Cambria" w:eastAsia="Cambria" w:hAnsi="Cambria"/>
+          <w:b/>
+          <w:color w:val="auto"/>
+        </w:rPr>
+        <w:t xml:space="preserve"> </w:t>
       </w:r>
       <w:proofErr w:type="spellStart"/>
       <w:r>
@@ -2535,7 +2681,7 @@
         </w:rPr>
         <w:t xml:space="preserve"> Algorithm Method</w:t>
       </w:r>
-      <w:bookmarkEnd w:id="6"/>
+      <w:bookmarkEnd w:id="7"/>
     </w:p>
     <w:p>
       <w:pPr>
@@ -2817,31 +2963,23 @@
           <w:szCs w:val="24"/>
         </w:rPr>
       </w:pPr>
-    </w:p>
-    <w:p>
-      <w:pPr>
-        <w:spacing w:after="0" w:line="276" w:lineRule="auto"/>
-        <w:rPr>
-          <w:rFonts w:ascii="LM Roman 12" w:eastAsia="LM Roman 12" w:hAnsi="LM Roman 12" w:cs="LM Roman 12"/>
-          <w:sz w:val="24"/>
-          <w:szCs w:val="24"/>
-        </w:rPr>
-      </w:pPr>
-      <w:bookmarkStart w:id="7" w:name="_4rrwo2ub32p9" w:colFirst="0" w:colLast="0"/>
-      <w:bookmarkEnd w:id="7"/>
-    </w:p>
-    <w:p>
-      <w:pPr>
-        <w:pStyle w:val="Heading1"/>
+      <w:bookmarkStart w:id="8" w:name="_4rrwo2ub32p9" w:colFirst="0" w:colLast="0"/>
+      <w:bookmarkStart w:id="9" w:name="_bicavi60xt7o" w:colFirst="0" w:colLast="0"/>
+      <w:bookmarkEnd w:id="8"/>
+      <w:bookmarkEnd w:id="9"/>
+    </w:p>
+    <w:p>
+      <w:pPr>
+        <w:pStyle w:val="Heading2"/>
         <w:rPr>
           <w:rFonts w:ascii="Cambria" w:eastAsia="Cambria" w:hAnsi="Cambria"/>
           <w:b/>
           <w:color w:val="auto"/>
         </w:rPr>
       </w:pPr>
-      <w:bookmarkStart w:id="8" w:name="_bicavi60xt7o" w:colFirst="0" w:colLast="0"/>
-      <w:bookmarkStart w:id="9" w:name="_Toc512243995"/>
-      <w:bookmarkEnd w:id="8"/>
+      <w:bookmarkStart w:id="10" w:name="_np6ly6xklgnn" w:colFirst="0" w:colLast="0"/>
+      <w:bookmarkStart w:id="11" w:name="_Toc512252928"/>
+      <w:bookmarkEnd w:id="10"/>
       <w:r>
         <w:rPr>
           <w:rFonts w:ascii="Cambria" w:eastAsia="Cambria" w:hAnsi="Cambria"/>
@@ -2849,7 +2987,7 @@
           <w:color w:val="auto"/>
         </w:rPr>
         <w:lastRenderedPageBreak/>
-        <w:t>3.</w:t>
+        <w:t>2</w:t>
       </w:r>
       <w:r>
         <w:rPr>
@@ -2857,110 +2995,15 @@
           <w:b/>
           <w:color w:val="auto"/>
         </w:rPr>
-        <w:tab/>
-        <w:t xml:space="preserve">Implementation of </w:t>
-      </w:r>
-      <w:proofErr w:type="spellStart"/>
+        <w:t>.</w:t>
+      </w:r>
       <w:r>
         <w:rPr>
           <w:rFonts w:ascii="Cambria" w:eastAsia="Cambria" w:hAnsi="Cambria"/>
           <w:b/>
           <w:color w:val="auto"/>
         </w:rPr>
-        <w:t>Goertzel’s</w:t>
-      </w:r>
-      <w:proofErr w:type="spellEnd"/>
-      <w:r>
-        <w:rPr>
-          <w:rFonts w:ascii="Cambria" w:eastAsia="Cambria" w:hAnsi="Cambria"/>
-          <w:b/>
-          <w:color w:val="auto"/>
-        </w:rPr>
-        <w:t xml:space="preserve"> Algorithm in </w:t>
-      </w:r>
-      <w:r>
-        <w:rPr>
-          <w:rFonts w:ascii="Cambria" w:eastAsia="Cambria" w:hAnsi="Cambria"/>
-          <w:b/>
-          <w:color w:val="auto"/>
-        </w:rPr>
-        <w:t>MATLAB</w:t>
-      </w:r>
-      <w:bookmarkEnd w:id="9"/>
-    </w:p>
-    <w:p>
-      <w:pPr>
-        <w:spacing w:after="0" w:line="276" w:lineRule="auto"/>
-        <w:rPr>
-          <w:rFonts w:ascii="Cambria" w:eastAsia="Cambria" w:hAnsi="Cambria" w:cs="Cambria"/>
-          <w:szCs w:val="24"/>
-        </w:rPr>
-      </w:pPr>
-      <w:r>
-        <w:rPr>
-          <w:rFonts w:ascii="Cambria" w:eastAsia="Cambria" w:hAnsi="Cambria" w:cs="Cambria"/>
-          <w:szCs w:val="24"/>
-        </w:rPr>
-        <w:t xml:space="preserve">It was decided that the implementation of the DTMF decoder would be done in </w:t>
-      </w:r>
-      <w:r>
-        <w:rPr>
-          <w:rFonts w:ascii="Cambria" w:eastAsia="Cambria" w:hAnsi="Cambria" w:cs="Cambria"/>
-          <w:szCs w:val="24"/>
-        </w:rPr>
-        <w:t>MATLAB</w:t>
-      </w:r>
-      <w:r>
-        <w:rPr>
-          <w:rFonts w:ascii="Cambria" w:eastAsia="Cambria" w:hAnsi="Cambria" w:cs="Cambria"/>
-          <w:szCs w:val="24"/>
-        </w:rPr>
-        <w:t xml:space="preserve">, as all the required signal processing tools are available. </w:t>
-      </w:r>
-      <w:r>
-        <w:rPr>
-          <w:rFonts w:ascii="Cambria" w:eastAsia="Cambria" w:hAnsi="Cambria" w:cs="Cambria"/>
-          <w:szCs w:val="24"/>
-        </w:rPr>
-        <w:t>MATLAB</w:t>
-      </w:r>
-      <w:r>
-        <w:rPr>
-          <w:rFonts w:ascii="Cambria" w:eastAsia="Cambria" w:hAnsi="Cambria" w:cs="Cambria"/>
-          <w:szCs w:val="24"/>
-        </w:rPr>
-        <w:t xml:space="preserve"> also allows for the visualization of the inputs and outputs thus allowing for a validated solution. </w:t>
-      </w:r>
-    </w:p>
-    <w:p>
-      <w:pPr>
-        <w:spacing w:after="0" w:line="276" w:lineRule="auto"/>
-        <w:rPr>
-          <w:rFonts w:ascii="Cambria" w:eastAsia="Cambria" w:hAnsi="Cambria" w:cs="Cambria"/>
-          <w:sz w:val="24"/>
-          <w:szCs w:val="24"/>
-        </w:rPr>
-      </w:pPr>
-    </w:p>
-    <w:p>
-      <w:pPr>
-        <w:pStyle w:val="Heading2"/>
-        <w:rPr>
-          <w:rFonts w:ascii="Cambria" w:eastAsia="Cambria" w:hAnsi="Cambria"/>
-          <w:b/>
-          <w:color w:val="auto"/>
-        </w:rPr>
-      </w:pPr>
-      <w:bookmarkStart w:id="10" w:name="_np6ly6xklgnn" w:colFirst="0" w:colLast="0"/>
-      <w:bookmarkStart w:id="11" w:name="_Toc512243996"/>
-      <w:bookmarkEnd w:id="10"/>
-      <w:r>
-        <w:rPr>
-          <w:rFonts w:ascii="Cambria" w:eastAsia="Cambria" w:hAnsi="Cambria"/>
-          <w:b/>
-          <w:color w:val="auto"/>
-        </w:rPr>
-        <w:t>3.1</w:t>
+        <w:t>3</w:t>
       </w:r>
       <w:r>
         <w:rPr>
@@ -3529,84 +3572,6 @@
         <w:jc w:val="both"/>
         <w:rPr>
           <w:rFonts w:ascii="Cambria" w:eastAsia="Cambria" w:hAnsi="Cambria" w:cs="Cambria"/>
-          <w:sz w:val="24"/>
-          <w:szCs w:val="24"/>
-        </w:rPr>
-      </w:pPr>
-    </w:p>
-    <w:p>
-      <w:pPr>
-        <w:spacing w:after="0" w:line="276" w:lineRule="auto"/>
-        <w:jc w:val="both"/>
-        <w:rPr>
-          <w:rFonts w:ascii="Cambria" w:eastAsia="Cambria" w:hAnsi="Cambria" w:cs="Cambria"/>
-          <w:sz w:val="24"/>
-          <w:szCs w:val="24"/>
-        </w:rPr>
-      </w:pPr>
-    </w:p>
-    <w:p>
-      <w:pPr>
-        <w:spacing w:after="0" w:line="276" w:lineRule="auto"/>
-        <w:jc w:val="both"/>
-        <w:rPr>
-          <w:rFonts w:ascii="Cambria" w:eastAsia="Cambria" w:hAnsi="Cambria" w:cs="Cambria"/>
-          <w:sz w:val="24"/>
-          <w:szCs w:val="24"/>
-        </w:rPr>
-      </w:pPr>
-    </w:p>
-    <w:p>
-      <w:pPr>
-        <w:spacing w:after="0" w:line="276" w:lineRule="auto"/>
-        <w:jc w:val="both"/>
-        <w:rPr>
-          <w:rFonts w:ascii="Cambria" w:eastAsia="Cambria" w:hAnsi="Cambria" w:cs="Cambria"/>
-          <w:sz w:val="24"/>
-          <w:szCs w:val="24"/>
-        </w:rPr>
-      </w:pPr>
-    </w:p>
-    <w:p>
-      <w:pPr>
-        <w:spacing w:after="0" w:line="276" w:lineRule="auto"/>
-        <w:jc w:val="both"/>
-        <w:rPr>
-          <w:rFonts w:ascii="Cambria" w:eastAsia="Cambria" w:hAnsi="Cambria" w:cs="Cambria"/>
-          <w:sz w:val="24"/>
-          <w:szCs w:val="24"/>
-        </w:rPr>
-      </w:pPr>
-    </w:p>
-    <w:p>
-      <w:pPr>
-        <w:spacing w:after="0" w:line="276" w:lineRule="auto"/>
-        <w:jc w:val="both"/>
-        <w:rPr>
-          <w:rFonts w:ascii="Cambria" w:eastAsia="Cambria" w:hAnsi="Cambria" w:cs="Cambria"/>
-          <w:sz w:val="24"/>
-          <w:szCs w:val="24"/>
-        </w:rPr>
-      </w:pPr>
-    </w:p>
-    <w:p>
-      <w:pPr>
-        <w:spacing w:after="0" w:line="276" w:lineRule="auto"/>
-        <w:jc w:val="both"/>
-        <w:rPr>
-          <w:rFonts w:ascii="Cambria" w:eastAsia="Cambria" w:hAnsi="Cambria" w:cs="Cambria"/>
-          <w:sz w:val="24"/>
-          <w:szCs w:val="24"/>
-        </w:rPr>
-      </w:pPr>
-    </w:p>
-    <w:p>
-      <w:pPr>
-        <w:spacing w:after="0" w:line="276" w:lineRule="auto"/>
-        <w:jc w:val="both"/>
-        <w:rPr>
-          <w:rFonts w:ascii="Cambria" w:eastAsia="Cambria" w:hAnsi="Cambria" w:cs="Cambria"/>
-          <w:sz w:val="24"/>
           <w:szCs w:val="24"/>
         </w:rPr>
       </w:pPr>
@@ -3621,7 +3586,7 @@
         </w:rPr>
       </w:pPr>
       <w:bookmarkStart w:id="12" w:name="_h7p81ht8i7cn" w:colFirst="0" w:colLast="0"/>
-      <w:bookmarkStart w:id="13" w:name="_Toc512243997"/>
+      <w:bookmarkStart w:id="13" w:name="_Toc512252929"/>
       <w:bookmarkEnd w:id="12"/>
       <w:r>
         <w:rPr>
@@ -3629,8 +3594,7 @@
           <w:b/>
           <w:color w:val="auto"/>
         </w:rPr>
-        <w:lastRenderedPageBreak/>
-        <w:t>3.2</w:t>
+        <w:t>2.4</w:t>
       </w:r>
       <w:r>
         <w:rPr>
@@ -3639,6 +3603,31 @@
           <w:color w:val="auto"/>
         </w:rPr>
         <w:tab/>
+      </w:r>
+      <w:proofErr w:type="spellStart"/>
+      <w:r>
+        <w:rPr>
+          <w:rFonts w:ascii="Cambria" w:eastAsia="Cambria" w:hAnsi="Cambria"/>
+          <w:b/>
+          <w:color w:val="auto"/>
+        </w:rPr>
+        <w:t>Goerzel’s</w:t>
+      </w:r>
+      <w:proofErr w:type="spellEnd"/>
+      <w:r>
+        <w:rPr>
+          <w:rFonts w:ascii="Cambria" w:eastAsia="Cambria" w:hAnsi="Cambria"/>
+          <w:b/>
+          <w:color w:val="auto"/>
+        </w:rPr>
+        <w:t xml:space="preserve"> </w:t>
+      </w:r>
+      <w:r>
+        <w:rPr>
+          <w:rFonts w:ascii="Cambria" w:eastAsia="Cambria" w:hAnsi="Cambria"/>
+          <w:b/>
+          <w:color w:val="auto"/>
+        </w:rPr>
         <w:t>Algorithm</w:t>
       </w:r>
       <w:bookmarkEnd w:id="13"/>
@@ -4243,14 +4232,16 @@
         <w:pStyle w:val="Heading3"/>
         <w:rPr>
           <w:rFonts w:ascii="Cambria" w:eastAsia="Cambria" w:hAnsi="Cambria"/>
+          <w:b/>
           <w:color w:val="auto"/>
           <w:highlight w:val="white"/>
         </w:rPr>
       </w:pPr>
-      <w:bookmarkStart w:id="14" w:name="_Toc512243998"/>
+      <w:bookmarkStart w:id="14" w:name="_Toc512252930"/>
       <w:r>
         <w:rPr>
           <w:rFonts w:ascii="Cambria" w:eastAsia="Cambria" w:hAnsi="Cambria"/>
+          <w:b/>
           <w:color w:val="auto"/>
           <w:highlight w:val="white"/>
         </w:rPr>
@@ -4259,6 +4250,7 @@
       <w:r>
         <w:rPr>
           <w:rFonts w:ascii="Cambria" w:eastAsia="Cambria" w:hAnsi="Cambria"/>
+          <w:b/>
           <w:color w:val="auto"/>
           <w:highlight w:val="white"/>
         </w:rPr>
@@ -4267,6 +4259,7 @@
       <w:r>
         <w:rPr>
           <w:rFonts w:ascii="Cambria" w:eastAsia="Cambria" w:hAnsi="Cambria"/>
+          <w:b/>
           <w:color w:val="auto"/>
           <w:highlight w:val="white"/>
         </w:rPr>
@@ -4276,6 +4269,7 @@
       <w:r>
         <w:rPr>
           <w:rFonts w:ascii="Cambria" w:eastAsia="Cambria" w:hAnsi="Cambria"/>
+          <w:b/>
           <w:color w:val="auto"/>
           <w:highlight w:val="white"/>
         </w:rPr>
@@ -5180,7 +5174,6 @@
           <w:szCs w:val="24"/>
           <w:highlight w:val="white"/>
         </w:rPr>
-        <w:lastRenderedPageBreak/>
         <w:t>Q</w:t>
       </w:r>
       <w:r>
@@ -5544,225 +5537,84 @@
     </w:p>
     <w:p>
       <w:pPr>
-        <w:shd w:val="clear" w:color="auto" w:fill="FFFFFF"/>
-        <w:spacing w:after="260" w:line="276" w:lineRule="auto"/>
-        <w:jc w:val="both"/>
-        <w:rPr>
-          <w:rFonts w:ascii="Cambria" w:eastAsia="Cambria" w:hAnsi="Cambria" w:cs="Cambria"/>
-          <w:color w:val="222222"/>
-          <w:sz w:val="24"/>
-          <w:szCs w:val="24"/>
-          <w:highlight w:val="white"/>
-        </w:rPr>
-      </w:pPr>
-    </w:p>
-    <w:p>
-      <w:pPr>
-        <w:shd w:val="clear" w:color="auto" w:fill="FFFFFF"/>
-        <w:spacing w:after="260" w:line="276" w:lineRule="auto"/>
-        <w:jc w:val="both"/>
-        <w:rPr>
-          <w:rFonts w:ascii="Cambria" w:eastAsia="Cambria" w:hAnsi="Cambria" w:cs="Cambria"/>
-          <w:color w:val="222222"/>
-          <w:sz w:val="24"/>
-          <w:szCs w:val="24"/>
-          <w:highlight w:val="white"/>
-        </w:rPr>
-      </w:pPr>
-    </w:p>
-    <w:p>
-      <w:pPr>
-        <w:shd w:val="clear" w:color="auto" w:fill="FFFFFF"/>
-        <w:spacing w:after="260" w:line="276" w:lineRule="auto"/>
-        <w:jc w:val="both"/>
-        <w:rPr>
-          <w:rFonts w:ascii="Cambria" w:eastAsia="Cambria" w:hAnsi="Cambria" w:cs="Cambria"/>
-          <w:color w:val="222222"/>
-          <w:sz w:val="24"/>
-          <w:szCs w:val="24"/>
-          <w:highlight w:val="white"/>
-        </w:rPr>
-      </w:pPr>
-    </w:p>
-    <w:p>
-      <w:pPr>
-        <w:shd w:val="clear" w:color="auto" w:fill="FFFFFF"/>
-        <w:spacing w:after="260" w:line="276" w:lineRule="auto"/>
-        <w:jc w:val="both"/>
-        <w:rPr>
-          <w:rFonts w:ascii="Cambria" w:eastAsia="Cambria" w:hAnsi="Cambria" w:cs="Cambria"/>
-          <w:color w:val="222222"/>
-          <w:sz w:val="24"/>
-          <w:szCs w:val="24"/>
-          <w:highlight w:val="white"/>
-        </w:rPr>
-      </w:pPr>
-    </w:p>
-    <w:p>
-      <w:pPr>
-        <w:shd w:val="clear" w:color="auto" w:fill="FFFFFF"/>
-        <w:spacing w:after="260" w:line="276" w:lineRule="auto"/>
-        <w:jc w:val="both"/>
-        <w:rPr>
-          <w:rFonts w:ascii="Cambria" w:eastAsia="Cambria" w:hAnsi="Cambria" w:cs="Cambria"/>
-          <w:color w:val="222222"/>
-          <w:sz w:val="24"/>
-          <w:szCs w:val="24"/>
-          <w:highlight w:val="white"/>
-        </w:rPr>
-      </w:pPr>
-    </w:p>
-    <w:p>
-      <w:pPr>
-        <w:shd w:val="clear" w:color="auto" w:fill="FFFFFF"/>
-        <w:spacing w:after="260" w:line="276" w:lineRule="auto"/>
-        <w:jc w:val="both"/>
-        <w:rPr>
-          <w:rFonts w:ascii="Cambria" w:eastAsia="Cambria" w:hAnsi="Cambria" w:cs="Cambria"/>
-          <w:color w:val="222222"/>
-          <w:sz w:val="24"/>
-          <w:szCs w:val="24"/>
-          <w:highlight w:val="white"/>
-        </w:rPr>
-      </w:pPr>
-    </w:p>
-    <w:p>
-      <w:pPr>
-        <w:shd w:val="clear" w:color="auto" w:fill="FFFFFF"/>
-        <w:spacing w:after="260" w:line="276" w:lineRule="auto"/>
-        <w:jc w:val="both"/>
-        <w:rPr>
-          <w:rFonts w:ascii="Cambria" w:eastAsia="Cambria" w:hAnsi="Cambria" w:cs="Cambria"/>
-          <w:color w:val="222222"/>
-          <w:sz w:val="24"/>
-          <w:szCs w:val="24"/>
-          <w:highlight w:val="white"/>
-        </w:rPr>
-      </w:pPr>
-    </w:p>
-    <w:p>
-      <w:pPr>
-        <w:shd w:val="clear" w:color="auto" w:fill="FFFFFF"/>
-        <w:spacing w:after="260" w:line="276" w:lineRule="auto"/>
-        <w:jc w:val="both"/>
-        <w:rPr>
-          <w:rFonts w:ascii="Cambria" w:eastAsia="Cambria" w:hAnsi="Cambria" w:cs="Cambria"/>
-          <w:color w:val="222222"/>
-          <w:sz w:val="24"/>
-          <w:szCs w:val="24"/>
-          <w:highlight w:val="white"/>
-        </w:rPr>
-      </w:pPr>
-    </w:p>
-    <w:p>
-      <w:pPr>
-        <w:shd w:val="clear" w:color="auto" w:fill="FFFFFF"/>
-        <w:spacing w:after="260" w:line="276" w:lineRule="auto"/>
-        <w:jc w:val="both"/>
-        <w:rPr>
-          <w:rFonts w:ascii="Cambria" w:eastAsia="Cambria" w:hAnsi="Cambria" w:cs="Cambria"/>
-          <w:color w:val="222222"/>
-          <w:sz w:val="24"/>
-          <w:szCs w:val="24"/>
-          <w:highlight w:val="white"/>
-        </w:rPr>
-      </w:pPr>
-    </w:p>
-    <w:p>
-      <w:pPr>
-        <w:shd w:val="clear" w:color="auto" w:fill="FFFFFF"/>
-        <w:spacing w:after="260" w:line="276" w:lineRule="auto"/>
-        <w:jc w:val="both"/>
-        <w:rPr>
-          <w:rFonts w:ascii="Cambria" w:eastAsia="Cambria" w:hAnsi="Cambria" w:cs="Cambria"/>
-          <w:color w:val="222222"/>
-          <w:sz w:val="24"/>
-          <w:szCs w:val="24"/>
-          <w:highlight w:val="white"/>
-        </w:rPr>
-      </w:pPr>
-    </w:p>
-    <w:p>
-      <w:pPr>
-        <w:shd w:val="clear" w:color="auto" w:fill="FFFFFF"/>
-        <w:spacing w:after="260" w:line="276" w:lineRule="auto"/>
-        <w:jc w:val="both"/>
-        <w:rPr>
-          <w:rFonts w:ascii="Cambria" w:eastAsia="Cambria" w:hAnsi="Cambria" w:cs="Cambria"/>
-          <w:color w:val="222222"/>
-          <w:sz w:val="24"/>
-          <w:szCs w:val="24"/>
-          <w:highlight w:val="white"/>
-        </w:rPr>
-      </w:pPr>
-    </w:p>
-    <w:p>
-      <w:pPr>
-        <w:shd w:val="clear" w:color="auto" w:fill="FFFFFF"/>
-        <w:spacing w:after="260" w:line="276" w:lineRule="auto"/>
-        <w:jc w:val="both"/>
-        <w:rPr>
-          <w:rFonts w:ascii="Cambria" w:eastAsia="Cambria" w:hAnsi="Cambria" w:cs="Cambria"/>
-          <w:color w:val="222222"/>
-          <w:sz w:val="24"/>
-          <w:szCs w:val="24"/>
-          <w:highlight w:val="white"/>
-        </w:rPr>
-      </w:pPr>
-    </w:p>
-    <w:p>
-      <w:pPr>
-        <w:shd w:val="clear" w:color="auto" w:fill="FFFFFF"/>
-        <w:spacing w:after="260" w:line="276" w:lineRule="auto"/>
-        <w:jc w:val="both"/>
-        <w:rPr>
-          <w:rFonts w:ascii="Cambria" w:eastAsia="Cambria" w:hAnsi="Cambria" w:cs="Cambria"/>
-          <w:color w:val="222222"/>
-          <w:sz w:val="24"/>
-          <w:szCs w:val="24"/>
-          <w:highlight w:val="white"/>
-        </w:rPr>
-      </w:pPr>
-    </w:p>
-    <w:p>
-      <w:pPr>
-        <w:shd w:val="clear" w:color="auto" w:fill="FFFFFF"/>
-        <w:spacing w:after="260" w:line="276" w:lineRule="auto"/>
-        <w:jc w:val="both"/>
-        <w:rPr>
-          <w:rFonts w:ascii="Cambria" w:eastAsia="Cambria" w:hAnsi="Cambria" w:cs="Cambria"/>
-          <w:color w:val="222222"/>
-          <w:sz w:val="24"/>
-          <w:szCs w:val="24"/>
-          <w:highlight w:val="white"/>
-        </w:rPr>
-      </w:pPr>
-    </w:p>
-    <w:p>
-      <w:pPr>
-        <w:shd w:val="clear" w:color="auto" w:fill="FFFFFF"/>
-        <w:spacing w:after="260" w:line="276" w:lineRule="auto"/>
-        <w:jc w:val="both"/>
-        <w:rPr>
-          <w:rFonts w:ascii="Cambria" w:eastAsia="Cambria" w:hAnsi="Cambria" w:cs="Cambria"/>
-          <w:color w:val="222222"/>
-          <w:sz w:val="24"/>
-          <w:szCs w:val="24"/>
-          <w:highlight w:val="white"/>
-        </w:rPr>
-      </w:pPr>
-    </w:p>
-    <w:p>
-      <w:pPr>
-        <w:shd w:val="clear" w:color="auto" w:fill="FFFFFF"/>
-        <w:spacing w:after="260" w:line="276" w:lineRule="auto"/>
-        <w:jc w:val="both"/>
-        <w:rPr>
-          <w:rFonts w:ascii="Cambria" w:eastAsia="Cambria" w:hAnsi="Cambria" w:cs="Cambria"/>
-          <w:color w:val="222222"/>
-          <w:sz w:val="24"/>
-          <w:szCs w:val="24"/>
-          <w:highlight w:val="white"/>
+        <w:pStyle w:val="Heading1"/>
+        <w:rPr>
+          <w:rFonts w:ascii="Cambria" w:eastAsia="Cambria" w:hAnsi="Cambria"/>
+          <w:b/>
+          <w:color w:val="auto"/>
+        </w:rPr>
+      </w:pPr>
+      <w:bookmarkStart w:id="15" w:name="_89yj55gqqs8k" w:colFirst="0" w:colLast="0"/>
+      <w:bookmarkStart w:id="16" w:name="_Toc512252931"/>
+      <w:bookmarkEnd w:id="15"/>
+      <w:r>
+        <w:rPr>
+          <w:rFonts w:ascii="Cambria" w:eastAsia="Cambria" w:hAnsi="Cambria"/>
+          <w:b/>
+          <w:color w:val="auto"/>
+        </w:rPr>
+        <w:lastRenderedPageBreak/>
+        <w:t>4</w:t>
+      </w:r>
+      <w:r>
+        <w:rPr>
+          <w:rFonts w:ascii="Cambria" w:eastAsia="Cambria" w:hAnsi="Cambria"/>
+          <w:b/>
+          <w:color w:val="auto"/>
+        </w:rPr>
+        <w:t>.</w:t>
+      </w:r>
+      <w:r>
+        <w:rPr>
+          <w:rFonts w:ascii="Cambria" w:eastAsia="Cambria" w:hAnsi="Cambria"/>
+          <w:b/>
+          <w:color w:val="auto"/>
+        </w:rPr>
+        <w:tab/>
+        <w:t xml:space="preserve">Implementation of </w:t>
+      </w:r>
+      <w:proofErr w:type="spellStart"/>
+      <w:r>
+        <w:rPr>
+          <w:rFonts w:ascii="Cambria" w:eastAsia="Cambria" w:hAnsi="Cambria"/>
+          <w:b/>
+          <w:color w:val="auto"/>
+        </w:rPr>
+        <w:t>Goertzel’s</w:t>
+      </w:r>
+      <w:proofErr w:type="spellEnd"/>
+      <w:r>
+        <w:rPr>
+          <w:rFonts w:ascii="Cambria" w:eastAsia="Cambria" w:hAnsi="Cambria"/>
+          <w:b/>
+          <w:color w:val="auto"/>
+        </w:rPr>
+        <w:t xml:space="preserve"> Algorithm in MATLAB</w:t>
+      </w:r>
+      <w:bookmarkEnd w:id="16"/>
+    </w:p>
+    <w:p>
+      <w:pPr>
+        <w:spacing w:after="0" w:line="276" w:lineRule="auto"/>
+        <w:rPr>
+          <w:rFonts w:ascii="Cambria" w:eastAsia="Cambria" w:hAnsi="Cambria" w:cs="Cambria"/>
+          <w:szCs w:val="24"/>
+        </w:rPr>
+      </w:pPr>
+      <w:r>
+        <w:rPr>
+          <w:rFonts w:ascii="Cambria" w:eastAsia="Cambria" w:hAnsi="Cambria" w:cs="Cambria"/>
+          <w:szCs w:val="24"/>
+        </w:rPr>
+        <w:t xml:space="preserve">It was decided that the implementation of the DTMF decoder would be done in MATLAB, as all the required signal processing tools are available. MATLAB also allows for the visualization of the inputs and outputs thus allowing for a validated solution. </w:t>
+      </w:r>
+    </w:p>
+    <w:p>
+      <w:pPr>
+        <w:spacing w:after="0" w:line="276" w:lineRule="auto"/>
+        <w:rPr>
+          <w:rFonts w:ascii="Cambria" w:eastAsia="Cambria" w:hAnsi="Cambria" w:cs="Cambria"/>
+          <w:szCs w:val="24"/>
         </w:rPr>
       </w:pPr>
     </w:p>
@@ -5775,17 +5627,30 @@
           <w:color w:val="auto"/>
         </w:rPr>
       </w:pPr>
-      <w:bookmarkStart w:id="15" w:name="_89yj55gqqs8k" w:colFirst="0" w:colLast="0"/>
-      <w:bookmarkStart w:id="16" w:name="_Toc512243999"/>
-      <w:bookmarkEnd w:id="15"/>
+      <w:bookmarkStart w:id="17" w:name="_Toc512252932"/>
       <w:r>
         <w:rPr>
           <w:rFonts w:ascii="Cambria" w:eastAsia="Cambria" w:hAnsi="Cambria"/>
           <w:b/>
           <w:color w:val="auto"/>
         </w:rPr>
-        <w:lastRenderedPageBreak/>
-        <w:t>3.3</w:t>
+        <w:t>4</w:t>
+      </w:r>
+      <w:r>
+        <w:rPr>
+          <w:rFonts w:ascii="Cambria" w:eastAsia="Cambria" w:hAnsi="Cambria"/>
+          <w:b/>
+          <w:color w:val="auto"/>
+        </w:rPr>
+        <w:t>.</w:t>
+      </w:r>
+      <w:r>
+        <w:rPr>
+          <w:rFonts w:ascii="Cambria" w:eastAsia="Cambria" w:hAnsi="Cambria"/>
+          <w:b/>
+          <w:color w:val="auto"/>
+        </w:rPr>
+        <w:t>1</w:t>
       </w:r>
       <w:r>
         <w:rPr>
@@ -5796,7 +5661,7 @@
         <w:tab/>
         <w:t>Software Implementation</w:t>
       </w:r>
-      <w:bookmarkEnd w:id="16"/>
+      <w:bookmarkEnd w:id="17"/>
     </w:p>
     <w:p>
       <w:pPr>
@@ -6571,7 +6436,15 @@
           <w:rFonts w:ascii="Cambria" w:eastAsia="Cambria" w:hAnsi="Cambria" w:cs="Cambria"/>
           <w:szCs w:val="24"/>
         </w:rPr>
-        <w:t xml:space="preserve">A frame was then determined to be silent if it </w:t>
+        <w:t xml:space="preserve">A frame was then </w:t>
+      </w:r>
+      <w:r>
+        <w:rPr>
+          <w:rFonts w:ascii="Cambria" w:eastAsia="Cambria" w:hAnsi="Cambria" w:cs="Cambria"/>
+          <w:szCs w:val="24"/>
+        </w:rPr>
+        <w:lastRenderedPageBreak/>
+        <w:t xml:space="preserve">determined to be silent if it </w:t>
       </w:r>
       <w:r>
         <w:rPr>
@@ -6696,6 +6569,215 @@
     </w:p>
     <w:p>
       <w:pPr>
+        <w:shd w:val="clear" w:color="auto" w:fill="FFFFFF"/>
+        <w:spacing w:after="260" w:line="276" w:lineRule="auto"/>
+        <w:jc w:val="both"/>
+        <w:rPr>
+          <w:rFonts w:ascii="Cambria" w:eastAsia="Cambria" w:hAnsi="Cambria" w:cs="Cambria"/>
+          <w:szCs w:val="24"/>
+        </w:rPr>
+      </w:pPr>
+    </w:p>
+    <w:p>
+      <w:pPr>
+        <w:shd w:val="clear" w:color="auto" w:fill="FFFFFF"/>
+        <w:spacing w:after="260" w:line="276" w:lineRule="auto"/>
+        <w:jc w:val="both"/>
+        <w:rPr>
+          <w:rFonts w:ascii="Cambria" w:eastAsia="Cambria" w:hAnsi="Cambria" w:cs="Cambria"/>
+          <w:szCs w:val="24"/>
+        </w:rPr>
+      </w:pPr>
+    </w:p>
+    <w:p>
+      <w:pPr>
+        <w:shd w:val="clear" w:color="auto" w:fill="FFFFFF"/>
+        <w:spacing w:after="260" w:line="276" w:lineRule="auto"/>
+        <w:jc w:val="both"/>
+        <w:rPr>
+          <w:rFonts w:ascii="Cambria" w:eastAsia="Cambria" w:hAnsi="Cambria" w:cs="Cambria"/>
+          <w:szCs w:val="24"/>
+        </w:rPr>
+      </w:pPr>
+    </w:p>
+    <w:p>
+      <w:pPr>
+        <w:shd w:val="clear" w:color="auto" w:fill="FFFFFF"/>
+        <w:spacing w:after="260" w:line="276" w:lineRule="auto"/>
+        <w:jc w:val="both"/>
+        <w:rPr>
+          <w:rFonts w:ascii="Cambria" w:eastAsia="Cambria" w:hAnsi="Cambria" w:cs="Cambria"/>
+          <w:szCs w:val="24"/>
+        </w:rPr>
+      </w:pPr>
+    </w:p>
+    <w:p>
+      <w:pPr>
+        <w:shd w:val="clear" w:color="auto" w:fill="FFFFFF"/>
+        <w:spacing w:after="260" w:line="276" w:lineRule="auto"/>
+        <w:jc w:val="both"/>
+        <w:rPr>
+          <w:rFonts w:ascii="Cambria" w:eastAsia="Cambria" w:hAnsi="Cambria" w:cs="Cambria"/>
+          <w:szCs w:val="24"/>
+        </w:rPr>
+      </w:pPr>
+    </w:p>
+    <w:p>
+      <w:pPr>
+        <w:shd w:val="clear" w:color="auto" w:fill="FFFFFF"/>
+        <w:spacing w:after="260" w:line="276" w:lineRule="auto"/>
+        <w:jc w:val="both"/>
+        <w:rPr>
+          <w:rFonts w:ascii="Cambria" w:eastAsia="Cambria" w:hAnsi="Cambria" w:cs="Cambria"/>
+          <w:szCs w:val="24"/>
+        </w:rPr>
+      </w:pPr>
+    </w:p>
+    <w:p>
+      <w:pPr>
+        <w:shd w:val="clear" w:color="auto" w:fill="FFFFFF"/>
+        <w:spacing w:after="260" w:line="276" w:lineRule="auto"/>
+        <w:jc w:val="both"/>
+        <w:rPr>
+          <w:rFonts w:ascii="Cambria" w:eastAsia="Cambria" w:hAnsi="Cambria" w:cs="Cambria"/>
+          <w:szCs w:val="24"/>
+        </w:rPr>
+      </w:pPr>
+    </w:p>
+    <w:p>
+      <w:pPr>
+        <w:shd w:val="clear" w:color="auto" w:fill="FFFFFF"/>
+        <w:spacing w:after="260" w:line="276" w:lineRule="auto"/>
+        <w:jc w:val="both"/>
+        <w:rPr>
+          <w:rFonts w:ascii="Cambria" w:eastAsia="Cambria" w:hAnsi="Cambria" w:cs="Cambria"/>
+          <w:szCs w:val="24"/>
+        </w:rPr>
+      </w:pPr>
+    </w:p>
+    <w:p>
+      <w:pPr>
+        <w:shd w:val="clear" w:color="auto" w:fill="FFFFFF"/>
+        <w:spacing w:after="260" w:line="276" w:lineRule="auto"/>
+        <w:jc w:val="both"/>
+        <w:rPr>
+          <w:rFonts w:ascii="Cambria" w:eastAsia="Cambria" w:hAnsi="Cambria" w:cs="Cambria"/>
+          <w:szCs w:val="24"/>
+        </w:rPr>
+      </w:pPr>
+    </w:p>
+    <w:p>
+      <w:pPr>
+        <w:shd w:val="clear" w:color="auto" w:fill="FFFFFF"/>
+        <w:spacing w:after="260" w:line="276" w:lineRule="auto"/>
+        <w:jc w:val="both"/>
+        <w:rPr>
+          <w:rFonts w:ascii="Cambria" w:eastAsia="Cambria" w:hAnsi="Cambria" w:cs="Cambria"/>
+          <w:szCs w:val="24"/>
+        </w:rPr>
+      </w:pPr>
+    </w:p>
+    <w:p>
+      <w:pPr>
+        <w:shd w:val="clear" w:color="auto" w:fill="FFFFFF"/>
+        <w:spacing w:after="260" w:line="276" w:lineRule="auto"/>
+        <w:jc w:val="both"/>
+        <w:rPr>
+          <w:rFonts w:ascii="Cambria" w:eastAsia="Cambria" w:hAnsi="Cambria" w:cs="Cambria"/>
+          <w:szCs w:val="24"/>
+        </w:rPr>
+      </w:pPr>
+    </w:p>
+    <w:p>
+      <w:pPr>
+        <w:shd w:val="clear" w:color="auto" w:fill="FFFFFF"/>
+        <w:spacing w:after="260" w:line="276" w:lineRule="auto"/>
+        <w:jc w:val="both"/>
+        <w:rPr>
+          <w:rFonts w:ascii="Cambria" w:eastAsia="Cambria" w:hAnsi="Cambria" w:cs="Cambria"/>
+          <w:szCs w:val="24"/>
+        </w:rPr>
+      </w:pPr>
+    </w:p>
+    <w:p>
+      <w:pPr>
+        <w:shd w:val="clear" w:color="auto" w:fill="FFFFFF"/>
+        <w:spacing w:after="260" w:line="276" w:lineRule="auto"/>
+        <w:jc w:val="both"/>
+        <w:rPr>
+          <w:rFonts w:ascii="Cambria" w:eastAsia="Cambria" w:hAnsi="Cambria" w:cs="Cambria"/>
+          <w:szCs w:val="24"/>
+        </w:rPr>
+      </w:pPr>
+    </w:p>
+    <w:p>
+      <w:pPr>
+        <w:shd w:val="clear" w:color="auto" w:fill="FFFFFF"/>
+        <w:spacing w:after="260" w:line="276" w:lineRule="auto"/>
+        <w:jc w:val="both"/>
+        <w:rPr>
+          <w:rFonts w:ascii="Cambria" w:eastAsia="Cambria" w:hAnsi="Cambria" w:cs="Cambria"/>
+          <w:szCs w:val="24"/>
+        </w:rPr>
+      </w:pPr>
+    </w:p>
+    <w:p>
+      <w:pPr>
+        <w:shd w:val="clear" w:color="auto" w:fill="FFFFFF"/>
+        <w:spacing w:after="260" w:line="276" w:lineRule="auto"/>
+        <w:jc w:val="both"/>
+        <w:rPr>
+          <w:rFonts w:ascii="Cambria" w:eastAsia="Cambria" w:hAnsi="Cambria" w:cs="Cambria"/>
+          <w:szCs w:val="24"/>
+        </w:rPr>
+      </w:pPr>
+    </w:p>
+    <w:p>
+      <w:pPr>
+        <w:shd w:val="clear" w:color="auto" w:fill="FFFFFF"/>
+        <w:spacing w:after="260" w:line="276" w:lineRule="auto"/>
+        <w:jc w:val="both"/>
+        <w:rPr>
+          <w:rFonts w:ascii="Cambria" w:eastAsia="Cambria" w:hAnsi="Cambria" w:cs="Cambria"/>
+          <w:szCs w:val="24"/>
+        </w:rPr>
+      </w:pPr>
+    </w:p>
+    <w:p>
+      <w:pPr>
+        <w:shd w:val="clear" w:color="auto" w:fill="FFFFFF"/>
+        <w:spacing w:after="260" w:line="276" w:lineRule="auto"/>
+        <w:jc w:val="both"/>
+        <w:rPr>
+          <w:rFonts w:ascii="Cambria" w:eastAsia="Cambria" w:hAnsi="Cambria" w:cs="Cambria"/>
+          <w:szCs w:val="24"/>
+        </w:rPr>
+      </w:pPr>
+    </w:p>
+    <w:p>
+      <w:pPr>
+        <w:shd w:val="clear" w:color="auto" w:fill="FFFFFF"/>
+        <w:spacing w:after="260" w:line="276" w:lineRule="auto"/>
+        <w:jc w:val="both"/>
+        <w:rPr>
+          <w:rFonts w:ascii="Cambria" w:eastAsia="Cambria" w:hAnsi="Cambria" w:cs="Cambria"/>
+          <w:szCs w:val="24"/>
+        </w:rPr>
+      </w:pPr>
+    </w:p>
+    <w:p>
+      <w:pPr>
+        <w:shd w:val="clear" w:color="auto" w:fill="FFFFFF"/>
+        <w:spacing w:after="260" w:line="276" w:lineRule="auto"/>
+        <w:jc w:val="both"/>
+        <w:rPr>
+          <w:rFonts w:ascii="Cambria" w:eastAsia="Cambria" w:hAnsi="Cambria" w:cs="Cambria"/>
+          <w:szCs w:val="24"/>
+        </w:rPr>
+      </w:pPr>
+    </w:p>
+    <w:p>
+      <w:pPr>
         <w:pStyle w:val="Heading1"/>
         <w:rPr>
           <w:rFonts w:ascii="Cambria" w:eastAsia="Cambria" w:hAnsi="Cambria"/>
@@ -6703,9 +6785,9 @@
           <w:color w:val="auto"/>
         </w:rPr>
       </w:pPr>
-      <w:bookmarkStart w:id="17" w:name="_j98cfqilpa9s" w:colFirst="0" w:colLast="0"/>
-      <w:bookmarkStart w:id="18" w:name="_Toc512244000"/>
-      <w:bookmarkEnd w:id="17"/>
+      <w:bookmarkStart w:id="18" w:name="_j98cfqilpa9s" w:colFirst="0" w:colLast="0"/>
+      <w:bookmarkStart w:id="19" w:name="_Toc512252933"/>
+      <w:bookmarkEnd w:id="18"/>
       <w:r>
         <w:rPr>
           <w:rFonts w:ascii="Cambria" w:eastAsia="Cambria" w:hAnsi="Cambria"/>
@@ -6713,7 +6795,15 @@
           <w:color w:val="auto"/>
         </w:rPr>
         <w:lastRenderedPageBreak/>
-        <w:t>4.</w:t>
+        <w:t>5</w:t>
+      </w:r>
+      <w:r>
+        <w:rPr>
+          <w:rFonts w:ascii="Cambria" w:eastAsia="Cambria" w:hAnsi="Cambria"/>
+          <w:b/>
+          <w:color w:val="auto"/>
+        </w:rPr>
+        <w:t>.</w:t>
       </w:r>
       <w:r>
         <w:rPr>
@@ -6724,7 +6814,7 @@
         <w:tab/>
         <w:t>Testing and Analysis</w:t>
       </w:r>
-      <w:bookmarkEnd w:id="18"/>
+      <w:bookmarkEnd w:id="19"/>
     </w:p>
     <w:p>
       <w:pPr>
@@ -6902,14 +6992,14 @@
           <w:color w:val="auto"/>
         </w:rPr>
       </w:pPr>
-      <w:bookmarkStart w:id="19" w:name="_Toc512244001"/>
+      <w:bookmarkStart w:id="20" w:name="_Toc512252934"/>
       <w:r>
         <w:rPr>
           <w:rFonts w:ascii="Cambria" w:eastAsia="Cambria" w:hAnsi="Cambria"/>
           <w:b/>
           <w:color w:val="auto"/>
         </w:rPr>
-        <w:t>4.1</w:t>
+        <w:t>5</w:t>
       </w:r>
       <w:r>
         <w:rPr>
@@ -6917,6 +7007,14 @@
           <w:b/>
           <w:color w:val="auto"/>
         </w:rPr>
+        <w:t>.1</w:t>
+      </w:r>
+      <w:r>
+        <w:rPr>
+          <w:rFonts w:ascii="Cambria" w:eastAsia="Cambria" w:hAnsi="Cambria"/>
+          <w:b/>
+          <w:color w:val="auto"/>
+        </w:rPr>
         <w:tab/>
       </w:r>
       <w:r>
@@ -6927,7 +7025,7 @@
         </w:rPr>
         <w:t>Plotting of Individual Tones</w:t>
       </w:r>
-      <w:bookmarkEnd w:id="19"/>
+      <w:bookmarkEnd w:id="20"/>
     </w:p>
     <w:p/>
     <w:p>
@@ -7262,10 +7360,10 @@
         </w:rPr>
         <w:t>tone is a pause noise even dial tones is easy to see as the magnitude of the tones is much</w:t>
       </w:r>
-      <w:bookmarkStart w:id="20" w:name="_4qjv7vr8d4i9" w:colFirst="0" w:colLast="0"/>
-      <w:bookmarkStart w:id="21" w:name="_Toc511811944"/>
-      <w:bookmarkStart w:id="22" w:name="_Toc511891558"/>
-      <w:bookmarkEnd w:id="20"/>
+      <w:bookmarkStart w:id="21" w:name="_4qjv7vr8d4i9" w:colFirst="0" w:colLast="0"/>
+      <w:bookmarkStart w:id="22" w:name="_Toc511811944"/>
+      <w:bookmarkStart w:id="23" w:name="_Toc511891558"/>
+      <w:bookmarkEnd w:id="21"/>
       <w:r>
         <w:rPr>
           <w:rFonts w:ascii="Cambria" w:hAnsi="Cambria"/>
@@ -7316,7 +7414,7 @@
           <w:szCs w:val="34"/>
         </w:rPr>
       </w:pPr>
-      <w:bookmarkStart w:id="23" w:name="_Toc512160848"/>
+      <w:bookmarkStart w:id="24" w:name="_Toc512160848"/>
       <w:r>
         <w:rPr>
           <w:noProof/>
@@ -8009,9 +8107,9 @@
           </wp:anchor>
         </w:drawing>
       </w:r>
-      <w:bookmarkEnd w:id="21"/>
       <w:bookmarkEnd w:id="22"/>
       <w:bookmarkEnd w:id="23"/>
+      <w:bookmarkEnd w:id="24"/>
     </w:p>
     <w:p>
       <w:pPr>
@@ -8022,9 +8120,9 @@
           <w:color w:val="auto"/>
         </w:rPr>
       </w:pPr>
-      <w:bookmarkStart w:id="24" w:name="_41j9eo3dsnvo" w:colFirst="0" w:colLast="0"/>
-      <w:bookmarkStart w:id="25" w:name="_Toc512244002"/>
-      <w:bookmarkEnd w:id="24"/>
+      <w:bookmarkStart w:id="25" w:name="_41j9eo3dsnvo" w:colFirst="0" w:colLast="0"/>
+      <w:bookmarkStart w:id="26" w:name="_Toc512252935"/>
+      <w:bookmarkEnd w:id="25"/>
       <w:r>
         <w:rPr>
           <w:rFonts w:ascii="Cambria" w:eastAsia="Cambria" w:hAnsi="Cambria"/>
@@ -8032,7 +8130,7 @@
           <w:color w:val="auto"/>
         </w:rPr>
         <w:lastRenderedPageBreak/>
-        <w:t>4.</w:t>
+        <w:t>5</w:t>
       </w:r>
       <w:r>
         <w:rPr>
@@ -8040,6 +8138,14 @@
           <w:b/>
           <w:color w:val="auto"/>
         </w:rPr>
+        <w:t>.</w:t>
+      </w:r>
+      <w:r>
+        <w:rPr>
+          <w:rFonts w:ascii="Cambria" w:eastAsia="Cambria" w:hAnsi="Cambria"/>
+          <w:b/>
+          <w:color w:val="auto"/>
+        </w:rPr>
         <w:t>2</w:t>
       </w:r>
       <w:r>
@@ -8066,7 +8172,7 @@
         </w:rPr>
         <w:t xml:space="preserve"> Tones</w:t>
       </w:r>
-      <w:bookmarkEnd w:id="25"/>
+      <w:bookmarkEnd w:id="26"/>
     </w:p>
     <w:p>
       <w:pPr>
@@ -10405,7 +10511,7 @@
           <w:color w:val="auto"/>
         </w:rPr>
       </w:pPr>
-      <w:bookmarkStart w:id="26" w:name="_Toc512244003"/>
+      <w:bookmarkStart w:id="27" w:name="_Toc512252936"/>
       <w:r>
         <w:rPr>
           <w:rFonts w:ascii="Cambria" w:eastAsia="Cambria" w:hAnsi="Cambria"/>
@@ -10413,7 +10519,15 @@
           <w:color w:val="auto"/>
         </w:rPr>
         <w:lastRenderedPageBreak/>
-        <w:t>5.</w:t>
+        <w:t>6</w:t>
+      </w:r>
+      <w:r>
+        <w:rPr>
+          <w:rFonts w:ascii="Cambria" w:eastAsia="Cambria" w:hAnsi="Cambria"/>
+          <w:b/>
+          <w:color w:val="auto"/>
+        </w:rPr>
+        <w:t>.</w:t>
       </w:r>
       <w:r>
         <w:rPr>
@@ -10424,7 +10538,7 @@
         <w:tab/>
         <w:t>Conclusion</w:t>
       </w:r>
-      <w:bookmarkEnd w:id="26"/>
+      <w:bookmarkEnd w:id="27"/>
     </w:p>
     <w:p/>
     <w:p>
@@ -10436,14 +10550,14 @@
           <w:color w:val="auto"/>
         </w:rPr>
       </w:pPr>
-      <w:bookmarkStart w:id="27" w:name="_Toc512244004"/>
+      <w:bookmarkStart w:id="28" w:name="_Toc512252937"/>
       <w:r>
         <w:rPr>
           <w:rFonts w:ascii="Cambria" w:eastAsia="Cambria" w:hAnsi="Cambria"/>
           <w:b/>
           <w:color w:val="auto"/>
         </w:rPr>
-        <w:t>5.</w:t>
+        <w:t>6</w:t>
       </w:r>
       <w:r>
         <w:rPr>
@@ -10451,6 +10565,14 @@
           <w:b/>
           <w:color w:val="auto"/>
         </w:rPr>
+        <w:t>.</w:t>
+      </w:r>
+      <w:r>
+        <w:rPr>
+          <w:rFonts w:ascii="Cambria" w:eastAsia="Cambria" w:hAnsi="Cambria"/>
+          <w:b/>
+          <w:color w:val="auto"/>
+        </w:rPr>
         <w:t>1</w:t>
       </w:r>
       <w:r>
@@ -10469,7 +10591,7 @@
         </w:rPr>
         <w:t>Review of Work Completed</w:t>
       </w:r>
-      <w:bookmarkEnd w:id="27"/>
+      <w:bookmarkEnd w:id="28"/>
     </w:p>
     <w:p/>
     <w:p>
@@ -10505,16 +10627,16 @@
           <w:color w:val="auto"/>
         </w:rPr>
       </w:pPr>
-      <w:bookmarkStart w:id="28" w:name="_4bjqivv7qsnn" w:colFirst="0" w:colLast="0"/>
-      <w:bookmarkStart w:id="29" w:name="_Toc512244005"/>
-      <w:bookmarkEnd w:id="28"/>
+      <w:bookmarkStart w:id="29" w:name="_4bjqivv7qsnn" w:colFirst="0" w:colLast="0"/>
+      <w:bookmarkStart w:id="30" w:name="_Toc512252938"/>
+      <w:bookmarkEnd w:id="29"/>
       <w:r>
         <w:rPr>
           <w:rFonts w:ascii="Cambria" w:eastAsia="Cambria" w:hAnsi="Cambria"/>
           <w:b/>
           <w:color w:val="auto"/>
         </w:rPr>
-        <w:t>5.2</w:t>
+        <w:t>6</w:t>
       </w:r>
       <w:r>
         <w:rPr>
@@ -10522,6 +10644,14 @@
           <w:b/>
           <w:color w:val="auto"/>
         </w:rPr>
+        <w:t>.2</w:t>
+      </w:r>
+      <w:r>
+        <w:rPr>
+          <w:rFonts w:ascii="Cambria" w:eastAsia="Cambria" w:hAnsi="Cambria"/>
+          <w:b/>
+          <w:color w:val="auto"/>
+        </w:rPr>
         <w:tab/>
       </w:r>
       <w:r>
@@ -10532,7 +10662,7 @@
         </w:rPr>
         <w:t>Possible Improvements to the Experiment</w:t>
       </w:r>
-      <w:bookmarkEnd w:id="29"/>
+      <w:bookmarkEnd w:id="30"/>
     </w:p>
     <w:p/>
     <w:p>
@@ -10936,7 +11066,7 @@
           <w:color w:val="auto"/>
         </w:rPr>
       </w:pPr>
-      <w:bookmarkStart w:id="30" w:name="_Toc512244006"/>
+      <w:bookmarkStart w:id="31" w:name="_Toc512252939"/>
       <w:r>
         <w:rPr>
           <w:rFonts w:ascii="Cambria" w:hAnsi="Cambria" w:cs="Times New Roman"/>
@@ -10944,7 +11074,15 @@
           <w:color w:val="auto"/>
         </w:rPr>
         <w:lastRenderedPageBreak/>
-        <w:t>6.</w:t>
+        <w:t>7</w:t>
+      </w:r>
+      <w:r>
+        <w:rPr>
+          <w:rFonts w:ascii="Cambria" w:hAnsi="Cambria" w:cs="Times New Roman"/>
+          <w:b/>
+          <w:color w:val="auto"/>
+        </w:rPr>
+        <w:t>.</w:t>
       </w:r>
       <w:r>
         <w:rPr>
@@ -10955,7 +11093,7 @@
         <w:tab/>
         <w:t>References</w:t>
       </w:r>
-      <w:bookmarkEnd w:id="30"/>
+      <w:bookmarkEnd w:id="31"/>
     </w:p>
     <w:p/>
     <w:p>
@@ -11495,7 +11633,7 @@
           <w:color w:val="auto"/>
         </w:rPr>
       </w:pPr>
-      <w:bookmarkStart w:id="31" w:name="_Toc512244007"/>
+      <w:bookmarkStart w:id="32" w:name="_Toc512252940"/>
       <w:r>
         <w:rPr>
           <w:rFonts w:ascii="Cambria" w:hAnsi="Cambria" w:cs="Times New Roman"/>
@@ -11523,7 +11661,7 @@
         </w:rPr>
         <w:t xml:space="preserve"> Code</w:t>
       </w:r>
-      <w:bookmarkEnd w:id="31"/>
+      <w:bookmarkEnd w:id="32"/>
     </w:p>
     <w:p/>
     <w:p>
@@ -11535,7 +11673,7 @@
           <w:color w:val="auto"/>
         </w:rPr>
       </w:pPr>
-      <w:bookmarkStart w:id="32" w:name="_Toc512244008"/>
+      <w:bookmarkStart w:id="33" w:name="_Toc512252941"/>
       <w:proofErr w:type="spellStart"/>
       <w:r>
         <w:rPr>
@@ -11545,7 +11683,7 @@
         </w:rPr>
         <w:t>DTMF_Decoder.m</w:t>
       </w:r>
-      <w:bookmarkEnd w:id="32"/>
+      <w:bookmarkEnd w:id="33"/>
       <w:proofErr w:type="spellEnd"/>
     </w:p>
     <w:p/>
@@ -11799,7 +11937,7 @@
           <w:color w:val="auto"/>
         </w:rPr>
       </w:pPr>
-      <w:bookmarkStart w:id="33" w:name="_Toc512244009"/>
+      <w:bookmarkStart w:id="34" w:name="_Toc512252942"/>
       <w:proofErr w:type="spellStart"/>
       <w:r>
         <w:rPr>
@@ -11817,7 +11955,7 @@
         </w:rPr>
         <w:t>.m</w:t>
       </w:r>
-      <w:bookmarkEnd w:id="33"/>
+      <w:bookmarkEnd w:id="34"/>
       <w:proofErr w:type="spellEnd"/>
     </w:p>
     <w:p/>
@@ -12717,7 +12855,7 @@
           <w:color w:val="auto"/>
         </w:rPr>
       </w:pPr>
-      <w:bookmarkStart w:id="34" w:name="_Toc512244010"/>
+      <w:bookmarkStart w:id="35" w:name="_Toc512252943"/>
       <w:proofErr w:type="spellStart"/>
       <w:r>
         <w:rPr>
@@ -12735,7 +12873,7 @@
         </w:rPr>
         <w:t>.m</w:t>
       </w:r>
-      <w:bookmarkEnd w:id="34"/>
+      <w:bookmarkEnd w:id="35"/>
       <w:proofErr w:type="spellEnd"/>
     </w:p>
     <w:p>
@@ -14278,7 +14416,7 @@
           <w:color w:val="auto"/>
         </w:rPr>
       </w:pPr>
-      <w:bookmarkStart w:id="35" w:name="_Toc512244011"/>
+      <w:bookmarkStart w:id="36" w:name="_Toc512252944"/>
       <w:proofErr w:type="spellStart"/>
       <w:r>
         <w:rPr>
@@ -14296,7 +14434,7 @@
         </w:rPr>
         <w:t>.m</w:t>
       </w:r>
-      <w:bookmarkEnd w:id="35"/>
+      <w:bookmarkEnd w:id="36"/>
       <w:proofErr w:type="spellEnd"/>
     </w:p>
     <w:p/>
@@ -21093,7 +21231,7 @@
 </file>
 
 <file path=customXml/itemProps1.xml><?xml version="1.0" encoding="utf-8"?>
-<ds:datastoreItem xmlns:ds="http://schemas.openxmlformats.org/officeDocument/2006/customXml" ds:itemID="{00E65D1D-2CE1-40E7-BEC9-07A86C123866}">
+<ds:datastoreItem xmlns:ds="http://schemas.openxmlformats.org/officeDocument/2006/customXml" ds:itemID="{94CF3BE8-113C-49CE-B2A1-0D05C651937E}">
   <ds:schemaRefs>
     <ds:schemaRef ds:uri="http://schemas.openxmlformats.org/officeDocument/2006/bibliography"/>
   </ds:schemaRefs>

--- a/EEE4114F.docx
+++ b/EEE4114F.docx
@@ -1041,8 +1041,6 @@
               <w:fldChar w:fldCharType="end"/>
             </w:r>
           </w:hyperlink>
-          <w:bookmarkStart w:id="1" w:name="_GoBack"/>
-          <w:bookmarkEnd w:id="1"/>
         </w:p>
         <w:p>
           <w:pPr>
@@ -2035,7 +2033,7 @@
           <w:color w:val="auto"/>
         </w:rPr>
       </w:pPr>
-      <w:bookmarkStart w:id="2" w:name="_Toc512252924"/>
+      <w:bookmarkStart w:id="1" w:name="_Toc512252924"/>
       <w:r>
         <w:rPr>
           <w:rFonts w:ascii="Cambria" w:eastAsia="Cambria" w:hAnsi="Cambria"/>
@@ -2054,7 +2052,7 @@
         <w:tab/>
         <w:t>Introduction</w:t>
       </w:r>
-      <w:bookmarkEnd w:id="2"/>
+      <w:bookmarkEnd w:id="1"/>
     </w:p>
     <w:p>
       <w:pPr>
@@ -2501,9 +2499,9 @@
           <w:color w:val="auto"/>
         </w:rPr>
       </w:pPr>
-      <w:bookmarkStart w:id="3" w:name="_za6mto3u10gs" w:colFirst="0" w:colLast="0"/>
-      <w:bookmarkStart w:id="4" w:name="_Toc512252925"/>
-      <w:bookmarkEnd w:id="3"/>
+      <w:bookmarkStart w:id="2" w:name="_za6mto3u10gs" w:colFirst="0" w:colLast="0"/>
+      <w:bookmarkStart w:id="3" w:name="_Toc512252925"/>
+      <w:bookmarkEnd w:id="2"/>
       <w:r>
         <w:rPr>
           <w:rFonts w:ascii="Cambria" w:eastAsia="Cambria" w:hAnsi="Cambria"/>
@@ -2529,7 +2527,7 @@
         </w:rPr>
         <w:t>Literature Review</w:t>
       </w:r>
-      <w:bookmarkEnd w:id="4"/>
+      <w:bookmarkEnd w:id="3"/>
     </w:p>
     <w:p/>
     <w:p>
@@ -2541,7 +2539,7 @@
           <w:color w:val="auto"/>
         </w:rPr>
       </w:pPr>
-      <w:bookmarkStart w:id="5" w:name="_Toc512252926"/>
+      <w:bookmarkStart w:id="4" w:name="_Toc512252926"/>
       <w:r>
         <w:rPr>
           <w:rFonts w:ascii="Cambria" w:eastAsia="Cambria" w:hAnsi="Cambria"/>
@@ -2566,7 +2564,7 @@
         </w:rPr>
         <w:t>Background of DTMF Decoders</w:t>
       </w:r>
-      <w:bookmarkEnd w:id="5"/>
+      <w:bookmarkEnd w:id="4"/>
     </w:p>
     <w:p>
       <w:pPr>
@@ -2582,23 +2580,7 @@
           <w:rFonts w:ascii="Cambria" w:eastAsia="Cambria" w:hAnsi="Cambria" w:cs="Cambria"/>
           <w:szCs w:val="24"/>
         </w:rPr>
-        <w:t xml:space="preserve">DTMF detection is the process whereby DTMF signals are identified in sound waveforms in the presence of noise, speech and various dial tones.  Upon research was identified that </w:t>
-      </w:r>
-      <w:proofErr w:type="gramStart"/>
-      <w:r>
-        <w:rPr>
-          <w:rFonts w:ascii="Cambria" w:eastAsia="Cambria" w:hAnsi="Cambria" w:cs="Cambria"/>
-          <w:szCs w:val="24"/>
-        </w:rPr>
-        <w:t>the majority of</w:t>
-      </w:r>
-      <w:proofErr w:type="gramEnd"/>
-      <w:r>
-        <w:rPr>
-          <w:rFonts w:ascii="Cambria" w:eastAsia="Cambria" w:hAnsi="Cambria" w:cs="Cambria"/>
-          <w:szCs w:val="24"/>
-        </w:rPr>
-        <w:t xml:space="preserve"> implementations of DTMF decoders, use the </w:t>
+        <w:t xml:space="preserve">DTMF detection is the process whereby DTMF signals are identified in sound waveforms in the presence of noise, speech and various dial tones.  Upon research was identified that the majority of implementations of DTMF decoders, use the </w:t>
       </w:r>
       <w:proofErr w:type="spellStart"/>
       <w:r>
@@ -2636,9 +2618,9 @@
           <w:color w:val="auto"/>
         </w:rPr>
       </w:pPr>
-      <w:bookmarkStart w:id="6" w:name="_qof075f2o5x3" w:colFirst="0" w:colLast="0"/>
-      <w:bookmarkStart w:id="7" w:name="_Toc512252927"/>
-      <w:bookmarkEnd w:id="6"/>
+      <w:bookmarkStart w:id="5" w:name="_qof075f2o5x3" w:colFirst="0" w:colLast="0"/>
+      <w:bookmarkStart w:id="6" w:name="_Toc512252927"/>
+      <w:bookmarkEnd w:id="5"/>
       <w:r>
         <w:rPr>
           <w:rFonts w:ascii="Cambria" w:eastAsia="Cambria" w:hAnsi="Cambria"/>
@@ -2681,7 +2663,7 @@
         </w:rPr>
         <w:t xml:space="preserve"> Algorithm Method</w:t>
       </w:r>
-      <w:bookmarkEnd w:id="7"/>
+      <w:bookmarkEnd w:id="6"/>
     </w:p>
     <w:p>
       <w:pPr>
@@ -2811,24 +2793,14 @@
                             <w:r>
                               <w:t xml:space="preserve">Figure </w:t>
                             </w:r>
-                            <w:r>
-                              <w:fldChar w:fldCharType="begin"/>
-                            </w:r>
-                            <w:r>
-                              <w:instrText xml:space="preserve"> SEQ Figure \* ARABIC </w:instrText>
-                            </w:r>
-                            <w:r>
-                              <w:fldChar w:fldCharType="separate"/>
-                            </w:r>
-                            <w:r>
-                              <w:rPr>
-                                <w:noProof/>
-                              </w:rPr>
-                              <w:t>2</w:t>
-                            </w:r>
-                            <w:r>
-                              <w:fldChar w:fldCharType="end"/>
-                            </w:r>
+                            <w:fldSimple w:instr=" SEQ Figure \* ARABIC ">
+                              <w:r>
+                                <w:rPr>
+                                  <w:noProof/>
+                                </w:rPr>
+                                <w:t>2</w:t>
+                              </w:r>
+                            </w:fldSimple>
                             <w:r>
                               <w:t>: Example of a keypad that produces DTMF tones. [1]</w:t>
                             </w:r>
@@ -2862,24 +2834,14 @@
                       <w:r>
                         <w:t xml:space="preserve">Figure </w:t>
                       </w:r>
-                      <w:r>
-                        <w:fldChar w:fldCharType="begin"/>
-                      </w:r>
-                      <w:r>
-                        <w:instrText xml:space="preserve"> SEQ Figure \* ARABIC </w:instrText>
-                      </w:r>
-                      <w:r>
-                        <w:fldChar w:fldCharType="separate"/>
-                      </w:r>
-                      <w:r>
-                        <w:rPr>
-                          <w:noProof/>
-                        </w:rPr>
-                        <w:t>2</w:t>
-                      </w:r>
-                      <w:r>
-                        <w:fldChar w:fldCharType="end"/>
-                      </w:r>
+                      <w:fldSimple w:instr=" SEQ Figure \* ARABIC ">
+                        <w:r>
+                          <w:rPr>
+                            <w:noProof/>
+                          </w:rPr>
+                          <w:t>2</w:t>
+                        </w:r>
+                      </w:fldSimple>
                       <w:r>
                         <w:t>: Example of a keypad that produces DTMF tones. [1]</w:t>
                       </w:r>
@@ -2963,10 +2925,10 @@
           <w:szCs w:val="24"/>
         </w:rPr>
       </w:pPr>
-      <w:bookmarkStart w:id="8" w:name="_4rrwo2ub32p9" w:colFirst="0" w:colLast="0"/>
-      <w:bookmarkStart w:id="9" w:name="_bicavi60xt7o" w:colFirst="0" w:colLast="0"/>
+      <w:bookmarkStart w:id="7" w:name="_4rrwo2ub32p9" w:colFirst="0" w:colLast="0"/>
+      <w:bookmarkStart w:id="8" w:name="_bicavi60xt7o" w:colFirst="0" w:colLast="0"/>
+      <w:bookmarkEnd w:id="7"/>
       <w:bookmarkEnd w:id="8"/>
-      <w:bookmarkEnd w:id="9"/>
     </w:p>
     <w:p>
       <w:pPr>
@@ -2977,9 +2939,9 @@
           <w:color w:val="auto"/>
         </w:rPr>
       </w:pPr>
-      <w:bookmarkStart w:id="10" w:name="_np6ly6xklgnn" w:colFirst="0" w:colLast="0"/>
-      <w:bookmarkStart w:id="11" w:name="_Toc512252928"/>
-      <w:bookmarkEnd w:id="10"/>
+      <w:bookmarkStart w:id="9" w:name="_np6ly6xklgnn" w:colFirst="0" w:colLast="0"/>
+      <w:bookmarkStart w:id="10" w:name="_Toc512252928"/>
+      <w:bookmarkEnd w:id="9"/>
       <w:r>
         <w:rPr>
           <w:rFonts w:ascii="Cambria" w:eastAsia="Cambria" w:hAnsi="Cambria"/>
@@ -3014,7 +2976,7 @@
         <w:tab/>
         <w:t>ITU Recommendations</w:t>
       </w:r>
-      <w:bookmarkEnd w:id="11"/>
+      <w:bookmarkEnd w:id="10"/>
     </w:p>
     <w:p>
       <w:pPr>
@@ -3549,21 +3511,12 @@
         </w:rPr>
         <w:t xml:space="preserve"> DTMF decoder was taken from sound examples site recommended by the description of the project these .wav files included the full range of 16 available DTMF characters. </w:t>
       </w:r>
-      <w:proofErr w:type="gramStart"/>
-      <w:r>
-        <w:rPr>
-          <w:rFonts w:ascii="Cambria" w:eastAsia="Cambria" w:hAnsi="Cambria" w:cs="Cambria"/>
-          <w:szCs w:val="24"/>
-        </w:rPr>
-        <w:t>All of</w:t>
-      </w:r>
-      <w:proofErr w:type="gramEnd"/>
-      <w:r>
-        <w:rPr>
-          <w:rFonts w:ascii="Cambria" w:eastAsia="Cambria" w:hAnsi="Cambria" w:cs="Cambria"/>
-          <w:szCs w:val="24"/>
-        </w:rPr>
-        <w:t xml:space="preserve"> these example sound files adhered to the recommendations stated above. </w:t>
+      <w:r>
+        <w:rPr>
+          <w:rFonts w:ascii="Cambria" w:eastAsia="Cambria" w:hAnsi="Cambria" w:cs="Cambria"/>
+          <w:szCs w:val="24"/>
+        </w:rPr>
+        <w:t xml:space="preserve">All of these example sound files adhered to the recommendations stated above. </w:t>
       </w:r>
     </w:p>
     <w:p>
@@ -3585,9 +3538,9 @@
           <w:color w:val="auto"/>
         </w:rPr>
       </w:pPr>
-      <w:bookmarkStart w:id="12" w:name="_h7p81ht8i7cn" w:colFirst="0" w:colLast="0"/>
-      <w:bookmarkStart w:id="13" w:name="_Toc512252929"/>
-      <w:bookmarkEnd w:id="12"/>
+      <w:bookmarkStart w:id="11" w:name="_h7p81ht8i7cn" w:colFirst="0" w:colLast="0"/>
+      <w:bookmarkStart w:id="12" w:name="_Toc512252929"/>
+      <w:bookmarkEnd w:id="11"/>
       <w:r>
         <w:rPr>
           <w:rFonts w:ascii="Cambria" w:eastAsia="Cambria" w:hAnsi="Cambria"/>
@@ -3630,7 +3583,7 @@
         </w:rPr>
         <w:t>Algorithm</w:t>
       </w:r>
-      <w:bookmarkEnd w:id="13"/>
+      <w:bookmarkEnd w:id="12"/>
     </w:p>
     <w:p>
       <w:pPr>
@@ -4099,27 +4052,7 @@
           <w:szCs w:val="24"/>
           <w:highlight w:val="white"/>
         </w:rPr>
-        <w:t xml:space="preserve">is the longer it takes to detect a tone since you </w:t>
-      </w:r>
-      <w:proofErr w:type="gramStart"/>
-      <w:r>
-        <w:rPr>
-          <w:rFonts w:ascii="Cambria" w:eastAsia="Cambria" w:hAnsi="Cambria" w:cs="Cambria"/>
-          <w:color w:val="222222"/>
-          <w:szCs w:val="24"/>
-          <w:highlight w:val="white"/>
-        </w:rPr>
-        <w:t>have to</w:t>
-      </w:r>
-      <w:proofErr w:type="gramEnd"/>
-      <w:r>
-        <w:rPr>
-          <w:rFonts w:ascii="Cambria" w:eastAsia="Cambria" w:hAnsi="Cambria" w:cs="Cambria"/>
-          <w:color w:val="222222"/>
-          <w:szCs w:val="24"/>
-          <w:highlight w:val="white"/>
-        </w:rPr>
-        <w:t xml:space="preserve"> wait longer for all the samples to be computed. </w:t>
+        <w:t xml:space="preserve">is the longer it takes to detect a tone since you have to wait longer for all the samples to be computed. </w:t>
       </w:r>
       <w:r>
         <w:rPr>
@@ -4237,7 +4170,7 @@
           <w:highlight w:val="white"/>
         </w:rPr>
       </w:pPr>
-      <w:bookmarkStart w:id="14" w:name="_Toc512252930"/>
+      <w:bookmarkStart w:id="13" w:name="_Toc512252930"/>
       <w:r>
         <w:rPr>
           <w:rFonts w:ascii="Cambria" w:eastAsia="Cambria" w:hAnsi="Cambria"/>
@@ -4265,7 +4198,7 @@
         </w:rPr>
         <w:t>Precomputed constants:</w:t>
       </w:r>
-      <w:bookmarkEnd w:id="14"/>
+      <w:bookmarkEnd w:id="13"/>
       <w:r>
         <w:rPr>
           <w:rFonts w:ascii="Cambria" w:eastAsia="Cambria" w:hAnsi="Cambria"/>
@@ -4275,6 +4208,13 @@
         </w:rPr>
         <w:t xml:space="preserve"> </w:t>
       </w:r>
+    </w:p>
+    <w:p>
+      <w:pPr>
+        <w:rPr>
+          <w:highlight w:val="white"/>
+        </w:rPr>
+      </w:pPr>
     </w:p>
     <w:p>
       <w:pPr>
@@ -4284,13 +4224,454 @@
         <w:spacing w:after="0" w:line="276" w:lineRule="auto"/>
         <w:jc w:val="both"/>
         <w:rPr>
-          <w:rFonts w:ascii="Cambria" w:eastAsia="Cambria" w:hAnsi="Cambria" w:cs="Cambria"/>
+          <w:rFonts w:ascii="Cambria" w:eastAsia="Cambria" w:hAnsi="Cambria" w:cstheme="majorBidi"/>
           <w:color w:val="222222"/>
           <w:sz w:val="24"/>
           <w:szCs w:val="24"/>
           <w:highlight w:val="white"/>
         </w:rPr>
       </w:pPr>
+      <m:oMathPara>
+        <m:oMathParaPr>
+          <m:jc m:val="left"/>
+        </m:oMathParaPr>
+        <m:oMath>
+          <m:r>
+            <w:rPr>
+              <w:rFonts w:ascii="Cambria Math" w:eastAsia="Cambria" w:hAnsi="Cambria Math" w:cs="Cambria"/>
+              <w:color w:val="222222"/>
+              <w:sz w:val="24"/>
+              <w:szCs w:val="24"/>
+              <w:highlight w:val="white"/>
+            </w:rPr>
+            <m:t>k=(int)(0.5+</m:t>
+          </m:r>
+          <m:f>
+            <m:fPr>
+              <m:ctrlPr>
+                <w:rPr>
+                  <w:rFonts w:ascii="Cambria Math" w:eastAsia="Cambria" w:hAnsi="Cambria Math" w:cs="Cambria"/>
+                  <w:i/>
+                  <w:color w:val="222222"/>
+                  <w:sz w:val="24"/>
+                  <w:szCs w:val="24"/>
+                </w:rPr>
+              </m:ctrlPr>
+            </m:fPr>
+            <m:num>
+              <m:r>
+                <w:rPr>
+                  <w:rFonts w:ascii="Cambria Math" w:eastAsia="Cambria" w:hAnsi="Cambria Math" w:cs="Cambria"/>
+                  <w:color w:val="222222"/>
+                  <w:sz w:val="24"/>
+                  <w:szCs w:val="24"/>
+                </w:rPr>
+                <m:t>N×targe</m:t>
+              </m:r>
+              <m:sSub>
+                <m:sSubPr>
+                  <m:ctrlPr>
+                    <w:rPr>
+                      <w:rFonts w:ascii="Cambria Math" w:eastAsia="Cambria" w:hAnsi="Cambria Math" w:cs="Cambria"/>
+                      <w:i/>
+                      <w:color w:val="222222"/>
+                      <w:sz w:val="24"/>
+                      <w:szCs w:val="24"/>
+                    </w:rPr>
+                  </m:ctrlPr>
+                </m:sSubPr>
+                <m:e>
+                  <m:r>
+                    <w:rPr>
+                      <w:rFonts w:ascii="Cambria Math" w:eastAsia="Cambria" w:hAnsi="Cambria Math" w:cs="Cambria"/>
+                      <w:color w:val="222222"/>
+                      <w:sz w:val="24"/>
+                      <w:szCs w:val="24"/>
+                    </w:rPr>
+                    <m:t>t</m:t>
+                  </m:r>
+                </m:e>
+                <m:sub>
+                  <m:r>
+                    <w:rPr>
+                      <w:rFonts w:ascii="Cambria Math" w:eastAsia="Cambria" w:hAnsi="Cambria Math" w:cs="Cambria"/>
+                      <w:color w:val="222222"/>
+                      <w:sz w:val="24"/>
+                      <w:szCs w:val="24"/>
+                    </w:rPr>
+                    <m:t>freq</m:t>
+                  </m:r>
+                </m:sub>
+              </m:sSub>
+            </m:num>
+            <m:den>
+              <m:r>
+                <w:rPr>
+                  <w:rFonts w:ascii="Cambria Math" w:eastAsia="Cambria" w:hAnsi="Cambria Math" w:cs="Cambria"/>
+                  <w:color w:val="222222"/>
+                  <w:sz w:val="24"/>
+                  <w:szCs w:val="24"/>
+                </w:rPr>
+                <m:t>sampl</m:t>
+              </m:r>
+              <m:sSub>
+                <m:sSubPr>
+                  <m:ctrlPr>
+                    <w:rPr>
+                      <w:rFonts w:ascii="Cambria Math" w:eastAsia="Cambria" w:hAnsi="Cambria Math" w:cs="Cambria"/>
+                      <w:i/>
+                      <w:color w:val="222222"/>
+                      <w:sz w:val="24"/>
+                      <w:szCs w:val="24"/>
+                    </w:rPr>
+                  </m:ctrlPr>
+                </m:sSubPr>
+                <m:e>
+                  <m:r>
+                    <w:rPr>
+                      <w:rFonts w:ascii="Cambria Math" w:eastAsia="Cambria" w:hAnsi="Cambria Math" w:cs="Cambria"/>
+                      <w:color w:val="222222"/>
+                      <w:sz w:val="24"/>
+                      <w:szCs w:val="24"/>
+                    </w:rPr>
+                    <m:t>e</m:t>
+                  </m:r>
+                </m:e>
+                <m:sub>
+                  <m:r>
+                    <w:rPr>
+                      <w:rFonts w:ascii="Cambria Math" w:eastAsia="Cambria" w:hAnsi="Cambria Math" w:cs="Cambria"/>
+                      <w:color w:val="222222"/>
+                      <w:sz w:val="24"/>
+                      <w:szCs w:val="24"/>
+                    </w:rPr>
+                    <m:t>rate</m:t>
+                  </m:r>
+                </m:sub>
+              </m:sSub>
+            </m:den>
+          </m:f>
+          <m:r>
+            <w:rPr>
+              <w:rFonts w:ascii="Cambria Math" w:eastAsia="Cambria" w:hAnsi="Cambria Math" w:cs="Cambria"/>
+              <w:color w:val="222222"/>
+              <w:sz w:val="24"/>
+              <w:szCs w:val="24"/>
+            </w:rPr>
+            <w:br/>
+          </m:r>
+        </m:oMath>
+      </m:oMathPara>
+    </w:p>
+    <w:p>
+      <w:pPr>
+        <w:pBdr>
+          <w:right w:val="none" w:sz="0" w:space="4" w:color="auto"/>
+        </w:pBdr>
+        <w:spacing w:after="0" w:line="276" w:lineRule="auto"/>
+        <w:jc w:val="both"/>
+        <w:rPr>
+          <w:rFonts w:ascii="Cambria" w:eastAsia="Cambria" w:hAnsi="Cambria" w:cstheme="majorBidi"/>
+          <w:color w:val="222222"/>
+          <w:sz w:val="24"/>
+          <w:szCs w:val="24"/>
+          <w:highlight w:val="white"/>
+        </w:rPr>
+      </w:pPr>
+      <m:oMathPara>
+        <m:oMathParaPr>
+          <m:jc m:val="left"/>
+        </m:oMathParaPr>
+        <m:oMath>
+          <m:r>
+            <w:rPr>
+              <w:rFonts w:ascii="Cambria Math" w:eastAsia="Cambria" w:hAnsi="Cambria Math" w:cs="Cambria"/>
+              <w:color w:val="222222"/>
+              <w:sz w:val="24"/>
+              <w:szCs w:val="24"/>
+              <w:highlight w:val="white"/>
+            </w:rPr>
+            <m:t>w=</m:t>
+          </m:r>
+          <m:d>
+            <m:dPr>
+              <m:ctrlPr>
+                <w:rPr>
+                  <w:rFonts w:ascii="Cambria Math" w:eastAsia="Cambria" w:hAnsi="Cambria Math" w:cs="Cambria"/>
+                  <w:i/>
+                  <w:color w:val="222222"/>
+                  <w:sz w:val="24"/>
+                  <w:szCs w:val="24"/>
+                </w:rPr>
+              </m:ctrlPr>
+            </m:dPr>
+            <m:e>
+              <m:f>
+                <m:fPr>
+                  <m:type m:val="skw"/>
+                  <m:ctrlPr>
+                    <w:rPr>
+                      <w:rFonts w:ascii="Cambria Math" w:eastAsia="Cambria" w:hAnsi="Cambria Math" w:cs="Cambria"/>
+                      <w:i/>
+                      <w:color w:val="222222"/>
+                      <w:sz w:val="24"/>
+                      <w:szCs w:val="24"/>
+                    </w:rPr>
+                  </m:ctrlPr>
+                </m:fPr>
+                <m:num>
+                  <m:r>
+                    <w:rPr>
+                      <w:rFonts w:ascii="Cambria Math" w:eastAsia="Cambria" w:hAnsi="Cambria Math" w:cs="Cambria"/>
+                      <w:color w:val="222222"/>
+                      <w:sz w:val="24"/>
+                      <w:szCs w:val="24"/>
+                      <w:highlight w:val="white"/>
+                    </w:rPr>
+                    <m:t>2π</m:t>
+                  </m:r>
+                </m:num>
+                <m:den>
+                  <m:r>
+                    <w:rPr>
+                      <w:rFonts w:ascii="Cambria Math" w:eastAsia="Cambria" w:hAnsi="Cambria Math" w:cs="Cambria"/>
+                      <w:color w:val="222222"/>
+                      <w:sz w:val="24"/>
+                      <w:szCs w:val="24"/>
+                    </w:rPr>
+                    <m:t>N</m:t>
+                  </m:r>
+                </m:den>
+              </m:f>
+            </m:e>
+          </m:d>
+          <m:r>
+            <w:rPr>
+              <w:rFonts w:ascii="Cambria Math" w:eastAsia="Cambria" w:hAnsi="Cambria Math" w:cs="Cambria"/>
+              <w:color w:val="222222"/>
+              <w:sz w:val="24"/>
+              <w:szCs w:val="24"/>
+              <w:highlight w:val="white"/>
+            </w:rPr>
+            <m:t>×k</m:t>
+          </m:r>
+          <m:r>
+            <w:rPr>
+              <w:rFonts w:ascii="Cambria Math" w:eastAsia="Cambria" w:hAnsi="Cambria Math" w:cs="Cambria"/>
+              <w:color w:val="222222"/>
+              <w:sz w:val="24"/>
+              <w:szCs w:val="24"/>
+              <w:highlight w:val="white"/>
+            </w:rPr>
+            <w:br/>
+          </m:r>
+        </m:oMath>
+      </m:oMathPara>
+    </w:p>
+    <w:p>
+      <w:pPr>
+        <w:pBdr>
+          <w:right w:val="none" w:sz="0" w:space="4" w:color="auto"/>
+        </w:pBdr>
+        <w:spacing w:after="0" w:line="276" w:lineRule="auto"/>
+        <w:jc w:val="both"/>
+        <w:rPr>
+          <w:rFonts w:ascii="Cambria" w:eastAsia="Cambria" w:hAnsi="Cambria" w:cstheme="majorBidi"/>
+          <w:color w:val="222222"/>
+          <w:sz w:val="24"/>
+          <w:szCs w:val="24"/>
+          <w:highlight w:val="white"/>
+        </w:rPr>
+      </w:pPr>
+      <m:oMathPara>
+        <m:oMathParaPr>
+          <m:jc m:val="left"/>
+        </m:oMathParaPr>
+        <m:oMath>
+          <m:r>
+            <w:rPr>
+              <w:rFonts w:ascii="Cambria Math" w:eastAsia="Cambria" w:hAnsi="Cambria Math" w:cs="Cambria"/>
+              <w:color w:val="222222"/>
+              <w:sz w:val="24"/>
+              <w:szCs w:val="24"/>
+              <w:highlight w:val="white"/>
+            </w:rPr>
+            <m:t>cosine=</m:t>
+          </m:r>
+          <m:func>
+            <m:funcPr>
+              <m:ctrlPr>
+                <w:rPr>
+                  <w:rFonts w:ascii="Cambria Math" w:eastAsia="Cambria" w:hAnsi="Cambria Math" w:cs="Cambria"/>
+                  <w:color w:val="222222"/>
+                  <w:sz w:val="24"/>
+                  <w:szCs w:val="24"/>
+                </w:rPr>
+              </m:ctrlPr>
+            </m:funcPr>
+            <m:fName>
+              <m:r>
+                <m:rPr>
+                  <m:sty m:val="p"/>
+                </m:rPr>
+                <w:rPr>
+                  <w:rFonts w:ascii="Cambria Math" w:eastAsia="Cambria" w:hAnsi="Cambria Math" w:cs="Cambria"/>
+                  <w:color w:val="222222"/>
+                  <w:sz w:val="24"/>
+                  <w:szCs w:val="24"/>
+                  <w:highlight w:val="white"/>
+                </w:rPr>
+                <m:t>cos</m:t>
+              </m:r>
+              <m:ctrlPr>
+                <w:rPr>
+                  <w:rFonts w:ascii="Cambria Math" w:eastAsia="Cambria" w:hAnsi="Cambria Math" w:cs="Cambria"/>
+                  <w:i/>
+                  <w:color w:val="222222"/>
+                  <w:sz w:val="24"/>
+                  <w:szCs w:val="24"/>
+                </w:rPr>
+              </m:ctrlPr>
+            </m:fName>
+            <m:e>
+              <m:d>
+                <m:dPr>
+                  <m:ctrlPr>
+                    <w:rPr>
+                      <w:rFonts w:ascii="Cambria Math" w:eastAsia="Cambria" w:hAnsi="Cambria Math" w:cs="Cambria"/>
+                      <w:i/>
+                      <w:color w:val="222222"/>
+                      <w:sz w:val="24"/>
+                      <w:szCs w:val="24"/>
+                    </w:rPr>
+                  </m:ctrlPr>
+                </m:dPr>
+                <m:e>
+                  <m:r>
+                    <w:rPr>
+                      <w:rFonts w:ascii="Cambria Math" w:eastAsia="Cambria" w:hAnsi="Cambria Math" w:cs="Cambria"/>
+                      <w:color w:val="222222"/>
+                      <w:sz w:val="24"/>
+                      <w:szCs w:val="24"/>
+                      <w:highlight w:val="white"/>
+                    </w:rPr>
+                    <m:t>w</m:t>
+                  </m:r>
+                </m:e>
+              </m:d>
+            </m:e>
+          </m:func>
+          <m:r>
+            <w:rPr>
+              <w:rFonts w:ascii="Cambria Math" w:eastAsia="Cambria" w:hAnsi="Cambria Math" w:cs="Cambria"/>
+              <w:color w:val="222222"/>
+              <w:sz w:val="24"/>
+              <w:szCs w:val="24"/>
+            </w:rPr>
+            <w:br/>
+          </m:r>
+        </m:oMath>
+      </m:oMathPara>
+    </w:p>
+    <w:p>
+      <w:pPr>
+        <w:pBdr>
+          <w:right w:val="none" w:sz="0" w:space="4" w:color="auto"/>
+        </w:pBdr>
+        <w:spacing w:after="0" w:line="276" w:lineRule="auto"/>
+        <w:jc w:val="both"/>
+        <w:rPr>
+          <w:rFonts w:ascii="Cambria" w:eastAsia="Cambria" w:hAnsi="Cambria" w:cstheme="majorBidi"/>
+          <w:color w:val="222222"/>
+          <w:sz w:val="24"/>
+          <w:szCs w:val="24"/>
+          <w:highlight w:val="white"/>
+        </w:rPr>
+      </w:pPr>
+      <m:oMathPara>
+        <m:oMathParaPr>
+          <m:jc m:val="left"/>
+        </m:oMathParaPr>
+        <m:oMath>
+          <m:r>
+            <w:rPr>
+              <w:rFonts w:ascii="Cambria Math" w:eastAsia="Cambria" w:hAnsi="Cambria Math" w:cs="Cambria"/>
+              <w:color w:val="222222"/>
+              <w:sz w:val="24"/>
+              <w:szCs w:val="24"/>
+              <w:highlight w:val="white"/>
+            </w:rPr>
+            <m:t>sine=sine</m:t>
+          </m:r>
+          <m:d>
+            <m:dPr>
+              <m:ctrlPr>
+                <w:rPr>
+                  <w:rFonts w:ascii="Cambria Math" w:eastAsia="Cambria" w:hAnsi="Cambria Math" w:cs="Cambria"/>
+                  <w:i/>
+                  <w:color w:val="222222"/>
+                  <w:sz w:val="24"/>
+                  <w:szCs w:val="24"/>
+                </w:rPr>
+              </m:ctrlPr>
+            </m:dPr>
+            <m:e>
+              <m:r>
+                <w:rPr>
+                  <w:rFonts w:ascii="Cambria Math" w:eastAsia="Cambria" w:hAnsi="Cambria Math" w:cs="Cambria"/>
+                  <w:color w:val="222222"/>
+                  <w:sz w:val="24"/>
+                  <w:szCs w:val="24"/>
+                  <w:highlight w:val="white"/>
+                </w:rPr>
+                <m:t>w</m:t>
+              </m:r>
+            </m:e>
+          </m:d>
+          <m:r>
+            <w:rPr>
+              <w:rFonts w:ascii="Cambria Math" w:eastAsia="Cambria" w:hAnsi="Cambria Math" w:cs="Cambria"/>
+              <w:color w:val="222222"/>
+              <w:sz w:val="24"/>
+              <w:szCs w:val="24"/>
+            </w:rPr>
+            <w:br/>
+          </m:r>
+        </m:oMath>
+      </m:oMathPara>
+    </w:p>
+    <w:p>
+      <w:pPr>
+        <w:pBdr>
+          <w:right w:val="none" w:sz="0" w:space="4" w:color="auto"/>
+        </w:pBdr>
+        <w:spacing w:after="0" w:line="276" w:lineRule="auto"/>
+        <w:jc w:val="both"/>
+        <w:rPr>
+          <w:rFonts w:ascii="Cambria" w:eastAsia="Cambria" w:hAnsi="Cambria" w:cs="Cambria"/>
+          <w:color w:val="222222"/>
+          <w:sz w:val="24"/>
+          <w:szCs w:val="24"/>
+          <w:highlight w:val="white"/>
+        </w:rPr>
+      </w:pPr>
+      <m:oMathPara>
+        <m:oMathParaPr>
+          <m:jc m:val="left"/>
+        </m:oMathParaPr>
+        <m:oMath>
+          <m:r>
+            <w:rPr>
+              <w:rFonts w:ascii="Cambria Math" w:eastAsia="Cambria" w:hAnsi="Cambria Math" w:cs="Cambria"/>
+              <w:color w:val="222222"/>
+              <w:sz w:val="24"/>
+              <w:szCs w:val="24"/>
+              <w:highlight w:val="white"/>
+            </w:rPr>
+            <m:t>coeff=2×cosine</m:t>
+          </m:r>
+        </m:oMath>
+      </m:oMathPara>
     </w:p>
     <w:p>
       <w:pPr>
@@ -4304,50 +4685,6 @@
           <w:highlight w:val="white"/>
         </w:rPr>
       </w:pPr>
-      <w:r>
-        <w:rPr>
-          <w:rFonts w:ascii="Cambria" w:eastAsia="Cambria" w:hAnsi="Cambria" w:cs="Cambria"/>
-          <w:noProof/>
-          <w:color w:val="222222"/>
-          <w:szCs w:val="24"/>
-          <w:highlight w:val="white"/>
-        </w:rPr>
-        <w:drawing>
-          <wp:inline distT="114300" distB="114300" distL="114300" distR="114300" wp14:anchorId="068AD3E7" wp14:editId="16EFFD7E">
-            <wp:extent cx="2025196" cy="452438"/>
-            <wp:effectExtent l="0" t="0" r="0" b="0"/>
-            <wp:docPr id="5" name="image11.png"/>
-            <wp:cNvGraphicFramePr/>
-            <a:graphic xmlns:a="http://schemas.openxmlformats.org/drawingml/2006/main">
-              <a:graphicData uri="http://schemas.openxmlformats.org/drawingml/2006/picture">
-                <pic:pic xmlns:pic="http://schemas.openxmlformats.org/drawingml/2006/picture">
-                  <pic:nvPicPr>
-                    <pic:cNvPr id="0" name="image11.png"/>
-                    <pic:cNvPicPr preferRelativeResize="0"/>
-                  </pic:nvPicPr>
-                  <pic:blipFill>
-                    <a:blip r:embed="rId11"/>
-                    <a:srcRect/>
-                    <a:stretch>
-                      <a:fillRect/>
-                    </a:stretch>
-                  </pic:blipFill>
-                  <pic:spPr>
-                    <a:xfrm>
-                      <a:off x="0" y="0"/>
-                      <a:ext cx="2025196" cy="452438"/>
-                    </a:xfrm>
-                    <a:prstGeom prst="rect">
-                      <a:avLst/>
-                    </a:prstGeom>
-                    <a:ln/>
-                  </pic:spPr>
-                </pic:pic>
-              </a:graphicData>
-            </a:graphic>
-          </wp:inline>
-        </w:drawing>
-      </w:r>
     </w:p>
     <w:p>
       <w:pPr>
@@ -4356,12 +4693,454 @@
         <w:jc w:val="both"/>
         <w:rPr>
           <w:rFonts w:ascii="Cambria" w:eastAsia="Cambria" w:hAnsi="Cambria" w:cs="Cambria"/>
+          <w:i/>
+          <w:color w:val="222222"/>
+          <w:szCs w:val="24"/>
+          <w:highlight w:val="white"/>
+        </w:rPr>
+      </w:pPr>
+      <w:r>
+        <w:rPr>
+          <w:rFonts w:ascii="Cambria" w:eastAsia="Cambria" w:hAnsi="Cambria" w:cs="Cambria"/>
+          <w:color w:val="222222"/>
+          <w:szCs w:val="24"/>
+          <w:highlight w:val="white"/>
+        </w:rPr>
+        <w:t xml:space="preserve">For the per-sample processing you're going to need three variables. </w:t>
+      </w:r>
+      <w:r>
+        <w:rPr>
+          <w:rFonts w:ascii="Cambria" w:eastAsia="Cambria" w:hAnsi="Cambria" w:cs="Cambria"/>
+          <w:color w:val="222222"/>
+          <w:szCs w:val="24"/>
+          <w:highlight w:val="white"/>
+        </w:rPr>
+        <w:t>Let these three variables be:</w:t>
+      </w:r>
+      <w:r>
+        <w:rPr>
+          <w:rFonts w:ascii="Cambria" w:eastAsia="Cambria" w:hAnsi="Cambria" w:cs="Cambria"/>
+          <w:color w:val="222222"/>
+          <w:szCs w:val="24"/>
+          <w:highlight w:val="white"/>
+        </w:rPr>
+        <w:br/>
+      </w:r>
+      <m:oMath>
+        <m:sSub>
+          <m:sSubPr>
+            <m:ctrlPr>
+              <w:rPr>
+                <w:rFonts w:ascii="Cambria Math" w:eastAsia="Cambria" w:hAnsi="Cambria Math" w:cs="Cambria"/>
+                <w:b/>
+                <w:i/>
+                <w:color w:val="222222"/>
+                <w:szCs w:val="24"/>
+              </w:rPr>
+            </m:ctrlPr>
+          </m:sSubPr>
+          <m:e>
+            <m:r>
+              <m:rPr>
+                <m:sty m:val="bi"/>
+              </m:rPr>
+              <w:rPr>
+                <w:rFonts w:ascii="Cambria Math" w:eastAsia="Cambria" w:hAnsi="Cambria Math" w:cs="Cambria"/>
+                <w:color w:val="222222"/>
+                <w:szCs w:val="24"/>
+              </w:rPr>
+              <m:t>Q</m:t>
+            </m:r>
+          </m:e>
+          <m:sub>
+            <m:r>
+              <m:rPr>
+                <m:sty m:val="bi"/>
+              </m:rPr>
+              <w:rPr>
+                <w:rFonts w:ascii="Cambria Math" w:eastAsia="Cambria" w:hAnsi="Cambria Math" w:cs="Cambria"/>
+                <w:color w:val="222222"/>
+                <w:szCs w:val="24"/>
+              </w:rPr>
+              <m:t>0</m:t>
+            </m:r>
+          </m:sub>
+        </m:sSub>
+      </m:oMath>
+      <w:r>
+        <w:rPr>
+          <w:rFonts w:ascii="Cambria" w:eastAsia="Cambria" w:hAnsi="Cambria" w:cs="Cambria"/>
+          <w:b/>
+          <w:color w:val="222222"/>
+          <w:szCs w:val="24"/>
+        </w:rPr>
+        <w:t xml:space="preserve">, </w:t>
+      </w:r>
+      <m:oMath>
+        <m:sSub>
+          <m:sSubPr>
+            <m:ctrlPr>
+              <w:rPr>
+                <w:rFonts w:ascii="Cambria Math" w:eastAsia="Cambria" w:hAnsi="Cambria Math" w:cs="Cambria"/>
+                <w:b/>
+                <w:i/>
+                <w:color w:val="222222"/>
+                <w:szCs w:val="24"/>
+              </w:rPr>
+            </m:ctrlPr>
+          </m:sSubPr>
+          <m:e>
+            <m:r>
+              <m:rPr>
+                <m:sty m:val="bi"/>
+              </m:rPr>
+              <w:rPr>
+                <w:rFonts w:ascii="Cambria Math" w:eastAsia="Cambria" w:hAnsi="Cambria Math" w:cs="Cambria"/>
+                <w:color w:val="222222"/>
+                <w:szCs w:val="24"/>
+              </w:rPr>
+              <m:t>Q</m:t>
+            </m:r>
+          </m:e>
+          <m:sub>
+            <m:r>
+              <m:rPr>
+                <m:sty m:val="bi"/>
+              </m:rPr>
+              <w:rPr>
+                <w:rFonts w:ascii="Cambria Math" w:eastAsia="Cambria" w:hAnsi="Cambria Math" w:cs="Cambria"/>
+                <w:color w:val="222222"/>
+                <w:szCs w:val="24"/>
+              </w:rPr>
+              <m:t>1</m:t>
+            </m:r>
+          </m:sub>
+        </m:sSub>
+      </m:oMath>
+      <w:r>
+        <w:rPr>
+          <w:rFonts w:ascii="Cambria" w:eastAsia="Cambria" w:hAnsi="Cambria" w:cs="Cambria"/>
           <w:b/>
           <w:i/>
           <w:color w:val="222222"/>
           <w:szCs w:val="24"/>
           <w:highlight w:val="white"/>
         </w:rPr>
+        <w:t xml:space="preserve"> </w:t>
+      </w:r>
+      <w:r>
+        <w:rPr>
+          <w:rFonts w:ascii="Cambria" w:eastAsia="Cambria" w:hAnsi="Cambria" w:cs="Cambria"/>
+          <w:color w:val="222222"/>
+          <w:szCs w:val="24"/>
+          <w:highlight w:val="white"/>
+        </w:rPr>
+        <w:t>and</w:t>
+      </w:r>
+      <w:r>
+        <w:rPr>
+          <w:rFonts w:ascii="Cambria" w:eastAsia="Cambria" w:hAnsi="Cambria" w:cs="Cambria"/>
+          <w:color w:val="222222"/>
+          <w:szCs w:val="24"/>
+          <w:highlight w:val="white"/>
+        </w:rPr>
+        <w:t xml:space="preserve"> </w:t>
+      </w:r>
+      <m:oMath>
+        <m:sSub>
+          <m:sSubPr>
+            <m:ctrlPr>
+              <w:rPr>
+                <w:rFonts w:ascii="Cambria Math" w:eastAsia="Cambria" w:hAnsi="Cambria Math" w:cs="Cambria"/>
+                <w:b/>
+                <w:i/>
+                <w:color w:val="222222"/>
+                <w:szCs w:val="24"/>
+              </w:rPr>
+            </m:ctrlPr>
+          </m:sSubPr>
+          <m:e>
+            <m:r>
+              <m:rPr>
+                <m:sty m:val="bi"/>
+              </m:rPr>
+              <w:rPr>
+                <w:rFonts w:ascii="Cambria Math" w:eastAsia="Cambria" w:hAnsi="Cambria Math" w:cs="Cambria"/>
+                <w:color w:val="222222"/>
+                <w:szCs w:val="24"/>
+              </w:rPr>
+              <m:t>Q</m:t>
+            </m:r>
+          </m:e>
+          <m:sub>
+            <m:r>
+              <m:rPr>
+                <m:sty m:val="bi"/>
+              </m:rPr>
+              <w:rPr>
+                <w:rFonts w:ascii="Cambria Math" w:eastAsia="Cambria" w:hAnsi="Cambria Math" w:cs="Cambria"/>
+                <w:color w:val="222222"/>
+                <w:szCs w:val="24"/>
+              </w:rPr>
+              <m:t>2</m:t>
+            </m:r>
+          </m:sub>
+        </m:sSub>
+      </m:oMath>
+      <w:r>
+        <w:rPr>
+          <w:rFonts w:ascii="Cambria" w:eastAsia="Cambria" w:hAnsi="Cambria" w:cs="Cambria"/>
+          <w:i/>
+          <w:color w:val="222222"/>
+          <w:szCs w:val="24"/>
+          <w:highlight w:val="white"/>
+        </w:rPr>
+        <w:t>.</w:t>
+      </w:r>
+    </w:p>
+    <w:p>
+      <w:pPr>
+        <w:shd w:val="clear" w:color="auto" w:fill="FFFFFF"/>
+        <w:spacing w:after="260" w:line="276" w:lineRule="auto"/>
+        <w:jc w:val="both"/>
+        <w:rPr>
+          <w:rFonts w:ascii="Cambria" w:eastAsia="Cambria" w:hAnsi="Cambria" w:cs="Cambria"/>
+          <w:color w:val="222222"/>
+          <w:szCs w:val="24"/>
+          <w:highlight w:val="white"/>
+        </w:rPr>
+      </w:pPr>
+      <m:oMath>
+        <m:sSub>
+          <m:sSubPr>
+            <m:ctrlPr>
+              <w:rPr>
+                <w:rFonts w:ascii="Cambria Math" w:eastAsia="Cambria" w:hAnsi="Cambria Math" w:cs="Cambria"/>
+                <w:b/>
+                <w:i/>
+                <w:color w:val="222222"/>
+                <w:szCs w:val="24"/>
+              </w:rPr>
+            </m:ctrlPr>
+          </m:sSubPr>
+          <m:e>
+            <m:r>
+              <m:rPr>
+                <m:sty m:val="bi"/>
+              </m:rPr>
+              <w:rPr>
+                <w:rFonts w:ascii="Cambria Math" w:eastAsia="Cambria" w:hAnsi="Cambria Math" w:cs="Cambria"/>
+                <w:color w:val="222222"/>
+                <w:szCs w:val="24"/>
+              </w:rPr>
+              <m:t>Q</m:t>
+            </m:r>
+          </m:e>
+          <m:sub>
+            <m:r>
+              <m:rPr>
+                <m:sty m:val="bi"/>
+              </m:rPr>
+              <w:rPr>
+                <w:rFonts w:ascii="Cambria Math" w:eastAsia="Cambria" w:hAnsi="Cambria Math" w:cs="Cambria"/>
+                <w:color w:val="222222"/>
+                <w:szCs w:val="24"/>
+              </w:rPr>
+              <m:t>1</m:t>
+            </m:r>
+          </m:sub>
+        </m:sSub>
+      </m:oMath>
+      <w:r>
+        <w:rPr>
+          <w:rFonts w:ascii="Cambria" w:eastAsia="Cambria" w:hAnsi="Cambria" w:cs="Cambria"/>
+          <w:color w:val="222222"/>
+          <w:szCs w:val="24"/>
+          <w:highlight w:val="white"/>
+        </w:rPr>
+        <w:t xml:space="preserve"> is the value of </w:t>
+      </w:r>
+      <w:r>
+        <w:rPr>
+          <w:rFonts w:ascii="Cambria" w:eastAsia="Cambria" w:hAnsi="Cambria" w:cs="Cambria"/>
+          <w:color w:val="222222"/>
+          <w:szCs w:val="24"/>
+          <w:highlight w:val="white"/>
+        </w:rPr>
+        <w:t xml:space="preserve">the previous </w:t>
+      </w:r>
+      <m:oMath>
+        <m:sSub>
+          <m:sSubPr>
+            <m:ctrlPr>
+              <w:rPr>
+                <w:rFonts w:ascii="Cambria Math" w:eastAsia="Cambria" w:hAnsi="Cambria Math" w:cs="Cambria"/>
+                <w:b/>
+                <w:i/>
+                <w:color w:val="222222"/>
+                <w:szCs w:val="24"/>
+              </w:rPr>
+            </m:ctrlPr>
+          </m:sSubPr>
+          <m:e>
+            <m:r>
+              <m:rPr>
+                <m:sty m:val="bi"/>
+              </m:rPr>
+              <w:rPr>
+                <w:rFonts w:ascii="Cambria Math" w:eastAsia="Cambria" w:hAnsi="Cambria Math" w:cs="Cambria"/>
+                <w:color w:val="222222"/>
+                <w:szCs w:val="24"/>
+              </w:rPr>
+              <m:t>Q</m:t>
+            </m:r>
+          </m:e>
+          <m:sub>
+            <m:r>
+              <m:rPr>
+                <m:sty m:val="bi"/>
+              </m:rPr>
+              <w:rPr>
+                <w:rFonts w:ascii="Cambria Math" w:eastAsia="Cambria" w:hAnsi="Cambria Math" w:cs="Cambria"/>
+                <w:color w:val="222222"/>
+                <w:szCs w:val="24"/>
+              </w:rPr>
+              <m:t>0</m:t>
+            </m:r>
+          </m:sub>
+        </m:sSub>
+      </m:oMath>
+      <w:r>
+        <w:rPr>
+          <w:rFonts w:ascii="Cambria" w:eastAsia="Cambria" w:hAnsi="Cambria" w:cs="Cambria"/>
+          <w:i/>
+          <w:color w:val="222222"/>
+          <w:szCs w:val="24"/>
+          <w:highlight w:val="white"/>
+        </w:rPr>
+        <w:t xml:space="preserve"> </w:t>
+      </w:r>
+      <w:r>
+        <w:rPr>
+          <w:rFonts w:ascii="Cambria" w:eastAsia="Cambria" w:hAnsi="Cambria" w:cs="Cambria"/>
+          <w:color w:val="222222"/>
+          <w:szCs w:val="24"/>
+          <w:highlight w:val="white"/>
+        </w:rPr>
+        <w:t>and</w:t>
+      </w:r>
+      <w:bookmarkStart w:id="14" w:name="_GoBack"/>
+      <w:bookmarkEnd w:id="14"/>
+      <w:r>
+        <w:rPr>
+          <w:rFonts w:ascii="Cambria" w:eastAsia="Cambria" w:hAnsi="Cambria" w:cs="Cambria"/>
+          <w:color w:val="222222"/>
+          <w:szCs w:val="24"/>
+          <w:highlight w:val="white"/>
+        </w:rPr>
+        <w:t xml:space="preserve"> </w:t>
+      </w:r>
+      <m:oMath>
+        <m:sSub>
+          <m:sSubPr>
+            <m:ctrlPr>
+              <w:rPr>
+                <w:rFonts w:ascii="Cambria Math" w:eastAsia="Cambria" w:hAnsi="Cambria Math" w:cs="Cambria"/>
+                <w:b/>
+                <w:i/>
+                <w:color w:val="222222"/>
+                <w:szCs w:val="24"/>
+              </w:rPr>
+            </m:ctrlPr>
+          </m:sSubPr>
+          <m:e>
+            <m:r>
+              <m:rPr>
+                <m:sty m:val="bi"/>
+              </m:rPr>
+              <w:rPr>
+                <w:rFonts w:ascii="Cambria Math" w:eastAsia="Cambria" w:hAnsi="Cambria Math" w:cs="Cambria"/>
+                <w:color w:val="222222"/>
+                <w:szCs w:val="24"/>
+              </w:rPr>
+              <m:t>Q</m:t>
+            </m:r>
+          </m:e>
+          <m:sub>
+            <m:r>
+              <m:rPr>
+                <m:sty m:val="bi"/>
+              </m:rPr>
+              <w:rPr>
+                <w:rFonts w:ascii="Cambria Math" w:eastAsia="Cambria" w:hAnsi="Cambria Math" w:cs="Cambria"/>
+                <w:color w:val="222222"/>
+                <w:szCs w:val="24"/>
+              </w:rPr>
+              <m:t xml:space="preserve">2 </m:t>
+            </m:r>
+          </m:sub>
+        </m:sSub>
+      </m:oMath>
+      <w:r>
+        <w:rPr>
+          <w:rFonts w:ascii="Cambria" w:eastAsia="Cambria" w:hAnsi="Cambria" w:cs="Cambria"/>
+          <w:color w:val="222222"/>
+          <w:szCs w:val="24"/>
+          <w:highlight w:val="white"/>
+        </w:rPr>
+        <w:t xml:space="preserve">is the value of </w:t>
+      </w:r>
+      <w:r>
+        <w:rPr>
+          <w:rFonts w:ascii="Cambria" w:eastAsia="Cambria" w:hAnsi="Cambria" w:cs="Cambria"/>
+          <w:color w:val="222222"/>
+          <w:szCs w:val="24"/>
+          <w:highlight w:val="white"/>
+        </w:rPr>
+        <w:t xml:space="preserve">the previous </w:t>
+      </w:r>
+      <w:r>
+        <w:rPr>
+          <w:rFonts w:ascii="Cambria" w:eastAsia="Cambria" w:hAnsi="Cambria" w:cs="Cambria"/>
+          <w:b/>
+          <w:color w:val="222222"/>
+          <w:szCs w:val="24"/>
+          <w:highlight w:val="white"/>
+        </w:rPr>
+        <w:t>Q</w:t>
+      </w:r>
+      <w:r>
+        <w:rPr>
+          <w:rFonts w:ascii="Cambria" w:eastAsia="Cambria" w:hAnsi="Cambria" w:cs="Cambria"/>
+          <w:b/>
+          <w:color w:val="222222"/>
+          <w:szCs w:val="24"/>
+          <w:highlight w:val="white"/>
+          <w:vertAlign w:val="subscript"/>
+        </w:rPr>
+        <w:t>1</w:t>
+      </w:r>
+      <w:r>
+        <w:rPr>
+          <w:rFonts w:ascii="Cambria" w:eastAsia="Cambria" w:hAnsi="Cambria" w:cs="Cambria"/>
+          <w:color w:val="222222"/>
+          <w:szCs w:val="24"/>
+          <w:highlight w:val="white"/>
+        </w:rPr>
+        <w:t>.</w:t>
+      </w:r>
+    </w:p>
+    <w:p>
+      <w:pPr>
+        <w:shd w:val="clear" w:color="auto" w:fill="FFFFFF"/>
+        <w:spacing w:after="260" w:line="276" w:lineRule="auto"/>
+        <w:jc w:val="both"/>
+        <w:rPr>
+          <w:rFonts w:ascii="Cambria" w:eastAsia="Cambria" w:hAnsi="Cambria" w:cs="Cambria"/>
+          <w:color w:val="222222"/>
+          <w:szCs w:val="24"/>
+          <w:highlight w:val="white"/>
+        </w:rPr>
       </w:pPr>
       <w:r>
         <w:rPr>
@@ -4372,30 +5151,8 @@
           <w:szCs w:val="24"/>
           <w:highlight w:val="white"/>
         </w:rPr>
-        <w:t>w</w:t>
-      </w:r>
-      <w:r>
-        <w:rPr>
-          <w:rFonts w:ascii="Cambria" w:eastAsia="Cambria" w:hAnsi="Cambria" w:cs="Cambria"/>
-          <w:b/>
-          <w:color w:val="222222"/>
-          <w:szCs w:val="24"/>
-          <w:highlight w:val="white"/>
-        </w:rPr>
-        <w:t xml:space="preserve"> = (2*π/</w:t>
-      </w:r>
-      <w:proofErr w:type="gramStart"/>
-      <w:r>
-        <w:rPr>
-          <w:rFonts w:ascii="Cambria" w:eastAsia="Cambria" w:hAnsi="Cambria" w:cs="Cambria"/>
-          <w:b/>
-          <w:color w:val="222222"/>
-          <w:szCs w:val="24"/>
-          <w:highlight w:val="white"/>
-        </w:rPr>
-        <w:t>N)*</w:t>
-      </w:r>
-      <w:proofErr w:type="gramEnd"/>
+        <w:t>Q</w:t>
+      </w:r>
       <w:r>
         <w:rPr>
           <w:rFonts w:ascii="Cambria" w:eastAsia="Cambria" w:hAnsi="Cambria" w:cs="Cambria"/>
@@ -4404,8 +5161,69 @@
           <w:color w:val="222222"/>
           <w:szCs w:val="24"/>
           <w:highlight w:val="white"/>
-        </w:rPr>
-        <w:t>k</w:t>
+          <w:vertAlign w:val="subscript"/>
+        </w:rPr>
+        <w:t>1</w:t>
+      </w:r>
+      <w:r>
+        <w:rPr>
+          <w:rFonts w:ascii="Cambria" w:eastAsia="Cambria" w:hAnsi="Cambria" w:cs="Cambria"/>
+          <w:color w:val="222222"/>
+          <w:szCs w:val="24"/>
+          <w:highlight w:val="white"/>
+        </w:rPr>
+        <w:t xml:space="preserve"> and </w:t>
+      </w:r>
+      <w:r>
+        <w:rPr>
+          <w:rFonts w:ascii="Cambria" w:eastAsia="Cambria" w:hAnsi="Cambria" w:cs="Cambria"/>
+          <w:b/>
+          <w:i/>
+          <w:color w:val="222222"/>
+          <w:szCs w:val="24"/>
+          <w:highlight w:val="white"/>
+        </w:rPr>
+        <w:t>Q</w:t>
+      </w:r>
+      <w:r>
+        <w:rPr>
+          <w:rFonts w:ascii="Cambria" w:eastAsia="Cambria" w:hAnsi="Cambria" w:cs="Cambria"/>
+          <w:b/>
+          <w:i/>
+          <w:color w:val="222222"/>
+          <w:szCs w:val="24"/>
+          <w:highlight w:val="white"/>
+          <w:vertAlign w:val="subscript"/>
+        </w:rPr>
+        <w:t>2</w:t>
+      </w:r>
+      <w:r>
+        <w:rPr>
+          <w:rFonts w:ascii="Cambria" w:eastAsia="Cambria" w:hAnsi="Cambria" w:cs="Cambria"/>
+          <w:color w:val="222222"/>
+          <w:szCs w:val="24"/>
+          <w:highlight w:val="white"/>
+        </w:rPr>
+        <w:t xml:space="preserve"> must be initialized to zero at the beginning of each block of samples. For every </w:t>
+      </w:r>
+      <w:r>
+        <w:rPr>
+          <w:rFonts w:ascii="Cambria" w:eastAsia="Cambria" w:hAnsi="Cambria" w:cs="Cambria"/>
+          <w:i/>
+          <w:color w:val="222222"/>
+          <w:szCs w:val="24"/>
+          <w:highlight w:val="white"/>
+        </w:rPr>
+        <w:t>sample,</w:t>
+      </w:r>
+      <w:r>
+        <w:rPr>
+          <w:rFonts w:ascii="Cambria" w:eastAsia="Cambria" w:hAnsi="Cambria" w:cs="Cambria"/>
+          <w:color w:val="222222"/>
+          <w:szCs w:val="24"/>
+          <w:highlight w:val="white"/>
+        </w:rPr>
+        <w:t xml:space="preserve"> you need to run the following three equations:</w:t>
       </w:r>
     </w:p>
     <w:p>
@@ -4431,17 +5249,7 @@
           <w:szCs w:val="24"/>
           <w:highlight w:val="white"/>
         </w:rPr>
-        <w:t>cosine</w:t>
-      </w:r>
-      <w:r>
-        <w:rPr>
-          <w:rFonts w:ascii="Cambria" w:eastAsia="Cambria" w:hAnsi="Cambria" w:cs="Cambria"/>
-          <w:b/>
-          <w:color w:val="222222"/>
-          <w:szCs w:val="24"/>
-          <w:highlight w:val="white"/>
-        </w:rPr>
-        <w:t xml:space="preserve"> = cos </w:t>
+        <w:t>Q</w:t>
       </w:r>
       <w:r>
         <w:rPr>
@@ -4451,8 +5259,90 @@
           <w:color w:val="222222"/>
           <w:szCs w:val="24"/>
           <w:highlight w:val="white"/>
-        </w:rPr>
-        <w:t>w</w:t>
+          <w:vertAlign w:val="subscript"/>
+        </w:rPr>
+        <w:t>0</w:t>
+      </w:r>
+      <w:r>
+        <w:rPr>
+          <w:rFonts w:ascii="Cambria" w:eastAsia="Cambria" w:hAnsi="Cambria" w:cs="Cambria"/>
+          <w:b/>
+          <w:i/>
+          <w:color w:val="222222"/>
+          <w:szCs w:val="24"/>
+          <w:highlight w:val="white"/>
+        </w:rPr>
+        <w:t xml:space="preserve"> = </w:t>
+      </w:r>
+      <w:proofErr w:type="spellStart"/>
+      <w:r>
+        <w:rPr>
+          <w:rFonts w:ascii="Cambria" w:eastAsia="Cambria" w:hAnsi="Cambria" w:cs="Cambria"/>
+          <w:b/>
+          <w:i/>
+          <w:color w:val="222222"/>
+          <w:szCs w:val="24"/>
+          <w:highlight w:val="white"/>
+        </w:rPr>
+        <w:t>coeff</w:t>
+      </w:r>
+      <w:proofErr w:type="spellEnd"/>
+      <w:r>
+        <w:rPr>
+          <w:rFonts w:ascii="Cambria" w:eastAsia="Cambria" w:hAnsi="Cambria" w:cs="Cambria"/>
+          <w:b/>
+          <w:i/>
+          <w:color w:val="222222"/>
+          <w:szCs w:val="24"/>
+          <w:highlight w:val="white"/>
+        </w:rPr>
+        <w:t xml:space="preserve"> * Q</w:t>
+      </w:r>
+      <w:r>
+        <w:rPr>
+          <w:rFonts w:ascii="Cambria" w:eastAsia="Cambria" w:hAnsi="Cambria" w:cs="Cambria"/>
+          <w:b/>
+          <w:i/>
+          <w:color w:val="222222"/>
+          <w:szCs w:val="24"/>
+          <w:highlight w:val="white"/>
+          <w:vertAlign w:val="subscript"/>
+        </w:rPr>
+        <w:t>1</w:t>
+      </w:r>
+      <w:r>
+        <w:rPr>
+          <w:rFonts w:ascii="Cambria" w:eastAsia="Cambria" w:hAnsi="Cambria" w:cs="Cambria"/>
+          <w:b/>
+          <w:i/>
+          <w:color w:val="222222"/>
+          <w:szCs w:val="24"/>
+          <w:highlight w:val="white"/>
+        </w:rPr>
+        <w:t xml:space="preserve"> - Q</w:t>
+      </w:r>
+      <w:r>
+        <w:rPr>
+          <w:rFonts w:ascii="Cambria" w:eastAsia="Cambria" w:hAnsi="Cambria" w:cs="Cambria"/>
+          <w:b/>
+          <w:i/>
+          <w:color w:val="222222"/>
+          <w:szCs w:val="24"/>
+          <w:highlight w:val="white"/>
+          <w:vertAlign w:val="subscript"/>
+        </w:rPr>
+        <w:t>2</w:t>
+      </w:r>
+      <w:r>
+        <w:rPr>
+          <w:rFonts w:ascii="Cambria" w:eastAsia="Cambria" w:hAnsi="Cambria" w:cs="Cambria"/>
+          <w:b/>
+          <w:i/>
+          <w:color w:val="222222"/>
+          <w:szCs w:val="24"/>
+          <w:highlight w:val="white"/>
+        </w:rPr>
+        <w:t xml:space="preserve"> + sample</w:t>
       </w:r>
     </w:p>
     <w:p>
@@ -4467,6 +5357,7 @@
           <w:color w:val="222222"/>
           <w:szCs w:val="24"/>
           <w:highlight w:val="white"/>
+          <w:vertAlign w:val="subscript"/>
         </w:rPr>
       </w:pPr>
       <w:r>
@@ -4478,17 +5369,7 @@
           <w:szCs w:val="24"/>
           <w:highlight w:val="white"/>
         </w:rPr>
-        <w:t>sine</w:t>
-      </w:r>
-      <w:r>
-        <w:rPr>
-          <w:rFonts w:ascii="Cambria" w:eastAsia="Cambria" w:hAnsi="Cambria" w:cs="Cambria"/>
-          <w:b/>
-          <w:color w:val="222222"/>
-          <w:szCs w:val="24"/>
-          <w:highlight w:val="white"/>
-        </w:rPr>
-        <w:t xml:space="preserve"> = sin </w:t>
+        <w:t>Q</w:t>
       </w:r>
       <w:r>
         <w:rPr>
@@ -4498,8 +5379,32 @@
           <w:color w:val="222222"/>
           <w:szCs w:val="24"/>
           <w:highlight w:val="white"/>
-        </w:rPr>
-        <w:t>w</w:t>
+          <w:vertAlign w:val="subscript"/>
+        </w:rPr>
+        <w:t>2</w:t>
+      </w:r>
+      <w:r>
+        <w:rPr>
+          <w:rFonts w:ascii="Cambria" w:eastAsia="Cambria" w:hAnsi="Cambria" w:cs="Cambria"/>
+          <w:b/>
+          <w:i/>
+          <w:color w:val="222222"/>
+          <w:szCs w:val="24"/>
+          <w:highlight w:val="white"/>
+        </w:rPr>
+        <w:t xml:space="preserve"> = Q</w:t>
+      </w:r>
+      <w:r>
+        <w:rPr>
+          <w:rFonts w:ascii="Cambria" w:eastAsia="Cambria" w:hAnsi="Cambria" w:cs="Cambria"/>
+          <w:b/>
+          <w:i/>
+          <w:color w:val="222222"/>
+          <w:szCs w:val="24"/>
+          <w:highlight w:val="white"/>
+          <w:vertAlign w:val="subscript"/>
+        </w:rPr>
+        <w:t>1</w:t>
       </w:r>
     </w:p>
     <w:p>
@@ -4514,9 +5419,9 @@
           <w:color w:val="222222"/>
           <w:szCs w:val="24"/>
           <w:highlight w:val="white"/>
-        </w:rPr>
-      </w:pPr>
-      <w:proofErr w:type="spellStart"/>
+          <w:vertAlign w:val="subscript"/>
+        </w:rPr>
+      </w:pPr>
       <w:r>
         <w:rPr>
           <w:rFonts w:ascii="Cambria" w:eastAsia="Cambria" w:hAnsi="Cambria" w:cs="Cambria"/>
@@ -4526,18 +5431,7 @@
           <w:szCs w:val="24"/>
           <w:highlight w:val="white"/>
         </w:rPr>
-        <w:t>coeff</w:t>
-      </w:r>
-      <w:proofErr w:type="spellEnd"/>
-      <w:r>
-        <w:rPr>
-          <w:rFonts w:ascii="Cambria" w:eastAsia="Cambria" w:hAnsi="Cambria" w:cs="Cambria"/>
-          <w:b/>
-          <w:color w:val="222222"/>
-          <w:szCs w:val="24"/>
-          <w:highlight w:val="white"/>
-        </w:rPr>
-        <w:t xml:space="preserve"> = 2 * </w:t>
+        <w:t>Q</w:t>
       </w:r>
       <w:r>
         <w:rPr>
@@ -4547,8 +5441,32 @@
           <w:color w:val="222222"/>
           <w:szCs w:val="24"/>
           <w:highlight w:val="white"/>
-        </w:rPr>
-        <w:t>cosine</w:t>
+          <w:vertAlign w:val="subscript"/>
+        </w:rPr>
+        <w:t>1</w:t>
+      </w:r>
+      <w:r>
+        <w:rPr>
+          <w:rFonts w:ascii="Cambria" w:eastAsia="Cambria" w:hAnsi="Cambria" w:cs="Cambria"/>
+          <w:b/>
+          <w:i/>
+          <w:color w:val="222222"/>
+          <w:szCs w:val="24"/>
+          <w:highlight w:val="white"/>
+        </w:rPr>
+        <w:t xml:space="preserve"> = Q</w:t>
+      </w:r>
+      <w:r>
+        <w:rPr>
+          <w:rFonts w:ascii="Cambria" w:eastAsia="Cambria" w:hAnsi="Cambria" w:cs="Cambria"/>
+          <w:b/>
+          <w:i/>
+          <w:color w:val="222222"/>
+          <w:szCs w:val="24"/>
+          <w:highlight w:val="white"/>
+          <w:vertAlign w:val="subscript"/>
+        </w:rPr>
+        <w:t>0</w:t>
       </w:r>
     </w:p>
     <w:p>
@@ -4558,7 +5476,6 @@
         <w:jc w:val="both"/>
         <w:rPr>
           <w:rFonts w:ascii="Cambria" w:eastAsia="Cambria" w:hAnsi="Cambria" w:cs="Cambria"/>
-          <w:i/>
           <w:color w:val="222222"/>
           <w:szCs w:val="24"/>
           <w:highlight w:val="white"/>
@@ -4571,9 +5488,14 @@
           <w:szCs w:val="24"/>
           <w:highlight w:val="white"/>
         </w:rPr>
-        <w:t xml:space="preserve">For the per-sample processing you're going to need three variables. Let's call them </w:t>
-      </w:r>
-      <w:r>
+        <w:t>After running the per-sample equations N times, it's time to see if the tone is present or not.</w:t>
+      </w:r>
+    </w:p>
+    <w:p>
+      <w:pPr>
+        <w:shd w:val="clear" w:color="auto" w:fill="FFFFFF"/>
+        <w:spacing w:after="260" w:line="276" w:lineRule="auto"/>
+        <w:jc w:val="both"/>
         <w:rPr>
           <w:rFonts w:ascii="Cambria" w:eastAsia="Cambria" w:hAnsi="Cambria" w:cs="Cambria"/>
           <w:b/>
@@ -4582,8 +5504,7 @@
           <w:szCs w:val="24"/>
           <w:highlight w:val="white"/>
         </w:rPr>
-        <w:t>Q</w:t>
-      </w:r>
+      </w:pPr>
       <w:r>
         <w:rPr>
           <w:rFonts w:ascii="Cambria" w:eastAsia="Cambria" w:hAnsi="Cambria" w:cs="Cambria"/>
@@ -4592,19 +5513,8 @@
           <w:color w:val="222222"/>
           <w:szCs w:val="24"/>
           <w:highlight w:val="white"/>
-          <w:vertAlign w:val="subscript"/>
-        </w:rPr>
-        <w:t>0</w:t>
-      </w:r>
-      <w:r>
-        <w:rPr>
-          <w:rFonts w:ascii="Cambria" w:eastAsia="Cambria" w:hAnsi="Cambria" w:cs="Cambria"/>
-          <w:i/>
-          <w:color w:val="222222"/>
-          <w:szCs w:val="24"/>
-          <w:highlight w:val="white"/>
-        </w:rPr>
-        <w:t xml:space="preserve">, </w:t>
+        </w:rPr>
+        <w:t>real = (Q</w:t>
       </w:r>
       <w:r>
         <w:rPr>
@@ -4614,8 +5524,9 @@
           <w:color w:val="222222"/>
           <w:szCs w:val="24"/>
           <w:highlight w:val="white"/>
-        </w:rPr>
-        <w:t>Q</w:t>
+          <w:vertAlign w:val="subscript"/>
+        </w:rPr>
+        <w:t>1</w:t>
       </w:r>
       <w:r>
         <w:rPr>
@@ -4625,28 +5536,8 @@
           <w:color w:val="222222"/>
           <w:szCs w:val="24"/>
           <w:highlight w:val="white"/>
-          <w:vertAlign w:val="subscript"/>
-        </w:rPr>
-        <w:t>1</w:t>
-      </w:r>
-      <w:r>
-        <w:rPr>
-          <w:rFonts w:ascii="Cambria" w:eastAsia="Cambria" w:hAnsi="Cambria" w:cs="Cambria"/>
-          <w:i/>
-          <w:color w:val="222222"/>
-          <w:szCs w:val="24"/>
-          <w:highlight w:val="white"/>
-        </w:rPr>
-        <w:t>,</w:t>
-      </w:r>
-      <w:r>
-        <w:rPr>
-          <w:rFonts w:ascii="Cambria" w:eastAsia="Cambria" w:hAnsi="Cambria" w:cs="Cambria"/>
-          <w:color w:val="222222"/>
-          <w:szCs w:val="24"/>
-          <w:highlight w:val="white"/>
-        </w:rPr>
-        <w:t xml:space="preserve"> and </w:t>
+        </w:rPr>
+        <w:t xml:space="preserve"> - Q</w:t>
       </w:r>
       <w:r>
         <w:rPr>
@@ -4656,8 +5547,9 @@
           <w:color w:val="222222"/>
           <w:szCs w:val="24"/>
           <w:highlight w:val="white"/>
-        </w:rPr>
-        <w:t>Q</w:t>
+          <w:vertAlign w:val="subscript"/>
+        </w:rPr>
+        <w:t>2</w:t>
       </w:r>
       <w:r>
         <w:rPr>
@@ -4667,19 +5559,8 @@
           <w:color w:val="222222"/>
           <w:szCs w:val="24"/>
           <w:highlight w:val="white"/>
-          <w:vertAlign w:val="subscript"/>
-        </w:rPr>
-        <w:t>2</w:t>
-      </w:r>
-      <w:r>
-        <w:rPr>
-          <w:rFonts w:ascii="Cambria" w:eastAsia="Cambria" w:hAnsi="Cambria" w:cs="Cambria"/>
-          <w:i/>
-          <w:color w:val="222222"/>
-          <w:szCs w:val="24"/>
-          <w:highlight w:val="white"/>
-        </w:rPr>
-        <w:t>.</w:t>
+        </w:rPr>
+        <w:t xml:space="preserve"> * cosine)</w:t>
       </w:r>
     </w:p>
     <w:p>
@@ -4689,22 +5570,14 @@
         <w:jc w:val="both"/>
         <w:rPr>
           <w:rFonts w:ascii="Cambria" w:eastAsia="Cambria" w:hAnsi="Cambria" w:cs="Cambria"/>
-          <w:color w:val="222222"/>
-          <w:szCs w:val="24"/>
-          <w:highlight w:val="white"/>
-        </w:rPr>
-      </w:pPr>
-      <w:r>
-        <w:rPr>
-          <w:rFonts w:ascii="Cambria" w:eastAsia="Cambria" w:hAnsi="Cambria" w:cs="Cambria"/>
           <w:b/>
           <w:i/>
           <w:color w:val="222222"/>
           <w:szCs w:val="24"/>
           <w:highlight w:val="white"/>
         </w:rPr>
-        <w:t>Q</w:t>
-      </w:r>
+      </w:pPr>
+      <w:proofErr w:type="spellStart"/>
       <w:r>
         <w:rPr>
           <w:rFonts w:ascii="Cambria" w:eastAsia="Cambria" w:hAnsi="Cambria" w:cs="Cambria"/>
@@ -4713,19 +5586,10 @@
           <w:color w:val="222222"/>
           <w:szCs w:val="24"/>
           <w:highlight w:val="white"/>
-          <w:vertAlign w:val="subscript"/>
-        </w:rPr>
-        <w:t>1</w:t>
-      </w:r>
-      <w:r>
-        <w:rPr>
-          <w:rFonts w:ascii="Cambria" w:eastAsia="Cambria" w:hAnsi="Cambria" w:cs="Cambria"/>
-          <w:color w:val="222222"/>
-          <w:szCs w:val="24"/>
-          <w:highlight w:val="white"/>
-        </w:rPr>
-        <w:t xml:space="preserve"> is just the value of </w:t>
-      </w:r>
+        </w:rPr>
+        <w:t>imag</w:t>
+      </w:r>
+      <w:proofErr w:type="spellEnd"/>
       <w:r>
         <w:rPr>
           <w:rFonts w:ascii="Cambria" w:eastAsia="Cambria" w:hAnsi="Cambria" w:cs="Cambria"/>
@@ -4735,7 +5599,7 @@
           <w:szCs w:val="24"/>
           <w:highlight w:val="white"/>
         </w:rPr>
-        <w:t>Q</w:t>
+        <w:t xml:space="preserve"> = (Q</w:t>
       </w:r>
       <w:r>
         <w:rPr>
@@ -4747,26 +5611,7 @@
           <w:highlight w:val="white"/>
           <w:vertAlign w:val="subscript"/>
         </w:rPr>
-        <w:t>0</w:t>
-      </w:r>
-      <w:r>
-        <w:rPr>
-          <w:rFonts w:ascii="Cambria" w:eastAsia="Cambria" w:hAnsi="Cambria" w:cs="Cambria"/>
-          <w:i/>
-          <w:color w:val="222222"/>
-          <w:szCs w:val="24"/>
-          <w:highlight w:val="white"/>
-        </w:rPr>
-        <w:t xml:space="preserve"> last time.</w:t>
-      </w:r>
-      <w:r>
-        <w:rPr>
-          <w:rFonts w:ascii="Cambria" w:eastAsia="Cambria" w:hAnsi="Cambria" w:cs="Cambria"/>
-          <w:color w:val="222222"/>
-          <w:szCs w:val="24"/>
-          <w:highlight w:val="white"/>
-        </w:rPr>
-        <w:t xml:space="preserve"> </w:t>
+        <w:t>2</w:t>
       </w:r>
       <w:r>
         <w:rPr>
@@ -4777,9 +5622,14 @@
           <w:szCs w:val="24"/>
           <w:highlight w:val="white"/>
         </w:rPr>
-        <w:t>Q</w:t>
-      </w:r>
-      <w:r>
+        <w:t xml:space="preserve"> * sine)</w:t>
+      </w:r>
+    </w:p>
+    <w:p>
+      <w:pPr>
+        <w:shd w:val="clear" w:color="auto" w:fill="FFFFFF"/>
+        <w:spacing w:after="260" w:line="276" w:lineRule="auto"/>
+        <w:jc w:val="both"/>
         <w:rPr>
           <w:rFonts w:ascii="Cambria" w:eastAsia="Cambria" w:hAnsi="Cambria" w:cs="Cambria"/>
           <w:b/>
@@ -4787,19 +5637,9 @@
           <w:color w:val="222222"/>
           <w:szCs w:val="24"/>
           <w:highlight w:val="white"/>
-          <w:vertAlign w:val="subscript"/>
-        </w:rPr>
-        <w:t>2</w:t>
-      </w:r>
-      <w:r>
-        <w:rPr>
-          <w:rFonts w:ascii="Cambria" w:eastAsia="Cambria" w:hAnsi="Cambria" w:cs="Cambria"/>
-          <w:color w:val="222222"/>
-          <w:szCs w:val="24"/>
-          <w:highlight w:val="white"/>
-        </w:rPr>
-        <w:t xml:space="preserve"> is just the value of </w:t>
-      </w:r>
+          <w:vertAlign w:val="superscript"/>
+        </w:rPr>
+      </w:pPr>
       <w:r>
         <w:rPr>
           <w:rFonts w:ascii="Cambria" w:eastAsia="Cambria" w:hAnsi="Cambria" w:cs="Cambria"/>
@@ -4809,7 +5649,7 @@
           <w:szCs w:val="24"/>
           <w:highlight w:val="white"/>
         </w:rPr>
-        <w:t>Q</w:t>
+        <w:t>magnitude</w:t>
       </w:r>
       <w:r>
         <w:rPr>
@@ -4819,58 +5659,55 @@
           <w:color w:val="222222"/>
           <w:szCs w:val="24"/>
           <w:highlight w:val="white"/>
-          <w:vertAlign w:val="subscript"/>
-        </w:rPr>
-        <w:t>0</w:t>
-      </w:r>
-      <w:r>
-        <w:rPr>
-          <w:rFonts w:ascii="Cambria" w:eastAsia="Cambria" w:hAnsi="Cambria" w:cs="Cambria"/>
+          <w:vertAlign w:val="superscript"/>
+        </w:rPr>
+        <w:t>2</w:t>
+      </w:r>
+      <w:r>
+        <w:rPr>
+          <w:rFonts w:ascii="Cambria" w:eastAsia="Cambria" w:hAnsi="Cambria" w:cs="Cambria"/>
+          <w:b/>
           <w:i/>
           <w:color w:val="222222"/>
           <w:szCs w:val="24"/>
           <w:highlight w:val="white"/>
         </w:rPr>
-        <w:t xml:space="preserve"> two times ago</w:t>
-      </w:r>
-      <w:r>
-        <w:rPr>
-          <w:rFonts w:ascii="Cambria" w:eastAsia="Cambria" w:hAnsi="Cambria" w:cs="Cambria"/>
+        <w:t xml:space="preserve"> = real</w:t>
+      </w:r>
+      <w:r>
+        <w:rPr>
+          <w:rFonts w:ascii="Cambria" w:eastAsia="Cambria" w:hAnsi="Cambria" w:cs="Cambria"/>
+          <w:b/>
+          <w:i/>
           <w:color w:val="222222"/>
           <w:szCs w:val="24"/>
           <w:highlight w:val="white"/>
-        </w:rPr>
-        <w:t xml:space="preserve"> (or </w:t>
+          <w:vertAlign w:val="superscript"/>
+        </w:rPr>
+        <w:t>2</w:t>
       </w:r>
       <w:r>
         <w:rPr>
           <w:rFonts w:ascii="Cambria" w:eastAsia="Cambria" w:hAnsi="Cambria" w:cs="Cambria"/>
           <w:b/>
+          <w:i/>
           <w:color w:val="222222"/>
           <w:szCs w:val="24"/>
           <w:highlight w:val="white"/>
         </w:rPr>
-        <w:t>Q</w:t>
+        <w:t xml:space="preserve"> + imag</w:t>
       </w:r>
       <w:r>
         <w:rPr>
           <w:rFonts w:ascii="Cambria" w:eastAsia="Cambria" w:hAnsi="Cambria" w:cs="Cambria"/>
           <w:b/>
+          <w:i/>
           <w:color w:val="222222"/>
           <w:szCs w:val="24"/>
           <w:highlight w:val="white"/>
-          <w:vertAlign w:val="subscript"/>
-        </w:rPr>
-        <w:t>1</w:t>
-      </w:r>
-      <w:r>
-        <w:rPr>
-          <w:rFonts w:ascii="Cambria" w:eastAsia="Cambria" w:hAnsi="Cambria" w:cs="Cambria"/>
-          <w:color w:val="222222"/>
-          <w:szCs w:val="24"/>
-          <w:highlight w:val="white"/>
-        </w:rPr>
-        <w:t xml:space="preserve"> last time).</w:t>
+          <w:vertAlign w:val="superscript"/>
+        </w:rPr>
+        <w:t>2</w:t>
       </w:r>
     </w:p>
     <w:p>
@@ -4888,590 +5725,11 @@
       <w:r>
         <w:rPr>
           <w:rFonts w:ascii="Cambria" w:eastAsia="Cambria" w:hAnsi="Cambria" w:cs="Cambria"/>
-          <w:b/>
-          <w:i/>
           <w:color w:val="222222"/>
           <w:szCs w:val="24"/>
           <w:highlight w:val="white"/>
         </w:rPr>
-        <w:t>Q</w:t>
-      </w:r>
-      <w:r>
-        <w:rPr>
-          <w:rFonts w:ascii="Cambria" w:eastAsia="Cambria" w:hAnsi="Cambria" w:cs="Cambria"/>
-          <w:b/>
-          <w:i/>
-          <w:color w:val="222222"/>
-          <w:szCs w:val="24"/>
-          <w:highlight w:val="white"/>
-          <w:vertAlign w:val="subscript"/>
-        </w:rPr>
-        <w:t>1</w:t>
-      </w:r>
-      <w:r>
-        <w:rPr>
-          <w:rFonts w:ascii="Cambria" w:eastAsia="Cambria" w:hAnsi="Cambria" w:cs="Cambria"/>
-          <w:color w:val="222222"/>
-          <w:szCs w:val="24"/>
-          <w:highlight w:val="white"/>
-        </w:rPr>
-        <w:t xml:space="preserve"> and </w:t>
-      </w:r>
-      <w:r>
-        <w:rPr>
-          <w:rFonts w:ascii="Cambria" w:eastAsia="Cambria" w:hAnsi="Cambria" w:cs="Cambria"/>
-          <w:b/>
-          <w:i/>
-          <w:color w:val="222222"/>
-          <w:szCs w:val="24"/>
-          <w:highlight w:val="white"/>
-        </w:rPr>
-        <w:t>Q</w:t>
-      </w:r>
-      <w:r>
-        <w:rPr>
-          <w:rFonts w:ascii="Cambria" w:eastAsia="Cambria" w:hAnsi="Cambria" w:cs="Cambria"/>
-          <w:b/>
-          <w:i/>
-          <w:color w:val="222222"/>
-          <w:szCs w:val="24"/>
-          <w:highlight w:val="white"/>
-          <w:vertAlign w:val="subscript"/>
-        </w:rPr>
-        <w:t>2</w:t>
-      </w:r>
-      <w:r>
-        <w:rPr>
-          <w:rFonts w:ascii="Cambria" w:eastAsia="Cambria" w:hAnsi="Cambria" w:cs="Cambria"/>
-          <w:color w:val="222222"/>
-          <w:szCs w:val="24"/>
-          <w:highlight w:val="white"/>
-        </w:rPr>
-        <w:t xml:space="preserve"> must be initialized to zero at the beginning of each block of samples. For every </w:t>
-      </w:r>
-      <w:r>
-        <w:rPr>
-          <w:rFonts w:ascii="Cambria" w:eastAsia="Cambria" w:hAnsi="Cambria" w:cs="Cambria"/>
-          <w:i/>
-          <w:color w:val="222222"/>
-          <w:szCs w:val="24"/>
-          <w:highlight w:val="white"/>
-        </w:rPr>
-        <w:t>sample,</w:t>
-      </w:r>
-      <w:r>
-        <w:rPr>
-          <w:rFonts w:ascii="Cambria" w:eastAsia="Cambria" w:hAnsi="Cambria" w:cs="Cambria"/>
-          <w:color w:val="222222"/>
-          <w:szCs w:val="24"/>
-          <w:highlight w:val="white"/>
-        </w:rPr>
-        <w:t xml:space="preserve"> you need to run the following three equations:</w:t>
-      </w:r>
-    </w:p>
-    <w:p>
-      <w:pPr>
-        <w:shd w:val="clear" w:color="auto" w:fill="FFFFFF"/>
-        <w:spacing w:after="260" w:line="276" w:lineRule="auto"/>
-        <w:jc w:val="both"/>
-        <w:rPr>
-          <w:rFonts w:ascii="Cambria" w:eastAsia="Cambria" w:hAnsi="Cambria" w:cs="Cambria"/>
-          <w:b/>
-          <w:i/>
-          <w:color w:val="222222"/>
-          <w:szCs w:val="24"/>
-          <w:highlight w:val="white"/>
-        </w:rPr>
-      </w:pPr>
-      <w:r>
-        <w:rPr>
-          <w:rFonts w:ascii="Cambria" w:eastAsia="Cambria" w:hAnsi="Cambria" w:cs="Cambria"/>
-          <w:b/>
-          <w:i/>
-          <w:color w:val="222222"/>
-          <w:szCs w:val="24"/>
-          <w:highlight w:val="white"/>
-        </w:rPr>
-        <w:t>Q</w:t>
-      </w:r>
-      <w:r>
-        <w:rPr>
-          <w:rFonts w:ascii="Cambria" w:eastAsia="Cambria" w:hAnsi="Cambria" w:cs="Cambria"/>
-          <w:b/>
-          <w:i/>
-          <w:color w:val="222222"/>
-          <w:szCs w:val="24"/>
-          <w:highlight w:val="white"/>
-          <w:vertAlign w:val="subscript"/>
-        </w:rPr>
-        <w:t>0</w:t>
-      </w:r>
-      <w:r>
-        <w:rPr>
-          <w:rFonts w:ascii="Cambria" w:eastAsia="Cambria" w:hAnsi="Cambria" w:cs="Cambria"/>
-          <w:b/>
-          <w:i/>
-          <w:color w:val="222222"/>
-          <w:szCs w:val="24"/>
-          <w:highlight w:val="white"/>
-        </w:rPr>
-        <w:t xml:space="preserve"> = </w:t>
-      </w:r>
-      <w:proofErr w:type="spellStart"/>
-      <w:r>
-        <w:rPr>
-          <w:rFonts w:ascii="Cambria" w:eastAsia="Cambria" w:hAnsi="Cambria" w:cs="Cambria"/>
-          <w:b/>
-          <w:i/>
-          <w:color w:val="222222"/>
-          <w:szCs w:val="24"/>
-          <w:highlight w:val="white"/>
-        </w:rPr>
-        <w:t>coeff</w:t>
-      </w:r>
-      <w:proofErr w:type="spellEnd"/>
-      <w:r>
-        <w:rPr>
-          <w:rFonts w:ascii="Cambria" w:eastAsia="Cambria" w:hAnsi="Cambria" w:cs="Cambria"/>
-          <w:b/>
-          <w:i/>
-          <w:color w:val="222222"/>
-          <w:szCs w:val="24"/>
-          <w:highlight w:val="white"/>
-        </w:rPr>
-        <w:t xml:space="preserve"> * Q</w:t>
-      </w:r>
-      <w:r>
-        <w:rPr>
-          <w:rFonts w:ascii="Cambria" w:eastAsia="Cambria" w:hAnsi="Cambria" w:cs="Cambria"/>
-          <w:b/>
-          <w:i/>
-          <w:color w:val="222222"/>
-          <w:szCs w:val="24"/>
-          <w:highlight w:val="white"/>
-          <w:vertAlign w:val="subscript"/>
-        </w:rPr>
-        <w:t>1</w:t>
-      </w:r>
-      <w:r>
-        <w:rPr>
-          <w:rFonts w:ascii="Cambria" w:eastAsia="Cambria" w:hAnsi="Cambria" w:cs="Cambria"/>
-          <w:b/>
-          <w:i/>
-          <w:color w:val="222222"/>
-          <w:szCs w:val="24"/>
-          <w:highlight w:val="white"/>
-        </w:rPr>
-        <w:t xml:space="preserve"> - Q</w:t>
-      </w:r>
-      <w:r>
-        <w:rPr>
-          <w:rFonts w:ascii="Cambria" w:eastAsia="Cambria" w:hAnsi="Cambria" w:cs="Cambria"/>
-          <w:b/>
-          <w:i/>
-          <w:color w:val="222222"/>
-          <w:szCs w:val="24"/>
-          <w:highlight w:val="white"/>
-          <w:vertAlign w:val="subscript"/>
-        </w:rPr>
-        <w:t>2</w:t>
-      </w:r>
-      <w:r>
-        <w:rPr>
-          <w:rFonts w:ascii="Cambria" w:eastAsia="Cambria" w:hAnsi="Cambria" w:cs="Cambria"/>
-          <w:b/>
-          <w:i/>
-          <w:color w:val="222222"/>
-          <w:szCs w:val="24"/>
-          <w:highlight w:val="white"/>
-        </w:rPr>
-        <w:t xml:space="preserve"> + sample</w:t>
-      </w:r>
-    </w:p>
-    <w:p>
-      <w:pPr>
-        <w:shd w:val="clear" w:color="auto" w:fill="FFFFFF"/>
-        <w:spacing w:after="260" w:line="276" w:lineRule="auto"/>
-        <w:jc w:val="both"/>
-        <w:rPr>
-          <w:rFonts w:ascii="Cambria" w:eastAsia="Cambria" w:hAnsi="Cambria" w:cs="Cambria"/>
-          <w:b/>
-          <w:i/>
-          <w:color w:val="222222"/>
-          <w:szCs w:val="24"/>
-          <w:highlight w:val="white"/>
-          <w:vertAlign w:val="subscript"/>
-        </w:rPr>
-      </w:pPr>
-      <w:r>
-        <w:rPr>
-          <w:rFonts w:ascii="Cambria" w:eastAsia="Cambria" w:hAnsi="Cambria" w:cs="Cambria"/>
-          <w:b/>
-          <w:i/>
-          <w:color w:val="222222"/>
-          <w:szCs w:val="24"/>
-          <w:highlight w:val="white"/>
-        </w:rPr>
-        <w:t>Q</w:t>
-      </w:r>
-      <w:r>
-        <w:rPr>
-          <w:rFonts w:ascii="Cambria" w:eastAsia="Cambria" w:hAnsi="Cambria" w:cs="Cambria"/>
-          <w:b/>
-          <w:i/>
-          <w:color w:val="222222"/>
-          <w:szCs w:val="24"/>
-          <w:highlight w:val="white"/>
-          <w:vertAlign w:val="subscript"/>
-        </w:rPr>
-        <w:t>2</w:t>
-      </w:r>
-      <w:r>
-        <w:rPr>
-          <w:rFonts w:ascii="Cambria" w:eastAsia="Cambria" w:hAnsi="Cambria" w:cs="Cambria"/>
-          <w:b/>
-          <w:i/>
-          <w:color w:val="222222"/>
-          <w:szCs w:val="24"/>
-          <w:highlight w:val="white"/>
-        </w:rPr>
-        <w:t xml:space="preserve"> = Q</w:t>
-      </w:r>
-      <w:r>
-        <w:rPr>
-          <w:rFonts w:ascii="Cambria" w:eastAsia="Cambria" w:hAnsi="Cambria" w:cs="Cambria"/>
-          <w:b/>
-          <w:i/>
-          <w:color w:val="222222"/>
-          <w:szCs w:val="24"/>
-          <w:highlight w:val="white"/>
-          <w:vertAlign w:val="subscript"/>
-        </w:rPr>
-        <w:t>1</w:t>
-      </w:r>
-    </w:p>
-    <w:p>
-      <w:pPr>
-        <w:shd w:val="clear" w:color="auto" w:fill="FFFFFF"/>
-        <w:spacing w:after="260" w:line="276" w:lineRule="auto"/>
-        <w:jc w:val="both"/>
-        <w:rPr>
-          <w:rFonts w:ascii="Cambria" w:eastAsia="Cambria" w:hAnsi="Cambria" w:cs="Cambria"/>
-          <w:b/>
-          <w:i/>
-          <w:color w:val="222222"/>
-          <w:szCs w:val="24"/>
-          <w:highlight w:val="white"/>
-          <w:vertAlign w:val="subscript"/>
-        </w:rPr>
-      </w:pPr>
-      <w:r>
-        <w:rPr>
-          <w:rFonts w:ascii="Cambria" w:eastAsia="Cambria" w:hAnsi="Cambria" w:cs="Cambria"/>
-          <w:b/>
-          <w:i/>
-          <w:color w:val="222222"/>
-          <w:szCs w:val="24"/>
-          <w:highlight w:val="white"/>
-        </w:rPr>
-        <w:t>Q</w:t>
-      </w:r>
-      <w:r>
-        <w:rPr>
-          <w:rFonts w:ascii="Cambria" w:eastAsia="Cambria" w:hAnsi="Cambria" w:cs="Cambria"/>
-          <w:b/>
-          <w:i/>
-          <w:color w:val="222222"/>
-          <w:szCs w:val="24"/>
-          <w:highlight w:val="white"/>
-          <w:vertAlign w:val="subscript"/>
-        </w:rPr>
-        <w:t>1</w:t>
-      </w:r>
-      <w:r>
-        <w:rPr>
-          <w:rFonts w:ascii="Cambria" w:eastAsia="Cambria" w:hAnsi="Cambria" w:cs="Cambria"/>
-          <w:b/>
-          <w:i/>
-          <w:color w:val="222222"/>
-          <w:szCs w:val="24"/>
-          <w:highlight w:val="white"/>
-        </w:rPr>
-        <w:t xml:space="preserve"> = Q</w:t>
-      </w:r>
-      <w:r>
-        <w:rPr>
-          <w:rFonts w:ascii="Cambria" w:eastAsia="Cambria" w:hAnsi="Cambria" w:cs="Cambria"/>
-          <w:b/>
-          <w:i/>
-          <w:color w:val="222222"/>
-          <w:szCs w:val="24"/>
-          <w:highlight w:val="white"/>
-          <w:vertAlign w:val="subscript"/>
-        </w:rPr>
-        <w:t>0</w:t>
-      </w:r>
-    </w:p>
-    <w:p>
-      <w:pPr>
-        <w:shd w:val="clear" w:color="auto" w:fill="FFFFFF"/>
-        <w:spacing w:after="260" w:line="276" w:lineRule="auto"/>
-        <w:jc w:val="both"/>
-        <w:rPr>
-          <w:rFonts w:ascii="Cambria" w:eastAsia="Cambria" w:hAnsi="Cambria" w:cs="Cambria"/>
-          <w:color w:val="222222"/>
-          <w:szCs w:val="24"/>
-          <w:highlight w:val="white"/>
-        </w:rPr>
-      </w:pPr>
-      <w:r>
-        <w:rPr>
-          <w:rFonts w:ascii="Cambria" w:eastAsia="Cambria" w:hAnsi="Cambria" w:cs="Cambria"/>
-          <w:color w:val="222222"/>
-          <w:szCs w:val="24"/>
-          <w:highlight w:val="white"/>
-        </w:rPr>
-        <w:t>After running the per-sample equations N times, it's time to see if the tone is present or not.</w:t>
-      </w:r>
-    </w:p>
-    <w:p>
-      <w:pPr>
-        <w:shd w:val="clear" w:color="auto" w:fill="FFFFFF"/>
-        <w:spacing w:after="260" w:line="276" w:lineRule="auto"/>
-        <w:jc w:val="both"/>
-        <w:rPr>
-          <w:rFonts w:ascii="Cambria" w:eastAsia="Cambria" w:hAnsi="Cambria" w:cs="Cambria"/>
-          <w:b/>
-          <w:i/>
-          <w:color w:val="222222"/>
-          <w:szCs w:val="24"/>
-          <w:highlight w:val="white"/>
-        </w:rPr>
-      </w:pPr>
-      <w:r>
-        <w:rPr>
-          <w:rFonts w:ascii="Cambria" w:eastAsia="Cambria" w:hAnsi="Cambria" w:cs="Cambria"/>
-          <w:b/>
-          <w:i/>
-          <w:color w:val="222222"/>
-          <w:szCs w:val="24"/>
-          <w:highlight w:val="white"/>
-        </w:rPr>
-        <w:t>real = (Q</w:t>
-      </w:r>
-      <w:r>
-        <w:rPr>
-          <w:rFonts w:ascii="Cambria" w:eastAsia="Cambria" w:hAnsi="Cambria" w:cs="Cambria"/>
-          <w:b/>
-          <w:i/>
-          <w:color w:val="222222"/>
-          <w:szCs w:val="24"/>
-          <w:highlight w:val="white"/>
-          <w:vertAlign w:val="subscript"/>
-        </w:rPr>
-        <w:t>1</w:t>
-      </w:r>
-      <w:r>
-        <w:rPr>
-          <w:rFonts w:ascii="Cambria" w:eastAsia="Cambria" w:hAnsi="Cambria" w:cs="Cambria"/>
-          <w:b/>
-          <w:i/>
-          <w:color w:val="222222"/>
-          <w:szCs w:val="24"/>
-          <w:highlight w:val="white"/>
-        </w:rPr>
-        <w:t xml:space="preserve"> - Q</w:t>
-      </w:r>
-      <w:r>
-        <w:rPr>
-          <w:rFonts w:ascii="Cambria" w:eastAsia="Cambria" w:hAnsi="Cambria" w:cs="Cambria"/>
-          <w:b/>
-          <w:i/>
-          <w:color w:val="222222"/>
-          <w:szCs w:val="24"/>
-          <w:highlight w:val="white"/>
-          <w:vertAlign w:val="subscript"/>
-        </w:rPr>
-        <w:t>2</w:t>
-      </w:r>
-      <w:r>
-        <w:rPr>
-          <w:rFonts w:ascii="Cambria" w:eastAsia="Cambria" w:hAnsi="Cambria" w:cs="Cambria"/>
-          <w:b/>
-          <w:i/>
-          <w:color w:val="222222"/>
-          <w:szCs w:val="24"/>
-          <w:highlight w:val="white"/>
-        </w:rPr>
-        <w:t xml:space="preserve"> * cosine)</w:t>
-      </w:r>
-    </w:p>
-    <w:p>
-      <w:pPr>
-        <w:shd w:val="clear" w:color="auto" w:fill="FFFFFF"/>
-        <w:spacing w:after="260" w:line="276" w:lineRule="auto"/>
-        <w:jc w:val="both"/>
-        <w:rPr>
-          <w:rFonts w:ascii="Cambria" w:eastAsia="Cambria" w:hAnsi="Cambria" w:cs="Cambria"/>
-          <w:b/>
-          <w:i/>
-          <w:color w:val="222222"/>
-          <w:szCs w:val="24"/>
-          <w:highlight w:val="white"/>
-        </w:rPr>
-      </w:pPr>
-      <w:proofErr w:type="spellStart"/>
-      <w:r>
-        <w:rPr>
-          <w:rFonts w:ascii="Cambria" w:eastAsia="Cambria" w:hAnsi="Cambria" w:cs="Cambria"/>
-          <w:b/>
-          <w:i/>
-          <w:color w:val="222222"/>
-          <w:szCs w:val="24"/>
-          <w:highlight w:val="white"/>
-        </w:rPr>
-        <w:t>imag</w:t>
-      </w:r>
-      <w:proofErr w:type="spellEnd"/>
-      <w:r>
-        <w:rPr>
-          <w:rFonts w:ascii="Cambria" w:eastAsia="Cambria" w:hAnsi="Cambria" w:cs="Cambria"/>
-          <w:b/>
-          <w:i/>
-          <w:color w:val="222222"/>
-          <w:szCs w:val="24"/>
-          <w:highlight w:val="white"/>
-        </w:rPr>
-        <w:t xml:space="preserve"> = (Q</w:t>
-      </w:r>
-      <w:r>
-        <w:rPr>
-          <w:rFonts w:ascii="Cambria" w:eastAsia="Cambria" w:hAnsi="Cambria" w:cs="Cambria"/>
-          <w:b/>
-          <w:i/>
-          <w:color w:val="222222"/>
-          <w:szCs w:val="24"/>
-          <w:highlight w:val="white"/>
-          <w:vertAlign w:val="subscript"/>
-        </w:rPr>
-        <w:t>2</w:t>
-      </w:r>
-      <w:r>
-        <w:rPr>
-          <w:rFonts w:ascii="Cambria" w:eastAsia="Cambria" w:hAnsi="Cambria" w:cs="Cambria"/>
-          <w:b/>
-          <w:i/>
-          <w:color w:val="222222"/>
-          <w:szCs w:val="24"/>
-          <w:highlight w:val="white"/>
-        </w:rPr>
-        <w:t xml:space="preserve"> * sine)</w:t>
-      </w:r>
-    </w:p>
-    <w:p>
-      <w:pPr>
-        <w:shd w:val="clear" w:color="auto" w:fill="FFFFFF"/>
-        <w:spacing w:after="260" w:line="276" w:lineRule="auto"/>
-        <w:jc w:val="both"/>
-        <w:rPr>
-          <w:rFonts w:ascii="Cambria" w:eastAsia="Cambria" w:hAnsi="Cambria" w:cs="Cambria"/>
-          <w:b/>
-          <w:i/>
-          <w:color w:val="222222"/>
-          <w:szCs w:val="24"/>
-          <w:highlight w:val="white"/>
-          <w:vertAlign w:val="superscript"/>
-        </w:rPr>
-      </w:pPr>
-      <w:r>
-        <w:rPr>
-          <w:rFonts w:ascii="Cambria" w:eastAsia="Cambria" w:hAnsi="Cambria" w:cs="Cambria"/>
-          <w:b/>
-          <w:i/>
-          <w:color w:val="222222"/>
-          <w:szCs w:val="24"/>
-          <w:highlight w:val="white"/>
-        </w:rPr>
-        <w:t>magnitude</w:t>
-      </w:r>
-      <w:r>
-        <w:rPr>
-          <w:rFonts w:ascii="Cambria" w:eastAsia="Cambria" w:hAnsi="Cambria" w:cs="Cambria"/>
-          <w:b/>
-          <w:i/>
-          <w:color w:val="222222"/>
-          <w:szCs w:val="24"/>
-          <w:highlight w:val="white"/>
-          <w:vertAlign w:val="superscript"/>
-        </w:rPr>
-        <w:t>2</w:t>
-      </w:r>
-      <w:r>
-        <w:rPr>
-          <w:rFonts w:ascii="Cambria" w:eastAsia="Cambria" w:hAnsi="Cambria" w:cs="Cambria"/>
-          <w:b/>
-          <w:i/>
-          <w:color w:val="222222"/>
-          <w:szCs w:val="24"/>
-          <w:highlight w:val="white"/>
-        </w:rPr>
-        <w:t xml:space="preserve"> = real</w:t>
-      </w:r>
-      <w:r>
-        <w:rPr>
-          <w:rFonts w:ascii="Cambria" w:eastAsia="Cambria" w:hAnsi="Cambria" w:cs="Cambria"/>
-          <w:b/>
-          <w:i/>
-          <w:color w:val="222222"/>
-          <w:szCs w:val="24"/>
-          <w:highlight w:val="white"/>
-          <w:vertAlign w:val="superscript"/>
-        </w:rPr>
-        <w:t>2</w:t>
-      </w:r>
-      <w:r>
-        <w:rPr>
-          <w:rFonts w:ascii="Cambria" w:eastAsia="Cambria" w:hAnsi="Cambria" w:cs="Cambria"/>
-          <w:b/>
-          <w:i/>
-          <w:color w:val="222222"/>
-          <w:szCs w:val="24"/>
-          <w:highlight w:val="white"/>
-        </w:rPr>
-        <w:t xml:space="preserve"> + imag</w:t>
-      </w:r>
-      <w:r>
-        <w:rPr>
-          <w:rFonts w:ascii="Cambria" w:eastAsia="Cambria" w:hAnsi="Cambria" w:cs="Cambria"/>
-          <w:b/>
-          <w:i/>
-          <w:color w:val="222222"/>
-          <w:szCs w:val="24"/>
-          <w:highlight w:val="white"/>
-          <w:vertAlign w:val="superscript"/>
-        </w:rPr>
-        <w:t>2</w:t>
-      </w:r>
-    </w:p>
-    <w:p>
-      <w:pPr>
-        <w:shd w:val="clear" w:color="auto" w:fill="FFFFFF"/>
-        <w:spacing w:after="260" w:line="276" w:lineRule="auto"/>
-        <w:jc w:val="both"/>
-        <w:rPr>
-          <w:rFonts w:ascii="Cambria" w:eastAsia="Cambria" w:hAnsi="Cambria" w:cs="Cambria"/>
-          <w:color w:val="222222"/>
-          <w:szCs w:val="24"/>
-          <w:highlight w:val="white"/>
-        </w:rPr>
-      </w:pPr>
-      <w:r>
-        <w:rPr>
-          <w:rFonts w:ascii="Cambria" w:eastAsia="Cambria" w:hAnsi="Cambria" w:cs="Cambria"/>
-          <w:color w:val="222222"/>
-          <w:szCs w:val="24"/>
-          <w:highlight w:val="white"/>
-        </w:rPr>
+        <w:lastRenderedPageBreak/>
         <w:t xml:space="preserve">A simple threshold test of the magnitude will tell you if the tone was present or not. Reset </w:t>
       </w:r>
       <w:r>
@@ -5553,7 +5811,6 @@
           <w:b/>
           <w:color w:val="auto"/>
         </w:rPr>
-        <w:lastRenderedPageBreak/>
         <w:t>4</w:t>
       </w:r>
       <w:r>
@@ -5784,7 +6041,6 @@
         <w:t xml:space="preserve"> input wave file is specified by typing in its target value. The audio file is then read by using the </w:t>
       </w:r>
       <w:proofErr w:type="spellStart"/>
-      <w:proofErr w:type="gramStart"/>
       <w:r>
         <w:rPr>
           <w:rFonts w:ascii="Courier New" w:hAnsi="Courier New" w:cs="Courier New"/>
@@ -5798,15 +6054,7 @@
           <w:rFonts w:ascii="Courier New" w:hAnsi="Courier New" w:cs="Courier New"/>
           <w:color w:val="000000"/>
         </w:rPr>
-        <w:t>(</w:t>
-      </w:r>
-      <w:proofErr w:type="gramEnd"/>
-      <w:r>
-        <w:rPr>
-          <w:rFonts w:ascii="Courier New" w:hAnsi="Courier New" w:cs="Courier New"/>
-          <w:color w:val="000000"/>
-        </w:rPr>
-        <w:t xml:space="preserve">) </w:t>
+        <w:t xml:space="preserve">() </w:t>
       </w:r>
       <w:r>
         <w:rPr>
@@ -5946,7 +6194,6 @@
         <w:t>blocks = (length(data)/</w:t>
       </w:r>
       <w:proofErr w:type="spellStart"/>
-      <w:proofErr w:type="gramStart"/>
       <w:r>
         <w:rPr>
           <w:rFonts w:ascii="Courier New" w:eastAsia="Cambria" w:hAnsi="Courier New" w:cs="Courier New"/>
@@ -5960,15 +6207,7 @@
           <w:rFonts w:ascii="Courier New" w:eastAsia="Cambria" w:hAnsi="Courier New" w:cs="Courier New"/>
           <w:szCs w:val="24"/>
         </w:rPr>
-        <w:t>)*</w:t>
-      </w:r>
-      <w:proofErr w:type="gramEnd"/>
-      <w:r>
-        <w:rPr>
-          <w:rFonts w:ascii="Courier New" w:eastAsia="Cambria" w:hAnsi="Courier New" w:cs="Courier New"/>
-          <w:szCs w:val="24"/>
-        </w:rPr>
-        <w:t>2 - 1</w:t>
+        <w:t>)*2 - 1</w:t>
       </w:r>
       <w:r>
         <w:rPr>
@@ -6187,19 +6426,8 @@
           <w:i/>
           <w:szCs w:val="24"/>
         </w:rPr>
-        <w:t>(</w:t>
-      </w:r>
-      <w:proofErr w:type="gramStart"/>
-      <w:r>
-        <w:rPr>
-          <w:rFonts w:ascii="Courier New" w:eastAsia="Cambria" w:hAnsi="Courier New" w:cs="Courier New"/>
-          <w:b/>
-          <w:i/>
-          <w:szCs w:val="24"/>
-        </w:rPr>
-        <w:t>X,INDVEC</w:t>
-      </w:r>
-      <w:proofErr w:type="gramEnd"/>
+        <w:t>(X,INDVEC</w:t>
+      </w:r>
       <w:r>
         <w:rPr>
           <w:rFonts w:ascii="Courier New" w:eastAsia="Cambria" w:hAnsi="Courier New" w:cs="Courier New"/>
@@ -6273,23 +6501,7 @@
           <w:rFonts w:ascii="Cambria" w:eastAsia="Cambria" w:hAnsi="Cambria" w:cs="Cambria"/>
           <w:szCs w:val="24"/>
         </w:rPr>
-        <w:t xml:space="preserve">function run on </w:t>
-      </w:r>
-      <w:proofErr w:type="gramStart"/>
-      <w:r>
-        <w:rPr>
-          <w:rFonts w:ascii="Cambria" w:eastAsia="Cambria" w:hAnsi="Cambria" w:cs="Cambria"/>
-          <w:szCs w:val="24"/>
-        </w:rPr>
-        <w:t>all of</w:t>
-      </w:r>
-      <w:proofErr w:type="gramEnd"/>
-      <w:r>
-        <w:rPr>
-          <w:rFonts w:ascii="Cambria" w:eastAsia="Cambria" w:hAnsi="Cambria" w:cs="Cambria"/>
-          <w:szCs w:val="24"/>
-        </w:rPr>
-        <w:t xml:space="preserve"> the blocks of data that we had created. The results from running the </w:t>
+        <w:t xml:space="preserve">function run on all of the blocks of data that we had created. The results from running the </w:t>
       </w:r>
       <w:proofErr w:type="spellStart"/>
       <w:r>
@@ -6359,6 +6571,7 @@
           <w:rFonts w:ascii="Cambria" w:eastAsia="Cambria" w:hAnsi="Cambria" w:cs="Cambria"/>
           <w:szCs w:val="24"/>
         </w:rPr>
+        <w:lastRenderedPageBreak/>
         <w:t xml:space="preserve">This matrix gets passed to </w:t>
       </w:r>
       <w:proofErr w:type="spellStart"/>
@@ -6436,15 +6649,7 @@
           <w:rFonts w:ascii="Cambria" w:eastAsia="Cambria" w:hAnsi="Cambria" w:cs="Cambria"/>
           <w:szCs w:val="24"/>
         </w:rPr>
-        <w:t xml:space="preserve">A frame was then </w:t>
-      </w:r>
-      <w:r>
-        <w:rPr>
-          <w:rFonts w:ascii="Cambria" w:eastAsia="Cambria" w:hAnsi="Cambria" w:cs="Cambria"/>
-          <w:szCs w:val="24"/>
-        </w:rPr>
-        <w:lastRenderedPageBreak/>
-        <w:t xml:space="preserve">determined to be silent if it </w:t>
+        <w:t xml:space="preserve">A frame was then determined to be silent if it </w:t>
       </w:r>
       <w:r>
         <w:rPr>
@@ -6497,17 +6702,8 @@
           <w:rFonts w:ascii="Cambria" w:eastAsia="Cambria" w:hAnsi="Cambria" w:cs="Cambria"/>
           <w:szCs w:val="24"/>
         </w:rPr>
-        <w:t xml:space="preserve"> </w:t>
-      </w:r>
-      <w:proofErr w:type="gramStart"/>
-      <w:r>
-        <w:rPr>
-          <w:rFonts w:ascii="Cambria" w:eastAsia="Cambria" w:hAnsi="Cambria" w:cs="Cambria"/>
-          <w:szCs w:val="24"/>
-        </w:rPr>
-        <w:t>were</w:t>
-      </w:r>
-      <w:proofErr w:type="gramEnd"/>
+        <w:t xml:space="preserve"> were</w:t>
+      </w:r>
       <w:r>
         <w:rPr>
           <w:rFonts w:ascii="Cambria" w:eastAsia="Cambria" w:hAnsi="Cambria" w:cs="Cambria"/>
@@ -6548,23 +6744,7 @@
           <w:rFonts w:ascii="Cambria" w:eastAsia="Cambria" w:hAnsi="Cambria" w:cs="Cambria"/>
           <w:szCs w:val="24"/>
         </w:rPr>
-        <w:t xml:space="preserve">simply calls </w:t>
-      </w:r>
-      <w:proofErr w:type="gramStart"/>
-      <w:r>
-        <w:rPr>
-          <w:rFonts w:ascii="Cambria" w:eastAsia="Cambria" w:hAnsi="Cambria" w:cs="Cambria"/>
-          <w:szCs w:val="24"/>
-        </w:rPr>
-        <w:t>all of</w:t>
-      </w:r>
-      <w:proofErr w:type="gramEnd"/>
-      <w:r>
-        <w:rPr>
-          <w:rFonts w:ascii="Cambria" w:eastAsia="Cambria" w:hAnsi="Cambria" w:cs="Cambria"/>
-          <w:szCs w:val="24"/>
-        </w:rPr>
-        <w:t xml:space="preserve"> these functions in the correct order to give the output desired.</w:t>
+        <w:t>simply calls all of these functions in the correct order to give the output desired.</w:t>
       </w:r>
     </w:p>
     <w:p>
@@ -6794,7 +6974,6 @@
           <w:b/>
           <w:color w:val="auto"/>
         </w:rPr>
-        <w:lastRenderedPageBreak/>
         <w:t>5</w:t>
       </w:r>
       <w:r>
@@ -6948,23 +7127,7 @@
           <w:rFonts w:ascii="Cambria" w:eastAsia="Cambria" w:hAnsi="Cambria" w:cs="Cambria"/>
           <w:szCs w:val="24"/>
         </w:rPr>
-        <w:t xml:space="preserve"> </w:t>
-      </w:r>
-      <w:proofErr w:type="gramStart"/>
-      <w:r>
-        <w:rPr>
-          <w:rFonts w:ascii="Cambria" w:eastAsia="Cambria" w:hAnsi="Cambria" w:cs="Cambria"/>
-          <w:szCs w:val="24"/>
-        </w:rPr>
-        <w:t>with regard to</w:t>
-      </w:r>
-      <w:proofErr w:type="gramEnd"/>
-      <w:r>
-        <w:rPr>
-          <w:rFonts w:ascii="Cambria" w:eastAsia="Cambria" w:hAnsi="Cambria" w:cs="Cambria"/>
-          <w:szCs w:val="24"/>
-        </w:rPr>
-        <w:t xml:space="preserve"> the sample files. </w:t>
+        <w:t xml:space="preserve"> with regard to the sample files. </w:t>
       </w:r>
       <w:r>
         <w:rPr>
@@ -7268,7 +7431,7 @@
                     <pic:cNvPicPr preferRelativeResize="0"/>
                   </pic:nvPicPr>
                   <pic:blipFill>
-                    <a:blip r:embed="rId12" cstate="print">
+                    <a:blip r:embed="rId11" cstate="print">
                       <a:extLst>
                         <a:ext uri="{28A0092B-C50C-407E-A947-70E740481C1C}">
                           <a14:useLocalDpi xmlns:a14="http://schemas.microsoft.com/office/drawing/2010/main" val="0"/>
@@ -7312,41 +7475,13 @@
         <w:rPr>
           <w:rFonts w:ascii="Cambria" w:hAnsi="Cambria"/>
         </w:rPr>
-        <w:t xml:space="preserve">provide a visual representation of how the decoder </w:t>
-      </w:r>
-      <w:proofErr w:type="gramStart"/>
+        <w:t>provide a visual representation of how the decoder is able to determine which tone is being produced by the signal, the following plots have been made</w:t>
+      </w:r>
       <w:r>
         <w:rPr>
           <w:rFonts w:ascii="Cambria" w:hAnsi="Cambria"/>
         </w:rPr>
-        <w:t>is able to</w:t>
-      </w:r>
-      <w:proofErr w:type="gramEnd"/>
-      <w:r>
-        <w:rPr>
-          <w:rFonts w:ascii="Cambria" w:hAnsi="Cambria"/>
-        </w:rPr>
-        <w:t xml:space="preserve"> determine which tone is being produced by the signal, the following plots have been made</w:t>
-      </w:r>
-      <w:r>
-        <w:rPr>
-          <w:rFonts w:ascii="Cambria" w:hAnsi="Cambria"/>
-        </w:rPr>
-        <w:t xml:space="preserve"> where the peak of each frequency as a point in the signal are shown. Therefore, it is clear to see which tone is being represented by the signal at that point in time. By taking the peaks of each of the tones the decoder </w:t>
-      </w:r>
-      <w:proofErr w:type="gramStart"/>
-      <w:r>
-        <w:rPr>
-          <w:rFonts w:ascii="Cambria" w:hAnsi="Cambria"/>
-        </w:rPr>
-        <w:t>is able to</w:t>
-      </w:r>
-      <w:proofErr w:type="gramEnd"/>
-      <w:r>
-        <w:rPr>
-          <w:rFonts w:ascii="Cambria" w:hAnsi="Cambria"/>
-        </w:rPr>
-        <w:t xml:space="preserve"> still decode DMTF tones in the presence of noise and dialing tones that could exist within the signal.</w:t>
+        <w:t xml:space="preserve"> where the peak of each frequency as a point in the signal are shown. Therefore, it is clear to see which tone is being represented by the signal at that point in time. By taking the peaks of each of the tones the decoder is able to still decode DMTF tones in the presence of noise and dialing tones that could exist within the signal.</w:t>
       </w:r>
       <w:r>
         <w:rPr>
@@ -7470,24 +7605,14 @@
                             <w:r>
                               <w:t xml:space="preserve">Figure </w:t>
                             </w:r>
-                            <w:r>
-                              <w:fldChar w:fldCharType="begin"/>
-                            </w:r>
-                            <w:r>
-                              <w:instrText xml:space="preserve"> SEQ Figure \* ARABIC </w:instrText>
-                            </w:r>
-                            <w:r>
-                              <w:fldChar w:fldCharType="separate"/>
-                            </w:r>
-                            <w:r>
-                              <w:rPr>
-                                <w:noProof/>
-                              </w:rPr>
-                              <w:t>4</w:t>
-                            </w:r>
-                            <w:r>
-                              <w:fldChar w:fldCharType="end"/>
-                            </w:r>
+                            <w:fldSimple w:instr=" SEQ Figure \* ARABIC ">
+                              <w:r>
+                                <w:rPr>
+                                  <w:noProof/>
+                                </w:rPr>
+                                <w:t>4</w:t>
+                              </w:r>
+                            </w:fldSimple>
                             <w:r>
                               <w:t xml:space="preserve">: </w:t>
                             </w:r>
@@ -7530,24 +7655,14 @@
                       <w:r>
                         <w:t xml:space="preserve">Figure </w:t>
                       </w:r>
-                      <w:r>
-                        <w:fldChar w:fldCharType="begin"/>
-                      </w:r>
-                      <w:r>
-                        <w:instrText xml:space="preserve"> SEQ Figure \* ARABIC </w:instrText>
-                      </w:r>
-                      <w:r>
-                        <w:fldChar w:fldCharType="separate"/>
-                      </w:r>
-                      <w:r>
-                        <w:rPr>
-                          <w:noProof/>
-                        </w:rPr>
-                        <w:t>4</w:t>
-                      </w:r>
-                      <w:r>
-                        <w:fldChar w:fldCharType="end"/>
-                      </w:r>
+                      <w:fldSimple w:instr=" SEQ Figure \* ARABIC ">
+                        <w:r>
+                          <w:rPr>
+                            <w:noProof/>
+                          </w:rPr>
+                          <w:t>4</w:t>
+                        </w:r>
+                      </w:fldSimple>
                       <w:r>
                         <w:t xml:space="preserve">: </w:t>
                       </w:r>
@@ -7595,7 +7710,7 @@
                     <pic:cNvPicPr preferRelativeResize="0"/>
                   </pic:nvPicPr>
                   <pic:blipFill>
-                    <a:blip r:embed="rId13" cstate="print">
+                    <a:blip r:embed="rId12" cstate="print">
                       <a:extLst>
                         <a:ext uri="{28A0092B-C50C-407E-A947-70E740481C1C}">
                           <a14:useLocalDpi xmlns:a14="http://schemas.microsoft.com/office/drawing/2010/main" val="0"/>
@@ -7834,7 +7949,7 @@
                     <pic:cNvPicPr preferRelativeResize="0"/>
                   </pic:nvPicPr>
                   <pic:blipFill>
-                    <a:blip r:embed="rId14" cstate="print">
+                    <a:blip r:embed="rId13" cstate="print">
                       <a:extLst>
                         <a:ext uri="{28A0092B-C50C-407E-A947-70E740481C1C}">
                           <a14:useLocalDpi xmlns:a14="http://schemas.microsoft.com/office/drawing/2010/main" val="0"/>
@@ -8073,7 +8188,7 @@
                     <pic:cNvPicPr preferRelativeResize="0"/>
                   </pic:nvPicPr>
                   <pic:blipFill>
-                    <a:blip r:embed="rId15" cstate="print">
+                    <a:blip r:embed="rId14" cstate="print">
                       <a:extLst>
                         <a:ext uri="{28A0092B-C50C-407E-A947-70E740481C1C}">
                           <a14:useLocalDpi xmlns:a14="http://schemas.microsoft.com/office/drawing/2010/main" val="0"/>
@@ -11741,7 +11856,6 @@
         <w:t xml:space="preserve">    [</w:t>
       </w:r>
       <w:proofErr w:type="spellStart"/>
-      <w:proofErr w:type="gramStart"/>
       <w:r>
         <w:rPr>
           <w:rFonts w:ascii="Courier New" w:hAnsi="Courier New" w:cs="Courier New"/>
@@ -11750,7 +11864,6 @@
         <w:t>data,Fs</w:t>
       </w:r>
       <w:proofErr w:type="spellEnd"/>
-      <w:proofErr w:type="gramEnd"/>
       <w:r>
         <w:rPr>
           <w:rFonts w:ascii="Courier New" w:hAnsi="Courier New" w:cs="Courier New"/>
@@ -11875,7 +11988,6 @@
         <w:t>(</w:t>
       </w:r>
       <w:proofErr w:type="spellStart"/>
-      <w:proofErr w:type="gramStart"/>
       <w:r>
         <w:rPr>
           <w:rFonts w:ascii="Courier New" w:hAnsi="Courier New" w:cs="Courier New"/>
@@ -11884,7 +11996,6 @@
         <w:t>blocks,Fs</w:t>
       </w:r>
       <w:proofErr w:type="spellEnd"/>
-      <w:proofErr w:type="gramEnd"/>
       <w:r>
         <w:rPr>
           <w:rFonts w:ascii="Courier New" w:hAnsi="Courier New" w:cs="Courier New"/>
@@ -12293,7 +12404,6 @@
         <w:t xml:space="preserve"> = floor(length(data)/</w:t>
       </w:r>
       <w:proofErr w:type="spellStart"/>
-      <w:proofErr w:type="gramStart"/>
       <w:r>
         <w:rPr>
           <w:rFonts w:ascii="Courier New" w:hAnsi="Courier New" w:cs="Courier New"/>
@@ -12307,15 +12417,7 @@
           <w:rFonts w:ascii="Courier New" w:hAnsi="Courier New" w:cs="Courier New"/>
           <w:color w:val="000000"/>
         </w:rPr>
-        <w:t>)*</w:t>
-      </w:r>
-      <w:proofErr w:type="gramEnd"/>
-      <w:r>
-        <w:rPr>
-          <w:rFonts w:ascii="Courier New" w:hAnsi="Courier New" w:cs="Courier New"/>
-          <w:color w:val="000000"/>
-        </w:rPr>
-        <w:t>2 - 1;</w:t>
+        <w:t>)*2 - 1;</w:t>
       </w:r>
     </w:p>
     <w:p>
@@ -12420,7 +12522,6 @@
         <w:t xml:space="preserve">    blocks = zeros(</w:t>
       </w:r>
       <w:proofErr w:type="spellStart"/>
-      <w:proofErr w:type="gramStart"/>
       <w:r>
         <w:rPr>
           <w:rFonts w:ascii="Courier New" w:hAnsi="Courier New" w:cs="Courier New"/>
@@ -12429,7 +12530,6 @@
         <w:t>blockSize,nBlocks</w:t>
       </w:r>
       <w:proofErr w:type="spellEnd"/>
-      <w:proofErr w:type="gramEnd"/>
       <w:r>
         <w:rPr>
           <w:rFonts w:ascii="Courier New" w:hAnsi="Courier New" w:cs="Courier New"/>
@@ -12537,23 +12637,7 @@
           <w:rFonts w:ascii="Courier New" w:hAnsi="Courier New" w:cs="Courier New"/>
           <w:color w:val="000000"/>
         </w:rPr>
-        <w:t xml:space="preserve">= </w:t>
-      </w:r>
-      <w:proofErr w:type="gramStart"/>
-      <w:r>
-        <w:rPr>
-          <w:rFonts w:ascii="Courier New" w:hAnsi="Courier New" w:cs="Courier New"/>
-          <w:color w:val="000000"/>
-        </w:rPr>
-        <w:t>1 :</w:t>
-      </w:r>
-      <w:proofErr w:type="gramEnd"/>
-      <w:r>
-        <w:rPr>
-          <w:rFonts w:ascii="Courier New" w:hAnsi="Courier New" w:cs="Courier New"/>
-          <w:color w:val="000000"/>
-        </w:rPr>
-        <w:t xml:space="preserve"> floor(</w:t>
+        <w:t>= 1 : floor(</w:t>
       </w:r>
       <w:proofErr w:type="spellStart"/>
       <w:r>
@@ -12587,23 +12671,7 @@
           <w:rFonts w:ascii="Courier New" w:hAnsi="Courier New" w:cs="Courier New"/>
           <w:color w:val="000000"/>
         </w:rPr>
-        <w:t xml:space="preserve">        new </w:t>
-      </w:r>
-      <w:proofErr w:type="gramStart"/>
-      <w:r>
-        <w:rPr>
-          <w:rFonts w:ascii="Courier New" w:hAnsi="Courier New" w:cs="Courier New"/>
-          <w:color w:val="000000"/>
-        </w:rPr>
-        <w:t>=  data</w:t>
-      </w:r>
-      <w:proofErr w:type="gramEnd"/>
-      <w:r>
-        <w:rPr>
-          <w:rFonts w:ascii="Courier New" w:hAnsi="Courier New" w:cs="Courier New"/>
-          <w:color w:val="000000"/>
-        </w:rPr>
-        <w:t>(i:i+blockSize-1);</w:t>
+        <w:t xml:space="preserve">        new =  data(i:i+blockSize-1);</w:t>
       </w:r>
     </w:p>
     <w:p>
@@ -12621,23 +12689,7 @@
           <w:rFonts w:ascii="Courier New" w:hAnsi="Courier New" w:cs="Courier New"/>
           <w:color w:val="000000"/>
         </w:rPr>
-        <w:t xml:space="preserve">        blocks</w:t>
-      </w:r>
-      <w:proofErr w:type="gramStart"/>
-      <w:r>
-        <w:rPr>
-          <w:rFonts w:ascii="Courier New" w:hAnsi="Courier New" w:cs="Courier New"/>
-          <w:color w:val="000000"/>
-        </w:rPr>
-        <w:t>(:,</w:t>
-      </w:r>
-      <w:proofErr w:type="gramEnd"/>
-      <w:r>
-        <w:rPr>
-          <w:rFonts w:ascii="Courier New" w:hAnsi="Courier New" w:cs="Courier New"/>
-          <w:color w:val="000000"/>
-        </w:rPr>
-        <w:t xml:space="preserve">col) = new;      </w:t>
+        <w:t xml:space="preserve">        blocks(:,col) = new;      </w:t>
       </w:r>
     </w:p>
     <w:p>
@@ -12912,23 +12964,7 @@
           <w:rFonts w:ascii="Courier New" w:hAnsi="Courier New" w:cs="Courier New"/>
           <w:color w:val="000000"/>
         </w:rPr>
-        <w:t xml:space="preserve"> </w:t>
-      </w:r>
-      <w:proofErr w:type="gramStart"/>
-      <w:r>
-        <w:rPr>
-          <w:rFonts w:ascii="Courier New" w:hAnsi="Courier New" w:cs="Courier New"/>
-          <w:color w:val="000000"/>
-        </w:rPr>
-        <w:t>tones  =</w:t>
-      </w:r>
-      <w:proofErr w:type="gramEnd"/>
-      <w:r>
-        <w:rPr>
-          <w:rFonts w:ascii="Courier New" w:hAnsi="Courier New" w:cs="Courier New"/>
-          <w:color w:val="000000"/>
-        </w:rPr>
-        <w:t xml:space="preserve"> </w:t>
+        <w:t xml:space="preserve"> tones  = </w:t>
       </w:r>
       <w:proofErr w:type="spellStart"/>
       <w:r>
@@ -13075,23 +13111,7 @@
           <w:rFonts w:ascii="Courier New" w:hAnsi="Courier New" w:cs="Courier New"/>
           <w:color w:val="000000"/>
         </w:rPr>
-        <w:t xml:space="preserve">    output = zeros(</w:t>
-      </w:r>
-      <w:proofErr w:type="gramStart"/>
-      <w:r>
-        <w:rPr>
-          <w:rFonts w:ascii="Courier New" w:hAnsi="Courier New" w:cs="Courier New"/>
-          <w:color w:val="000000"/>
-        </w:rPr>
-        <w:t>21,size</w:t>
-      </w:r>
-      <w:proofErr w:type="gramEnd"/>
-      <w:r>
-        <w:rPr>
-          <w:rFonts w:ascii="Courier New" w:hAnsi="Courier New" w:cs="Courier New"/>
-          <w:color w:val="000000"/>
-        </w:rPr>
-        <w:t>(blocks,2));</w:t>
+        <w:t xml:space="preserve">    output = zeros(21,size(blocks,2));</w:t>
       </w:r>
     </w:p>
     <w:p>
@@ -13229,18 +13249,9 @@
           <w:rFonts w:ascii="Courier New" w:hAnsi="Courier New" w:cs="Courier New"/>
           <w:color w:val="000000"/>
         </w:rPr>
-        <w:t xml:space="preserve"> = </w:t>
-      </w:r>
-      <w:proofErr w:type="gramStart"/>
-      <w:r>
-        <w:rPr>
-          <w:rFonts w:ascii="Courier New" w:hAnsi="Courier New" w:cs="Courier New"/>
-          <w:color w:val="000000"/>
-        </w:rPr>
-        <w:t>round(</w:t>
+        <w:t xml:space="preserve"> = round(</w:t>
       </w:r>
       <w:proofErr w:type="spellStart"/>
-      <w:proofErr w:type="gramEnd"/>
       <w:r>
         <w:rPr>
           <w:rFonts w:ascii="Courier New" w:hAnsi="Courier New" w:cs="Courier New"/>
@@ -13320,23 +13331,7 @@
           <w:rFonts w:ascii="Courier New" w:hAnsi="Courier New" w:cs="Courier New"/>
           <w:color w:val="000000"/>
         </w:rPr>
-        <w:t xml:space="preserve"> = </w:t>
-      </w:r>
-      <w:proofErr w:type="gramStart"/>
-      <w:r>
-        <w:rPr>
-          <w:rFonts w:ascii="Courier New" w:hAnsi="Courier New" w:cs="Courier New"/>
-          <w:color w:val="000000"/>
-        </w:rPr>
-        <w:t>1:size</w:t>
-      </w:r>
-      <w:proofErr w:type="gramEnd"/>
-      <w:r>
-        <w:rPr>
-          <w:rFonts w:ascii="Courier New" w:hAnsi="Courier New" w:cs="Courier New"/>
-          <w:color w:val="000000"/>
-        </w:rPr>
-        <w:t>(blocks,2)</w:t>
+        <w:t xml:space="preserve"> = 1:size(blocks,2)</w:t>
       </w:r>
     </w:p>
     <w:p>
@@ -13354,18 +13349,9 @@
           <w:rFonts w:ascii="Courier New" w:hAnsi="Courier New" w:cs="Courier New"/>
           <w:color w:val="000000"/>
         </w:rPr>
-        <w:t xml:space="preserve">        output</w:t>
-      </w:r>
-      <w:proofErr w:type="gramStart"/>
-      <w:r>
-        <w:rPr>
-          <w:rFonts w:ascii="Courier New" w:hAnsi="Courier New" w:cs="Courier New"/>
-          <w:color w:val="000000"/>
-        </w:rPr>
-        <w:t>(:,</w:t>
+        <w:t xml:space="preserve">        output(:,</w:t>
       </w:r>
       <w:proofErr w:type="spellStart"/>
-      <w:proofErr w:type="gramEnd"/>
       <w:r>
         <w:rPr>
           <w:rFonts w:ascii="Courier New" w:hAnsi="Courier New" w:cs="Courier New"/>
@@ -13502,23 +13488,7 @@
           <w:rFonts w:ascii="Courier New" w:hAnsi="Courier New" w:cs="Courier New"/>
           <w:color w:val="228B22"/>
         </w:rPr>
-        <w:t xml:space="preserve">%For each block of </w:t>
-      </w:r>
-      <w:proofErr w:type="gramStart"/>
-      <w:r>
-        <w:rPr>
-          <w:rFonts w:ascii="Courier New" w:hAnsi="Courier New" w:cs="Courier New"/>
-          <w:color w:val="228B22"/>
-        </w:rPr>
-        <w:t>data</w:t>
-      </w:r>
-      <w:proofErr w:type="gramEnd"/>
-      <w:r>
-        <w:rPr>
-          <w:rFonts w:ascii="Courier New" w:hAnsi="Courier New" w:cs="Courier New"/>
-          <w:color w:val="228B22"/>
-        </w:rPr>
-        <w:t xml:space="preserve"> the highest spectral peak for each DTMF</w:t>
+        <w:t>%For each block of data the highest spectral peak for each DTMF</w:t>
       </w:r>
     </w:p>
     <w:p>
@@ -13579,23 +13549,7 @@
           <w:rFonts w:ascii="Courier New" w:hAnsi="Courier New" w:cs="Courier New"/>
           <w:color w:val="000000"/>
         </w:rPr>
-        <w:t xml:space="preserve">    tones = zeros(</w:t>
-      </w:r>
-      <w:proofErr w:type="gramStart"/>
-      <w:r>
-        <w:rPr>
-          <w:rFonts w:ascii="Courier New" w:hAnsi="Courier New" w:cs="Courier New"/>
-          <w:color w:val="000000"/>
-        </w:rPr>
-        <w:t>8,size</w:t>
-      </w:r>
-      <w:proofErr w:type="gramEnd"/>
-      <w:r>
-        <w:rPr>
-          <w:rFonts w:ascii="Courier New" w:hAnsi="Courier New" w:cs="Courier New"/>
-          <w:color w:val="000000"/>
-        </w:rPr>
-        <w:t>(blocks,2));</w:t>
+        <w:t xml:space="preserve">    tones = zeros(8,size(blocks,2));</w:t>
       </w:r>
     </w:p>
     <w:p>
@@ -13627,23 +13581,7 @@
           <w:rFonts w:ascii="Courier New" w:hAnsi="Courier New" w:cs="Courier New"/>
           <w:color w:val="000000"/>
         </w:rPr>
-        <w:t xml:space="preserve"> f = </w:t>
-      </w:r>
-      <w:proofErr w:type="gramStart"/>
-      <w:r>
-        <w:rPr>
-          <w:rFonts w:ascii="Courier New" w:hAnsi="Courier New" w:cs="Courier New"/>
-          <w:color w:val="000000"/>
-        </w:rPr>
-        <w:t>1:size</w:t>
-      </w:r>
-      <w:proofErr w:type="gramEnd"/>
-      <w:r>
-        <w:rPr>
-          <w:rFonts w:ascii="Courier New" w:hAnsi="Courier New" w:cs="Courier New"/>
-          <w:color w:val="000000"/>
-        </w:rPr>
-        <w:t xml:space="preserve">(blocks,2) </w:t>
+        <w:t xml:space="preserve"> f = 1:size(blocks,2) </w:t>
       </w:r>
       <w:r>
         <w:rPr>
@@ -13668,23 +13606,7 @@
           <w:rFonts w:ascii="Courier New" w:hAnsi="Courier New" w:cs="Courier New"/>
           <w:color w:val="000000"/>
         </w:rPr>
-        <w:t xml:space="preserve">        tones(</w:t>
-      </w:r>
-      <w:proofErr w:type="gramStart"/>
-      <w:r>
-        <w:rPr>
-          <w:rFonts w:ascii="Courier New" w:hAnsi="Courier New" w:cs="Courier New"/>
-          <w:color w:val="000000"/>
-        </w:rPr>
-        <w:t>1,f</w:t>
-      </w:r>
-      <w:proofErr w:type="gramEnd"/>
-      <w:r>
-        <w:rPr>
-          <w:rFonts w:ascii="Courier New" w:hAnsi="Courier New" w:cs="Courier New"/>
-          <w:color w:val="000000"/>
-        </w:rPr>
-        <w:t xml:space="preserve">) = max(output(1:2,f));       </w:t>
+        <w:t xml:space="preserve">        tones(1,f) = max(output(1:2,f));       </w:t>
       </w:r>
       <w:r>
         <w:rPr>
@@ -13709,23 +13631,7 @@
           <w:rFonts w:ascii="Courier New" w:hAnsi="Courier New" w:cs="Courier New"/>
           <w:color w:val="000000"/>
         </w:rPr>
-        <w:t xml:space="preserve">        tones(</w:t>
-      </w:r>
-      <w:proofErr w:type="gramStart"/>
-      <w:r>
-        <w:rPr>
-          <w:rFonts w:ascii="Courier New" w:hAnsi="Courier New" w:cs="Courier New"/>
-          <w:color w:val="000000"/>
-        </w:rPr>
-        <w:t>2,f</w:t>
-      </w:r>
-      <w:proofErr w:type="gramEnd"/>
-      <w:r>
-        <w:rPr>
-          <w:rFonts w:ascii="Courier New" w:hAnsi="Courier New" w:cs="Courier New"/>
-          <w:color w:val="000000"/>
-        </w:rPr>
-        <w:t xml:space="preserve">) = max(output(3:4,f));      </w:t>
+        <w:t xml:space="preserve">        tones(2,f) = max(output(3:4,f));      </w:t>
       </w:r>
       <w:r>
         <w:rPr>
@@ -13750,23 +13656,7 @@
           <w:rFonts w:ascii="Courier New" w:hAnsi="Courier New" w:cs="Courier New"/>
           <w:color w:val="000000"/>
         </w:rPr>
-        <w:t xml:space="preserve">        tones(</w:t>
-      </w:r>
-      <w:proofErr w:type="gramStart"/>
-      <w:r>
-        <w:rPr>
-          <w:rFonts w:ascii="Courier New" w:hAnsi="Courier New" w:cs="Courier New"/>
-          <w:color w:val="000000"/>
-        </w:rPr>
-        <w:t>3,f</w:t>
-      </w:r>
-      <w:proofErr w:type="gramEnd"/>
-      <w:r>
-        <w:rPr>
-          <w:rFonts w:ascii="Courier New" w:hAnsi="Courier New" w:cs="Courier New"/>
-          <w:color w:val="000000"/>
-        </w:rPr>
-        <w:t xml:space="preserve">) = max(output(5:6,f));      </w:t>
+        <w:t xml:space="preserve">        tones(3,f) = max(output(5:6,f));      </w:t>
       </w:r>
       <w:r>
         <w:rPr>
@@ -13791,23 +13681,7 @@
           <w:rFonts w:ascii="Courier New" w:hAnsi="Courier New" w:cs="Courier New"/>
           <w:color w:val="000000"/>
         </w:rPr>
-        <w:t xml:space="preserve">        tones(</w:t>
-      </w:r>
-      <w:proofErr w:type="gramStart"/>
-      <w:r>
-        <w:rPr>
-          <w:rFonts w:ascii="Courier New" w:hAnsi="Courier New" w:cs="Courier New"/>
-          <w:color w:val="000000"/>
-        </w:rPr>
-        <w:t>4,f</w:t>
-      </w:r>
-      <w:proofErr w:type="gramEnd"/>
-      <w:r>
-        <w:rPr>
-          <w:rFonts w:ascii="Courier New" w:hAnsi="Courier New" w:cs="Courier New"/>
-          <w:color w:val="000000"/>
-        </w:rPr>
-        <w:t xml:space="preserve">) = max(output(7:8,f));     </w:t>
+        <w:t xml:space="preserve">        tones(4,f) = max(output(7:8,f));     </w:t>
       </w:r>
       <w:r>
         <w:rPr>
@@ -13832,23 +13706,7 @@
           <w:rFonts w:ascii="Courier New" w:hAnsi="Courier New" w:cs="Courier New"/>
           <w:color w:val="000000"/>
         </w:rPr>
-        <w:t xml:space="preserve">        tones(</w:t>
-      </w:r>
-      <w:proofErr w:type="gramStart"/>
-      <w:r>
-        <w:rPr>
-          <w:rFonts w:ascii="Courier New" w:hAnsi="Courier New" w:cs="Courier New"/>
-          <w:color w:val="000000"/>
-        </w:rPr>
-        <w:t>5,f</w:t>
-      </w:r>
-      <w:proofErr w:type="gramEnd"/>
-      <w:r>
-        <w:rPr>
-          <w:rFonts w:ascii="Courier New" w:hAnsi="Courier New" w:cs="Courier New"/>
-          <w:color w:val="000000"/>
-        </w:rPr>
-        <w:t xml:space="preserve">) = max(output(9:11,f));    </w:t>
+        <w:t xml:space="preserve">        tones(5,f) = max(output(9:11,f));    </w:t>
       </w:r>
       <w:r>
         <w:rPr>
@@ -13873,23 +13731,7 @@
           <w:rFonts w:ascii="Courier New" w:hAnsi="Courier New" w:cs="Courier New"/>
           <w:color w:val="000000"/>
         </w:rPr>
-        <w:t xml:space="preserve">        tones(</w:t>
-      </w:r>
-      <w:proofErr w:type="gramStart"/>
-      <w:r>
-        <w:rPr>
-          <w:rFonts w:ascii="Courier New" w:hAnsi="Courier New" w:cs="Courier New"/>
-          <w:color w:val="000000"/>
-        </w:rPr>
-        <w:t>6,f</w:t>
-      </w:r>
-      <w:proofErr w:type="gramEnd"/>
-      <w:r>
-        <w:rPr>
-          <w:rFonts w:ascii="Courier New" w:hAnsi="Courier New" w:cs="Courier New"/>
-          <w:color w:val="000000"/>
-        </w:rPr>
-        <w:t xml:space="preserve">) = max(output(12:14,f));    </w:t>
+        <w:t xml:space="preserve">        tones(6,f) = max(output(12:14,f));    </w:t>
       </w:r>
       <w:r>
         <w:rPr>
@@ -13914,23 +13756,7 @@
           <w:rFonts w:ascii="Courier New" w:hAnsi="Courier New" w:cs="Courier New"/>
           <w:color w:val="000000"/>
         </w:rPr>
-        <w:t xml:space="preserve">        tones(</w:t>
-      </w:r>
-      <w:proofErr w:type="gramStart"/>
-      <w:r>
-        <w:rPr>
-          <w:rFonts w:ascii="Courier New" w:hAnsi="Courier New" w:cs="Courier New"/>
-          <w:color w:val="000000"/>
-        </w:rPr>
-        <w:t>7,f</w:t>
-      </w:r>
-      <w:proofErr w:type="gramEnd"/>
-      <w:r>
-        <w:rPr>
-          <w:rFonts w:ascii="Courier New" w:hAnsi="Courier New" w:cs="Courier New"/>
-          <w:color w:val="000000"/>
-        </w:rPr>
-        <w:t xml:space="preserve">) = max(output(15:17,f));    </w:t>
+        <w:t xml:space="preserve">        tones(7,f) = max(output(15:17,f));    </w:t>
       </w:r>
       <w:r>
         <w:rPr>
@@ -13955,23 +13781,7 @@
           <w:rFonts w:ascii="Courier New" w:hAnsi="Courier New" w:cs="Courier New"/>
           <w:color w:val="000000"/>
         </w:rPr>
-        <w:t xml:space="preserve">        tones(</w:t>
-      </w:r>
-      <w:proofErr w:type="gramStart"/>
-      <w:r>
-        <w:rPr>
-          <w:rFonts w:ascii="Courier New" w:hAnsi="Courier New" w:cs="Courier New"/>
-          <w:color w:val="000000"/>
-        </w:rPr>
-        <w:t>8,f</w:t>
-      </w:r>
-      <w:proofErr w:type="gramEnd"/>
-      <w:r>
-        <w:rPr>
-          <w:rFonts w:ascii="Courier New" w:hAnsi="Courier New" w:cs="Courier New"/>
-          <w:color w:val="000000"/>
-        </w:rPr>
-        <w:t xml:space="preserve">) = max(output(18:21,f));    </w:t>
+        <w:t xml:space="preserve">        tones(8,f) = max(output(18:21,f));    </w:t>
       </w:r>
       <w:r>
         <w:rPr>
@@ -14072,23 +13882,7 @@
           <w:rFonts w:ascii="Courier New" w:hAnsi="Courier New" w:cs="Courier New"/>
           <w:color w:val="000000"/>
         </w:rPr>
-        <w:t xml:space="preserve"> k = </w:t>
-      </w:r>
-      <w:proofErr w:type="gramStart"/>
-      <w:r>
-        <w:rPr>
-          <w:rFonts w:ascii="Courier New" w:hAnsi="Courier New" w:cs="Courier New"/>
-          <w:color w:val="000000"/>
-        </w:rPr>
-        <w:t>3:9:size</w:t>
-      </w:r>
-      <w:proofErr w:type="gramEnd"/>
-      <w:r>
-        <w:rPr>
-          <w:rFonts w:ascii="Courier New" w:hAnsi="Courier New" w:cs="Courier New"/>
-          <w:color w:val="000000"/>
-        </w:rPr>
-        <w:t>(blocks,2)</w:t>
+        <w:t xml:space="preserve"> k = 3:9:size(blocks,2)</w:t>
       </w:r>
     </w:p>
     <w:p>
@@ -14106,23 +13900,7 @@
           <w:rFonts w:ascii="Courier New" w:hAnsi="Courier New" w:cs="Courier New"/>
           <w:color w:val="000000"/>
         </w:rPr>
-        <w:t xml:space="preserve">        subplot(4,</w:t>
-      </w:r>
-      <w:proofErr w:type="gramStart"/>
-      <w:r>
-        <w:rPr>
-          <w:rFonts w:ascii="Courier New" w:hAnsi="Courier New" w:cs="Courier New"/>
-          <w:color w:val="000000"/>
-        </w:rPr>
-        <w:t>1,p</w:t>
-      </w:r>
-      <w:proofErr w:type="gramEnd"/>
-      <w:r>
-        <w:rPr>
-          <w:rFonts w:ascii="Courier New" w:hAnsi="Courier New" w:cs="Courier New"/>
-          <w:color w:val="000000"/>
-        </w:rPr>
-        <w:t>);</w:t>
+        <w:t xml:space="preserve">        subplot(4,1,p);</w:t>
       </w:r>
     </w:p>
     <w:p>
@@ -14143,7 +13921,6 @@
         <w:t xml:space="preserve">        stem(</w:t>
       </w:r>
       <w:proofErr w:type="spellStart"/>
-      <w:proofErr w:type="gramStart"/>
       <w:r>
         <w:rPr>
           <w:rFonts w:ascii="Courier New" w:hAnsi="Courier New" w:cs="Courier New"/>
@@ -14152,7 +13929,6 @@
         <w:t>fre,tones</w:t>
       </w:r>
       <w:proofErr w:type="spellEnd"/>
-      <w:proofErr w:type="gramEnd"/>
       <w:r>
         <w:rPr>
           <w:rFonts w:ascii="Courier New" w:hAnsi="Courier New" w:cs="Courier New"/>
@@ -14213,7 +13989,6 @@
         <w:t xml:space="preserve">        </w:t>
       </w:r>
       <w:proofErr w:type="spellStart"/>
-      <w:proofErr w:type="gramStart"/>
       <w:r>
         <w:rPr>
           <w:rFonts w:ascii="Courier New" w:hAnsi="Courier New" w:cs="Courier New"/>
@@ -14222,7 +13997,6 @@
         <w:t>ax.XTick</w:t>
       </w:r>
       <w:proofErr w:type="spellEnd"/>
-      <w:proofErr w:type="gramEnd"/>
       <w:r>
         <w:rPr>
           <w:rFonts w:ascii="Courier New" w:hAnsi="Courier New" w:cs="Courier New"/>
@@ -14265,7 +14039,6 @@
         <w:t xml:space="preserve">        </w:t>
       </w:r>
       <w:proofErr w:type="spellStart"/>
-      <w:proofErr w:type="gramStart"/>
       <w:r>
         <w:rPr>
           <w:rFonts w:ascii="Courier New" w:hAnsi="Courier New" w:cs="Courier New"/>
@@ -14281,7 +14054,6 @@
         </w:rPr>
         <w:t>(</w:t>
       </w:r>
-      <w:proofErr w:type="gramEnd"/>
       <w:r>
         <w:rPr>
           <w:rFonts w:ascii="Courier New" w:hAnsi="Courier New" w:cs="Courier New"/>
@@ -14312,17 +14084,8 @@
           <w:rFonts w:ascii="Courier New" w:hAnsi="Courier New" w:cs="Courier New"/>
           <w:color w:val="000000"/>
         </w:rPr>
-        <w:t xml:space="preserve">        </w:t>
-      </w:r>
-      <w:proofErr w:type="gramStart"/>
-      <w:r>
-        <w:rPr>
-          <w:rFonts w:ascii="Courier New" w:hAnsi="Courier New" w:cs="Courier New"/>
-          <w:color w:val="000000"/>
-        </w:rPr>
-        <w:t>title(</w:t>
-      </w:r>
-      <w:proofErr w:type="gramEnd"/>
+        <w:t xml:space="preserve">        title(</w:t>
+      </w:r>
       <w:r>
         <w:rPr>
           <w:rFonts w:ascii="Courier New" w:hAnsi="Courier New" w:cs="Courier New"/>
@@ -14692,30 +14455,14 @@
           <w:rFonts w:ascii="Courier New" w:hAnsi="Courier New" w:cs="Courier New"/>
           <w:color w:val="A020F0"/>
         </w:rPr>
-        <w:t>'~</w:t>
-      </w:r>
-      <w:proofErr w:type="gramStart"/>
-      <w:r>
-        <w:rPr>
-          <w:rFonts w:ascii="Courier New" w:hAnsi="Courier New" w:cs="Courier New"/>
-          <w:color w:val="A020F0"/>
-        </w:rPr>
-        <w:t>'</w:t>
-      </w:r>
-      <w:r>
-        <w:rPr>
-          <w:rFonts w:ascii="Courier New" w:hAnsi="Courier New" w:cs="Courier New"/>
-          <w:color w:val="000000"/>
-        </w:rPr>
-        <w:t>,[</w:t>
-      </w:r>
-      <w:proofErr w:type="gramEnd"/>
-      <w:r>
-        <w:rPr>
-          <w:rFonts w:ascii="Courier New" w:hAnsi="Courier New" w:cs="Courier New"/>
-          <w:color w:val="000000"/>
-        </w:rPr>
-        <w:t>1,size(tones,2)]);</w:t>
+        <w:t>'~'</w:t>
+      </w:r>
+      <w:r>
+        <w:rPr>
+          <w:rFonts w:ascii="Courier New" w:hAnsi="Courier New" w:cs="Courier New"/>
+          <w:color w:val="000000"/>
+        </w:rPr>
+        <w:t>,[1,size(tones,2)]);</w:t>
       </w:r>
     </w:p>
     <w:p>
@@ -14917,23 +14664,7 @@
           <w:rFonts w:ascii="Courier New" w:hAnsi="Courier New" w:cs="Courier New"/>
           <w:color w:val="000000"/>
         </w:rPr>
-        <w:t xml:space="preserve">        f20 = sort(mean(tones</w:t>
-      </w:r>
-      <w:proofErr w:type="gramStart"/>
-      <w:r>
-        <w:rPr>
-          <w:rFonts w:ascii="Courier New" w:hAnsi="Courier New" w:cs="Courier New"/>
-          <w:color w:val="000000"/>
-        </w:rPr>
-        <w:t>(:,</w:t>
-      </w:r>
-      <w:proofErr w:type="gramEnd"/>
-      <w:r>
-        <w:rPr>
-          <w:rFonts w:ascii="Courier New" w:hAnsi="Courier New" w:cs="Courier New"/>
-          <w:color w:val="000000"/>
-        </w:rPr>
-        <w:t>1:50)),</w:t>
+        <w:t xml:space="preserve">        f20 = sort(mean(tones(:,1:50)),</w:t>
       </w:r>
       <w:r>
         <w:rPr>
@@ -15422,23 +15153,7 @@
           <w:rFonts w:ascii="Courier New" w:hAnsi="Courier New" w:cs="Courier New"/>
           <w:color w:val="000000"/>
         </w:rPr>
-        <w:t xml:space="preserve"> j = </w:t>
-      </w:r>
-      <w:proofErr w:type="gramStart"/>
-      <w:r>
-        <w:rPr>
-          <w:rFonts w:ascii="Courier New" w:hAnsi="Courier New" w:cs="Courier New"/>
-          <w:color w:val="000000"/>
-        </w:rPr>
-        <w:t>1 :</w:t>
-      </w:r>
-      <w:proofErr w:type="gramEnd"/>
-      <w:r>
-        <w:rPr>
-          <w:rFonts w:ascii="Courier New" w:hAnsi="Courier New" w:cs="Courier New"/>
-          <w:color w:val="000000"/>
-        </w:rPr>
-        <w:t xml:space="preserve"> size(tones,2) </w:t>
+        <w:t xml:space="preserve"> j = 1 : size(tones,2) </w:t>
       </w:r>
       <w:r>
         <w:rPr>
@@ -15502,23 +15217,7 @@
           <w:rFonts w:ascii="Courier New" w:hAnsi="Courier New" w:cs="Courier New"/>
           <w:color w:val="000000"/>
         </w:rPr>
-        <w:t xml:space="preserve"> (mean(tones</w:t>
-      </w:r>
-      <w:proofErr w:type="gramStart"/>
-      <w:r>
-        <w:rPr>
-          <w:rFonts w:ascii="Courier New" w:hAnsi="Courier New" w:cs="Courier New"/>
-          <w:color w:val="000000"/>
-        </w:rPr>
-        <w:t>(:,</w:t>
-      </w:r>
-      <w:proofErr w:type="gramEnd"/>
-      <w:r>
-        <w:rPr>
-          <w:rFonts w:ascii="Courier New" w:hAnsi="Courier New" w:cs="Courier New"/>
-          <w:color w:val="000000"/>
-        </w:rPr>
-        <w:t xml:space="preserve">j)) &lt; (0.66 * </w:t>
+        <w:t xml:space="preserve"> (mean(tones(:,j)) &lt; (0.66 * </w:t>
       </w:r>
       <w:proofErr w:type="spellStart"/>
       <w:r>
@@ -15646,7 +15345,6 @@
         <w:t xml:space="preserve">            [</w:t>
       </w:r>
       <w:proofErr w:type="spellStart"/>
-      <w:proofErr w:type="gramStart"/>
       <w:r>
         <w:rPr>
           <w:rFonts w:ascii="Courier New" w:hAnsi="Courier New" w:cs="Courier New"/>
@@ -15655,7 +15353,6 @@
         <w:t>a,low</w:t>
       </w:r>
       <w:proofErr w:type="spellEnd"/>
-      <w:proofErr w:type="gramEnd"/>
       <w:r>
         <w:rPr>
           <w:rFonts w:ascii="Courier New" w:hAnsi="Courier New" w:cs="Courier New"/>
@@ -15682,7 +15379,6 @@
         <w:t xml:space="preserve">            [</w:t>
       </w:r>
       <w:proofErr w:type="spellStart"/>
-      <w:proofErr w:type="gramStart"/>
       <w:r>
         <w:rPr>
           <w:rFonts w:ascii="Courier New" w:hAnsi="Courier New" w:cs="Courier New"/>
@@ -15691,7 +15387,6 @@
         <w:t>a,high</w:t>
       </w:r>
       <w:proofErr w:type="spellEnd"/>
-      <w:proofErr w:type="gramEnd"/>
       <w:r>
         <w:rPr>
           <w:rFonts w:ascii="Courier New" w:hAnsi="Courier New" w:cs="Courier New"/>
@@ -17650,15 +17345,7 @@
           <w:rFonts w:ascii="Courier New" w:hAnsi="Courier New" w:cs="Courier New"/>
           <w:color w:val="000000"/>
         </w:rPr>
-        <w:t>init_</w:t>
-      </w:r>
-      <w:proofErr w:type="gramStart"/>
-      <w:r>
-        <w:rPr>
-          <w:rFonts w:ascii="Courier New" w:hAnsi="Courier New" w:cs="Courier New"/>
-          <w:color w:val="000000"/>
-        </w:rPr>
-        <w:t>val</w:t>
+        <w:t>init_val</w:t>
       </w:r>
       <w:proofErr w:type="spellEnd"/>
       <w:r>
@@ -17666,15 +17353,7 @@
           <w:rFonts w:ascii="Courier New" w:hAnsi="Courier New" w:cs="Courier New"/>
           <w:color w:val="000000"/>
         </w:rPr>
-        <w:t>(</w:t>
-      </w:r>
-      <w:proofErr w:type="gramEnd"/>
-      <w:r>
-        <w:rPr>
-          <w:rFonts w:ascii="Courier New" w:hAnsi="Courier New" w:cs="Courier New"/>
-          <w:color w:val="000000"/>
-        </w:rPr>
-        <w:t xml:space="preserve">1) ~= </w:t>
+        <w:t xml:space="preserve">(1) ~= </w:t>
       </w:r>
       <w:r>
         <w:rPr>
@@ -17730,15 +17409,7 @@
           <w:rFonts w:ascii="Courier New" w:hAnsi="Courier New" w:cs="Courier New"/>
           <w:color w:val="000000"/>
         </w:rPr>
-        <w:t>init_</w:t>
-      </w:r>
-      <w:proofErr w:type="gramStart"/>
-      <w:r>
-        <w:rPr>
-          <w:rFonts w:ascii="Courier New" w:hAnsi="Courier New" w:cs="Courier New"/>
-          <w:color w:val="000000"/>
-        </w:rPr>
-        <w:t>val</w:t>
+        <w:t>init_val</w:t>
       </w:r>
       <w:proofErr w:type="spellEnd"/>
       <w:r>
@@ -17746,15 +17417,7 @@
           <w:rFonts w:ascii="Courier New" w:hAnsi="Courier New" w:cs="Courier New"/>
           <w:color w:val="000000"/>
         </w:rPr>
-        <w:t>(</w:t>
-      </w:r>
-      <w:proofErr w:type="gramEnd"/>
-      <w:r>
-        <w:rPr>
-          <w:rFonts w:ascii="Courier New" w:hAnsi="Courier New" w:cs="Courier New"/>
-          <w:color w:val="000000"/>
-        </w:rPr>
-        <w:t>1);</w:t>
+        <w:t>(1);</w:t>
       </w:r>
     </w:p>
     <w:p>
@@ -17827,23 +17490,7 @@
           <w:rFonts w:ascii="Courier New" w:hAnsi="Courier New" w:cs="Courier New"/>
           <w:color w:val="000000"/>
         </w:rPr>
-        <w:t xml:space="preserve"> = </w:t>
-      </w:r>
-      <w:proofErr w:type="gramStart"/>
-      <w:r>
-        <w:rPr>
-          <w:rFonts w:ascii="Courier New" w:hAnsi="Courier New" w:cs="Courier New"/>
-          <w:color w:val="000000"/>
-        </w:rPr>
-        <w:t>2 :</w:t>
-      </w:r>
-      <w:proofErr w:type="gramEnd"/>
-      <w:r>
-        <w:rPr>
-          <w:rFonts w:ascii="Courier New" w:hAnsi="Courier New" w:cs="Courier New"/>
-          <w:color w:val="000000"/>
-        </w:rPr>
-        <w:t xml:space="preserve"> length(</w:t>
+        <w:t xml:space="preserve"> = 2 : length(</w:t>
       </w:r>
       <w:proofErr w:type="spellStart"/>
       <w:r>
@@ -18004,7 +17651,6 @@
         <w:t xml:space="preserve"> = </w:t>
       </w:r>
       <w:proofErr w:type="spellStart"/>
-      <w:proofErr w:type="gramStart"/>
       <w:r>
         <w:rPr>
           <w:rFonts w:ascii="Courier New" w:hAnsi="Courier New" w:cs="Courier New"/>
@@ -18021,7 +17667,6 @@
         <w:t>(</w:t>
       </w:r>
       <w:proofErr w:type="spellStart"/>
-      <w:proofErr w:type="gramEnd"/>
       <w:r>
         <w:rPr>
           <w:rFonts w:ascii="Courier New" w:hAnsi="Courier New" w:cs="Courier New"/>
@@ -18189,23 +17834,7 @@
           <w:rFonts w:ascii="Courier New" w:hAnsi="Courier New" w:cs="Courier New"/>
           <w:color w:val="000000"/>
         </w:rPr>
-        <w:t>final_</w:t>
-      </w:r>
-      <w:proofErr w:type="gramStart"/>
-      <w:r>
-        <w:rPr>
-          <w:rFonts w:ascii="Courier New" w:hAnsi="Courier New" w:cs="Courier New"/>
-          <w:color w:val="000000"/>
-        </w:rPr>
-        <w:t>val,init</w:t>
-      </w:r>
-      <w:proofErr w:type="gramEnd"/>
-      <w:r>
-        <w:rPr>
-          <w:rFonts w:ascii="Courier New" w:hAnsi="Courier New" w:cs="Courier New"/>
-          <w:color w:val="000000"/>
-        </w:rPr>
-        <w:t>_val</w:t>
+        <w:t>final_val,init_val</w:t>
       </w:r>
       <w:proofErr w:type="spellEnd"/>
       <w:r>
@@ -18364,8 +17993,8 @@
     </w:p>
     <w:p/>
     <w:sectPr>
-      <w:headerReference w:type="default" r:id="rId16"/>
-      <w:footerReference w:type="default" r:id="rId17"/>
+      <w:headerReference w:type="default" r:id="rId15"/>
+      <w:footerReference w:type="default" r:id="rId16"/>
       <w:pgSz w:w="12240" w:h="15840"/>
       <w:pgMar w:top="1440" w:right="1440" w:bottom="1440" w:left="1440" w:header="720" w:footer="720" w:gutter="0"/>
       <w:cols w:space="720"/>
@@ -18510,16 +18139,7 @@
       <w:pStyle w:val="Header"/>
     </w:pPr>
     <w:r>
-      <w:t>OLVAND008, B</w:t>
-    </w:r>
-    <w:r>
-      <w:t>KSJOH</w:t>
-    </w:r>
-    <w:r>
-      <w:t>00</w:t>
-    </w:r>
-    <w:r>
-      <w:t>9</w:t>
+      <w:t>OLVAND008, BKSJOH009</w:t>
     </w:r>
   </w:p>
 </w:hdr>
@@ -20928,7 +20548,579 @@
       <w:color w:val="404040" w:themeColor="text1" w:themeTint="BF"/>
     </w:rPr>
   </w:style>
+  <w:style w:type="character" w:styleId="PlaceholderText">
+    <w:name w:val="Placeholder Text"/>
+    <w:basedOn w:val="DefaultParagraphFont"/>
+    <w:uiPriority w:val="99"/>
+    <w:semiHidden/>
+    <w:rsid w:val="001E3ACD"/>
+    <w:rPr>
+      <w:color w:val="808080"/>
+    </w:rPr>
+  </w:style>
 </w:styles>
+</file>
+
+<file path=word/glossary/document.xml><?xml version="1.0" encoding="utf-8"?>
+<w:glossaryDocument xmlns:wpc="http://schemas.microsoft.com/office/word/2010/wordprocessingCanvas" xmlns:cx="http://schemas.microsoft.com/office/drawing/2014/chartex" xmlns:cx1="http://schemas.microsoft.com/office/drawing/2015/9/8/chartex" xmlns:cx2="http://schemas.microsoft.com/office/drawing/2015/10/21/chartex" xmlns:cx3="http://schemas.microsoft.com/office/drawing/2016/5/9/chartex" xmlns:cx4="http://schemas.microsoft.com/office/drawing/2016/5/10/chartex" xmlns:cx5="http://schemas.microsoft.com/office/drawing/2016/5/11/chartex" xmlns:cx6="http://schemas.microsoft.com/office/drawing/2016/5/12/chartex" xmlns:cx7="http://schemas.microsoft.com/office/drawing/2016/5/13/chartex" xmlns:cx8="http://schemas.microsoft.com/office/drawing/2016/5/14/chartex" xmlns:mc="http://schemas.openxmlformats.org/markup-compatibility/2006" xmlns:aink="http://schemas.microsoft.com/office/drawing/2016/ink" xmlns:am3d="http://schemas.microsoft.com/office/drawing/2017/model3d" xmlns:o="urn:schemas-microsoft-com:office:office" xmlns:r="http://schemas.openxmlformats.org/officeDocument/2006/relationships" xmlns:m="http://schemas.openxmlformats.org/officeDocument/2006/math" xmlns:v="urn:schemas-microsoft-com:vml" xmlns:wp14="http://schemas.microsoft.com/office/word/2010/wordprocessingDrawing" xmlns:wp="http://schemas.openxmlformats.org/drawingml/2006/wordprocessingDrawing" xmlns:w10="urn:schemas-microsoft-com:office:word" xmlns:w="http://schemas.openxmlformats.org/wordprocessingml/2006/main" xmlns:w14="http://schemas.microsoft.com/office/word/2010/wordml" xmlns:w15="http://schemas.microsoft.com/office/word/2012/wordml" xmlns:w16cid="http://schemas.microsoft.com/office/word/2016/wordml/cid" xmlns:w16se="http://schemas.microsoft.com/office/word/2015/wordml/symex" xmlns:wpg="http://schemas.microsoft.com/office/word/2010/wordprocessingGroup" xmlns:wpi="http://schemas.microsoft.com/office/word/2010/wordprocessingInk" xmlns:wne="http://schemas.microsoft.com/office/word/2006/wordml" xmlns:wps="http://schemas.microsoft.com/office/word/2010/wordprocessingShape" mc:Ignorable="w14 w15 w16se w16cid wp14"/>
+</file>
+
+<file path=word/glossary/fontTable.xml><?xml version="1.0" encoding="utf-8"?>
+<w:fonts xmlns:mc="http://schemas.openxmlformats.org/markup-compatibility/2006" xmlns:r="http://schemas.openxmlformats.org/officeDocument/2006/relationships" xmlns:w="http://schemas.openxmlformats.org/wordprocessingml/2006/main" xmlns:w14="http://schemas.microsoft.com/office/word/2010/wordml" xmlns:w15="http://schemas.microsoft.com/office/word/2012/wordml" xmlns:w16cid="http://schemas.microsoft.com/office/word/2016/wordml/cid" xmlns:w16se="http://schemas.microsoft.com/office/word/2015/wordml/symex" mc:Ignorable="w14 w15 w16se w16cid">
+  <w:font w:name="Calibri">
+    <w:panose1 w:val="020F0502020204030204"/>
+    <w:charset w:val="00"/>
+    <w:family w:val="swiss"/>
+    <w:pitch w:val="variable"/>
+    <w:sig w:usb0="E0002AFF" w:usb1="C000247B" w:usb2="00000009" w:usb3="00000000" w:csb0="000001FF" w:csb1="00000000"/>
+  </w:font>
+  <w:font w:name="Courier New">
+    <w:panose1 w:val="02070309020205020404"/>
+    <w:charset w:val="00"/>
+    <w:family w:val="modern"/>
+    <w:pitch w:val="fixed"/>
+    <w:sig w:usb0="E0002EFF" w:usb1="C0007843" w:usb2="00000009" w:usb3="00000000" w:csb0="000001FF" w:csb1="00000000"/>
+  </w:font>
+  <w:font w:name="Times New Roman">
+    <w:panose1 w:val="02020603050405020304"/>
+    <w:charset w:val="00"/>
+    <w:family w:val="roman"/>
+    <w:pitch w:val="variable"/>
+    <w:sig w:usb0="E0002EFF" w:usb1="C000785B" w:usb2="00000009" w:usb3="00000000" w:csb0="000001FF" w:csb1="00000000"/>
+  </w:font>
+  <w:font w:name="Wingdings">
+    <w:panose1 w:val="05000000000000000000"/>
+    <w:charset w:val="02"/>
+    <w:family w:val="auto"/>
+    <w:pitch w:val="variable"/>
+    <w:sig w:usb0="00000000" w:usb1="10000000" w:usb2="00000000" w:usb3="00000000" w:csb0="80000000" w:csb1="00000000"/>
+  </w:font>
+  <w:font w:name="Symbol">
+    <w:panose1 w:val="05050102010706020507"/>
+    <w:charset w:val="02"/>
+    <w:family w:val="roman"/>
+    <w:pitch w:val="variable"/>
+    <w:sig w:usb0="00000000" w:usb1="10000000" w:usb2="00000000" w:usb3="00000000" w:csb0="80000000" w:csb1="00000000"/>
+  </w:font>
+  <w:font w:name="Calibri Light">
+    <w:panose1 w:val="020F0302020204030204"/>
+    <w:charset w:val="00"/>
+    <w:family w:val="swiss"/>
+    <w:pitch w:val="variable"/>
+    <w:sig w:usb0="E0002AFF" w:usb1="C000247B" w:usb2="00000009" w:usb3="00000000" w:csb0="000001FF" w:csb1="00000000"/>
+  </w:font>
+  <w:font w:name="Cambria">
+    <w:panose1 w:val="02040503050406030204"/>
+    <w:charset w:val="00"/>
+    <w:family w:val="roman"/>
+    <w:pitch w:val="variable"/>
+    <w:sig w:usb0="E00006FF" w:usb1="400004FF" w:usb2="00000000" w:usb3="00000000" w:csb0="0000019F" w:csb1="00000000"/>
+  </w:font>
+  <w:font w:name="LM Roman 12">
+    <w:altName w:val="Courier New"/>
+    <w:charset w:val="00"/>
+    <w:family w:val="auto"/>
+    <w:pitch w:val="default"/>
+  </w:font>
+  <w:font w:name="Cambria Math">
+    <w:panose1 w:val="02040503050406030204"/>
+    <w:charset w:val="00"/>
+    <w:family w:val="roman"/>
+    <w:pitch w:val="variable"/>
+    <w:sig w:usb0="E00006FF" w:usb1="420024FF" w:usb2="02000000" w:usb3="00000000" w:csb0="0000019F" w:csb1="00000000"/>
+  </w:font>
+  <w:font w:name="Segoe UI Symbol">
+    <w:panose1 w:val="020B0502040204020203"/>
+    <w:charset w:val="00"/>
+    <w:family w:val="swiss"/>
+    <w:pitch w:val="variable"/>
+    <w:sig w:usb0="800001E3" w:usb1="1200FFEF" w:usb2="00040000" w:usb3="00000000" w:csb0="00000001" w:csb1="00000000"/>
+  </w:font>
+</w:fonts>
+</file>
+
+<file path=word/glossary/settings.xml><?xml version="1.0" encoding="utf-8"?>
+<w:settings xmlns:mc="http://schemas.openxmlformats.org/markup-compatibility/2006" xmlns:o="urn:schemas-microsoft-com:office:office" xmlns:r="http://schemas.openxmlformats.org/officeDocument/2006/relationships" xmlns:m="http://schemas.openxmlformats.org/officeDocument/2006/math" xmlns:v="urn:schemas-microsoft-com:vml" xmlns:w10="urn:schemas-microsoft-com:office:word" xmlns:w="http://schemas.openxmlformats.org/wordprocessingml/2006/main" xmlns:w14="http://schemas.microsoft.com/office/word/2010/wordml" xmlns:w15="http://schemas.microsoft.com/office/word/2012/wordml" xmlns:w16cid="http://schemas.microsoft.com/office/word/2016/wordml/cid" xmlns:w16se="http://schemas.microsoft.com/office/word/2015/wordml/symex" xmlns:sl="http://schemas.openxmlformats.org/schemaLibrary/2006/main" mc:Ignorable="w14 w15 w16se w16cid">
+  <w:view w:val="normal"/>
+  <w:defaultTabStop w:val="720"/>
+  <w:characterSpacingControl w:val="doNotCompress"/>
+  <w:compat>
+    <w:useFELayout/>
+    <w:compatSetting w:name="compatibilityMode" w:uri="http://schemas.microsoft.com/office/word" w:val="15"/>
+    <w:compatSetting w:name="overrideTableStyleFontSizeAndJustification" w:uri="http://schemas.microsoft.com/office/word" w:val="1"/>
+    <w:compatSetting w:name="enableOpenTypeFeatures" w:uri="http://schemas.microsoft.com/office/word" w:val="1"/>
+    <w:compatSetting w:name="doNotFlipMirrorIndents" w:uri="http://schemas.microsoft.com/office/word" w:val="1"/>
+    <w:compatSetting w:name="differentiateMultirowTableHeaders" w:uri="http://schemas.microsoft.com/office/word" w:val="1"/>
+    <w:compatSetting w:name="useWord2013TrackBottomHyphenation" w:uri="http://schemas.microsoft.com/office/word" w:val="0"/>
+  </w:compat>
+  <w:rsids>
+    <w:rsidRoot w:val="00CD4BD1"/>
+    <w:rsid w:val="00CD4BD1"/>
+  </w:rsids>
+  <m:mathPr>
+    <m:mathFont m:val="Cambria Math"/>
+    <m:brkBin m:val="before"/>
+    <m:brkBinSub m:val="--"/>
+    <m:smallFrac m:val="0"/>
+    <m:dispDef/>
+    <m:lMargin m:val="0"/>
+    <m:rMargin m:val="0"/>
+    <m:defJc m:val="centerGroup"/>
+    <m:wrapIndent m:val="1440"/>
+    <m:intLim m:val="subSup"/>
+    <m:naryLim m:val="undOvr"/>
+  </m:mathPr>
+  <w:themeFontLang w:val="en-US"/>
+  <w:clrSchemeMapping w:bg1="light1" w:t1="dark1" w:bg2="light2" w:t2="dark2" w:accent1="accent1" w:accent2="accent2" w:accent3="accent3" w:accent4="accent4" w:accent5="accent5" w:accent6="accent6" w:hyperlink="hyperlink" w:followedHyperlink="followedHyperlink"/>
+  <w:decimalSymbol w:val="."/>
+  <w:listSeparator w:val=","/>
+  <w15:chartTrackingRefBased/>
+</w:settings>
+</file>
+
+<file path=word/glossary/styles.xml><?xml version="1.0" encoding="utf-8"?>
+<w:styles xmlns:mc="http://schemas.openxmlformats.org/markup-compatibility/2006" xmlns:r="http://schemas.openxmlformats.org/officeDocument/2006/relationships" xmlns:w="http://schemas.openxmlformats.org/wordprocessingml/2006/main" xmlns:w14="http://schemas.microsoft.com/office/word/2010/wordml" xmlns:w15="http://schemas.microsoft.com/office/word/2012/wordml" xmlns:w16cid="http://schemas.microsoft.com/office/word/2016/wordml/cid" xmlns:w16se="http://schemas.microsoft.com/office/word/2015/wordml/symex" mc:Ignorable="w14 w15 w16se w16cid">
+  <w:docDefaults>
+    <w:rPrDefault>
+      <w:rPr>
+        <w:rFonts w:asciiTheme="minorHAnsi" w:eastAsiaTheme="minorEastAsia" w:hAnsiTheme="minorHAnsi" w:cstheme="minorBidi"/>
+        <w:sz w:val="22"/>
+        <w:szCs w:val="22"/>
+        <w:lang w:val="en-US" w:eastAsia="en-US" w:bidi="ar-SA"/>
+      </w:rPr>
+    </w:rPrDefault>
+    <w:pPrDefault>
+      <w:pPr>
+        <w:spacing w:after="160" w:line="259" w:lineRule="auto"/>
+      </w:pPr>
+    </w:pPrDefault>
+  </w:docDefaults>
+  <w:latentStyles w:defLockedState="0" w:defUIPriority="99" w:defSemiHidden="0" w:defUnhideWhenUsed="0" w:defQFormat="0" w:count="375">
+    <w:lsdException w:name="Normal" w:uiPriority="0" w:qFormat="1"/>
+    <w:lsdException w:name="heading 1" w:uiPriority="9" w:qFormat="1"/>
+    <w:lsdException w:name="heading 2" w:semiHidden="1" w:uiPriority="9" w:unhideWhenUsed="1" w:qFormat="1"/>
+    <w:lsdException w:name="heading 3" w:semiHidden="1" w:uiPriority="9" w:unhideWhenUsed="1" w:qFormat="1"/>
+    <w:lsdException w:name="heading 4" w:semiHidden="1" w:uiPriority="9" w:unhideWhenUsed="1" w:qFormat="1"/>
+    <w:lsdException w:name="heading 5" w:semiHidden="1" w:uiPriority="9" w:unhideWhenUsed="1" w:qFormat="1"/>
+    <w:lsdException w:name="heading 6" w:semiHidden="1" w:uiPriority="9" w:unhideWhenUsed="1" w:qFormat="1"/>
+    <w:lsdException w:name="heading 7" w:semiHidden="1" w:uiPriority="9" w:unhideWhenUsed="1" w:qFormat="1"/>
+    <w:lsdException w:name="heading 8" w:semiHidden="1" w:uiPriority="9" w:unhideWhenUsed="1" w:qFormat="1"/>
+    <w:lsdException w:name="heading 9" w:semiHidden="1" w:uiPriority="9" w:unhideWhenUsed="1" w:qFormat="1"/>
+    <w:lsdException w:name="index 1" w:semiHidden="1" w:unhideWhenUsed="1"/>
+    <w:lsdException w:name="index 2" w:semiHidden="1" w:unhideWhenUsed="1"/>
+    <w:lsdException w:name="index 3" w:semiHidden="1" w:unhideWhenUsed="1"/>
+    <w:lsdException w:name="index 4" w:semiHidden="1" w:unhideWhenUsed="1"/>
+    <w:lsdException w:name="index 5" w:semiHidden="1" w:unhideWhenUsed="1"/>
+    <w:lsdException w:name="index 6" w:semiHidden="1" w:unhideWhenUsed="1"/>
+    <w:lsdException w:name="index 7" w:semiHidden="1" w:unhideWhenUsed="1"/>
+    <w:lsdException w:name="index 8" w:semiHidden="1" w:unhideWhenUsed="1"/>
+    <w:lsdException w:name="index 9" w:semiHidden="1" w:unhideWhenUsed="1"/>
+    <w:lsdException w:name="toc 1" w:semiHidden="1" w:uiPriority="39" w:unhideWhenUsed="1"/>
+    <w:lsdException w:name="toc 2" w:semiHidden="1" w:uiPriority="39" w:unhideWhenUsed="1"/>
+    <w:lsdException w:name="toc 3" w:semiHidden="1" w:uiPriority="39" w:unhideWhenUsed="1"/>
+    <w:lsdException w:name="toc 4" w:semiHidden="1" w:uiPriority="39" w:unhideWhenUsed="1"/>
+    <w:lsdException w:name="toc 5" w:semiHidden="1" w:uiPriority="39" w:unhideWhenUsed="1"/>
+    <w:lsdException w:name="toc 6" w:semiHidden="1" w:uiPriority="39" w:unhideWhenUsed="1"/>
+    <w:lsdException w:name="toc 7" w:semiHidden="1" w:uiPriority="39" w:unhideWhenUsed="1"/>
+    <w:lsdException w:name="toc 8" w:semiHidden="1" w:uiPriority="39" w:unhideWhenUsed="1"/>
+    <w:lsdException w:name="toc 9" w:semiHidden="1" w:uiPriority="39" w:unhideWhenUsed="1"/>
+    <w:lsdException w:name="Normal Indent" w:semiHidden="1" w:unhideWhenUsed="1"/>
+    <w:lsdException w:name="footnote text" w:semiHidden="1" w:unhideWhenUsed="1"/>
+    <w:lsdException w:name="annotation text" w:semiHidden="1" w:unhideWhenUsed="1"/>
+    <w:lsdException w:name="header" w:semiHidden="1" w:unhideWhenUsed="1"/>
+    <w:lsdException w:name="footer" w:semiHidden="1" w:unhideWhenUsed="1"/>
+    <w:lsdException w:name="index heading" w:semiHidden="1" w:unhideWhenUsed="1"/>
+    <w:lsdException w:name="caption" w:semiHidden="1" w:uiPriority="35" w:unhideWhenUsed="1" w:qFormat="1"/>
+    <w:lsdException w:name="table of figures" w:semiHidden="1" w:unhideWhenUsed="1"/>
+    <w:lsdException w:name="envelope address" w:semiHidden="1" w:unhideWhenUsed="1"/>
+    <w:lsdException w:name="envelope return" w:semiHidden="1" w:unhideWhenUsed="1"/>
+    <w:lsdException w:name="footnote reference" w:semiHidden="1" w:unhideWhenUsed="1"/>
+    <w:lsdException w:name="annotation reference" w:semiHidden="1" w:unhideWhenUsed="1"/>
+    <w:lsdException w:name="line number" w:semiHidden="1" w:unhideWhenUsed="1"/>
+    <w:lsdException w:name="page number" w:semiHidden="1" w:unhideWhenUsed="1"/>
+    <w:lsdException w:name="endnote reference" w:semiHidden="1" w:unhideWhenUsed="1"/>
+    <w:lsdException w:name="endnote text" w:semiHidden="1" w:unhideWhenUsed="1"/>
+    <w:lsdException w:name="table of authorities" w:semiHidden="1" w:unhideWhenUsed="1"/>
+    <w:lsdException w:name="macro" w:semiHidden="1" w:unhideWhenUsed="1"/>
+    <w:lsdException w:name="toa heading" w:semiHidden="1" w:unhideWhenUsed="1"/>
+    <w:lsdException w:name="List" w:semiHidden="1" w:unhideWhenUsed="1"/>
+    <w:lsdException w:name="List Bullet" w:semiHidden="1" w:unhideWhenUsed="1"/>
+    <w:lsdException w:name="List Number" w:semiHidden="1" w:unhideWhenUsed="1"/>
+    <w:lsdException w:name="List 2" w:semiHidden="1" w:unhideWhenUsed="1"/>
+    <w:lsdException w:name="List 3" w:semiHidden="1" w:unhideWhenUsed="1"/>
+    <w:lsdException w:name="List 4" w:semiHidden="1" w:unhideWhenUsed="1"/>
+    <w:lsdException w:name="List 5" w:semiHidden="1" w:unhideWhenUsed="1"/>
+    <w:lsdException w:name="List Bullet 2" w:semiHidden="1" w:unhideWhenUsed="1"/>
+    <w:lsdException w:name="List Bullet 3" w:semiHidden="1" w:unhideWhenUsed="1"/>
+    <w:lsdException w:name="List Bullet 4" w:semiHidden="1" w:unhideWhenUsed="1"/>
+    <w:lsdException w:name="List Bullet 5" w:semiHidden="1" w:unhideWhenUsed="1"/>
+    <w:lsdException w:name="List Number 2" w:semiHidden="1" w:unhideWhenUsed="1"/>
+    <w:lsdException w:name="List Number 3" w:semiHidden="1" w:unhideWhenUsed="1"/>
+    <w:lsdException w:name="List Number 4" w:semiHidden="1" w:unhideWhenUsed="1"/>
+    <w:lsdException w:name="List Number 5" w:semiHidden="1" w:unhideWhenUsed="1"/>
+    <w:lsdException w:name="Title" w:uiPriority="10" w:qFormat="1"/>
+    <w:lsdException w:name="Closing" w:semiHidden="1" w:unhideWhenUsed="1"/>
+    <w:lsdException w:name="Signature" w:semiHidden="1" w:unhideWhenUsed="1"/>
+    <w:lsdException w:name="Default Paragraph Font" w:semiHidden="1" w:uiPriority="1" w:unhideWhenUsed="1"/>
+    <w:lsdException w:name="Body Text" w:semiHidden="1" w:unhideWhenUsed="1"/>
+    <w:lsdException w:name="Body Text Indent" w:semiHidden="1" w:unhideWhenUsed="1"/>
+    <w:lsdException w:name="List Continue" w:semiHidden="1" w:unhideWhenUsed="1"/>
+    <w:lsdException w:name="List Continue 2" w:semiHidden="1" w:unhideWhenUsed="1"/>
+    <w:lsdException w:name="List Continue 3" w:semiHidden="1" w:unhideWhenUsed="1"/>
+    <w:lsdException w:name="List Continue 4" w:semiHidden="1" w:unhideWhenUsed="1"/>
+    <w:lsdException w:name="List Continue 5" w:semiHidden="1" w:unhideWhenUsed="1"/>
+    <w:lsdException w:name="Message Header" w:semiHidden="1" w:unhideWhenUsed="1"/>
+    <w:lsdException w:name="Subtitle" w:uiPriority="11" w:qFormat="1"/>
+    <w:lsdException w:name="Salutation" w:semiHidden="1" w:unhideWhenUsed="1"/>
+    <w:lsdException w:name="Date" w:semiHidden="1" w:unhideWhenUsed="1"/>
+    <w:lsdException w:name="Body Text First Indent" w:semiHidden="1" w:unhideWhenUsed="1"/>
+    <w:lsdException w:name="Body Text First Indent 2" w:semiHidden="1" w:unhideWhenUsed="1"/>
+    <w:lsdException w:name="Note Heading" w:semiHidden="1" w:unhideWhenUsed="1"/>
+    <w:lsdException w:name="Body Text 2" w:semiHidden="1" w:unhideWhenUsed="1"/>
+    <w:lsdException w:name="Body Text 3" w:semiHidden="1" w:unhideWhenUsed="1"/>
+    <w:lsdException w:name="Body Text Indent 2" w:semiHidden="1" w:unhideWhenUsed="1"/>
+    <w:lsdException w:name="Body Text Indent 3" w:semiHidden="1" w:unhideWhenUsed="1"/>
+    <w:lsdException w:name="Block Text" w:semiHidden="1" w:unhideWhenUsed="1"/>
+    <w:lsdException w:name="Hyperlink" w:semiHidden="1" w:unhideWhenUsed="1"/>
+    <w:lsdException w:name="FollowedHyperlink" w:semiHidden="1" w:unhideWhenUsed="1"/>
+    <w:lsdException w:name="Strong" w:uiPriority="22" w:qFormat="1"/>
+    <w:lsdException w:name="Emphasis" w:uiPriority="20" w:qFormat="1"/>
+    <w:lsdException w:name="Document Map" w:semiHidden="1" w:unhideWhenUsed="1"/>
+    <w:lsdException w:name="Plain Text" w:semiHidden="1" w:unhideWhenUsed="1"/>
+    <w:lsdException w:name="E-mail Signature" w:semiHidden="1" w:unhideWhenUsed="1"/>
+    <w:lsdException w:name="HTML Top of Form" w:semiHidden="1" w:unhideWhenUsed="1"/>
+    <w:lsdException w:name="HTML Bottom of Form" w:semiHidden="1" w:unhideWhenUsed="1"/>
+    <w:lsdException w:name="Normal (Web)" w:semiHidden="1" w:unhideWhenUsed="1"/>
+    <w:lsdException w:name="HTML Acronym" w:semiHidden="1" w:unhideWhenUsed="1"/>
+    <w:lsdException w:name="HTML Address" w:semiHidden="1" w:unhideWhenUsed="1"/>
+    <w:lsdException w:name="HTML Cite" w:semiHidden="1" w:unhideWhenUsed="1"/>
+    <w:lsdException w:name="HTML Code" w:semiHidden="1" w:unhideWhenUsed="1"/>
+    <w:lsdException w:name="HTML Definition" w:semiHidden="1" w:unhideWhenUsed="1"/>
+    <w:lsdException w:name="HTML Keyboard" w:semiHidden="1" w:unhideWhenUsed="1"/>
+    <w:lsdException w:name="HTML Preformatted" w:semiHidden="1" w:unhideWhenUsed="1"/>
+    <w:lsdException w:name="HTML Sample" w:semiHidden="1" w:unhideWhenUsed="1"/>
+    <w:lsdException w:name="HTML Typewriter" w:semiHidden="1" w:unhideWhenUsed="1"/>
+    <w:lsdException w:name="HTML Variable" w:semiHidden="1" w:unhideWhenUsed="1"/>
+    <w:lsdException w:name="Normal Table" w:semiHidden="1" w:unhideWhenUsed="1"/>
+    <w:lsdException w:name="annotation subject" w:semiHidden="1" w:unhideWhenUsed="1"/>
+    <w:lsdException w:name="No List" w:semiHidden="1" w:unhideWhenUsed="1"/>
+    <w:lsdException w:name="Outline List 1" w:semiHidden="1" w:unhideWhenUsed="1"/>
+    <w:lsdException w:name="Outline List 2" w:semiHidden="1" w:unhideWhenUsed="1"/>
+    <w:lsdException w:name="Outline List 3" w:semiHidden="1" w:unhideWhenUsed="1"/>
+    <w:lsdException w:name="Table Simple 1" w:semiHidden="1" w:unhideWhenUsed="1"/>
+    <w:lsdException w:name="Table Simple 2" w:semiHidden="1" w:unhideWhenUsed="1"/>
+    <w:lsdException w:name="Table Simple 3" w:semiHidden="1" w:unhideWhenUsed="1"/>
+    <w:lsdException w:name="Table Classic 1" w:semiHidden="1" w:unhideWhenUsed="1"/>
+    <w:lsdException w:name="Table Classic 2" w:semiHidden="1" w:unhideWhenUsed="1"/>
+    <w:lsdException w:name="Table Classic 3" w:semiHidden="1" w:unhideWhenUsed="1"/>
+    <w:lsdException w:name="Table Classic 4" w:semiHidden="1" w:unhideWhenUsed="1"/>
+    <w:lsdException w:name="Table Colorful 1" w:semiHidden="1" w:unhideWhenUsed="1"/>
+    <w:lsdException w:name="Table Colorful 2" w:semiHidden="1" w:unhideWhenUsed="1"/>
+    <w:lsdException w:name="Table Colorful 3" w:semiHidden="1" w:unhideWhenUsed="1"/>
+    <w:lsdException w:name="Table Columns 1" w:semiHidden="1" w:unhideWhenUsed="1"/>
+    <w:lsdException w:name="Table Columns 2" w:semiHidden="1" w:unhideWhenUsed="1"/>
+    <w:lsdException w:name="Table Columns 3" w:semiHidden="1" w:unhideWhenUsed="1"/>
+    <w:lsdException w:name="Table Columns 4" w:semiHidden="1" w:unhideWhenUsed="1"/>
+    <w:lsdException w:name="Table Columns 5" w:semiHidden="1" w:unhideWhenUsed="1"/>
+    <w:lsdException w:name="Table Grid 1" w:semiHidden="1" w:unhideWhenUsed="1"/>
+    <w:lsdException w:name="Table Grid 2" w:semiHidden="1" w:unhideWhenUsed="1"/>
+    <w:lsdException w:name="Table Grid 3" w:semiHidden="1" w:unhideWhenUsed="1"/>
+    <w:lsdException w:name="Table Grid 4" w:semiHidden="1" w:unhideWhenUsed="1"/>
+    <w:lsdException w:name="Table Grid 5" w:semiHidden="1" w:unhideWhenUsed="1"/>
+    <w:lsdException w:name="Table Grid 6" w:semiHidden="1" w:unhideWhenUsed="1"/>
+    <w:lsdException w:name="Table Grid 7" w:semiHidden="1" w:unhideWhenUsed="1"/>
+    <w:lsdException w:name="Table Grid 8" w:semiHidden="1" w:unhideWhenUsed="1"/>
+    <w:lsdException w:name="Table List 1" w:semiHidden="1" w:unhideWhenUsed="1"/>
+    <w:lsdException w:name="Table List 2" w:semiHidden="1" w:unhideWhenUsed="1"/>
+    <w:lsdException w:name="Table List 3" w:semiHidden="1" w:unhideWhenUsed="1"/>
+    <w:lsdException w:name="Table List 4" w:semiHidden="1" w:unhideWhenUsed="1"/>
+    <w:lsdException w:name="Table List 5" w:semiHidden="1" w:unhideWhenUsed="1"/>
+    <w:lsdException w:name="Table List 6" w:semiHidden="1" w:unhideWhenUsed="1"/>
+    <w:lsdException w:name="Table List 7" w:semiHidden="1" w:unhideWhenUsed="1"/>
+    <w:lsdException w:name="Table List 8" w:semiHidden="1" w:unhideWhenUsed="1"/>
+    <w:lsdException w:name="Table 3D effects 1" w:semiHidden="1" w:unhideWhenUsed="1"/>
+    <w:lsdException w:name="Table 3D effects 2" w:semiHidden="1" w:unhideWhenUsed="1"/>
+    <w:lsdException w:name="Table 3D effects 3" w:semiHidden="1" w:unhideWhenUsed="1"/>
+    <w:lsdException w:name="Table Contemporary" w:semiHidden="1" w:unhideWhenUsed="1"/>
+    <w:lsdException w:name="Table Elegant" w:semiHidden="1" w:unhideWhenUsed="1"/>
+    <w:lsdException w:name="Table Professional" w:semiHidden="1" w:unhideWhenUsed="1"/>
+    <w:lsdException w:name="Table Subtle 1" w:semiHidden="1" w:unhideWhenUsed="1"/>
+    <w:lsdException w:name="Table Subtle 2" w:semiHidden="1" w:unhideWhenUsed="1"/>
+    <w:lsdException w:name="Table Web 1" w:semiHidden="1" w:unhideWhenUsed="1"/>
+    <w:lsdException w:name="Table Web 2" w:semiHidden="1" w:unhideWhenUsed="1"/>
+    <w:lsdException w:name="Table Web 3" w:semiHidden="1" w:unhideWhenUsed="1"/>
+    <w:lsdException w:name="Balloon Text" w:semiHidden="1" w:unhideWhenUsed="1"/>
+    <w:lsdException w:name="Table Grid" w:uiPriority="39"/>
+    <w:lsdException w:name="Table Theme" w:semiHidden="1" w:unhideWhenUsed="1"/>
+    <w:lsdException w:name="Placeholder Text" w:semiHidden="1"/>
+    <w:lsdException w:name="No Spacing" w:uiPriority="1" w:qFormat="1"/>
+    <w:lsdException w:name="Light Shading" w:uiPriority="60"/>
+    <w:lsdException w:name="Light List" w:uiPriority="61"/>
+    <w:lsdException w:name="Light Grid" w:uiPriority="62"/>
+    <w:lsdException w:name="Medium Shading 1" w:uiPriority="63"/>
+    <w:lsdException w:name="Medium Shading 2" w:uiPriority="64"/>
+    <w:lsdException w:name="Medium List 1" w:uiPriority="65"/>
+    <w:lsdException w:name="Medium List 2" w:uiPriority="66"/>
+    <w:lsdException w:name="Medium Grid 1" w:uiPriority="67"/>
+    <w:lsdException w:name="Medium Grid 2" w:uiPriority="68"/>
+    <w:lsdException w:name="Medium Grid 3" w:uiPriority="69"/>
+    <w:lsdException w:name="Dark List" w:uiPriority="70"/>
+    <w:lsdException w:name="Colorful Shading" w:uiPriority="71"/>
+    <w:lsdException w:name="Colorful List" w:uiPriority="72"/>
+    <w:lsdException w:name="Colorful Grid" w:uiPriority="73"/>
+    <w:lsdException w:name="Light Shading Accent 1" w:uiPriority="60"/>
+    <w:lsdException w:name="Light List Accent 1" w:uiPriority="61"/>
+    <w:lsdException w:name="Light Grid Accent 1" w:uiPriority="62"/>
+    <w:lsdException w:name="Medium Shading 1 Accent 1" w:uiPriority="63"/>
+    <w:lsdException w:name="Medium Shading 2 Accent 1" w:uiPriority="64"/>
+    <w:lsdException w:name="Medium List 1 Accent 1" w:uiPriority="65"/>
+    <w:lsdException w:name="Revision" w:semiHidden="1"/>
+    <w:lsdException w:name="List Paragraph" w:uiPriority="34" w:qFormat="1"/>
+    <w:lsdException w:name="Quote" w:uiPriority="29" w:qFormat="1"/>
+    <w:lsdException w:name="Intense Quote" w:uiPriority="30" w:qFormat="1"/>
+    <w:lsdException w:name="Medium List 2 Accent 1" w:uiPriority="66"/>
+    <w:lsdException w:name="Medium Grid 1 Accent 1" w:uiPriority="67"/>
+    <w:lsdException w:name="Medium Grid 2 Accent 1" w:uiPriority="68"/>
+    <w:lsdException w:name="Medium Grid 3 Accent 1" w:uiPriority="69"/>
+    <w:lsdException w:name="Dark List Accent 1" w:uiPriority="70"/>
+    <w:lsdException w:name="Colorful Shading Accent 1" w:uiPriority="71"/>
+    <w:lsdException w:name="Colorful List Accent 1" w:uiPriority="72"/>
+    <w:lsdException w:name="Colorful Grid Accent 1" w:uiPriority="73"/>
+    <w:lsdException w:name="Light Shading Accent 2" w:uiPriority="60"/>
+    <w:lsdException w:name="Light List Accent 2" w:uiPriority="61"/>
+    <w:lsdException w:name="Light Grid Accent 2" w:uiPriority="62"/>
+    <w:lsdException w:name="Medium Shading 1 Accent 2" w:uiPriority="63"/>
+    <w:lsdException w:name="Medium Shading 2 Accent 2" w:uiPriority="64"/>
+    <w:lsdException w:name="Medium List 1 Accent 2" w:uiPriority="65"/>
+    <w:lsdException w:name="Medium List 2 Accent 2" w:uiPriority="66"/>
+    <w:lsdException w:name="Medium Grid 1 Accent 2" w:uiPriority="67"/>
+    <w:lsdException w:name="Medium Grid 2 Accent 2" w:uiPriority="68"/>
+    <w:lsdException w:name="Medium Grid 3 Accent 2" w:uiPriority="69"/>
+    <w:lsdException w:name="Dark List Accent 2" w:uiPriority="70"/>
+    <w:lsdException w:name="Colorful Shading Accent 2" w:uiPriority="71"/>
+    <w:lsdException w:name="Colorful List Accent 2" w:uiPriority="72"/>
+    <w:lsdException w:name="Colorful Grid Accent 2" w:uiPriority="73"/>
+    <w:lsdException w:name="Light Shading Accent 3" w:uiPriority="60"/>
+    <w:lsdException w:name="Light List Accent 3" w:uiPriority="61"/>
+    <w:lsdException w:name="Light Grid Accent 3" w:uiPriority="62"/>
+    <w:lsdException w:name="Medium Shading 1 Accent 3" w:uiPriority="63"/>
+    <w:lsdException w:name="Medium Shading 2 Accent 3" w:uiPriority="64"/>
+    <w:lsdException w:name="Medium List 1 Accent 3" w:uiPriority="65"/>
+    <w:lsdException w:name="Medium List 2 Accent 3" w:uiPriority="66"/>
+    <w:lsdException w:name="Medium Grid 1 Accent 3" w:uiPriority="67"/>
+    <w:lsdException w:name="Medium Grid 2 Accent 3" w:uiPriority="68"/>
+    <w:lsdException w:name="Medium Grid 3 Accent 3" w:uiPriority="69"/>
+    <w:lsdException w:name="Dark List Accent 3" w:uiPriority="70"/>
+    <w:lsdException w:name="Colorful Shading Accent 3" w:uiPriority="71"/>
+    <w:lsdException w:name="Colorful List Accent 3" w:uiPriority="72"/>
+    <w:lsdException w:name="Colorful Grid Accent 3" w:uiPriority="73"/>
+    <w:lsdException w:name="Light Shading Accent 4" w:uiPriority="60"/>
+    <w:lsdException w:name="Light List Accent 4" w:uiPriority="61"/>
+    <w:lsdException w:name="Light Grid Accent 4" w:uiPriority="62"/>
+    <w:lsdException w:name="Medium Shading 1 Accent 4" w:uiPriority="63"/>
+    <w:lsdException w:name="Medium Shading 2 Accent 4" w:uiPriority="64"/>
+    <w:lsdException w:name="Medium List 1 Accent 4" w:uiPriority="65"/>
+    <w:lsdException w:name="Medium List 2 Accent 4" w:uiPriority="66"/>
+    <w:lsdException w:name="Medium Grid 1 Accent 4" w:uiPriority="67"/>
+    <w:lsdException w:name="Medium Grid 2 Accent 4" w:uiPriority="68"/>
+    <w:lsdException w:name="Medium Grid 3 Accent 4" w:uiPriority="69"/>
+    <w:lsdException w:name="Dark List Accent 4" w:uiPriority="70"/>
+    <w:lsdException w:name="Colorful Shading Accent 4" w:uiPriority="71"/>
+    <w:lsdException w:name="Colorful List Accent 4" w:uiPriority="72"/>
+    <w:lsdException w:name="Colorful Grid Accent 4" w:uiPriority="73"/>
+    <w:lsdException w:name="Light Shading Accent 5" w:uiPriority="60"/>
+    <w:lsdException w:name="Light List Accent 5" w:uiPriority="61"/>
+    <w:lsdException w:name="Light Grid Accent 5" w:uiPriority="62"/>
+    <w:lsdException w:name="Medium Shading 1 Accent 5" w:uiPriority="63"/>
+    <w:lsdException w:name="Medium Shading 2 Accent 5" w:uiPriority="64"/>
+    <w:lsdException w:name="Medium List 1 Accent 5" w:uiPriority="65"/>
+    <w:lsdException w:name="Medium List 2 Accent 5" w:uiPriority="66"/>
+    <w:lsdException w:name="Medium Grid 1 Accent 5" w:uiPriority="67"/>
+    <w:lsdException w:name="Medium Grid 2 Accent 5" w:uiPriority="68"/>
+    <w:lsdException w:name="Medium Grid 3 Accent 5" w:uiPriority="69"/>
+    <w:lsdException w:name="Dark List Accent 5" w:uiPriority="70"/>
+    <w:lsdException w:name="Colorful Shading Accent 5" w:uiPriority="71"/>
+    <w:lsdException w:name="Colorful List Accent 5" w:uiPriority="72"/>
+    <w:lsdException w:name="Colorful Grid Accent 5" w:uiPriority="73"/>
+    <w:lsdException w:name="Light Shading Accent 6" w:uiPriority="60"/>
+    <w:lsdException w:name="Light List Accent 6" w:uiPriority="61"/>
+    <w:lsdException w:name="Light Grid Accent 6" w:uiPriority="62"/>
+    <w:lsdException w:name="Medium Shading 1 Accent 6" w:uiPriority="63"/>
+    <w:lsdException w:name="Medium Shading 2 Accent 6" w:uiPriority="64"/>
+    <w:lsdException w:name="Medium List 1 Accent 6" w:uiPriority="65"/>
+    <w:lsdException w:name="Medium List 2 Accent 6" w:uiPriority="66"/>
+    <w:lsdException w:name="Medium Grid 1 Accent 6" w:uiPriority="67"/>
+    <w:lsdException w:name="Medium Grid 2 Accent 6" w:uiPriority="68"/>
+    <w:lsdException w:name="Medium Grid 3 Accent 6" w:uiPriority="69"/>
+    <w:lsdException w:name="Dark List Accent 6" w:uiPriority="70"/>
+    <w:lsdException w:name="Colorful Shading Accent 6" w:uiPriority="71"/>
+    <w:lsdException w:name="Colorful List Accent 6" w:uiPriority="72"/>
+    <w:lsdException w:name="Colorful Grid Accent 6" w:uiPriority="73"/>
+    <w:lsdException w:name="Subtle Emphasis" w:uiPriority="19" w:qFormat="1"/>
+    <w:lsdException w:name="Intense Emphasis" w:uiPriority="21" w:qFormat="1"/>
+    <w:lsdException w:name="Subtle Reference" w:uiPriority="31" w:qFormat="1"/>
+    <w:lsdException w:name="Intense Reference" w:uiPriority="32" w:qFormat="1"/>
+    <w:lsdException w:name="Book Title" w:uiPriority="33" w:qFormat="1"/>
+    <w:lsdException w:name="Bibliography" w:semiHidden="1" w:uiPriority="37" w:unhideWhenUsed="1"/>
+    <w:lsdException w:name="TOC Heading" w:semiHidden="1" w:uiPriority="39" w:unhideWhenUsed="1" w:qFormat="1"/>
+    <w:lsdException w:name="Plain Table 1" w:uiPriority="41"/>
+    <w:lsdException w:name="Plain Table 2" w:uiPriority="42"/>
+    <w:lsdException w:name="Plain Table 3" w:uiPriority="43"/>
+    <w:lsdException w:name="Plain Table 4" w:uiPriority="44"/>
+    <w:lsdException w:name="Plain Table 5" w:uiPriority="45"/>
+    <w:lsdException w:name="Grid Table Light" w:uiPriority="40"/>
+    <w:lsdException w:name="Grid Table 1 Light" w:uiPriority="46"/>
+    <w:lsdException w:name="Grid Table 2" w:uiPriority="47"/>
+    <w:lsdException w:name="Grid Table 3" w:uiPriority="48"/>
+    <w:lsdException w:name="Grid Table 4" w:uiPriority="49"/>
+    <w:lsdException w:name="Grid Table 5 Dark" w:uiPriority="50"/>
+    <w:lsdException w:name="Grid Table 6 Colorful" w:uiPriority="51"/>
+    <w:lsdException w:name="Grid Table 7 Colorful" w:uiPriority="52"/>
+    <w:lsdException w:name="Grid Table 1 Light Accent 1" w:uiPriority="46"/>
+    <w:lsdException w:name="Grid Table 2 Accent 1" w:uiPriority="47"/>
+    <w:lsdException w:name="Grid Table 3 Accent 1" w:uiPriority="48"/>
+    <w:lsdException w:name="Grid Table 4 Accent 1" w:uiPriority="49"/>
+    <w:lsdException w:name="Grid Table 5 Dark Accent 1" w:uiPriority="50"/>
+    <w:lsdException w:name="Grid Table 6 Colorful Accent 1" w:uiPriority="51"/>
+    <w:lsdException w:name="Grid Table 7 Colorful Accent 1" w:uiPriority="52"/>
+    <w:lsdException w:name="Grid Table 1 Light Accent 2" w:uiPriority="46"/>
+    <w:lsdException w:name="Grid Table 2 Accent 2" w:uiPriority="47"/>
+    <w:lsdException w:name="Grid Table 3 Accent 2" w:uiPriority="48"/>
+    <w:lsdException w:name="Grid Table 4 Accent 2" w:uiPriority="49"/>
+    <w:lsdException w:name="Grid Table 5 Dark Accent 2" w:uiPriority="50"/>
+    <w:lsdException w:name="Grid Table 6 Colorful Accent 2" w:uiPriority="51"/>
+    <w:lsdException w:name="Grid Table 7 Colorful Accent 2" w:uiPriority="52"/>
+    <w:lsdException w:name="Grid Table 1 Light Accent 3" w:uiPriority="46"/>
+    <w:lsdException w:name="Grid Table 2 Accent 3" w:uiPriority="47"/>
+    <w:lsdException w:name="Grid Table 3 Accent 3" w:uiPriority="48"/>
+    <w:lsdException w:name="Grid Table 4 Accent 3" w:uiPriority="49"/>
+    <w:lsdException w:name="Grid Table 5 Dark Accent 3" w:uiPriority="50"/>
+    <w:lsdException w:name="Grid Table 6 Colorful Accent 3" w:uiPriority="51"/>
+    <w:lsdException w:name="Grid Table 7 Colorful Accent 3" w:uiPriority="52"/>
+    <w:lsdException w:name="Grid Table 1 Light Accent 4" w:uiPriority="46"/>
+    <w:lsdException w:name="Grid Table 2 Accent 4" w:uiPriority="47"/>
+    <w:lsdException w:name="Grid Table 3 Accent 4" w:uiPriority="48"/>
+    <w:lsdException w:name="Grid Table 4 Accent 4" w:uiPriority="49"/>
+    <w:lsdException w:name="Grid Table 5 Dark Accent 4" w:uiPriority="50"/>
+    <w:lsdException w:name="Grid Table 6 Colorful Accent 4" w:uiPriority="51"/>
+    <w:lsdException w:name="Grid Table 7 Colorful Accent 4" w:uiPriority="52"/>
+    <w:lsdException w:name="Grid Table 1 Light Accent 5" w:uiPriority="46"/>
+    <w:lsdException w:name="Grid Table 2 Accent 5" w:uiPriority="47"/>
+    <w:lsdException w:name="Grid Table 3 Accent 5" w:uiPriority="48"/>
+    <w:lsdException w:name="Grid Table 4 Accent 5" w:uiPriority="49"/>
+    <w:lsdException w:name="Grid Table 5 Dark Accent 5" w:uiPriority="50"/>
+    <w:lsdException w:name="Grid Table 6 Colorful Accent 5" w:uiPriority="51"/>
+    <w:lsdException w:name="Grid Table 7 Colorful Accent 5" w:uiPriority="52"/>
+    <w:lsdException w:name="Grid Table 1 Light Accent 6" w:uiPriority="46"/>
+    <w:lsdException w:name="Grid Table 2 Accent 6" w:uiPriority="47"/>
+    <w:lsdException w:name="Grid Table 3 Accent 6" w:uiPriority="48"/>
+    <w:lsdException w:name="Grid Table 4 Accent 6" w:uiPriority="49"/>
+    <w:lsdException w:name="Grid Table 5 Dark Accent 6" w:uiPriority="50"/>
+    <w:lsdException w:name="Grid Table 6 Colorful Accent 6" w:uiPriority="51"/>
+    <w:lsdException w:name="Grid Table 7 Colorful Accent 6" w:uiPriority="52"/>
+    <w:lsdException w:name="List Table 1 Light" w:uiPriority="46"/>
+    <w:lsdException w:name="List Table 2" w:uiPriority="47"/>
+    <w:lsdException w:name="List Table 3" w:uiPriority="48"/>
+    <w:lsdException w:name="List Table 4" w:uiPriority="49"/>
+    <w:lsdException w:name="List Table 5 Dark" w:uiPriority="50"/>
+    <w:lsdException w:name="List Table 6 Colorful" w:uiPriority="51"/>
+    <w:lsdException w:name="List Table 7 Colorful" w:uiPriority="52"/>
+    <w:lsdException w:name="List Table 1 Light Accent 1" w:uiPriority="46"/>
+    <w:lsdException w:name="List Table 2 Accent 1" w:uiPriority="47"/>
+    <w:lsdException w:name="List Table 3 Accent 1" w:uiPriority="48"/>
+    <w:lsdException w:name="List Table 4 Accent 1" w:uiPriority="49"/>
+    <w:lsdException w:name="List Table 5 Dark Accent 1" w:uiPriority="50"/>
+    <w:lsdException w:name="List Table 6 Colorful Accent 1" w:uiPriority="51"/>
+    <w:lsdException w:name="List Table 7 Colorful Accent 1" w:uiPriority="52"/>
+    <w:lsdException w:name="List Table 1 Light Accent 2" w:uiPriority="46"/>
+    <w:lsdException w:name="List Table 2 Accent 2" w:uiPriority="47"/>
+    <w:lsdException w:name="List Table 3 Accent 2" w:uiPriority="48"/>
+    <w:lsdException w:name="List Table 4 Accent 2" w:uiPriority="49"/>
+    <w:lsdException w:name="List Table 5 Dark Accent 2" w:uiPriority="50"/>
+    <w:lsdException w:name="List Table 6 Colorful Accent 2" w:uiPriority="51"/>
+    <w:lsdException w:name="List Table 7 Colorful Accent 2" w:uiPriority="52"/>
+    <w:lsdException w:name="List Table 1 Light Accent 3" w:uiPriority="46"/>
+    <w:lsdException w:name="List Table 2 Accent 3" w:uiPriority="47"/>
+    <w:lsdException w:name="List Table 3 Accent 3" w:uiPriority="48"/>
+    <w:lsdException w:name="List Table 4 Accent 3" w:uiPriority="49"/>
+    <w:lsdException w:name="List Table 5 Dark Accent 3" w:uiPriority="50"/>
+    <w:lsdException w:name="List Table 6 Colorful Accent 3" w:uiPriority="51"/>
+    <w:lsdException w:name="List Table 7 Colorful Accent 3" w:uiPriority="52"/>
+    <w:lsdException w:name="List Table 1 Light Accent 4" w:uiPriority="46"/>
+    <w:lsdException w:name="List Table 2 Accent 4" w:uiPriority="47"/>
+    <w:lsdException w:name="List Table 3 Accent 4" w:uiPriority="48"/>
+    <w:lsdException w:name="List Table 4 Accent 4" w:uiPriority="49"/>
+    <w:lsdException w:name="List Table 5 Dark Accent 4" w:uiPriority="50"/>
+    <w:lsdException w:name="List Table 6 Colorful Accent 4" w:uiPriority="51"/>
+    <w:lsdException w:name="List Table 7 Colorful Accent 4" w:uiPriority="52"/>
+    <w:lsdException w:name="List Table 1 Light Accent 5" w:uiPriority="46"/>
+    <w:lsdException w:name="List Table 2 Accent 5" w:uiPriority="47"/>
+    <w:lsdException w:name="List Table 3 Accent 5" w:uiPriority="48"/>
+    <w:lsdException w:name="List Table 4 Accent 5" w:uiPriority="49"/>
+    <w:lsdException w:name="List Table 5 Dark Accent 5" w:uiPriority="50"/>
+    <w:lsdException w:name="List Table 6 Colorful Accent 5" w:uiPriority="51"/>
+    <w:lsdException w:name="List Table 7 Colorful Accent 5" w:uiPriority="52"/>
+    <w:lsdException w:name="List Table 1 Light Accent 6" w:uiPriority="46"/>
+    <w:lsdException w:name="List Table 2 Accent 6" w:uiPriority="47"/>
+    <w:lsdException w:name="List Table 3 Accent 6" w:uiPriority="48"/>
+    <w:lsdException w:name="List Table 4 Accent 6" w:uiPriority="49"/>
+    <w:lsdException w:name="List Table 5 Dark Accent 6" w:uiPriority="50"/>
+    <w:lsdException w:name="List Table 6 Colorful Accent 6" w:uiPriority="51"/>
+    <w:lsdException w:name="List Table 7 Colorful Accent 6" w:uiPriority="52"/>
+    <w:lsdException w:name="Mention" w:semiHidden="1" w:unhideWhenUsed="1"/>
+    <w:lsdException w:name="Smart Hyperlink" w:semiHidden="1" w:unhideWhenUsed="1"/>
+    <w:lsdException w:name="Hashtag" w:semiHidden="1" w:unhideWhenUsed="1"/>
+    <w:lsdException w:name="Unresolved Mention" w:semiHidden="1" w:unhideWhenUsed="1"/>
+  </w:latentStyles>
+  <w:style w:type="paragraph" w:default="1" w:styleId="Normal">
+    <w:name w:val="Normal"/>
+    <w:qFormat/>
+  </w:style>
+  <w:style w:type="character" w:default="1" w:styleId="DefaultParagraphFont">
+    <w:name w:val="Default Paragraph Font"/>
+    <w:uiPriority w:val="1"/>
+    <w:semiHidden/>
+    <w:unhideWhenUsed/>
+  </w:style>
+  <w:style w:type="table" w:default="1" w:styleId="TableNormal">
+    <w:name w:val="Normal Table"/>
+    <w:uiPriority w:val="99"/>
+    <w:semiHidden/>
+    <w:unhideWhenUsed/>
+    <w:tblPr>
+      <w:tblInd w:w="0" w:type="dxa"/>
+      <w:tblCellMar>
+        <w:top w:w="0" w:type="dxa"/>
+        <w:left w:w="108" w:type="dxa"/>
+        <w:bottom w:w="0" w:type="dxa"/>
+        <w:right w:w="108" w:type="dxa"/>
+      </w:tblCellMar>
+    </w:tblPr>
+  </w:style>
+  <w:style w:type="numbering" w:default="1" w:styleId="NoList">
+    <w:name w:val="No List"/>
+    <w:uiPriority w:val="99"/>
+    <w:semiHidden/>
+    <w:unhideWhenUsed/>
+  </w:style>
+  <w:style w:type="character" w:styleId="PlaceholderText">
+    <w:name w:val="Placeholder Text"/>
+    <w:basedOn w:val="DefaultParagraphFont"/>
+    <w:uiPriority w:val="99"/>
+    <w:semiHidden/>
+    <w:rsid w:val="00CD4BD1"/>
+    <w:rPr>
+      <w:color w:val="808080"/>
+    </w:rPr>
+  </w:style>
+</w:styles>
+</file>
+
+<file path=word/glossary/webSettings.xml><?xml version="1.0" encoding="utf-8"?>
+<w:webSettings xmlns:mc="http://schemas.openxmlformats.org/markup-compatibility/2006" xmlns:r="http://schemas.openxmlformats.org/officeDocument/2006/relationships" xmlns:w="http://schemas.openxmlformats.org/wordprocessingml/2006/main" xmlns:w14="http://schemas.microsoft.com/office/word/2010/wordml" xmlns:w15="http://schemas.microsoft.com/office/word/2012/wordml" xmlns:w16cid="http://schemas.microsoft.com/office/word/2016/wordml/cid" xmlns:w16se="http://schemas.microsoft.com/office/word/2015/wordml/symex" mc:Ignorable="w14 w15 w16se w16cid">
+  <w:optimizeForBrowser/>
+  <w:allowPNG/>
+</w:webSettings>
 </file>
 
 <file path=word/theme/theme1.xml><?xml version="1.0" encoding="utf-8"?>
@@ -21231,7 +21423,7 @@
 </file>
 
 <file path=customXml/itemProps1.xml><?xml version="1.0" encoding="utf-8"?>
-<ds:datastoreItem xmlns:ds="http://schemas.openxmlformats.org/officeDocument/2006/customXml" ds:itemID="{94CF3BE8-113C-49CE-B2A1-0D05C651937E}">
+<ds:datastoreItem xmlns:ds="http://schemas.openxmlformats.org/officeDocument/2006/customXml" ds:itemID="{509B3CDA-96F5-4468-8E61-B8406D48FCAD}">
   <ds:schemaRefs>
     <ds:schemaRef ds:uri="http://schemas.openxmlformats.org/officeDocument/2006/bibliography"/>
   </ds:schemaRefs>

--- a/EEE4114F.docx
+++ b/EEE4114F.docx
@@ -2426,21 +2426,12 @@
         </w:rPr>
         <w:t xml:space="preserve"> The type of DTMF decoder that was chosen to be implemented was the </w:t>
       </w:r>
-      <w:proofErr w:type="spellStart"/>
-      <w:r>
-        <w:rPr>
-          <w:rFonts w:ascii="Cambria" w:eastAsia="Cambria" w:hAnsi="Cambria" w:cs="Cambria"/>
-          <w:szCs w:val="24"/>
-        </w:rPr>
-        <w:t>Goertzel’s</w:t>
-      </w:r>
-      <w:proofErr w:type="spellEnd"/>
-      <w:r>
-        <w:rPr>
-          <w:rFonts w:ascii="Cambria" w:eastAsia="Cambria" w:hAnsi="Cambria" w:cs="Cambria"/>
-          <w:szCs w:val="24"/>
-        </w:rPr>
-        <w:t xml:space="preserve"> Algorithm Method</w:t>
+      <w:r>
+        <w:rPr>
+          <w:rFonts w:ascii="Cambria" w:eastAsia="Cambria" w:hAnsi="Cambria" w:cs="Cambria"/>
+          <w:szCs w:val="24"/>
+        </w:rPr>
+        <w:t>Goertzel’s Algorithm Method</w:t>
       </w:r>
       <w:r>
         <w:rPr>
@@ -2580,23 +2571,7 @@
           <w:rFonts w:ascii="Cambria" w:eastAsia="Cambria" w:hAnsi="Cambria" w:cs="Cambria"/>
           <w:szCs w:val="24"/>
         </w:rPr>
-        <w:t xml:space="preserve">DTMF detection is the process whereby DTMF signals are identified in sound waveforms in the presence of noise, speech and various dial tones.  Upon research was identified that the majority of implementations of DTMF decoders, use the </w:t>
-      </w:r>
-      <w:proofErr w:type="spellStart"/>
-      <w:r>
-        <w:rPr>
-          <w:rFonts w:ascii="Cambria" w:eastAsia="Cambria" w:hAnsi="Cambria" w:cs="Cambria"/>
-          <w:szCs w:val="24"/>
-        </w:rPr>
-        <w:t>Goertzel's</w:t>
-      </w:r>
-      <w:proofErr w:type="spellEnd"/>
-      <w:r>
-        <w:rPr>
-          <w:rFonts w:ascii="Cambria" w:eastAsia="Cambria" w:hAnsi="Cambria" w:cs="Cambria"/>
-          <w:szCs w:val="24"/>
-        </w:rPr>
-        <w:t xml:space="preserve"> Algorithm Method of DTMF decoding. The Goertzel Algorithm method will be expanded upon further below.</w:t>
+        <w:t>DTMF detection is the process whereby DTMF signals are identified in sound waveforms in the presence of noise, speech and various dial tones.  Upon research was identified that the majority of implementations of DTMF decoders, use the Goertzel's Algorithm Method of DTMF decoding. The Goertzel Algorithm method will be expanded upon further below.</w:t>
       </w:r>
     </w:p>
     <w:p>
@@ -2643,25 +2618,7 @@
           <w:b/>
           <w:color w:val="auto"/>
         </w:rPr>
-        <w:t xml:space="preserve"> </w:t>
-      </w:r>
-      <w:proofErr w:type="spellStart"/>
-      <w:r>
-        <w:rPr>
-          <w:rFonts w:ascii="Cambria" w:eastAsia="Cambria" w:hAnsi="Cambria"/>
-          <w:b/>
-          <w:color w:val="auto"/>
-        </w:rPr>
-        <w:t>Goertzel’s</w:t>
-      </w:r>
-      <w:proofErr w:type="spellEnd"/>
-      <w:r>
-        <w:rPr>
-          <w:rFonts w:ascii="Cambria" w:eastAsia="Cambria" w:hAnsi="Cambria"/>
-          <w:b/>
-          <w:color w:val="auto"/>
-        </w:rPr>
-        <w:t xml:space="preserve"> Algorithm Method</w:t>
+        <w:t xml:space="preserve"> Goertzel’s Algorithm Method</w:t>
       </w:r>
       <w:bookmarkEnd w:id="6"/>
     </w:p>
@@ -2674,7 +2631,6 @@
           <w:szCs w:val="24"/>
         </w:rPr>
       </w:pPr>
-      <w:proofErr w:type="spellStart"/>
       <w:r>
         <w:rPr>
           <w:rFonts w:ascii="Cambria" w:eastAsia="Cambria" w:hAnsi="Cambria" w:cs="Cambria"/>
@@ -2682,9 +2638,8 @@
           <w:szCs w:val="24"/>
           <w:highlight w:val="white"/>
         </w:rPr>
-        <w:t>Goertzel’s</w:t>
-      </w:r>
-      <w:proofErr w:type="spellEnd"/>
+        <w:t>Goertzel’s algorithm was first described by Gerald Goertzel in 1958.  The algorithm is a technique in Digital Signal Processing (DSP) that provides an efficient means to evaluate individual terms of the Discrete Fourier transform (DFT)</w:t>
+      </w:r>
       <w:r>
         <w:rPr>
           <w:rFonts w:ascii="Cambria" w:eastAsia="Cambria" w:hAnsi="Cambria" w:cs="Cambria"/>
@@ -2692,7 +2647,7 @@
           <w:szCs w:val="24"/>
           <w:highlight w:val="white"/>
         </w:rPr>
-        <w:t xml:space="preserve"> algorithm was first described by Gerald Goertzel in 1958.  The algorithm is a technique in Digital Signal Processing (DSP) that provides an efficient means to evaluate individual terms of the Discrete Fourier transform (DFT)</w:t>
+        <w:t xml:space="preserve"> [7]</w:t>
       </w:r>
       <w:r>
         <w:rPr>
@@ -2701,36 +2656,7 @@
           <w:szCs w:val="24"/>
           <w:highlight w:val="white"/>
         </w:rPr>
-        <w:t xml:space="preserve"> [7]</w:t>
-      </w:r>
-      <w:r>
-        <w:rPr>
-          <w:rFonts w:ascii="Cambria" w:eastAsia="Cambria" w:hAnsi="Cambria" w:cs="Cambria"/>
-          <w:color w:val="222222"/>
-          <w:szCs w:val="24"/>
-          <w:highlight w:val="white"/>
-        </w:rPr>
-        <w:t xml:space="preserve">. </w:t>
-      </w:r>
-      <w:proofErr w:type="spellStart"/>
-      <w:r>
-        <w:rPr>
-          <w:rFonts w:ascii="Cambria" w:eastAsia="Cambria" w:hAnsi="Cambria" w:cs="Cambria"/>
-          <w:color w:val="222222"/>
-          <w:szCs w:val="24"/>
-          <w:highlight w:val="white"/>
-        </w:rPr>
-        <w:t>Goertzel’s</w:t>
-      </w:r>
-      <w:proofErr w:type="spellEnd"/>
-      <w:r>
-        <w:rPr>
-          <w:rFonts w:ascii="Cambria" w:eastAsia="Cambria" w:hAnsi="Cambria" w:cs="Cambria"/>
-          <w:color w:val="222222"/>
-          <w:szCs w:val="24"/>
-          <w:highlight w:val="white"/>
-        </w:rPr>
-        <w:t xml:space="preserve"> algorithm reduces the number of real-valued multiplications by almost a factor of two relative to direct computation via the DFT calculation. This makes it particularly useful in applications such DTMF decoding. </w:t>
+        <w:t xml:space="preserve">. Goertzel’s algorithm reduces the number of real-valued multiplications by almost a factor of two relative to direct computation via the DFT calculation. This makes it particularly useful in applications such DTMF decoding. </w:t>
       </w:r>
     </w:p>
     <w:p>
@@ -2793,14 +2719,27 @@
                             <w:r>
                               <w:t xml:space="preserve">Figure </w:t>
                             </w:r>
-                            <w:fldSimple w:instr=" SEQ Figure \* ARABIC ">
-                              <w:r>
-                                <w:rPr>
-                                  <w:noProof/>
-                                </w:rPr>
-                                <w:t>2</w:t>
-                              </w:r>
-                            </w:fldSimple>
+                            <w:r>
+                              <w:fldChar w:fldCharType="begin"/>
+                            </w:r>
+                            <w:r>
+                              <w:instrText xml:space="preserve"> SEQ Figure \* ARABIC </w:instrText>
+                            </w:r>
+                            <w:r>
+                              <w:fldChar w:fldCharType="separate"/>
+                            </w:r>
+                            <w:r>
+                              <w:rPr>
+                                <w:noProof/>
+                              </w:rPr>
+                              <w:t>2</w:t>
+                            </w:r>
+                            <w:r>
+                              <w:rPr>
+                                <w:noProof/>
+                              </w:rPr>
+                              <w:fldChar w:fldCharType="end"/>
+                            </w:r>
                             <w:r>
                               <w:t>: Example of a keypad that produces DTMF tones. [1]</w:t>
                             </w:r>
@@ -3557,23 +3496,13 @@
         </w:rPr>
         <w:tab/>
       </w:r>
-      <w:proofErr w:type="spellStart"/>
       <w:r>
         <w:rPr>
           <w:rFonts w:ascii="Cambria" w:eastAsia="Cambria" w:hAnsi="Cambria"/>
           <w:b/>
           <w:color w:val="auto"/>
         </w:rPr>
-        <w:t>Goerzel’s</w:t>
-      </w:r>
-      <w:proofErr w:type="spellEnd"/>
-      <w:r>
-        <w:rPr>
-          <w:rFonts w:ascii="Cambria" w:eastAsia="Cambria" w:hAnsi="Cambria"/>
-          <w:b/>
-          <w:color w:val="auto"/>
-        </w:rPr>
-        <w:t xml:space="preserve"> </w:t>
+        <w:t xml:space="preserve">Goerzel’s </w:t>
       </w:r>
       <w:r>
         <w:rPr>
@@ -4352,6 +4281,9 @@
             </m:den>
           </m:f>
           <m:r>
+            <m:rPr>
+              <m:sty m:val="p"/>
+            </m:rPr>
             <w:rPr>
               <w:rFonts w:ascii="Cambria Math" w:eastAsia="Cambria" w:hAnsi="Cambria Math" w:cs="Cambria"/>
               <w:color w:val="222222"/>
@@ -4456,6 +4388,9 @@
             <m:t>×k</m:t>
           </m:r>
           <m:r>
+            <m:rPr>
+              <m:sty m:val="p"/>
+            </m:rPr>
             <w:rPr>
               <w:rFonts w:ascii="Cambria Math" w:eastAsia="Cambria" w:hAnsi="Cambria Math" w:cs="Cambria"/>
               <w:color w:val="222222"/>
@@ -4562,6 +4497,9 @@
             </m:e>
           </m:func>
           <m:r>
+            <m:rPr>
+              <m:sty m:val="p"/>
+            </m:rPr>
             <w:rPr>
               <w:rFonts w:ascii="Cambria Math" w:eastAsia="Cambria" w:hAnsi="Cambria Math" w:cs="Cambria"/>
               <w:color w:val="222222"/>
@@ -4629,6 +4567,9 @@
             </m:e>
           </m:d>
           <m:r>
+            <m:rPr>
+              <m:sty m:val="p"/>
+            </m:rPr>
             <w:rPr>
               <w:rFonts w:ascii="Cambria Math" w:eastAsia="Cambria" w:hAnsi="Cambria Math" w:cs="Cambria"/>
               <w:color w:val="222222"/>
@@ -5029,8 +4970,6 @@
         </w:rPr>
         <w:t>and</w:t>
       </w:r>
-      <w:bookmarkStart w:id="14" w:name="_GoBack"/>
-      <w:bookmarkEnd w:id="14"/>
       <w:r>
         <w:rPr>
           <w:rFonts w:ascii="Cambria" w:eastAsia="Cambria" w:hAnsi="Cambria" w:cs="Cambria"/>
@@ -5099,27 +5038,47 @@
         </w:rPr>
         <w:t xml:space="preserve">the previous </w:t>
       </w:r>
-      <w:r>
-        <w:rPr>
-          <w:rFonts w:ascii="Cambria" w:eastAsia="Cambria" w:hAnsi="Cambria" w:cs="Cambria"/>
-          <w:b/>
-          <w:color w:val="222222"/>
-          <w:szCs w:val="24"/>
-          <w:highlight w:val="white"/>
-        </w:rPr>
-        <w:t>Q</w:t>
-      </w:r>
-      <w:r>
-        <w:rPr>
-          <w:rFonts w:ascii="Cambria" w:eastAsia="Cambria" w:hAnsi="Cambria" w:cs="Cambria"/>
-          <w:b/>
-          <w:color w:val="222222"/>
-          <w:szCs w:val="24"/>
-          <w:highlight w:val="white"/>
-          <w:vertAlign w:val="subscript"/>
-        </w:rPr>
-        <w:t>1</w:t>
-      </w:r>
+      <m:oMath>
+        <m:sSub>
+          <m:sSubPr>
+            <m:ctrlPr>
+              <w:rPr>
+                <w:rFonts w:ascii="Cambria Math" w:eastAsia="Cambria" w:hAnsi="Cambria Math" w:cs="Cambria"/>
+                <w:b/>
+                <w:i/>
+                <w:color w:val="222222"/>
+                <w:szCs w:val="24"/>
+              </w:rPr>
+            </m:ctrlPr>
+          </m:sSubPr>
+          <m:e>
+            <m:r>
+              <m:rPr>
+                <m:sty m:val="bi"/>
+              </m:rPr>
+              <w:rPr>
+                <w:rFonts w:ascii="Cambria Math" w:eastAsia="Cambria" w:hAnsi="Cambria Math" w:cs="Cambria"/>
+                <w:color w:val="222222"/>
+                <w:szCs w:val="24"/>
+              </w:rPr>
+              <m:t>Q</m:t>
+            </m:r>
+          </m:e>
+          <m:sub>
+            <m:r>
+              <m:rPr>
+                <m:sty m:val="bi"/>
+              </m:rPr>
+              <w:rPr>
+                <w:rFonts w:ascii="Cambria Math" w:eastAsia="Cambria" w:hAnsi="Cambria Math" w:cs="Cambria"/>
+                <w:color w:val="222222"/>
+                <w:szCs w:val="24"/>
+              </w:rPr>
+              <m:t>1</m:t>
+            </m:r>
+          </m:sub>
+        </m:sSub>
+      </m:oMath>
       <w:r>
         <w:rPr>
           <w:rFonts w:ascii="Cambria" w:eastAsia="Cambria" w:hAnsi="Cambria" w:cs="Cambria"/>
@@ -5142,7 +5101,149 @@
           <w:highlight w:val="white"/>
         </w:rPr>
       </w:pPr>
-      <w:r>
+      <m:oMath>
+        <m:sSub>
+          <m:sSubPr>
+            <m:ctrlPr>
+              <w:rPr>
+                <w:rFonts w:ascii="Cambria Math" w:eastAsia="Cambria" w:hAnsi="Cambria Math" w:cs="Cambria"/>
+                <w:b/>
+                <w:i/>
+                <w:color w:val="222222"/>
+                <w:szCs w:val="24"/>
+              </w:rPr>
+            </m:ctrlPr>
+          </m:sSubPr>
+          <m:e>
+            <m:r>
+              <m:rPr>
+                <m:sty m:val="bi"/>
+              </m:rPr>
+              <w:rPr>
+                <w:rFonts w:ascii="Cambria Math" w:eastAsia="Cambria" w:hAnsi="Cambria Math" w:cs="Cambria"/>
+                <w:color w:val="222222"/>
+                <w:szCs w:val="24"/>
+              </w:rPr>
+              <m:t>Q</m:t>
+            </m:r>
+          </m:e>
+          <m:sub>
+            <m:r>
+              <m:rPr>
+                <m:sty m:val="bi"/>
+              </m:rPr>
+              <w:rPr>
+                <w:rFonts w:ascii="Cambria Math" w:eastAsia="Cambria" w:hAnsi="Cambria Math" w:cs="Cambria"/>
+                <w:color w:val="222222"/>
+                <w:szCs w:val="24"/>
+              </w:rPr>
+              <m:t>1</m:t>
+            </m:r>
+          </m:sub>
+        </m:sSub>
+      </m:oMath>
+      <w:r>
+        <w:rPr>
+          <w:rFonts w:ascii="Cambria" w:eastAsia="Cambria" w:hAnsi="Cambria" w:cs="Cambria"/>
+          <w:color w:val="222222"/>
+          <w:szCs w:val="24"/>
+          <w:highlight w:val="white"/>
+        </w:rPr>
+        <w:t xml:space="preserve"> </w:t>
+      </w:r>
+      <w:r>
+        <w:rPr>
+          <w:rFonts w:ascii="Cambria" w:eastAsia="Cambria" w:hAnsi="Cambria" w:cs="Cambria"/>
+          <w:color w:val="222222"/>
+          <w:szCs w:val="24"/>
+          <w:highlight w:val="white"/>
+        </w:rPr>
+        <w:t xml:space="preserve"> and </w:t>
+      </w:r>
+      <m:oMath>
+        <m:sSub>
+          <m:sSubPr>
+            <m:ctrlPr>
+              <w:rPr>
+                <w:rFonts w:ascii="Cambria Math" w:eastAsia="Cambria" w:hAnsi="Cambria Math" w:cs="Cambria"/>
+                <w:b/>
+                <w:i/>
+                <w:color w:val="222222"/>
+                <w:szCs w:val="24"/>
+              </w:rPr>
+            </m:ctrlPr>
+          </m:sSubPr>
+          <m:e>
+            <m:r>
+              <m:rPr>
+                <m:sty m:val="bi"/>
+              </m:rPr>
+              <w:rPr>
+                <w:rFonts w:ascii="Cambria Math" w:eastAsia="Cambria" w:hAnsi="Cambria Math" w:cs="Cambria"/>
+                <w:color w:val="222222"/>
+                <w:szCs w:val="24"/>
+              </w:rPr>
+              <m:t>Q</m:t>
+            </m:r>
+          </m:e>
+          <m:sub>
+            <m:r>
+              <m:rPr>
+                <m:sty m:val="bi"/>
+              </m:rPr>
+              <w:rPr>
+                <w:rFonts w:ascii="Cambria Math" w:eastAsia="Cambria" w:hAnsi="Cambria Math" w:cs="Cambria"/>
+                <w:color w:val="222222"/>
+                <w:szCs w:val="24"/>
+              </w:rPr>
+              <m:t>2</m:t>
+            </m:r>
+          </m:sub>
+        </m:sSub>
+      </m:oMath>
+      <w:r>
+        <w:rPr>
+          <w:rFonts w:ascii="Cambria" w:eastAsia="Cambria" w:hAnsi="Cambria" w:cs="Cambria"/>
+          <w:color w:val="222222"/>
+          <w:szCs w:val="24"/>
+          <w:highlight w:val="white"/>
+        </w:rPr>
+        <w:t xml:space="preserve"> </w:t>
+      </w:r>
+      <w:r>
+        <w:rPr>
+          <w:rFonts w:ascii="Cambria" w:eastAsia="Cambria" w:hAnsi="Cambria" w:cs="Cambria"/>
+          <w:color w:val="222222"/>
+          <w:szCs w:val="24"/>
+          <w:highlight w:val="white"/>
+        </w:rPr>
+        <w:t xml:space="preserve">must be initialized to zero at the beginning of each block of samples. For every </w:t>
+      </w:r>
+      <w:r>
+        <w:rPr>
+          <w:rFonts w:ascii="Cambria" w:eastAsia="Cambria" w:hAnsi="Cambria" w:cs="Cambria"/>
+          <w:i/>
+          <w:color w:val="222222"/>
+          <w:szCs w:val="24"/>
+          <w:highlight w:val="white"/>
+        </w:rPr>
+        <w:t>sample,</w:t>
+      </w:r>
+      <w:r>
+        <w:rPr>
+          <w:rFonts w:ascii="Cambria" w:eastAsia="Cambria" w:hAnsi="Cambria" w:cs="Cambria"/>
+          <w:color w:val="222222"/>
+          <w:szCs w:val="24"/>
+          <w:highlight w:val="white"/>
+        </w:rPr>
+        <w:t xml:space="preserve"> you need to run the following three equations:</w:t>
+      </w:r>
+    </w:p>
+    <w:p>
+      <w:pPr>
+        <w:shd w:val="clear" w:color="auto" w:fill="FFFFFF"/>
+        <w:spacing w:after="260" w:line="276" w:lineRule="auto"/>
+        <w:jc w:val="both"/>
         <w:rPr>
           <w:rFonts w:ascii="Cambria" w:eastAsia="Cambria" w:hAnsi="Cambria" w:cs="Cambria"/>
           <w:b/>
@@ -5150,10 +5251,346 @@
           <w:color w:val="222222"/>
           <w:szCs w:val="24"/>
           <w:highlight w:val="white"/>
-        </w:rPr>
-        <w:t>Q</w:t>
-      </w:r>
-      <w:r>
+          <w:vertAlign w:val="subscript"/>
+        </w:rPr>
+      </w:pPr>
+      <m:oMathPara>
+        <m:oMathParaPr>
+          <m:jc m:val="left"/>
+        </m:oMathParaPr>
+        <m:oMath>
+          <m:sSub>
+            <m:sSubPr>
+              <m:ctrlPr>
+                <w:rPr>
+                  <w:rFonts w:ascii="Cambria Math" w:eastAsia="Cambria" w:hAnsi="Cambria Math" w:cs="Cambria"/>
+                  <w:i/>
+                  <w:color w:val="222222"/>
+                  <w:szCs w:val="24"/>
+                </w:rPr>
+              </m:ctrlPr>
+            </m:sSubPr>
+            <m:e>
+              <m:r>
+                <w:rPr>
+                  <w:rFonts w:ascii="Cambria Math" w:eastAsia="Cambria" w:hAnsi="Cambria Math" w:cs="Cambria"/>
+                  <w:color w:val="222222"/>
+                  <w:szCs w:val="24"/>
+                </w:rPr>
+                <m:t>Q</m:t>
+              </m:r>
+            </m:e>
+            <m:sub>
+              <m:r>
+                <w:rPr>
+                  <w:rFonts w:ascii="Cambria Math" w:eastAsia="Cambria" w:hAnsi="Cambria Math" w:cs="Cambria"/>
+                  <w:color w:val="222222"/>
+                  <w:szCs w:val="24"/>
+                </w:rPr>
+                <m:t>0</m:t>
+              </m:r>
+            </m:sub>
+          </m:sSub>
+          <m:r>
+            <w:rPr>
+              <w:rFonts w:ascii="Cambria Math" w:eastAsia="Cambria" w:hAnsi="Cambria Math" w:cs="Cambria"/>
+              <w:color w:val="222222"/>
+              <w:szCs w:val="24"/>
+            </w:rPr>
+            <m:t>=coeff×</m:t>
+          </m:r>
+          <m:sSub>
+            <m:sSubPr>
+              <m:ctrlPr>
+                <w:rPr>
+                  <w:rFonts w:ascii="Cambria Math" w:eastAsia="Cambria" w:hAnsi="Cambria Math" w:cs="Cambria"/>
+                  <w:i/>
+                  <w:color w:val="222222"/>
+                  <w:szCs w:val="24"/>
+                </w:rPr>
+              </m:ctrlPr>
+            </m:sSubPr>
+            <m:e>
+              <m:r>
+                <w:rPr>
+                  <w:rFonts w:ascii="Cambria Math" w:eastAsia="Cambria" w:hAnsi="Cambria Math" w:cs="Cambria"/>
+                  <w:color w:val="222222"/>
+                  <w:szCs w:val="24"/>
+                </w:rPr>
+                <m:t>Q</m:t>
+              </m:r>
+            </m:e>
+            <m:sub>
+              <m:r>
+                <w:rPr>
+                  <w:rFonts w:ascii="Cambria Math" w:eastAsia="Cambria" w:hAnsi="Cambria Math" w:cs="Cambria"/>
+                  <w:color w:val="222222"/>
+                  <w:szCs w:val="24"/>
+                </w:rPr>
+                <m:t>1</m:t>
+              </m:r>
+            </m:sub>
+          </m:sSub>
+          <m:r>
+            <w:rPr>
+              <w:rFonts w:ascii="Cambria Math" w:eastAsia="Cambria" w:hAnsi="Cambria Math" w:cs="Cambria"/>
+              <w:color w:val="222222"/>
+              <w:szCs w:val="24"/>
+            </w:rPr>
+            <m:t>-</m:t>
+          </m:r>
+          <m:sSub>
+            <m:sSubPr>
+              <m:ctrlPr>
+                <w:rPr>
+                  <w:rFonts w:ascii="Cambria Math" w:eastAsia="Cambria" w:hAnsi="Cambria Math" w:cs="Cambria"/>
+                  <w:i/>
+                  <w:color w:val="222222"/>
+                  <w:szCs w:val="24"/>
+                </w:rPr>
+              </m:ctrlPr>
+            </m:sSubPr>
+            <m:e>
+              <m:r>
+                <w:rPr>
+                  <w:rFonts w:ascii="Cambria Math" w:eastAsia="Cambria" w:hAnsi="Cambria Math" w:cs="Cambria"/>
+                  <w:color w:val="222222"/>
+                  <w:szCs w:val="24"/>
+                </w:rPr>
+                <m:t>Q</m:t>
+              </m:r>
+            </m:e>
+            <m:sub>
+              <m:r>
+                <w:rPr>
+                  <w:rFonts w:ascii="Cambria Math" w:eastAsia="Cambria" w:hAnsi="Cambria Math" w:cs="Cambria"/>
+                  <w:color w:val="222222"/>
+                  <w:szCs w:val="24"/>
+                </w:rPr>
+                <m:t>2</m:t>
+              </m:r>
+            </m:sub>
+          </m:sSub>
+          <m:r>
+            <w:rPr>
+              <w:rFonts w:ascii="Cambria Math" w:eastAsia="Cambria" w:hAnsi="Cambria Math" w:cs="Cambria"/>
+              <w:color w:val="222222"/>
+              <w:szCs w:val="24"/>
+            </w:rPr>
+            <m:t>+sample</m:t>
+          </m:r>
+          <m:r>
+            <w:rPr>
+              <w:rFonts w:ascii="Cambria Math" w:eastAsia="Cambria" w:hAnsi="Cambria Math" w:cs="Cambria"/>
+              <w:color w:val="222222"/>
+              <w:szCs w:val="24"/>
+            </w:rPr>
+            <w:br/>
+          </m:r>
+        </m:oMath>
+        <m:oMath>
+          <m:sSub>
+            <m:sSubPr>
+              <m:ctrlPr>
+                <w:rPr>
+                  <w:rFonts w:ascii="Cambria Math" w:eastAsia="Cambria" w:hAnsi="Cambria Math" w:cs="Cambria"/>
+                  <w:i/>
+                  <w:color w:val="222222"/>
+                  <w:szCs w:val="24"/>
+                </w:rPr>
+              </m:ctrlPr>
+            </m:sSubPr>
+            <m:e>
+              <m:r>
+                <w:rPr>
+                  <w:rFonts w:ascii="Cambria Math" w:eastAsia="Cambria" w:hAnsi="Cambria Math" w:cs="Cambria"/>
+                  <w:color w:val="222222"/>
+                  <w:szCs w:val="24"/>
+                </w:rPr>
+                <m:t>Q</m:t>
+              </m:r>
+            </m:e>
+            <m:sub>
+              <m:r>
+                <w:rPr>
+                  <w:rFonts w:ascii="Cambria Math" w:eastAsia="Cambria" w:hAnsi="Cambria Math" w:cs="Cambria"/>
+                  <w:color w:val="222222"/>
+                  <w:szCs w:val="24"/>
+                </w:rPr>
+                <m:t>2</m:t>
+              </m:r>
+            </m:sub>
+          </m:sSub>
+          <m:r>
+            <w:rPr>
+              <w:rFonts w:ascii="Cambria Math" w:eastAsia="Cambria" w:hAnsi="Cambria Math" w:cs="Cambria"/>
+              <w:color w:val="222222"/>
+              <w:szCs w:val="24"/>
+            </w:rPr>
+            <m:t>=</m:t>
+          </m:r>
+          <m:sSub>
+            <m:sSubPr>
+              <m:ctrlPr>
+                <w:rPr>
+                  <w:rFonts w:ascii="Cambria Math" w:eastAsia="Cambria" w:hAnsi="Cambria Math" w:cs="Cambria"/>
+                  <w:i/>
+                  <w:color w:val="222222"/>
+                  <w:szCs w:val="24"/>
+                </w:rPr>
+              </m:ctrlPr>
+            </m:sSubPr>
+            <m:e>
+              <m:r>
+                <w:rPr>
+                  <w:rFonts w:ascii="Cambria Math" w:eastAsia="Cambria" w:hAnsi="Cambria Math" w:cs="Cambria"/>
+                  <w:color w:val="222222"/>
+                  <w:szCs w:val="24"/>
+                </w:rPr>
+                <m:t>Q</m:t>
+              </m:r>
+            </m:e>
+            <m:sub>
+              <m:r>
+                <w:rPr>
+                  <w:rFonts w:ascii="Cambria Math" w:eastAsia="Cambria" w:hAnsi="Cambria Math" w:cs="Cambria"/>
+                  <w:color w:val="222222"/>
+                  <w:szCs w:val="24"/>
+                </w:rPr>
+                <m:t>1</m:t>
+              </m:r>
+            </m:sub>
+          </m:sSub>
+          <m:r>
+            <w:rPr>
+              <w:rFonts w:ascii="Cambria Math" w:eastAsia="Cambria" w:hAnsi="Cambria Math" w:cs="Cambria"/>
+              <w:color w:val="222222"/>
+              <w:szCs w:val="24"/>
+            </w:rPr>
+            <w:br/>
+          </m:r>
+        </m:oMath>
+        <m:oMath>
+          <m:sSub>
+            <m:sSubPr>
+              <m:ctrlPr>
+                <w:rPr>
+                  <w:rFonts w:ascii="Cambria Math" w:eastAsia="Cambria" w:hAnsi="Cambria Math" w:cs="Cambria"/>
+                  <w:i/>
+                  <w:color w:val="222222"/>
+                  <w:szCs w:val="24"/>
+                </w:rPr>
+              </m:ctrlPr>
+            </m:sSubPr>
+            <m:e>
+              <m:r>
+                <w:rPr>
+                  <w:rFonts w:ascii="Cambria Math" w:eastAsia="Cambria" w:hAnsi="Cambria Math" w:cs="Cambria"/>
+                  <w:color w:val="222222"/>
+                  <w:szCs w:val="24"/>
+                </w:rPr>
+                <m:t>Q</m:t>
+              </m:r>
+            </m:e>
+            <m:sub>
+              <m:r>
+                <w:rPr>
+                  <w:rFonts w:ascii="Cambria Math" w:eastAsia="Cambria" w:hAnsi="Cambria Math" w:cs="Cambria"/>
+                  <w:color w:val="222222"/>
+                  <w:szCs w:val="24"/>
+                </w:rPr>
+                <m:t>1</m:t>
+              </m:r>
+            </m:sub>
+          </m:sSub>
+          <m:r>
+            <w:rPr>
+              <w:rFonts w:ascii="Cambria Math" w:eastAsia="Cambria" w:hAnsi="Cambria Math" w:cs="Cambria"/>
+              <w:color w:val="222222"/>
+              <w:szCs w:val="24"/>
+            </w:rPr>
+            <m:t>=</m:t>
+          </m:r>
+          <m:sSub>
+            <m:sSubPr>
+              <m:ctrlPr>
+                <w:rPr>
+                  <w:rFonts w:ascii="Cambria Math" w:eastAsia="Cambria" w:hAnsi="Cambria Math" w:cs="Cambria"/>
+                  <w:i/>
+                  <w:color w:val="222222"/>
+                  <w:szCs w:val="24"/>
+                </w:rPr>
+              </m:ctrlPr>
+            </m:sSubPr>
+            <m:e>
+              <m:r>
+                <w:rPr>
+                  <w:rFonts w:ascii="Cambria Math" w:eastAsia="Cambria" w:hAnsi="Cambria Math" w:cs="Cambria"/>
+                  <w:color w:val="222222"/>
+                  <w:szCs w:val="24"/>
+                </w:rPr>
+                <m:t>Q</m:t>
+              </m:r>
+            </m:e>
+            <m:sub>
+              <m:r>
+                <w:rPr>
+                  <w:rFonts w:ascii="Cambria Math" w:eastAsia="Cambria" w:hAnsi="Cambria Math" w:cs="Cambria"/>
+                  <w:color w:val="222222"/>
+                  <w:szCs w:val="24"/>
+                </w:rPr>
+                <m:t>0</m:t>
+              </m:r>
+            </m:sub>
+          </m:sSub>
+        </m:oMath>
+      </m:oMathPara>
+    </w:p>
+    <w:p>
+      <w:pPr>
+        <w:shd w:val="clear" w:color="auto" w:fill="FFFFFF"/>
+        <w:spacing w:after="260" w:line="276" w:lineRule="auto"/>
+        <w:jc w:val="both"/>
+        <w:rPr>
+          <w:rFonts w:ascii="Cambria" w:eastAsia="Cambria" w:hAnsi="Cambria" w:cs="Cambria"/>
+          <w:color w:val="222222"/>
+          <w:szCs w:val="24"/>
+          <w:highlight w:val="white"/>
+        </w:rPr>
+      </w:pPr>
+      <w:r>
+        <w:rPr>
+          <w:rFonts w:ascii="Cambria" w:eastAsia="Cambria" w:hAnsi="Cambria" w:cs="Cambria"/>
+          <w:color w:val="222222"/>
+          <w:szCs w:val="24"/>
+          <w:highlight w:val="white"/>
+        </w:rPr>
+        <w:t xml:space="preserve">After running the per-sample equations N times, </w:t>
+      </w:r>
+      <w:r>
+        <w:rPr>
+          <w:rFonts w:ascii="Cambria" w:eastAsia="Cambria" w:hAnsi="Cambria" w:cs="Cambria"/>
+          <w:color w:val="222222"/>
+          <w:szCs w:val="24"/>
+          <w:highlight w:val="white"/>
+        </w:rPr>
+        <w:t>it can be seen whether or not there is a tone present</w:t>
+      </w:r>
+      <w:r>
+        <w:rPr>
+          <w:rFonts w:ascii="Cambria" w:eastAsia="Cambria" w:hAnsi="Cambria" w:cs="Cambria"/>
+          <w:color w:val="222222"/>
+          <w:szCs w:val="24"/>
+          <w:highlight w:val="white"/>
+        </w:rPr>
+        <w:t>.</w:t>
+      </w:r>
+    </w:p>
+    <w:p>
+      <w:pPr>
+        <w:shd w:val="clear" w:color="auto" w:fill="FFFFFF"/>
+        <w:spacing w:after="260" w:line="276" w:lineRule="auto"/>
+        <w:jc w:val="both"/>
         <w:rPr>
           <w:rFonts w:ascii="Cambria" w:eastAsia="Cambria" w:hAnsi="Cambria" w:cs="Cambria"/>
           <w:b/>
@@ -5161,70 +5598,321 @@
           <w:color w:val="222222"/>
           <w:szCs w:val="24"/>
           <w:highlight w:val="white"/>
-          <w:vertAlign w:val="subscript"/>
-        </w:rPr>
-        <w:t>1</w:t>
-      </w:r>
-      <w:r>
-        <w:rPr>
-          <w:rFonts w:ascii="Cambria" w:eastAsia="Cambria" w:hAnsi="Cambria" w:cs="Cambria"/>
-          <w:color w:val="222222"/>
-          <w:szCs w:val="24"/>
-          <w:highlight w:val="white"/>
-        </w:rPr>
-        <w:t xml:space="preserve"> and </w:t>
-      </w:r>
-      <w:r>
-        <w:rPr>
-          <w:rFonts w:ascii="Cambria" w:eastAsia="Cambria" w:hAnsi="Cambria" w:cs="Cambria"/>
-          <w:b/>
-          <w:i/>
-          <w:color w:val="222222"/>
-          <w:szCs w:val="24"/>
-          <w:highlight w:val="white"/>
-        </w:rPr>
-        <w:t>Q</w:t>
-      </w:r>
-      <w:r>
-        <w:rPr>
-          <w:rFonts w:ascii="Cambria" w:eastAsia="Cambria" w:hAnsi="Cambria" w:cs="Cambria"/>
-          <w:b/>
-          <w:i/>
-          <w:color w:val="222222"/>
-          <w:szCs w:val="24"/>
-          <w:highlight w:val="white"/>
-          <w:vertAlign w:val="subscript"/>
-        </w:rPr>
-        <w:t>2</w:t>
-      </w:r>
-      <w:r>
-        <w:rPr>
-          <w:rFonts w:ascii="Cambria" w:eastAsia="Cambria" w:hAnsi="Cambria" w:cs="Cambria"/>
-          <w:color w:val="222222"/>
-          <w:szCs w:val="24"/>
-          <w:highlight w:val="white"/>
-        </w:rPr>
-        <w:t xml:space="preserve"> must be initialized to zero at the beginning of each block of samples. For every </w:t>
-      </w:r>
-      <w:r>
-        <w:rPr>
-          <w:rFonts w:ascii="Cambria" w:eastAsia="Cambria" w:hAnsi="Cambria" w:cs="Cambria"/>
-          <w:i/>
-          <w:color w:val="222222"/>
-          <w:szCs w:val="24"/>
-          <w:highlight w:val="white"/>
-        </w:rPr>
-        <w:t>sample,</w:t>
-      </w:r>
-      <w:r>
-        <w:rPr>
-          <w:rFonts w:ascii="Cambria" w:eastAsia="Cambria" w:hAnsi="Cambria" w:cs="Cambria"/>
-          <w:color w:val="222222"/>
-          <w:szCs w:val="24"/>
-          <w:highlight w:val="white"/>
-        </w:rPr>
-        <w:t xml:space="preserve"> you need to run the following three equations:</w:t>
-      </w:r>
+          <w:vertAlign w:val="superscript"/>
+        </w:rPr>
+      </w:pPr>
+      <m:oMathPara>
+        <m:oMathParaPr>
+          <m:jc m:val="left"/>
+        </m:oMathParaPr>
+        <m:oMath>
+          <m:r>
+            <w:rPr>
+              <w:rFonts w:ascii="Cambria Math" w:eastAsia="Cambria" w:hAnsi="Cambria Math" w:cs="Cambria"/>
+              <w:color w:val="222222"/>
+              <w:szCs w:val="24"/>
+              <w:highlight w:val="white"/>
+            </w:rPr>
+            <m:t>real=</m:t>
+          </m:r>
+          <m:d>
+            <m:dPr>
+              <m:ctrlPr>
+                <w:rPr>
+                  <w:rFonts w:ascii="Cambria Math" w:eastAsia="Cambria" w:hAnsi="Cambria Math" w:cs="Cambria"/>
+                  <w:i/>
+                  <w:color w:val="222222"/>
+                  <w:szCs w:val="24"/>
+                </w:rPr>
+              </m:ctrlPr>
+            </m:dPr>
+            <m:e>
+              <m:sSub>
+                <m:sSubPr>
+                  <m:ctrlPr>
+                    <w:rPr>
+                      <w:rFonts w:ascii="Cambria Math" w:eastAsia="Cambria" w:hAnsi="Cambria Math" w:cs="Cambria"/>
+                      <w:i/>
+                      <w:color w:val="222222"/>
+                      <w:szCs w:val="24"/>
+                    </w:rPr>
+                  </m:ctrlPr>
+                </m:sSubPr>
+                <m:e>
+                  <m:r>
+                    <w:rPr>
+                      <w:rFonts w:ascii="Cambria Math" w:eastAsia="Cambria" w:hAnsi="Cambria Math" w:cs="Cambria"/>
+                      <w:color w:val="222222"/>
+                      <w:szCs w:val="24"/>
+                    </w:rPr>
+                    <m:t>Q</m:t>
+                  </m:r>
+                </m:e>
+                <m:sub>
+                  <m:r>
+                    <w:rPr>
+                      <w:rFonts w:ascii="Cambria Math" w:eastAsia="Cambria" w:hAnsi="Cambria Math" w:cs="Cambria"/>
+                      <w:color w:val="222222"/>
+                      <w:szCs w:val="24"/>
+                    </w:rPr>
+                    <m:t>1</m:t>
+                  </m:r>
+                </m:sub>
+              </m:sSub>
+              <m:r>
+                <w:rPr>
+                  <w:rFonts w:ascii="Cambria Math" w:eastAsia="Cambria" w:hAnsi="Cambria Math" w:cs="Cambria"/>
+                  <w:color w:val="222222"/>
+                  <w:szCs w:val="24"/>
+                  <w:highlight w:val="white"/>
+                </w:rPr>
+                <m:t>-</m:t>
+              </m:r>
+              <m:sSub>
+                <m:sSubPr>
+                  <m:ctrlPr>
+                    <w:rPr>
+                      <w:rFonts w:ascii="Cambria Math" w:eastAsia="Cambria" w:hAnsi="Cambria Math" w:cs="Cambria"/>
+                      <w:i/>
+                      <w:color w:val="222222"/>
+                      <w:szCs w:val="24"/>
+                    </w:rPr>
+                  </m:ctrlPr>
+                </m:sSubPr>
+                <m:e>
+                  <m:r>
+                    <w:rPr>
+                      <w:rFonts w:ascii="Cambria Math" w:eastAsia="Cambria" w:hAnsi="Cambria Math" w:cs="Cambria"/>
+                      <w:color w:val="222222"/>
+                      <w:szCs w:val="24"/>
+                    </w:rPr>
+                    <m:t>Q</m:t>
+                  </m:r>
+                </m:e>
+                <m:sub>
+                  <m:r>
+                    <w:rPr>
+                      <w:rFonts w:ascii="Cambria Math" w:eastAsia="Cambria" w:hAnsi="Cambria Math" w:cs="Cambria"/>
+                      <w:color w:val="222222"/>
+                      <w:szCs w:val="24"/>
+                    </w:rPr>
+                    <m:t>2</m:t>
+                  </m:r>
+                </m:sub>
+              </m:sSub>
+              <m:r>
+                <w:rPr>
+                  <w:rFonts w:ascii="Cambria Math" w:eastAsia="Cambria" w:hAnsi="Cambria Math" w:cs="Cambria"/>
+                  <w:color w:val="222222"/>
+                  <w:szCs w:val="24"/>
+                  <w:highlight w:val="white"/>
+                </w:rPr>
+                <m:t>×cosine</m:t>
+              </m:r>
+            </m:e>
+          </m:d>
+          <m:r>
+            <w:rPr>
+              <w:rFonts w:ascii="Cambria Math" w:eastAsia="Cambria" w:hAnsi="Cambria Math" w:cs="Cambria"/>
+              <w:color w:val="222222"/>
+              <w:szCs w:val="24"/>
+            </w:rPr>
+            <w:br/>
+          </m:r>
+        </m:oMath>
+        <m:oMath>
+          <m:r>
+            <w:rPr>
+              <w:rFonts w:ascii="Cambria Math" w:eastAsia="Cambria" w:hAnsi="Cambria Math" w:cs="Cambria"/>
+              <w:color w:val="222222"/>
+              <w:szCs w:val="24"/>
+              <w:highlight w:val="white"/>
+            </w:rPr>
+            <m:t>imaginary=</m:t>
+          </m:r>
+          <m:d>
+            <m:dPr>
+              <m:ctrlPr>
+                <w:rPr>
+                  <w:rFonts w:ascii="Cambria Math" w:eastAsia="Cambria" w:hAnsi="Cambria Math" w:cs="Cambria"/>
+                  <w:i/>
+                  <w:color w:val="222222"/>
+                  <w:szCs w:val="24"/>
+                </w:rPr>
+              </m:ctrlPr>
+            </m:dPr>
+            <m:e>
+              <m:sSub>
+                <m:sSubPr>
+                  <m:ctrlPr>
+                    <w:rPr>
+                      <w:rFonts w:ascii="Cambria Math" w:eastAsia="Cambria" w:hAnsi="Cambria Math" w:cs="Cambria"/>
+                      <w:i/>
+                      <w:color w:val="222222"/>
+                      <w:szCs w:val="24"/>
+                    </w:rPr>
+                  </m:ctrlPr>
+                </m:sSubPr>
+                <m:e>
+                  <m:r>
+                    <w:rPr>
+                      <w:rFonts w:ascii="Cambria Math" w:eastAsia="Cambria" w:hAnsi="Cambria Math" w:cs="Cambria"/>
+                      <w:color w:val="222222"/>
+                      <w:szCs w:val="24"/>
+                    </w:rPr>
+                    <m:t>Q</m:t>
+                  </m:r>
+                </m:e>
+                <m:sub>
+                  <m:r>
+                    <w:rPr>
+                      <w:rFonts w:ascii="Cambria Math" w:eastAsia="Cambria" w:hAnsi="Cambria Math" w:cs="Cambria"/>
+                      <w:color w:val="222222"/>
+                      <w:szCs w:val="24"/>
+                    </w:rPr>
+                    <m:t>2</m:t>
+                  </m:r>
+                </m:sub>
+              </m:sSub>
+              <m:r>
+                <w:rPr>
+                  <w:rFonts w:ascii="Cambria Math" w:eastAsia="Cambria" w:hAnsi="Cambria Math" w:cs="Cambria"/>
+                  <w:color w:val="222222"/>
+                  <w:szCs w:val="24"/>
+                  <w:highlight w:val="white"/>
+                </w:rPr>
+                <m:t>×sine</m:t>
+              </m:r>
+            </m:e>
+          </m:d>
+          <m:r>
+            <w:rPr>
+              <w:rFonts w:ascii="Cambria Math" w:eastAsia="Cambria" w:hAnsi="Cambria Math" w:cs="Cambria"/>
+              <w:color w:val="222222"/>
+              <w:szCs w:val="24"/>
+            </w:rPr>
+            <w:br/>
+          </m:r>
+        </m:oMath>
+        <m:oMath>
+          <m:sSup>
+            <m:sSupPr>
+              <m:ctrlPr>
+                <w:rPr>
+                  <w:rFonts w:ascii="Cambria Math" w:eastAsia="Cambria" w:hAnsi="Cambria Math" w:cs="Cambria"/>
+                  <w:i/>
+                  <w:color w:val="222222"/>
+                  <w:szCs w:val="24"/>
+                </w:rPr>
+              </m:ctrlPr>
+            </m:sSupPr>
+            <m:e>
+              <m:r>
+                <w:rPr>
+                  <w:rFonts w:ascii="Cambria Math" w:eastAsia="Cambria" w:hAnsi="Cambria Math" w:cs="Cambria"/>
+                  <w:color w:val="222222"/>
+                  <w:szCs w:val="24"/>
+                  <w:highlight w:val="white"/>
+                </w:rPr>
+                <m:t>magnitude</m:t>
+              </m:r>
+            </m:e>
+            <m:sup>
+              <m:r>
+                <w:rPr>
+                  <w:rFonts w:ascii="Cambria Math" w:eastAsia="Cambria" w:hAnsi="Cambria Math" w:cs="Cambria"/>
+                  <w:color w:val="222222"/>
+                  <w:szCs w:val="24"/>
+                </w:rPr>
+                <m:t>2</m:t>
+              </m:r>
+            </m:sup>
+          </m:sSup>
+          <m:r>
+            <w:rPr>
+              <w:rFonts w:ascii="Cambria Math" w:eastAsia="Cambria" w:hAnsi="Cambria Math" w:cs="Cambria"/>
+              <w:color w:val="222222"/>
+              <w:szCs w:val="24"/>
+              <w:highlight w:val="white"/>
+            </w:rPr>
+            <m:t>=</m:t>
+          </m:r>
+          <m:sSup>
+            <m:sSupPr>
+              <m:ctrlPr>
+                <w:rPr>
+                  <w:rFonts w:ascii="Cambria Math" w:eastAsia="Cambria" w:hAnsi="Cambria Math" w:cs="Cambria"/>
+                  <w:i/>
+                  <w:color w:val="222222"/>
+                  <w:szCs w:val="24"/>
+                </w:rPr>
+              </m:ctrlPr>
+            </m:sSupPr>
+            <m:e>
+              <m:r>
+                <w:rPr>
+                  <w:rFonts w:ascii="Cambria Math" w:eastAsia="Cambria" w:hAnsi="Cambria Math" w:cs="Cambria"/>
+                  <w:color w:val="222222"/>
+                  <w:szCs w:val="24"/>
+                  <w:highlight w:val="white"/>
+                </w:rPr>
+                <m:t>real</m:t>
+              </m:r>
+            </m:e>
+            <m:sup>
+              <m:r>
+                <w:rPr>
+                  <w:rFonts w:ascii="Cambria Math" w:eastAsia="Cambria" w:hAnsi="Cambria Math" w:cs="Cambria"/>
+                  <w:color w:val="222222"/>
+                  <w:szCs w:val="24"/>
+                </w:rPr>
+                <m:t>2</m:t>
+              </m:r>
+            </m:sup>
+          </m:sSup>
+          <m:r>
+            <w:rPr>
+              <w:rFonts w:ascii="Cambria Math" w:eastAsia="Cambria" w:hAnsi="Cambria Math" w:cs="Cambria"/>
+              <w:color w:val="222222"/>
+              <w:szCs w:val="24"/>
+            </w:rPr>
+            <m:t>+</m:t>
+          </m:r>
+          <m:sSup>
+            <m:sSupPr>
+              <m:ctrlPr>
+                <w:rPr>
+                  <w:rFonts w:ascii="Cambria Math" w:eastAsia="Cambria" w:hAnsi="Cambria Math" w:cs="Cambria"/>
+                  <w:i/>
+                  <w:color w:val="222222"/>
+                  <w:szCs w:val="24"/>
+                </w:rPr>
+              </m:ctrlPr>
+            </m:sSupPr>
+            <m:e>
+              <m:r>
+                <w:rPr>
+                  <w:rFonts w:ascii="Cambria Math" w:eastAsia="Cambria" w:hAnsi="Cambria Math" w:cs="Cambria"/>
+                  <w:color w:val="222222"/>
+                  <w:szCs w:val="24"/>
+                  <w:highlight w:val="white"/>
+                </w:rPr>
+                <m:t>imaginary</m:t>
+              </m:r>
+            </m:e>
+            <m:sup>
+              <m:r>
+                <w:rPr>
+                  <w:rFonts w:ascii="Cambria Math" w:eastAsia="Cambria" w:hAnsi="Cambria Math" w:cs="Cambria"/>
+                  <w:color w:val="222222"/>
+                  <w:szCs w:val="24"/>
+                </w:rPr>
+                <m:t>2</m:t>
+              </m:r>
+            </m:sup>
+          </m:sSup>
+        </m:oMath>
+      </m:oMathPara>
     </w:p>
     <w:p>
       <w:pPr>
@@ -5233,8 +5921,6 @@
         <w:jc w:val="both"/>
         <w:rPr>
           <w:rFonts w:ascii="Cambria" w:eastAsia="Cambria" w:hAnsi="Cambria" w:cs="Cambria"/>
-          <w:b/>
-          <w:i/>
           <w:color w:val="222222"/>
           <w:szCs w:val="24"/>
           <w:highlight w:val="white"/>
@@ -5243,554 +5929,170 @@
       <w:r>
         <w:rPr>
           <w:rFonts w:ascii="Cambria" w:eastAsia="Cambria" w:hAnsi="Cambria" w:cs="Cambria"/>
-          <w:b/>
-          <w:i/>
           <w:color w:val="222222"/>
           <w:szCs w:val="24"/>
           <w:highlight w:val="white"/>
         </w:rPr>
-        <w:t>Q</w:t>
-      </w:r>
-      <w:r>
-        <w:rPr>
-          <w:rFonts w:ascii="Cambria" w:eastAsia="Cambria" w:hAnsi="Cambria" w:cs="Cambria"/>
-          <w:b/>
-          <w:i/>
+        <w:t>By just performing this threshold test, it will be able to be seen whether or not a tone is present</w:t>
+      </w:r>
+      <w:r>
+        <w:rPr>
+          <w:rFonts w:ascii="Cambria" w:eastAsia="Cambria" w:hAnsi="Cambria" w:cs="Cambria"/>
           <w:color w:val="222222"/>
           <w:szCs w:val="24"/>
           <w:highlight w:val="white"/>
-          <w:vertAlign w:val="subscript"/>
-        </w:rPr>
-        <w:t>0</w:t>
-      </w:r>
-      <w:r>
-        <w:rPr>
-          <w:rFonts w:ascii="Cambria" w:eastAsia="Cambria" w:hAnsi="Cambria" w:cs="Cambria"/>
-          <w:b/>
-          <w:i/>
+        </w:rPr>
+        <w:t xml:space="preserve">. </w:t>
+      </w:r>
+      <w:r>
+        <w:rPr>
+          <w:rFonts w:ascii="Cambria" w:eastAsia="Cambria" w:hAnsi="Cambria" w:cs="Cambria"/>
           <w:color w:val="222222"/>
           <w:szCs w:val="24"/>
           <w:highlight w:val="white"/>
         </w:rPr>
-        <w:t xml:space="preserve"> = </w:t>
-      </w:r>
-      <w:proofErr w:type="spellStart"/>
-      <w:r>
-        <w:rPr>
-          <w:rFonts w:ascii="Cambria" w:eastAsia="Cambria" w:hAnsi="Cambria" w:cs="Cambria"/>
-          <w:b/>
-          <w:i/>
+        <w:br/>
+        <w:t xml:space="preserve">Lastly, set </w:t>
+      </w:r>
+      <m:oMath>
+        <m:sSub>
+          <m:sSubPr>
+            <m:ctrlPr>
+              <w:rPr>
+                <w:rFonts w:ascii="Cambria Math" w:eastAsia="Cambria" w:hAnsi="Cambria Math" w:cs="Cambria"/>
+                <w:i/>
+                <w:color w:val="222222"/>
+                <w:szCs w:val="24"/>
+              </w:rPr>
+            </m:ctrlPr>
+          </m:sSubPr>
+          <m:e>
+            <m:r>
+              <w:rPr>
+                <w:rFonts w:ascii="Cambria Math" w:eastAsia="Cambria" w:hAnsi="Cambria Math" w:cs="Cambria"/>
+                <w:color w:val="222222"/>
+                <w:szCs w:val="24"/>
+              </w:rPr>
+              <m:t>Q</m:t>
+            </m:r>
+          </m:e>
+          <m:sub>
+            <m:r>
+              <w:rPr>
+                <w:rFonts w:ascii="Cambria Math" w:eastAsia="Cambria" w:hAnsi="Cambria Math" w:cs="Cambria"/>
+                <w:color w:val="222222"/>
+                <w:szCs w:val="24"/>
+              </w:rPr>
+              <m:t>2</m:t>
+            </m:r>
+          </m:sub>
+        </m:sSub>
+      </m:oMath>
+      <w:r>
+        <w:rPr>
+          <w:rFonts w:ascii="Cambria" w:eastAsia="Cambria" w:hAnsi="Cambria" w:cs="Cambria"/>
           <w:color w:val="222222"/>
           <w:szCs w:val="24"/>
           <w:highlight w:val="white"/>
         </w:rPr>
-        <w:t>coeff</w:t>
-      </w:r>
-      <w:proofErr w:type="spellEnd"/>
-      <w:r>
-        <w:rPr>
-          <w:rFonts w:ascii="Cambria" w:eastAsia="Cambria" w:hAnsi="Cambria" w:cs="Cambria"/>
-          <w:b/>
-          <w:i/>
+        <w:t xml:space="preserve"> and </w:t>
+      </w:r>
+      <m:oMath>
+        <m:sSub>
+          <m:sSubPr>
+            <m:ctrlPr>
+              <w:rPr>
+                <w:rFonts w:ascii="Cambria Math" w:eastAsia="Cambria" w:hAnsi="Cambria Math" w:cs="Cambria"/>
+                <w:i/>
+                <w:color w:val="222222"/>
+                <w:szCs w:val="24"/>
+              </w:rPr>
+            </m:ctrlPr>
+          </m:sSubPr>
+          <m:e>
+            <m:r>
+              <w:rPr>
+                <w:rFonts w:ascii="Cambria Math" w:eastAsia="Cambria" w:hAnsi="Cambria Math" w:cs="Cambria"/>
+                <w:color w:val="222222"/>
+                <w:szCs w:val="24"/>
+              </w:rPr>
+              <m:t>Q</m:t>
+            </m:r>
+          </m:e>
+          <m:sub>
+            <m:r>
+              <w:rPr>
+                <w:rFonts w:ascii="Cambria Math" w:eastAsia="Cambria" w:hAnsi="Cambria Math" w:cs="Cambria"/>
+                <w:color w:val="222222"/>
+                <w:szCs w:val="24"/>
+              </w:rPr>
+              <m:t>1</m:t>
+            </m:r>
+          </m:sub>
+        </m:sSub>
+        <m:r>
+          <w:rPr>
+            <w:rFonts w:ascii="Cambria Math" w:eastAsia="Cambria" w:hAnsi="Cambria Math" w:cs="Cambria"/>
+            <w:color w:val="222222"/>
+            <w:szCs w:val="24"/>
+          </w:rPr>
+          <m:t xml:space="preserve"> </m:t>
+        </m:r>
+      </m:oMath>
+      <w:r>
+        <w:rPr>
+          <w:rFonts w:ascii="Cambria" w:eastAsia="Cambria" w:hAnsi="Cambria" w:cs="Cambria"/>
           <w:color w:val="222222"/>
           <w:szCs w:val="24"/>
+        </w:rPr>
+        <w:t xml:space="preserve">back </w:t>
+      </w:r>
+      <w:r>
+        <w:rPr>
+          <w:rFonts w:ascii="Cambria" w:eastAsia="Cambria" w:hAnsi="Cambria" w:cs="Cambria"/>
+          <w:color w:val="222222"/>
+          <w:szCs w:val="24"/>
           <w:highlight w:val="white"/>
         </w:rPr>
-        <w:t xml:space="preserve"> * Q</w:t>
-      </w:r>
-      <w:r>
-        <w:rPr>
-          <w:rFonts w:ascii="Cambria" w:eastAsia="Cambria" w:hAnsi="Cambria" w:cs="Cambria"/>
-          <w:b/>
-          <w:i/>
+        <w:t xml:space="preserve">to zero and start </w:t>
+      </w:r>
+      <w:r>
+        <w:rPr>
+          <w:rFonts w:ascii="Cambria" w:eastAsia="Cambria" w:hAnsi="Cambria" w:cs="Cambria"/>
           <w:color w:val="222222"/>
           <w:szCs w:val="24"/>
           <w:highlight w:val="white"/>
-          <w:vertAlign w:val="subscript"/>
-        </w:rPr>
-        <w:t>1</w:t>
-      </w:r>
-      <w:r>
-        <w:rPr>
-          <w:rFonts w:ascii="Cambria" w:eastAsia="Cambria" w:hAnsi="Cambria" w:cs="Cambria"/>
-          <w:b/>
-          <w:i/>
+        </w:rPr>
+        <w:t xml:space="preserve">on the </w:t>
+      </w:r>
+      <w:bookmarkStart w:id="14" w:name="_GoBack"/>
+      <w:bookmarkEnd w:id="14"/>
+      <w:r>
+        <w:rPr>
+          <w:rFonts w:ascii="Cambria" w:eastAsia="Cambria" w:hAnsi="Cambria" w:cs="Cambria"/>
           <w:color w:val="222222"/>
           <w:szCs w:val="24"/>
           <w:highlight w:val="white"/>
         </w:rPr>
-        <w:t xml:space="preserve"> - Q</w:t>
-      </w:r>
-      <w:r>
-        <w:rPr>
-          <w:rFonts w:ascii="Cambria" w:eastAsia="Cambria" w:hAnsi="Cambria" w:cs="Cambria"/>
-          <w:b/>
-          <w:i/>
+        <w:t xml:space="preserve">next </w:t>
+      </w:r>
+      <w:r>
+        <w:rPr>
+          <w:rFonts w:ascii="Cambria" w:eastAsia="Cambria" w:hAnsi="Cambria" w:cs="Cambria"/>
           <w:color w:val="222222"/>
           <w:szCs w:val="24"/>
           <w:highlight w:val="white"/>
-          <w:vertAlign w:val="subscript"/>
-        </w:rPr>
-        <w:t>2</w:t>
-      </w:r>
-      <w:r>
-        <w:rPr>
-          <w:rFonts w:ascii="Cambria" w:eastAsia="Cambria" w:hAnsi="Cambria" w:cs="Cambria"/>
-          <w:b/>
-          <w:i/>
+        </w:rPr>
+        <w:t>frame</w:t>
+      </w:r>
+      <w:r>
+        <w:rPr>
+          <w:rFonts w:ascii="Cambria" w:eastAsia="Cambria" w:hAnsi="Cambria" w:cs="Cambria"/>
           <w:color w:val="222222"/>
           <w:szCs w:val="24"/>
           <w:highlight w:val="white"/>
         </w:rPr>
-        <w:t xml:space="preserve"> + sample</w:t>
-      </w:r>
-    </w:p>
-    <w:p>
-      <w:pPr>
-        <w:shd w:val="clear" w:color="auto" w:fill="FFFFFF"/>
-        <w:spacing w:after="260" w:line="276" w:lineRule="auto"/>
-        <w:jc w:val="both"/>
-        <w:rPr>
-          <w:rFonts w:ascii="Cambria" w:eastAsia="Cambria" w:hAnsi="Cambria" w:cs="Cambria"/>
-          <w:b/>
-          <w:i/>
-          <w:color w:val="222222"/>
-          <w:szCs w:val="24"/>
-          <w:highlight w:val="white"/>
-          <w:vertAlign w:val="subscript"/>
-        </w:rPr>
-      </w:pPr>
-      <w:r>
-        <w:rPr>
-          <w:rFonts w:ascii="Cambria" w:eastAsia="Cambria" w:hAnsi="Cambria" w:cs="Cambria"/>
-          <w:b/>
-          <w:i/>
-          <w:color w:val="222222"/>
-          <w:szCs w:val="24"/>
-          <w:highlight w:val="white"/>
-        </w:rPr>
-        <w:t>Q</w:t>
-      </w:r>
-      <w:r>
-        <w:rPr>
-          <w:rFonts w:ascii="Cambria" w:eastAsia="Cambria" w:hAnsi="Cambria" w:cs="Cambria"/>
-          <w:b/>
-          <w:i/>
-          <w:color w:val="222222"/>
-          <w:szCs w:val="24"/>
-          <w:highlight w:val="white"/>
-          <w:vertAlign w:val="subscript"/>
-        </w:rPr>
-        <w:t>2</w:t>
-      </w:r>
-      <w:r>
-        <w:rPr>
-          <w:rFonts w:ascii="Cambria" w:eastAsia="Cambria" w:hAnsi="Cambria" w:cs="Cambria"/>
-          <w:b/>
-          <w:i/>
-          <w:color w:val="222222"/>
-          <w:szCs w:val="24"/>
-          <w:highlight w:val="white"/>
-        </w:rPr>
-        <w:t xml:space="preserve"> = Q</w:t>
-      </w:r>
-      <w:r>
-        <w:rPr>
-          <w:rFonts w:ascii="Cambria" w:eastAsia="Cambria" w:hAnsi="Cambria" w:cs="Cambria"/>
-          <w:b/>
-          <w:i/>
-          <w:color w:val="222222"/>
-          <w:szCs w:val="24"/>
-          <w:highlight w:val="white"/>
-          <w:vertAlign w:val="subscript"/>
-        </w:rPr>
-        <w:t>1</w:t>
-      </w:r>
-    </w:p>
-    <w:p>
-      <w:pPr>
-        <w:shd w:val="clear" w:color="auto" w:fill="FFFFFF"/>
-        <w:spacing w:after="260" w:line="276" w:lineRule="auto"/>
-        <w:jc w:val="both"/>
-        <w:rPr>
-          <w:rFonts w:ascii="Cambria" w:eastAsia="Cambria" w:hAnsi="Cambria" w:cs="Cambria"/>
-          <w:b/>
-          <w:i/>
-          <w:color w:val="222222"/>
-          <w:szCs w:val="24"/>
-          <w:highlight w:val="white"/>
-          <w:vertAlign w:val="subscript"/>
-        </w:rPr>
-      </w:pPr>
-      <w:r>
-        <w:rPr>
-          <w:rFonts w:ascii="Cambria" w:eastAsia="Cambria" w:hAnsi="Cambria" w:cs="Cambria"/>
-          <w:b/>
-          <w:i/>
-          <w:color w:val="222222"/>
-          <w:szCs w:val="24"/>
-          <w:highlight w:val="white"/>
-        </w:rPr>
-        <w:t>Q</w:t>
-      </w:r>
-      <w:r>
-        <w:rPr>
-          <w:rFonts w:ascii="Cambria" w:eastAsia="Cambria" w:hAnsi="Cambria" w:cs="Cambria"/>
-          <w:b/>
-          <w:i/>
-          <w:color w:val="222222"/>
-          <w:szCs w:val="24"/>
-          <w:highlight w:val="white"/>
-          <w:vertAlign w:val="subscript"/>
-        </w:rPr>
-        <w:t>1</w:t>
-      </w:r>
-      <w:r>
-        <w:rPr>
-          <w:rFonts w:ascii="Cambria" w:eastAsia="Cambria" w:hAnsi="Cambria" w:cs="Cambria"/>
-          <w:b/>
-          <w:i/>
-          <w:color w:val="222222"/>
-          <w:szCs w:val="24"/>
-          <w:highlight w:val="white"/>
-        </w:rPr>
-        <w:t xml:space="preserve"> = Q</w:t>
-      </w:r>
-      <w:r>
-        <w:rPr>
-          <w:rFonts w:ascii="Cambria" w:eastAsia="Cambria" w:hAnsi="Cambria" w:cs="Cambria"/>
-          <w:b/>
-          <w:i/>
-          <w:color w:val="222222"/>
-          <w:szCs w:val="24"/>
-          <w:highlight w:val="white"/>
-          <w:vertAlign w:val="subscript"/>
-        </w:rPr>
-        <w:t>0</w:t>
-      </w:r>
-    </w:p>
-    <w:p>
-      <w:pPr>
-        <w:shd w:val="clear" w:color="auto" w:fill="FFFFFF"/>
-        <w:spacing w:after="260" w:line="276" w:lineRule="auto"/>
-        <w:jc w:val="both"/>
-        <w:rPr>
-          <w:rFonts w:ascii="Cambria" w:eastAsia="Cambria" w:hAnsi="Cambria" w:cs="Cambria"/>
-          <w:color w:val="222222"/>
-          <w:szCs w:val="24"/>
-          <w:highlight w:val="white"/>
-        </w:rPr>
-      </w:pPr>
-      <w:r>
-        <w:rPr>
-          <w:rFonts w:ascii="Cambria" w:eastAsia="Cambria" w:hAnsi="Cambria" w:cs="Cambria"/>
-          <w:color w:val="222222"/>
-          <w:szCs w:val="24"/>
-          <w:highlight w:val="white"/>
-        </w:rPr>
-        <w:t>After running the per-sample equations N times, it's time to see if the tone is present or not.</w:t>
-      </w:r>
-    </w:p>
-    <w:p>
-      <w:pPr>
-        <w:shd w:val="clear" w:color="auto" w:fill="FFFFFF"/>
-        <w:spacing w:after="260" w:line="276" w:lineRule="auto"/>
-        <w:jc w:val="both"/>
-        <w:rPr>
-          <w:rFonts w:ascii="Cambria" w:eastAsia="Cambria" w:hAnsi="Cambria" w:cs="Cambria"/>
-          <w:b/>
-          <w:i/>
-          <w:color w:val="222222"/>
-          <w:szCs w:val="24"/>
-          <w:highlight w:val="white"/>
-        </w:rPr>
-      </w:pPr>
-      <w:r>
-        <w:rPr>
-          <w:rFonts w:ascii="Cambria" w:eastAsia="Cambria" w:hAnsi="Cambria" w:cs="Cambria"/>
-          <w:b/>
-          <w:i/>
-          <w:color w:val="222222"/>
-          <w:szCs w:val="24"/>
-          <w:highlight w:val="white"/>
-        </w:rPr>
-        <w:t>real = (Q</w:t>
-      </w:r>
-      <w:r>
-        <w:rPr>
-          <w:rFonts w:ascii="Cambria" w:eastAsia="Cambria" w:hAnsi="Cambria" w:cs="Cambria"/>
-          <w:b/>
-          <w:i/>
-          <w:color w:val="222222"/>
-          <w:szCs w:val="24"/>
-          <w:highlight w:val="white"/>
-          <w:vertAlign w:val="subscript"/>
-        </w:rPr>
-        <w:t>1</w:t>
-      </w:r>
-      <w:r>
-        <w:rPr>
-          <w:rFonts w:ascii="Cambria" w:eastAsia="Cambria" w:hAnsi="Cambria" w:cs="Cambria"/>
-          <w:b/>
-          <w:i/>
-          <w:color w:val="222222"/>
-          <w:szCs w:val="24"/>
-          <w:highlight w:val="white"/>
-        </w:rPr>
-        <w:t xml:space="preserve"> - Q</w:t>
-      </w:r>
-      <w:r>
-        <w:rPr>
-          <w:rFonts w:ascii="Cambria" w:eastAsia="Cambria" w:hAnsi="Cambria" w:cs="Cambria"/>
-          <w:b/>
-          <w:i/>
-          <w:color w:val="222222"/>
-          <w:szCs w:val="24"/>
-          <w:highlight w:val="white"/>
-          <w:vertAlign w:val="subscript"/>
-        </w:rPr>
-        <w:t>2</w:t>
-      </w:r>
-      <w:r>
-        <w:rPr>
-          <w:rFonts w:ascii="Cambria" w:eastAsia="Cambria" w:hAnsi="Cambria" w:cs="Cambria"/>
-          <w:b/>
-          <w:i/>
-          <w:color w:val="222222"/>
-          <w:szCs w:val="24"/>
-          <w:highlight w:val="white"/>
-        </w:rPr>
-        <w:t xml:space="preserve"> * cosine)</w:t>
-      </w:r>
-    </w:p>
-    <w:p>
-      <w:pPr>
-        <w:shd w:val="clear" w:color="auto" w:fill="FFFFFF"/>
-        <w:spacing w:after="260" w:line="276" w:lineRule="auto"/>
-        <w:jc w:val="both"/>
-        <w:rPr>
-          <w:rFonts w:ascii="Cambria" w:eastAsia="Cambria" w:hAnsi="Cambria" w:cs="Cambria"/>
-          <w:b/>
-          <w:i/>
-          <w:color w:val="222222"/>
-          <w:szCs w:val="24"/>
-          <w:highlight w:val="white"/>
-        </w:rPr>
-      </w:pPr>
-      <w:proofErr w:type="spellStart"/>
-      <w:r>
-        <w:rPr>
-          <w:rFonts w:ascii="Cambria" w:eastAsia="Cambria" w:hAnsi="Cambria" w:cs="Cambria"/>
-          <w:b/>
-          <w:i/>
-          <w:color w:val="222222"/>
-          <w:szCs w:val="24"/>
-          <w:highlight w:val="white"/>
-        </w:rPr>
-        <w:t>imag</w:t>
-      </w:r>
-      <w:proofErr w:type="spellEnd"/>
-      <w:r>
-        <w:rPr>
-          <w:rFonts w:ascii="Cambria" w:eastAsia="Cambria" w:hAnsi="Cambria" w:cs="Cambria"/>
-          <w:b/>
-          <w:i/>
-          <w:color w:val="222222"/>
-          <w:szCs w:val="24"/>
-          <w:highlight w:val="white"/>
-        </w:rPr>
-        <w:t xml:space="preserve"> = (Q</w:t>
-      </w:r>
-      <w:r>
-        <w:rPr>
-          <w:rFonts w:ascii="Cambria" w:eastAsia="Cambria" w:hAnsi="Cambria" w:cs="Cambria"/>
-          <w:b/>
-          <w:i/>
-          <w:color w:val="222222"/>
-          <w:szCs w:val="24"/>
-          <w:highlight w:val="white"/>
-          <w:vertAlign w:val="subscript"/>
-        </w:rPr>
-        <w:t>2</w:t>
-      </w:r>
-      <w:r>
-        <w:rPr>
-          <w:rFonts w:ascii="Cambria" w:eastAsia="Cambria" w:hAnsi="Cambria" w:cs="Cambria"/>
-          <w:b/>
-          <w:i/>
-          <w:color w:val="222222"/>
-          <w:szCs w:val="24"/>
-          <w:highlight w:val="white"/>
-        </w:rPr>
-        <w:t xml:space="preserve"> * sine)</w:t>
-      </w:r>
-    </w:p>
-    <w:p>
-      <w:pPr>
-        <w:shd w:val="clear" w:color="auto" w:fill="FFFFFF"/>
-        <w:spacing w:after="260" w:line="276" w:lineRule="auto"/>
-        <w:jc w:val="both"/>
-        <w:rPr>
-          <w:rFonts w:ascii="Cambria" w:eastAsia="Cambria" w:hAnsi="Cambria" w:cs="Cambria"/>
-          <w:b/>
-          <w:i/>
-          <w:color w:val="222222"/>
-          <w:szCs w:val="24"/>
-          <w:highlight w:val="white"/>
-          <w:vertAlign w:val="superscript"/>
-        </w:rPr>
-      </w:pPr>
-      <w:r>
-        <w:rPr>
-          <w:rFonts w:ascii="Cambria" w:eastAsia="Cambria" w:hAnsi="Cambria" w:cs="Cambria"/>
-          <w:b/>
-          <w:i/>
-          <w:color w:val="222222"/>
-          <w:szCs w:val="24"/>
-          <w:highlight w:val="white"/>
-        </w:rPr>
-        <w:t>magnitude</w:t>
-      </w:r>
-      <w:r>
-        <w:rPr>
-          <w:rFonts w:ascii="Cambria" w:eastAsia="Cambria" w:hAnsi="Cambria" w:cs="Cambria"/>
-          <w:b/>
-          <w:i/>
-          <w:color w:val="222222"/>
-          <w:szCs w:val="24"/>
-          <w:highlight w:val="white"/>
-          <w:vertAlign w:val="superscript"/>
-        </w:rPr>
-        <w:t>2</w:t>
-      </w:r>
-      <w:r>
-        <w:rPr>
-          <w:rFonts w:ascii="Cambria" w:eastAsia="Cambria" w:hAnsi="Cambria" w:cs="Cambria"/>
-          <w:b/>
-          <w:i/>
-          <w:color w:val="222222"/>
-          <w:szCs w:val="24"/>
-          <w:highlight w:val="white"/>
-        </w:rPr>
-        <w:t xml:space="preserve"> = real</w:t>
-      </w:r>
-      <w:r>
-        <w:rPr>
-          <w:rFonts w:ascii="Cambria" w:eastAsia="Cambria" w:hAnsi="Cambria" w:cs="Cambria"/>
-          <w:b/>
-          <w:i/>
-          <w:color w:val="222222"/>
-          <w:szCs w:val="24"/>
-          <w:highlight w:val="white"/>
-          <w:vertAlign w:val="superscript"/>
-        </w:rPr>
-        <w:t>2</w:t>
-      </w:r>
-      <w:r>
-        <w:rPr>
-          <w:rFonts w:ascii="Cambria" w:eastAsia="Cambria" w:hAnsi="Cambria" w:cs="Cambria"/>
-          <w:b/>
-          <w:i/>
-          <w:color w:val="222222"/>
-          <w:szCs w:val="24"/>
-          <w:highlight w:val="white"/>
-        </w:rPr>
-        <w:t xml:space="preserve"> + imag</w:t>
-      </w:r>
-      <w:r>
-        <w:rPr>
-          <w:rFonts w:ascii="Cambria" w:eastAsia="Cambria" w:hAnsi="Cambria" w:cs="Cambria"/>
-          <w:b/>
-          <w:i/>
-          <w:color w:val="222222"/>
-          <w:szCs w:val="24"/>
-          <w:highlight w:val="white"/>
-          <w:vertAlign w:val="superscript"/>
-        </w:rPr>
-        <w:t>2</w:t>
-      </w:r>
-    </w:p>
-    <w:p>
-      <w:pPr>
-        <w:shd w:val="clear" w:color="auto" w:fill="FFFFFF"/>
-        <w:spacing w:after="260" w:line="276" w:lineRule="auto"/>
-        <w:jc w:val="both"/>
-        <w:rPr>
-          <w:rFonts w:ascii="Cambria" w:eastAsia="Cambria" w:hAnsi="Cambria" w:cs="Cambria"/>
-          <w:color w:val="222222"/>
-          <w:szCs w:val="24"/>
-          <w:highlight w:val="white"/>
-        </w:rPr>
-      </w:pPr>
-      <w:r>
-        <w:rPr>
-          <w:rFonts w:ascii="Cambria" w:eastAsia="Cambria" w:hAnsi="Cambria" w:cs="Cambria"/>
-          <w:color w:val="222222"/>
-          <w:szCs w:val="24"/>
-          <w:highlight w:val="white"/>
-        </w:rPr>
-        <w:lastRenderedPageBreak/>
-        <w:t xml:space="preserve">A simple threshold test of the magnitude will tell you if the tone was present or not. Reset </w:t>
-      </w:r>
-      <w:r>
-        <w:rPr>
-          <w:rFonts w:ascii="Cambria" w:eastAsia="Cambria" w:hAnsi="Cambria" w:cs="Cambria"/>
-          <w:i/>
-          <w:color w:val="222222"/>
-          <w:szCs w:val="24"/>
-          <w:highlight w:val="white"/>
-        </w:rPr>
-        <w:t>Q</w:t>
-      </w:r>
-      <w:r>
-        <w:rPr>
-          <w:rFonts w:ascii="Cambria" w:eastAsia="Cambria" w:hAnsi="Cambria" w:cs="Cambria"/>
-          <w:i/>
-          <w:color w:val="222222"/>
-          <w:szCs w:val="24"/>
-          <w:highlight w:val="white"/>
-          <w:vertAlign w:val="subscript"/>
-        </w:rPr>
-        <w:t>2</w:t>
-      </w:r>
-      <w:r>
-        <w:rPr>
-          <w:rFonts w:ascii="Cambria" w:eastAsia="Cambria" w:hAnsi="Cambria" w:cs="Cambria"/>
-          <w:color w:val="222222"/>
-          <w:szCs w:val="24"/>
-          <w:highlight w:val="white"/>
-        </w:rPr>
-        <w:t xml:space="preserve"> and </w:t>
-      </w:r>
-      <w:r>
-        <w:rPr>
-          <w:rFonts w:ascii="Cambria" w:eastAsia="Cambria" w:hAnsi="Cambria" w:cs="Cambria"/>
-          <w:i/>
-          <w:color w:val="222222"/>
-          <w:szCs w:val="24"/>
-          <w:highlight w:val="white"/>
-        </w:rPr>
-        <w:t>Q</w:t>
-      </w:r>
-      <w:r>
-        <w:rPr>
-          <w:rFonts w:ascii="Cambria" w:eastAsia="Cambria" w:hAnsi="Cambria" w:cs="Cambria"/>
-          <w:i/>
-          <w:color w:val="222222"/>
-          <w:szCs w:val="24"/>
-          <w:highlight w:val="white"/>
-          <w:vertAlign w:val="subscript"/>
-        </w:rPr>
-        <w:t>1</w:t>
-      </w:r>
-      <w:r>
-        <w:rPr>
-          <w:rFonts w:ascii="Cambria" w:eastAsia="Cambria" w:hAnsi="Cambria" w:cs="Cambria"/>
-          <w:color w:val="222222"/>
-          <w:szCs w:val="24"/>
-          <w:highlight w:val="white"/>
-        </w:rPr>
-        <w:t xml:space="preserve"> to zero and start the next block.</w:t>
+        <w:t>.</w:t>
       </w:r>
     </w:p>
     <w:p>
@@ -5811,6 +6113,7 @@
           <w:b/>
           <w:color w:val="auto"/>
         </w:rPr>
+        <w:lastRenderedPageBreak/>
         <w:t>4</w:t>
       </w:r>
       <w:r>
@@ -5828,25 +6131,7 @@
           <w:color w:val="auto"/>
         </w:rPr>
         <w:tab/>
-        <w:t xml:space="preserve">Implementation of </w:t>
-      </w:r>
-      <w:proofErr w:type="spellStart"/>
-      <w:r>
-        <w:rPr>
-          <w:rFonts w:ascii="Cambria" w:eastAsia="Cambria" w:hAnsi="Cambria"/>
-          <w:b/>
-          <w:color w:val="auto"/>
-        </w:rPr>
-        <w:t>Goertzel’s</w:t>
-      </w:r>
-      <w:proofErr w:type="spellEnd"/>
-      <w:r>
-        <w:rPr>
-          <w:rFonts w:ascii="Cambria" w:eastAsia="Cambria" w:hAnsi="Cambria"/>
-          <w:b/>
-          <w:color w:val="auto"/>
-        </w:rPr>
-        <w:t xml:space="preserve"> Algorithm in MATLAB</w:t>
+        <w:t>Implementation of Goertzel’s Algorithm in MATLAB</w:t>
       </w:r>
       <w:bookmarkEnd w:id="16"/>
     </w:p>
@@ -6005,7 +6290,6 @@
         </w:rPr>
         <w:t xml:space="preserve"> </w:t>
       </w:r>
-      <w:proofErr w:type="spellStart"/>
       <w:r>
         <w:rPr>
           <w:rFonts w:ascii="Cambria" w:eastAsia="Cambria" w:hAnsi="Cambria" w:cs="Cambria"/>
@@ -6016,7 +6300,6 @@
         </w:rPr>
         <w:t>DTMF_Decoder.m</w:t>
       </w:r>
-      <w:proofErr w:type="spellEnd"/>
       <w:r>
         <w:rPr>
           <w:rFonts w:ascii="Cambria" w:eastAsia="Cambria" w:hAnsi="Cambria" w:cs="Cambria"/>
@@ -6040,7 +6323,6 @@
         </w:rPr>
         <w:t xml:space="preserve"> input wave file is specified by typing in its target value. The audio file is then read by using the </w:t>
       </w:r>
-      <w:proofErr w:type="spellStart"/>
       <w:r>
         <w:rPr>
           <w:rFonts w:ascii="Courier New" w:hAnsi="Courier New" w:cs="Courier New"/>
@@ -6048,7 +6330,6 @@
         </w:rPr>
         <w:t>audioread</w:t>
       </w:r>
-      <w:proofErr w:type="spellEnd"/>
       <w:r>
         <w:rPr>
           <w:rFonts w:ascii="Courier New" w:hAnsi="Courier New" w:cs="Courier New"/>
@@ -6063,7 +6344,6 @@
         </w:rPr>
         <w:t xml:space="preserve">in MATLAB this data is then passed to </w:t>
       </w:r>
-      <w:proofErr w:type="spellStart"/>
       <w:r>
         <w:rPr>
           <w:rFonts w:ascii="Cambria" w:eastAsia="Cambria" w:hAnsi="Cambria" w:cs="Cambria"/>
@@ -6074,7 +6354,6 @@
         </w:rPr>
         <w:t>createBlocks.m</w:t>
       </w:r>
-      <w:proofErr w:type="spellEnd"/>
       <w:r>
         <w:rPr>
           <w:rFonts w:ascii="Cambria" w:eastAsia="Cambria" w:hAnsi="Cambria" w:cs="Cambria"/>
@@ -6117,7 +6396,6 @@
         </w:rPr>
         <w:t xml:space="preserve">In </w:t>
       </w:r>
-      <w:proofErr w:type="spellStart"/>
       <w:r>
         <w:rPr>
           <w:rFonts w:ascii="Cambria" w:eastAsia="Cambria" w:hAnsi="Cambria" w:cs="Cambria"/>
@@ -6128,7 +6406,6 @@
         </w:rPr>
         <w:t>createBlocks.m</w:t>
       </w:r>
-      <w:proofErr w:type="spellEnd"/>
       <w:r>
         <w:rPr>
           <w:rFonts w:ascii="Cambria" w:eastAsia="Cambria" w:hAnsi="Cambria" w:cs="Cambria"/>
@@ -6191,23 +6468,7 @@
           <w:rFonts w:ascii="Courier New" w:eastAsia="Cambria" w:hAnsi="Courier New" w:cs="Courier New"/>
           <w:szCs w:val="24"/>
         </w:rPr>
-        <w:t>blocks = (length(data)/</w:t>
-      </w:r>
-      <w:proofErr w:type="spellStart"/>
-      <w:r>
-        <w:rPr>
-          <w:rFonts w:ascii="Courier New" w:eastAsia="Cambria" w:hAnsi="Courier New" w:cs="Courier New"/>
-          <w:szCs w:val="24"/>
-        </w:rPr>
-        <w:t>blockSize</w:t>
-      </w:r>
-      <w:proofErr w:type="spellEnd"/>
-      <w:r>
-        <w:rPr>
-          <w:rFonts w:ascii="Courier New" w:eastAsia="Cambria" w:hAnsi="Courier New" w:cs="Courier New"/>
-          <w:szCs w:val="24"/>
-        </w:rPr>
-        <w:t>)*2 - 1</w:t>
+        <w:t>blocks = (length(data)/blockSize)*2 - 1</w:t>
       </w:r>
       <w:r>
         <w:rPr>
@@ -6234,7 +6495,6 @@
         </w:rPr>
         <w:t xml:space="preserve">This matrix is then passed as an input to </w:t>
       </w:r>
-      <w:proofErr w:type="spellStart"/>
       <w:r>
         <w:rPr>
           <w:rFonts w:ascii="Cambria" w:eastAsia="Cambria" w:hAnsi="Cambria" w:cs="Cambria"/>
@@ -6245,7 +6505,6 @@
         </w:rPr>
         <w:t>DetectTones.m</w:t>
       </w:r>
-      <w:proofErr w:type="spellEnd"/>
       <w:r>
         <w:rPr>
           <w:rFonts w:ascii="Cambria" w:eastAsia="Cambria" w:hAnsi="Cambria" w:cs="Cambria"/>
@@ -6270,7 +6529,6 @@
         </w:rPr>
         <w:t xml:space="preserve">In </w:t>
       </w:r>
-      <w:proofErr w:type="spellStart"/>
       <w:r>
         <w:rPr>
           <w:rFonts w:ascii="Cambria" w:eastAsia="Cambria" w:hAnsi="Cambria" w:cs="Cambria"/>
@@ -6281,7 +6539,6 @@
         </w:rPr>
         <w:t>DetectTones.m</w:t>
       </w:r>
-      <w:proofErr w:type="spellEnd"/>
       <w:r>
         <w:rPr>
           <w:rFonts w:ascii="Cambria" w:eastAsia="Cambria" w:hAnsi="Cambria" w:cs="Cambria"/>
@@ -6326,7 +6583,6 @@
         </w:rPr>
         <w:t xml:space="preserve"> there is a </w:t>
       </w:r>
-      <w:proofErr w:type="spellStart"/>
       <w:r>
         <w:rPr>
           <w:rFonts w:ascii="Courier New" w:eastAsia="Cambria" w:hAnsi="Courier New" w:cs="Courier New"/>
@@ -6334,7 +6590,6 @@
         </w:rPr>
         <w:t>goertzel</w:t>
       </w:r>
-      <w:proofErr w:type="spellEnd"/>
       <w:r>
         <w:rPr>
           <w:rFonts w:ascii="Cambria" w:eastAsia="Cambria" w:hAnsi="Cambria" w:cs="Cambria"/>
@@ -6408,7 +6663,6 @@
           <w:szCs w:val="24"/>
         </w:rPr>
       </w:pPr>
-      <w:proofErr w:type="spellStart"/>
       <w:r>
         <w:rPr>
           <w:rFonts w:ascii="Courier New" w:eastAsia="Cambria" w:hAnsi="Courier New" w:cs="Courier New"/>
@@ -6416,17 +6670,7 @@
           <w:i/>
           <w:szCs w:val="24"/>
         </w:rPr>
-        <w:t>goertzel</w:t>
-      </w:r>
-      <w:proofErr w:type="spellEnd"/>
-      <w:r>
-        <w:rPr>
-          <w:rFonts w:ascii="Courier New" w:eastAsia="Cambria" w:hAnsi="Courier New" w:cs="Courier New"/>
-          <w:b/>
-          <w:i/>
-          <w:szCs w:val="24"/>
-        </w:rPr>
-        <w:t>(X,INDVEC</w:t>
+        <w:t>goertzel(X,INDVEC</w:t>
       </w:r>
       <w:r>
         <w:rPr>
@@ -6478,7 +6722,6 @@
         </w:rPr>
         <w:t xml:space="preserve">The relevant indices were then chosen and the </w:t>
       </w:r>
-      <w:proofErr w:type="spellStart"/>
       <w:r>
         <w:rPr>
           <w:rFonts w:ascii="Courier New" w:eastAsia="Cambria" w:hAnsi="Courier New" w:cs="Courier New"/>
@@ -6487,7 +6730,6 @@
         </w:rPr>
         <w:t>goertzel</w:t>
       </w:r>
-      <w:proofErr w:type="spellEnd"/>
       <w:r>
         <w:rPr>
           <w:rFonts w:ascii="Cambria" w:eastAsia="Cambria" w:hAnsi="Cambria" w:cs="Cambria"/>
@@ -6503,7 +6745,6 @@
         </w:rPr>
         <w:t xml:space="preserve">function run on all of the blocks of data that we had created. The results from running the </w:t>
       </w:r>
-      <w:proofErr w:type="spellStart"/>
       <w:r>
         <w:rPr>
           <w:rFonts w:ascii="Courier New" w:eastAsia="Cambria" w:hAnsi="Courier New" w:cs="Courier New"/>
@@ -6512,7 +6753,6 @@
         </w:rPr>
         <w:t>goertzel</w:t>
       </w:r>
-      <w:proofErr w:type="spellEnd"/>
       <w:r>
         <w:rPr>
           <w:rFonts w:ascii="Cambria" w:eastAsia="Cambria" w:hAnsi="Cambria" w:cs="Cambria"/>
@@ -6520,7 +6760,6 @@
         </w:rPr>
         <w:t xml:space="preserve"> function were stored in an output matrix, where every column was the equivalent of </w:t>
       </w:r>
-      <w:proofErr w:type="spellStart"/>
       <w:r>
         <w:rPr>
           <w:rFonts w:ascii="Courier New" w:eastAsia="Cambria" w:hAnsi="Courier New" w:cs="Courier New"/>
@@ -6529,7 +6768,6 @@
         </w:rPr>
         <w:t>goertzel</w:t>
       </w:r>
-      <w:proofErr w:type="spellEnd"/>
       <w:r>
         <w:rPr>
           <w:rFonts w:ascii="Cambria" w:eastAsia="Cambria" w:hAnsi="Cambria" w:cs="Cambria"/>
@@ -6571,10 +6809,8 @@
           <w:rFonts w:ascii="Cambria" w:eastAsia="Cambria" w:hAnsi="Cambria" w:cs="Cambria"/>
           <w:szCs w:val="24"/>
         </w:rPr>
-        <w:lastRenderedPageBreak/>
         <w:t xml:space="preserve">This matrix gets passed to </w:t>
       </w:r>
-      <w:proofErr w:type="spellStart"/>
       <w:r>
         <w:rPr>
           <w:rFonts w:ascii="Cambria" w:eastAsia="Cambria" w:hAnsi="Cambria" w:cs="Cambria"/>
@@ -6593,7 +6829,6 @@
         </w:rPr>
         <w:t>.m</w:t>
       </w:r>
-      <w:proofErr w:type="spellEnd"/>
       <w:r>
         <w:rPr>
           <w:rFonts w:ascii="Cambria" w:eastAsia="Cambria" w:hAnsi="Cambria" w:cs="Cambria"/>
@@ -6649,7 +6884,15 @@
           <w:rFonts w:ascii="Cambria" w:eastAsia="Cambria" w:hAnsi="Cambria" w:cs="Cambria"/>
           <w:szCs w:val="24"/>
         </w:rPr>
-        <w:t xml:space="preserve">A frame was then determined to be silent if it </w:t>
+        <w:t xml:space="preserve">A frame was then </w:t>
+      </w:r>
+      <w:r>
+        <w:rPr>
+          <w:rFonts w:ascii="Cambria" w:eastAsia="Cambria" w:hAnsi="Cambria" w:cs="Cambria"/>
+          <w:szCs w:val="24"/>
+        </w:rPr>
+        <w:lastRenderedPageBreak/>
+        <w:t xml:space="preserve">determined to be silent if it </w:t>
       </w:r>
       <w:r>
         <w:rPr>
@@ -6711,7 +6954,6 @@
         </w:rPr>
         <w:t xml:space="preserve"> was pressed. This was all then appended into a string and given as an output. </w:t>
       </w:r>
-      <w:proofErr w:type="spellStart"/>
       <w:r>
         <w:rPr>
           <w:rFonts w:ascii="Cambria" w:eastAsia="Cambria" w:hAnsi="Cambria" w:cs="Cambria"/>
@@ -6730,7 +6972,6 @@
         </w:rPr>
         <w:t>.m</w:t>
       </w:r>
-      <w:proofErr w:type="spellEnd"/>
       <w:r>
         <w:rPr>
           <w:rFonts w:ascii="Cambria" w:eastAsia="Cambria" w:hAnsi="Cambria" w:cs="Cambria"/>
@@ -6974,6 +7215,7 @@
           <w:b/>
           <w:color w:val="auto"/>
         </w:rPr>
+        <w:lastRenderedPageBreak/>
         <w:t>5</w:t>
       </w:r>
       <w:r>
@@ -7540,6 +7782,7 @@
         </w:rPr>
       </w:pPr>
     </w:p>
+    <w:bookmarkStart w:id="24" w:name="_Toc512160848"/>
     <w:p>
       <w:pPr>
         <w:rPr>
@@ -7549,7 +7792,6 @@
           <w:szCs w:val="34"/>
         </w:rPr>
       </w:pPr>
-      <w:bookmarkStart w:id="24" w:name="_Toc512160848"/>
       <w:r>
         <w:rPr>
           <w:noProof/>
@@ -7605,14 +7847,27 @@
                             <w:r>
                               <w:t xml:space="preserve">Figure </w:t>
                             </w:r>
-                            <w:fldSimple w:instr=" SEQ Figure \* ARABIC ">
-                              <w:r>
-                                <w:rPr>
-                                  <w:noProof/>
-                                </w:rPr>
-                                <w:t>4</w:t>
-                              </w:r>
-                            </w:fldSimple>
+                            <w:r>
+                              <w:fldChar w:fldCharType="begin"/>
+                            </w:r>
+                            <w:r>
+                              <w:instrText xml:space="preserve"> SEQ Figure \* ARABIC </w:instrText>
+                            </w:r>
+                            <w:r>
+                              <w:fldChar w:fldCharType="separate"/>
+                            </w:r>
+                            <w:r>
+                              <w:rPr>
+                                <w:noProof/>
+                              </w:rPr>
+                              <w:t>4</w:t>
+                            </w:r>
+                            <w:r>
+                              <w:rPr>
+                                <w:noProof/>
+                              </w:rPr>
+                              <w:fldChar w:fldCharType="end"/>
+                            </w:r>
                             <w:r>
                               <w:t xml:space="preserve">: </w:t>
                             </w:r>
@@ -11235,21 +11490,7 @@
         <w:rPr>
           <w:rFonts w:ascii="Cambria" w:hAnsi="Cambria"/>
         </w:rPr>
-        <w:t>ITU-T Recommendation Q.23 - Technical Features of Push-Button Telephone Sets. (1988). 1st ed. [</w:t>
-      </w:r>
-      <w:proofErr w:type="spellStart"/>
-      <w:r>
-        <w:rPr>
-          <w:rFonts w:ascii="Cambria" w:hAnsi="Cambria"/>
-        </w:rPr>
-        <w:t>ebook</w:t>
-      </w:r>
-      <w:proofErr w:type="spellEnd"/>
-      <w:r>
-        <w:rPr>
-          <w:rFonts w:ascii="Cambria" w:hAnsi="Cambria"/>
-        </w:rPr>
-        <w:t>] INTERNATIONAL TELECOMMUNICATION UNION. Available at:</w:t>
+        <w:t>ITU-T Recommendation Q.23 - Technical Features of Push-Button Telephone Sets. (1988). 1st ed. [ebook] INTERNATIONAL TELECOMMUNICATION UNION. Available at:</w:t>
       </w:r>
       <w:r>
         <w:rPr>
@@ -11318,21 +11559,7 @@
         <w:rPr>
           <w:rFonts w:ascii="Cambria" w:hAnsi="Cambria"/>
         </w:rPr>
-        <w:t>ITU-T Recommendations Q.24 - Multifrequency Push-Button Reception. (1988). 1st ed. [</w:t>
-      </w:r>
-      <w:proofErr w:type="spellStart"/>
-      <w:r>
-        <w:rPr>
-          <w:rFonts w:ascii="Cambria" w:hAnsi="Cambria"/>
-        </w:rPr>
-        <w:t>ebook</w:t>
-      </w:r>
-      <w:proofErr w:type="spellEnd"/>
-      <w:r>
-        <w:rPr>
-          <w:rFonts w:ascii="Cambria" w:hAnsi="Cambria"/>
-        </w:rPr>
-        <w:t>] INTERNATIONAL TELECOMMUNICATION UNION. Available at:</w:t>
+        <w:t>ITU-T Recommendations Q.24 - Multifrequency Push-Button Reception. (1988). 1st ed. [ebook] INTERNATIONAL TELECOMMUNICATION UNION. Available at:</w:t>
       </w:r>
       <w:r>
         <w:rPr>
@@ -11756,25 +11983,7 @@
           <w:color w:val="auto"/>
         </w:rPr>
         <w:lastRenderedPageBreak/>
-        <w:t xml:space="preserve">Appendix A: </w:t>
-      </w:r>
-      <w:proofErr w:type="spellStart"/>
-      <w:r>
-        <w:rPr>
-          <w:rFonts w:ascii="Cambria" w:hAnsi="Cambria" w:cs="Times New Roman"/>
-          <w:b/>
-          <w:color w:val="auto"/>
-        </w:rPr>
-        <w:t>Matlab</w:t>
-      </w:r>
-      <w:proofErr w:type="spellEnd"/>
-      <w:r>
-        <w:rPr>
-          <w:rFonts w:ascii="Cambria" w:hAnsi="Cambria" w:cs="Times New Roman"/>
-          <w:b/>
-          <w:color w:val="auto"/>
-        </w:rPr>
-        <w:t xml:space="preserve"> Code</w:t>
+        <w:t>Appendix A: Matlab Code</w:t>
       </w:r>
       <w:bookmarkEnd w:id="32"/>
     </w:p>
@@ -11789,7 +11998,6 @@
         </w:rPr>
       </w:pPr>
       <w:bookmarkStart w:id="33" w:name="_Toc512252941"/>
-      <w:proofErr w:type="spellStart"/>
       <w:r>
         <w:rPr>
           <w:rFonts w:ascii="Cambria" w:hAnsi="Cambria"/>
@@ -11799,7 +12007,6 @@
         <w:t>DTMF_Decoder.m</w:t>
       </w:r>
       <w:bookmarkEnd w:id="33"/>
-      <w:proofErr w:type="spellEnd"/>
     </w:p>
     <w:p/>
     <w:p>
@@ -11853,39 +12060,7 @@
           <w:rFonts w:ascii="Courier New" w:hAnsi="Courier New" w:cs="Courier New"/>
           <w:color w:val="000000"/>
         </w:rPr>
-        <w:t xml:space="preserve">    [</w:t>
-      </w:r>
-      <w:proofErr w:type="spellStart"/>
-      <w:r>
-        <w:rPr>
-          <w:rFonts w:ascii="Courier New" w:hAnsi="Courier New" w:cs="Courier New"/>
-          <w:color w:val="000000"/>
-        </w:rPr>
-        <w:t>data,Fs</w:t>
-      </w:r>
-      <w:proofErr w:type="spellEnd"/>
-      <w:r>
-        <w:rPr>
-          <w:rFonts w:ascii="Courier New" w:hAnsi="Courier New" w:cs="Courier New"/>
-          <w:color w:val="000000"/>
-        </w:rPr>
-        <w:t xml:space="preserve">] = </w:t>
-      </w:r>
-      <w:proofErr w:type="spellStart"/>
-      <w:r>
-        <w:rPr>
-          <w:rFonts w:ascii="Courier New" w:hAnsi="Courier New" w:cs="Courier New"/>
-          <w:color w:val="000000"/>
-        </w:rPr>
-        <w:t>audioread</w:t>
-      </w:r>
-      <w:proofErr w:type="spellEnd"/>
-      <w:r>
-        <w:rPr>
-          <w:rFonts w:ascii="Courier New" w:hAnsi="Courier New" w:cs="Courier New"/>
-          <w:color w:val="000000"/>
-        </w:rPr>
-        <w:t>(</w:t>
+        <w:t xml:space="preserve">    [data,Fs] = audioread(</w:t>
       </w:r>
       <w:r>
         <w:rPr>
@@ -11935,23 +12110,7 @@
           <w:rFonts w:ascii="Courier New" w:hAnsi="Courier New" w:cs="Courier New"/>
           <w:color w:val="000000"/>
         </w:rPr>
-        <w:t xml:space="preserve">    blocks = </w:t>
-      </w:r>
-      <w:proofErr w:type="spellStart"/>
-      <w:r>
-        <w:rPr>
-          <w:rFonts w:ascii="Courier New" w:hAnsi="Courier New" w:cs="Courier New"/>
-          <w:color w:val="000000"/>
-        </w:rPr>
-        <w:t>createBlocks</w:t>
-      </w:r>
-      <w:proofErr w:type="spellEnd"/>
-      <w:r>
-        <w:rPr>
-          <w:rFonts w:ascii="Courier New" w:hAnsi="Courier New" w:cs="Courier New"/>
-          <w:color w:val="000000"/>
-        </w:rPr>
-        <w:t>(data);</w:t>
+        <w:t xml:space="preserve">    blocks = createBlocks(data);</w:t>
       </w:r>
     </w:p>
     <w:p>
@@ -11969,39 +12128,7 @@
           <w:rFonts w:ascii="Courier New" w:hAnsi="Courier New" w:cs="Courier New"/>
           <w:color w:val="000000"/>
         </w:rPr>
-        <w:t xml:space="preserve">    tones = </w:t>
-      </w:r>
-      <w:proofErr w:type="spellStart"/>
-      <w:r>
-        <w:rPr>
-          <w:rFonts w:ascii="Courier New" w:hAnsi="Courier New" w:cs="Courier New"/>
-          <w:color w:val="000000"/>
-        </w:rPr>
-        <w:t>DetectTones</w:t>
-      </w:r>
-      <w:proofErr w:type="spellEnd"/>
-      <w:r>
-        <w:rPr>
-          <w:rFonts w:ascii="Courier New" w:hAnsi="Courier New" w:cs="Courier New"/>
-          <w:color w:val="000000"/>
-        </w:rPr>
-        <w:t>(</w:t>
-      </w:r>
-      <w:proofErr w:type="spellStart"/>
-      <w:r>
-        <w:rPr>
-          <w:rFonts w:ascii="Courier New" w:hAnsi="Courier New" w:cs="Courier New"/>
-          <w:color w:val="000000"/>
-        </w:rPr>
-        <w:t>blocks,Fs</w:t>
-      </w:r>
-      <w:proofErr w:type="spellEnd"/>
-      <w:r>
-        <w:rPr>
-          <w:rFonts w:ascii="Courier New" w:hAnsi="Courier New" w:cs="Courier New"/>
-          <w:color w:val="000000"/>
-        </w:rPr>
-        <w:t>);</w:t>
+        <w:t xml:space="preserve">    tones = DetectTones(blocks,Fs);</w:t>
       </w:r>
     </w:p>
     <w:p>
@@ -12019,23 +12146,7 @@
           <w:rFonts w:ascii="Courier New" w:hAnsi="Courier New" w:cs="Courier New"/>
           <w:color w:val="000000"/>
         </w:rPr>
-        <w:t xml:space="preserve">    Values = </w:t>
-      </w:r>
-      <w:proofErr w:type="spellStart"/>
-      <w:r>
-        <w:rPr>
-          <w:rFonts w:ascii="Courier New" w:hAnsi="Courier New" w:cs="Courier New"/>
-          <w:color w:val="000000"/>
-        </w:rPr>
-        <w:t>getValues</w:t>
-      </w:r>
-      <w:proofErr w:type="spellEnd"/>
-      <w:r>
-        <w:rPr>
-          <w:rFonts w:ascii="Courier New" w:hAnsi="Courier New" w:cs="Courier New"/>
-          <w:color w:val="000000"/>
-        </w:rPr>
-        <w:t>(tones)</w:t>
+        <w:t xml:space="preserve">    Values = getValues(tones)</w:t>
       </w:r>
     </w:p>
     <w:p/>
@@ -12049,7 +12160,6 @@
         </w:rPr>
       </w:pPr>
       <w:bookmarkStart w:id="34" w:name="_Toc512252942"/>
-      <w:proofErr w:type="spellStart"/>
       <w:r>
         <w:rPr>
           <w:rFonts w:ascii="Cambria" w:hAnsi="Cambria"/>
@@ -12067,7 +12177,6 @@
         <w:t>.m</w:t>
       </w:r>
       <w:bookmarkEnd w:id="34"/>
-      <w:proofErr w:type="spellEnd"/>
     </w:p>
     <w:p/>
     <w:p>
@@ -12092,23 +12201,7 @@
           <w:rFonts w:ascii="Courier New" w:hAnsi="Courier New" w:cs="Courier New"/>
           <w:color w:val="000000"/>
         </w:rPr>
-        <w:t xml:space="preserve"> blocks = </w:t>
-      </w:r>
-      <w:proofErr w:type="spellStart"/>
-      <w:r>
-        <w:rPr>
-          <w:rFonts w:ascii="Courier New" w:hAnsi="Courier New" w:cs="Courier New"/>
-          <w:color w:val="000000"/>
-        </w:rPr>
-        <w:t>createBlocks</w:t>
-      </w:r>
-      <w:proofErr w:type="spellEnd"/>
-      <w:r>
-        <w:rPr>
-          <w:rFonts w:ascii="Courier New" w:hAnsi="Courier New" w:cs="Courier New"/>
-          <w:color w:val="000000"/>
-        </w:rPr>
-        <w:t xml:space="preserve"> (data)</w:t>
+        <w:t xml:space="preserve"> blocks = createBlocks (data)</w:t>
       </w:r>
     </w:p>
     <w:p>
@@ -12158,23 +12251,7 @@
           <w:rFonts w:ascii="Courier New" w:hAnsi="Courier New" w:cs="Courier New"/>
           <w:color w:val="228B22"/>
         </w:rPr>
-        <w:t xml:space="preserve">%a matrix with each of the columns as a </w:t>
-      </w:r>
-      <w:proofErr w:type="spellStart"/>
-      <w:r>
-        <w:rPr>
-          <w:rFonts w:ascii="Courier New" w:hAnsi="Courier New" w:cs="Courier New"/>
-          <w:color w:val="228B22"/>
-        </w:rPr>
-        <w:t>seperate</w:t>
-      </w:r>
-      <w:proofErr w:type="spellEnd"/>
-      <w:r>
-        <w:rPr>
-          <w:rFonts w:ascii="Courier New" w:hAnsi="Courier New" w:cs="Courier New"/>
-          <w:color w:val="228B22"/>
-        </w:rPr>
-        <w:t xml:space="preserve"> block for processing</w:t>
+        <w:t>%a matrix with each of the columns as a seperate block for processing</w:t>
       </w:r>
     </w:p>
     <w:p>
@@ -12192,23 +12269,7 @@
           <w:rFonts w:ascii="Courier New" w:hAnsi="Courier New" w:cs="Courier New"/>
           <w:color w:val="000000"/>
         </w:rPr>
-        <w:t xml:space="preserve">    </w:t>
-      </w:r>
-      <w:proofErr w:type="spellStart"/>
-      <w:r>
-        <w:rPr>
-          <w:rFonts w:ascii="Courier New" w:hAnsi="Courier New" w:cs="Courier New"/>
-          <w:color w:val="000000"/>
-        </w:rPr>
-        <w:t>blockSize</w:t>
-      </w:r>
-      <w:proofErr w:type="spellEnd"/>
-      <w:r>
-        <w:rPr>
-          <w:rFonts w:ascii="Courier New" w:hAnsi="Courier New" w:cs="Courier New"/>
-          <w:color w:val="000000"/>
-        </w:rPr>
-        <w:t xml:space="preserve"> = 370;</w:t>
+        <w:t xml:space="preserve">    blockSize = 370;</w:t>
       </w:r>
     </w:p>
     <w:p>
@@ -12258,23 +12319,7 @@
           <w:rFonts w:ascii="Courier New" w:hAnsi="Courier New" w:cs="Courier New"/>
           <w:color w:val="000000"/>
         </w:rPr>
-        <w:t xml:space="preserve"> (length(data) &lt; </w:t>
-      </w:r>
-      <w:proofErr w:type="spellStart"/>
-      <w:r>
-        <w:rPr>
-          <w:rFonts w:ascii="Courier New" w:hAnsi="Courier New" w:cs="Courier New"/>
-          <w:color w:val="000000"/>
-        </w:rPr>
-        <w:t>blockSize</w:t>
-      </w:r>
-      <w:proofErr w:type="spellEnd"/>
-      <w:r>
-        <w:rPr>
-          <w:rFonts w:ascii="Courier New" w:hAnsi="Courier New" w:cs="Courier New"/>
-          <w:color w:val="000000"/>
-        </w:rPr>
-        <w:t>)</w:t>
+        <w:t xml:space="preserve"> (length(data) &lt; blockSize)</w:t>
       </w:r>
     </w:p>
     <w:p>
@@ -12292,23 +12337,7 @@
           <w:rFonts w:ascii="Courier New" w:hAnsi="Courier New" w:cs="Courier New"/>
           <w:color w:val="000000"/>
         </w:rPr>
-        <w:t xml:space="preserve">        </w:t>
-      </w:r>
-      <w:proofErr w:type="spellStart"/>
-      <w:r>
-        <w:rPr>
-          <w:rFonts w:ascii="Courier New" w:hAnsi="Courier New" w:cs="Courier New"/>
-          <w:color w:val="000000"/>
-        </w:rPr>
-        <w:t>blockSize</w:t>
-      </w:r>
-      <w:proofErr w:type="spellEnd"/>
-      <w:r>
-        <w:rPr>
-          <w:rFonts w:ascii="Courier New" w:hAnsi="Courier New" w:cs="Courier New"/>
-          <w:color w:val="000000"/>
-        </w:rPr>
-        <w:t xml:space="preserve"> = length(data);</w:t>
+        <w:t xml:space="preserve">        blockSize = length(data);</w:t>
       </w:r>
     </w:p>
     <w:p>
@@ -12326,23 +12355,7 @@
           <w:rFonts w:ascii="Courier New" w:hAnsi="Courier New" w:cs="Courier New"/>
           <w:color w:val="000000"/>
         </w:rPr>
-        <w:t xml:space="preserve">        </w:t>
-      </w:r>
-      <w:proofErr w:type="spellStart"/>
-      <w:r>
-        <w:rPr>
-          <w:rFonts w:ascii="Courier New" w:hAnsi="Courier New" w:cs="Courier New"/>
-          <w:color w:val="000000"/>
-        </w:rPr>
-        <w:t>nBlocks</w:t>
-      </w:r>
-      <w:proofErr w:type="spellEnd"/>
-      <w:r>
-        <w:rPr>
-          <w:rFonts w:ascii="Courier New" w:hAnsi="Courier New" w:cs="Courier New"/>
-          <w:color w:val="000000"/>
-        </w:rPr>
-        <w:t xml:space="preserve"> = 1;</w:t>
+        <w:t xml:space="preserve">        nBlocks = 1;</w:t>
       </w:r>
     </w:p>
     <w:p>
@@ -12385,39 +12398,7 @@
           <w:rFonts w:ascii="Courier New" w:hAnsi="Courier New" w:cs="Courier New"/>
           <w:color w:val="000000"/>
         </w:rPr>
-        <w:t xml:space="preserve">        </w:t>
-      </w:r>
-      <w:proofErr w:type="spellStart"/>
-      <w:r>
-        <w:rPr>
-          <w:rFonts w:ascii="Courier New" w:hAnsi="Courier New" w:cs="Courier New"/>
-          <w:color w:val="000000"/>
-        </w:rPr>
-        <w:t>nBlocks</w:t>
-      </w:r>
-      <w:proofErr w:type="spellEnd"/>
-      <w:r>
-        <w:rPr>
-          <w:rFonts w:ascii="Courier New" w:hAnsi="Courier New" w:cs="Courier New"/>
-          <w:color w:val="000000"/>
-        </w:rPr>
-        <w:t xml:space="preserve"> = floor(length(data)/</w:t>
-      </w:r>
-      <w:proofErr w:type="spellStart"/>
-      <w:r>
-        <w:rPr>
-          <w:rFonts w:ascii="Courier New" w:hAnsi="Courier New" w:cs="Courier New"/>
-          <w:color w:val="000000"/>
-        </w:rPr>
-        <w:t>blockSize</w:t>
-      </w:r>
-      <w:proofErr w:type="spellEnd"/>
-      <w:r>
-        <w:rPr>
-          <w:rFonts w:ascii="Courier New" w:hAnsi="Courier New" w:cs="Courier New"/>
-          <w:color w:val="000000"/>
-        </w:rPr>
-        <w:t>)*2 - 1;</w:t>
+        <w:t xml:space="preserve">        nBlocks = floor(length(data)/blockSize)*2 - 1;</w:t>
       </w:r>
     </w:p>
     <w:p>
@@ -12485,23 +12466,7 @@
           <w:rFonts w:ascii="Courier New" w:hAnsi="Courier New" w:cs="Courier New"/>
           <w:color w:val="228B22"/>
         </w:rPr>
-        <w:t xml:space="preserve">% </w:t>
-      </w:r>
-      <w:proofErr w:type="spellStart"/>
-      <w:r>
-        <w:rPr>
-          <w:rFonts w:ascii="Courier New" w:hAnsi="Courier New" w:cs="Courier New"/>
-          <w:color w:val="228B22"/>
-        </w:rPr>
-        <w:t>Preallocate</w:t>
-      </w:r>
-      <w:proofErr w:type="spellEnd"/>
-      <w:r>
-        <w:rPr>
-          <w:rFonts w:ascii="Courier New" w:hAnsi="Courier New" w:cs="Courier New"/>
-          <w:color w:val="228B22"/>
-        </w:rPr>
-        <w:t xml:space="preserve"> memory for the output</w:t>
+        <w:t>% Preallocate memory for the output</w:t>
       </w:r>
     </w:p>
     <w:p>
@@ -12519,23 +12484,7 @@
           <w:rFonts w:ascii="Courier New" w:hAnsi="Courier New" w:cs="Courier New"/>
           <w:color w:val="000000"/>
         </w:rPr>
-        <w:t xml:space="preserve">    blocks = zeros(</w:t>
-      </w:r>
-      <w:proofErr w:type="spellStart"/>
-      <w:r>
-        <w:rPr>
-          <w:rFonts w:ascii="Courier New" w:hAnsi="Courier New" w:cs="Courier New"/>
-          <w:color w:val="000000"/>
-        </w:rPr>
-        <w:t>blockSize,nBlocks</w:t>
-      </w:r>
-      <w:proofErr w:type="spellEnd"/>
-      <w:r>
-        <w:rPr>
-          <w:rFonts w:ascii="Courier New" w:hAnsi="Courier New" w:cs="Courier New"/>
-          <w:color w:val="000000"/>
-        </w:rPr>
-        <w:t xml:space="preserve">); </w:t>
+        <w:t xml:space="preserve">    blocks = zeros(blockSize,nBlocks); </w:t>
       </w:r>
     </w:p>
     <w:p>
@@ -12621,39 +12570,7 @@
           <w:rFonts w:ascii="Courier New" w:hAnsi="Courier New" w:cs="Courier New"/>
           <w:color w:val="000000"/>
         </w:rPr>
-        <w:t xml:space="preserve"> </w:t>
-      </w:r>
-      <w:proofErr w:type="spellStart"/>
-      <w:r>
-        <w:rPr>
-          <w:rFonts w:ascii="Courier New" w:hAnsi="Courier New" w:cs="Courier New"/>
-          <w:color w:val="000000"/>
-        </w:rPr>
-        <w:t>i</w:t>
-      </w:r>
-      <w:proofErr w:type="spellEnd"/>
-      <w:r>
-        <w:rPr>
-          <w:rFonts w:ascii="Courier New" w:hAnsi="Courier New" w:cs="Courier New"/>
-          <w:color w:val="000000"/>
-        </w:rPr>
-        <w:t>= 1 : floor(</w:t>
-      </w:r>
-      <w:proofErr w:type="spellStart"/>
-      <w:r>
-        <w:rPr>
-          <w:rFonts w:ascii="Courier New" w:hAnsi="Courier New" w:cs="Courier New"/>
-          <w:color w:val="000000"/>
-        </w:rPr>
-        <w:t>blockSize</w:t>
-      </w:r>
-      <w:proofErr w:type="spellEnd"/>
-      <w:r>
-        <w:rPr>
-          <w:rFonts w:ascii="Courier New" w:hAnsi="Courier New" w:cs="Courier New"/>
-          <w:color w:val="000000"/>
-        </w:rPr>
-        <w:t>/2) : length(data)</w:t>
+        <w:t xml:space="preserve"> i= 1 : floor(blockSize/2) : length(data)</w:t>
       </w:r>
     </w:p>
     <w:p>
@@ -12721,23 +12638,7 @@
           <w:rFonts w:ascii="Courier New" w:hAnsi="Courier New" w:cs="Courier New"/>
           <w:color w:val="000000"/>
         </w:rPr>
-        <w:t xml:space="preserve"> (col == </w:t>
-      </w:r>
-      <w:proofErr w:type="spellStart"/>
-      <w:r>
-        <w:rPr>
-          <w:rFonts w:ascii="Courier New" w:hAnsi="Courier New" w:cs="Courier New"/>
-          <w:color w:val="000000"/>
-        </w:rPr>
-        <w:t>nBlocks</w:t>
-      </w:r>
-      <w:proofErr w:type="spellEnd"/>
-      <w:r>
-        <w:rPr>
-          <w:rFonts w:ascii="Courier New" w:hAnsi="Courier New" w:cs="Courier New"/>
-          <w:color w:val="000000"/>
-        </w:rPr>
-        <w:t xml:space="preserve">) </w:t>
+        <w:t xml:space="preserve"> (col == nBlocks) </w:t>
       </w:r>
       <w:r>
         <w:rPr>
@@ -12908,7 +12809,6 @@
         </w:rPr>
       </w:pPr>
       <w:bookmarkStart w:id="35" w:name="_Toc512252943"/>
-      <w:proofErr w:type="spellStart"/>
       <w:r>
         <w:rPr>
           <w:rFonts w:ascii="Cambria" w:hAnsi="Cambria"/>
@@ -12926,7 +12826,6 @@
         <w:t>.m</w:t>
       </w:r>
       <w:bookmarkEnd w:id="35"/>
-      <w:proofErr w:type="spellEnd"/>
     </w:p>
     <w:p>
       <w:pPr>
@@ -12964,23 +12863,7 @@
           <w:rFonts w:ascii="Courier New" w:hAnsi="Courier New" w:cs="Courier New"/>
           <w:color w:val="000000"/>
         </w:rPr>
-        <w:t xml:space="preserve"> tones  = </w:t>
-      </w:r>
-      <w:proofErr w:type="spellStart"/>
-      <w:r>
-        <w:rPr>
-          <w:rFonts w:ascii="Courier New" w:hAnsi="Courier New" w:cs="Courier New"/>
-          <w:color w:val="000000"/>
-        </w:rPr>
-        <w:t>DetectTones</w:t>
-      </w:r>
-      <w:proofErr w:type="spellEnd"/>
-      <w:r>
-        <w:rPr>
-          <w:rFonts w:ascii="Courier New" w:hAnsi="Courier New" w:cs="Courier New"/>
-          <w:color w:val="000000"/>
-        </w:rPr>
-        <w:t>( blocks, Fs )</w:t>
+        <w:t xml:space="preserve"> tones  = DetectTones( blocks, Fs )</w:t>
       </w:r>
     </w:p>
     <w:p>
@@ -13077,23 +12960,7 @@
           <w:rFonts w:ascii="Courier New" w:hAnsi="Courier New" w:cs="Courier New"/>
           <w:color w:val="228B22"/>
         </w:rPr>
-        <w:t xml:space="preserve">% </w:t>
-      </w:r>
-      <w:proofErr w:type="spellStart"/>
-      <w:r>
-        <w:rPr>
-          <w:rFonts w:ascii="Courier New" w:hAnsi="Courier New" w:cs="Courier New"/>
-          <w:color w:val="228B22"/>
-        </w:rPr>
-        <w:t>initialise</w:t>
-      </w:r>
-      <w:proofErr w:type="spellEnd"/>
-      <w:r>
-        <w:rPr>
-          <w:rFonts w:ascii="Courier New" w:hAnsi="Courier New" w:cs="Courier New"/>
-          <w:color w:val="228B22"/>
-        </w:rPr>
-        <w:t xml:space="preserve"> the output matrix</w:t>
+        <w:t>% initialise the output matrix</w:t>
       </w:r>
     </w:p>
     <w:p>
@@ -13147,23 +13014,7 @@
           <w:rFonts w:ascii="Courier New" w:hAnsi="Courier New" w:cs="Courier New"/>
           <w:color w:val="000000"/>
         </w:rPr>
-        <w:t xml:space="preserve">    </w:t>
-      </w:r>
-      <w:proofErr w:type="spellStart"/>
-      <w:r>
-        <w:rPr>
-          <w:rFonts w:ascii="Courier New" w:hAnsi="Courier New" w:cs="Courier New"/>
-          <w:color w:val="000000"/>
-        </w:rPr>
-        <w:t>fre</w:t>
-      </w:r>
-      <w:proofErr w:type="spellEnd"/>
-      <w:r>
-        <w:rPr>
-          <w:rFonts w:ascii="Courier New" w:hAnsi="Courier New" w:cs="Courier New"/>
-          <w:color w:val="000000"/>
-        </w:rPr>
-        <w:t xml:space="preserve"> = [697, 770, 852, 941, 1209, 1336, 1477, 1633];</w:t>
+        <w:t xml:space="preserve">    fre = [697, 770, 852, 941, 1209, 1336, 1477, 1633];</w:t>
       </w:r>
     </w:p>
     <w:p>
@@ -13199,23 +13050,7 @@
           <w:rFonts w:ascii="Courier New" w:hAnsi="Courier New" w:cs="Courier New"/>
           <w:color w:val="000000"/>
         </w:rPr>
-        <w:t xml:space="preserve">    </w:t>
-      </w:r>
-      <w:proofErr w:type="spellStart"/>
-      <w:r>
-        <w:rPr>
-          <w:rFonts w:ascii="Courier New" w:hAnsi="Courier New" w:cs="Courier New"/>
-          <w:color w:val="000000"/>
-        </w:rPr>
-        <w:t>freq_bin</w:t>
-      </w:r>
-      <w:proofErr w:type="spellEnd"/>
-      <w:r>
-        <w:rPr>
-          <w:rFonts w:ascii="Courier New" w:hAnsi="Courier New" w:cs="Courier New"/>
-          <w:color w:val="000000"/>
-        </w:rPr>
-        <w:t xml:space="preserve"> = [687,707,758,782,839,865,927,955,1191,1210,1227,1316,1336,1356,1455,1466,1499,1609,1620,1647,1657];</w:t>
+        <w:t xml:space="preserve">    freq_bin = [687,707,758,782,839,865,927,955,1191,1210,1227,1316,1336,1356,1455,1466,1499,1609,1620,1647,1657];</w:t>
       </w:r>
     </w:p>
     <w:p>
@@ -13233,39 +13068,7 @@
           <w:rFonts w:ascii="Courier New" w:hAnsi="Courier New" w:cs="Courier New"/>
           <w:color w:val="000000"/>
         </w:rPr>
-        <w:t xml:space="preserve">    </w:t>
-      </w:r>
-      <w:proofErr w:type="spellStart"/>
-      <w:r>
-        <w:rPr>
-          <w:rFonts w:ascii="Courier New" w:hAnsi="Courier New" w:cs="Courier New"/>
-          <w:color w:val="000000"/>
-        </w:rPr>
-        <w:t>freq_indices</w:t>
-      </w:r>
-      <w:proofErr w:type="spellEnd"/>
-      <w:r>
-        <w:rPr>
-          <w:rFonts w:ascii="Courier New" w:hAnsi="Courier New" w:cs="Courier New"/>
-          <w:color w:val="000000"/>
-        </w:rPr>
-        <w:t xml:space="preserve"> = round(</w:t>
-      </w:r>
-      <w:proofErr w:type="spellStart"/>
-      <w:r>
-        <w:rPr>
-          <w:rFonts w:ascii="Courier New" w:hAnsi="Courier New" w:cs="Courier New"/>
-          <w:color w:val="000000"/>
-        </w:rPr>
-        <w:t>freq_bin</w:t>
-      </w:r>
-      <w:proofErr w:type="spellEnd"/>
-      <w:r>
-        <w:rPr>
-          <w:rFonts w:ascii="Courier New" w:hAnsi="Courier New" w:cs="Courier New"/>
-          <w:color w:val="000000"/>
-        </w:rPr>
-        <w:t>/Fs * size(blocks,1)) + 1;</w:t>
+        <w:t xml:space="preserve">    freq_indices = round(freq_bin/Fs * size(blocks,1)) + 1;</w:t>
       </w:r>
     </w:p>
     <w:p>
@@ -13315,23 +13118,7 @@
           <w:rFonts w:ascii="Courier New" w:hAnsi="Courier New" w:cs="Courier New"/>
           <w:color w:val="000000"/>
         </w:rPr>
-        <w:t xml:space="preserve"> </w:t>
-      </w:r>
-      <w:proofErr w:type="spellStart"/>
-      <w:r>
-        <w:rPr>
-          <w:rFonts w:ascii="Courier New" w:hAnsi="Courier New" w:cs="Courier New"/>
-          <w:color w:val="000000"/>
-        </w:rPr>
-        <w:t>i</w:t>
-      </w:r>
-      <w:proofErr w:type="spellEnd"/>
-      <w:r>
-        <w:rPr>
-          <w:rFonts w:ascii="Courier New" w:hAnsi="Courier New" w:cs="Courier New"/>
-          <w:color w:val="000000"/>
-        </w:rPr>
-        <w:t xml:space="preserve"> = 1:size(blocks,2)</w:t>
+        <w:t xml:space="preserve"> i = 1:size(blocks,2)</w:t>
       </w:r>
     </w:p>
     <w:p>
@@ -13349,71 +13136,7 @@
           <w:rFonts w:ascii="Courier New" w:hAnsi="Courier New" w:cs="Courier New"/>
           <w:color w:val="000000"/>
         </w:rPr>
-        <w:t xml:space="preserve">        output(:,</w:t>
-      </w:r>
-      <w:proofErr w:type="spellStart"/>
-      <w:r>
-        <w:rPr>
-          <w:rFonts w:ascii="Courier New" w:hAnsi="Courier New" w:cs="Courier New"/>
-          <w:color w:val="000000"/>
-        </w:rPr>
-        <w:t>i</w:t>
-      </w:r>
-      <w:proofErr w:type="spellEnd"/>
-      <w:r>
-        <w:rPr>
-          <w:rFonts w:ascii="Courier New" w:hAnsi="Courier New" w:cs="Courier New"/>
-          <w:color w:val="000000"/>
-        </w:rPr>
-        <w:t>) = abs(</w:t>
-      </w:r>
-      <w:proofErr w:type="spellStart"/>
-      <w:r>
-        <w:rPr>
-          <w:rFonts w:ascii="Courier New" w:hAnsi="Courier New" w:cs="Courier New"/>
-          <w:color w:val="000000"/>
-        </w:rPr>
-        <w:t>goertzel</w:t>
-      </w:r>
-      <w:proofErr w:type="spellEnd"/>
-      <w:r>
-        <w:rPr>
-          <w:rFonts w:ascii="Courier New" w:hAnsi="Courier New" w:cs="Courier New"/>
-          <w:color w:val="000000"/>
-        </w:rPr>
-        <w:t>(blocks(:,</w:t>
-      </w:r>
-      <w:proofErr w:type="spellStart"/>
-      <w:r>
-        <w:rPr>
-          <w:rFonts w:ascii="Courier New" w:hAnsi="Courier New" w:cs="Courier New"/>
-          <w:color w:val="000000"/>
-        </w:rPr>
-        <w:t>i</w:t>
-      </w:r>
-      <w:proofErr w:type="spellEnd"/>
-      <w:r>
-        <w:rPr>
-          <w:rFonts w:ascii="Courier New" w:hAnsi="Courier New" w:cs="Courier New"/>
-          <w:color w:val="000000"/>
-        </w:rPr>
-        <w:t>),</w:t>
-      </w:r>
-      <w:proofErr w:type="spellStart"/>
-      <w:r>
-        <w:rPr>
-          <w:rFonts w:ascii="Courier New" w:hAnsi="Courier New" w:cs="Courier New"/>
-          <w:color w:val="000000"/>
-        </w:rPr>
-        <w:t>freq_indices</w:t>
-      </w:r>
-      <w:proofErr w:type="spellEnd"/>
-      <w:r>
-        <w:rPr>
-          <w:rFonts w:ascii="Courier New" w:hAnsi="Courier New" w:cs="Courier New"/>
-          <w:color w:val="000000"/>
-        </w:rPr>
-        <w:t xml:space="preserve">)); </w:t>
+        <w:t xml:space="preserve">        output(:,i) = abs(goertzel(blocks(:,i),freq_indices)); </w:t>
       </w:r>
     </w:p>
     <w:p>
@@ -13918,23 +13641,7 @@
           <w:rFonts w:ascii="Courier New" w:hAnsi="Courier New" w:cs="Courier New"/>
           <w:color w:val="000000"/>
         </w:rPr>
-        <w:t xml:space="preserve">        stem(</w:t>
-      </w:r>
-      <w:proofErr w:type="spellStart"/>
-      <w:r>
-        <w:rPr>
-          <w:rFonts w:ascii="Courier New" w:hAnsi="Courier New" w:cs="Courier New"/>
-          <w:color w:val="000000"/>
-        </w:rPr>
-        <w:t>fre,tones</w:t>
-      </w:r>
-      <w:proofErr w:type="spellEnd"/>
-      <w:r>
-        <w:rPr>
-          <w:rFonts w:ascii="Courier New" w:hAnsi="Courier New" w:cs="Courier New"/>
-          <w:color w:val="000000"/>
-        </w:rPr>
-        <w:t>(:,k))</w:t>
+        <w:t xml:space="preserve">        stem(fre,tones(:,k))</w:t>
       </w:r>
     </w:p>
     <w:p>
@@ -13952,23 +13659,7 @@
           <w:rFonts w:ascii="Courier New" w:hAnsi="Courier New" w:cs="Courier New"/>
           <w:color w:val="000000"/>
         </w:rPr>
-        <w:t xml:space="preserve">        ax = </w:t>
-      </w:r>
-      <w:proofErr w:type="spellStart"/>
-      <w:r>
-        <w:rPr>
-          <w:rFonts w:ascii="Courier New" w:hAnsi="Courier New" w:cs="Courier New"/>
-          <w:color w:val="000000"/>
-        </w:rPr>
-        <w:t>gca</w:t>
-      </w:r>
-      <w:proofErr w:type="spellEnd"/>
-      <w:r>
-        <w:rPr>
-          <w:rFonts w:ascii="Courier New" w:hAnsi="Courier New" w:cs="Courier New"/>
-          <w:color w:val="000000"/>
-        </w:rPr>
-        <w:t>;</w:t>
+        <w:t xml:space="preserve">        ax = gca;</w:t>
       </w:r>
     </w:p>
     <w:p>
@@ -13986,39 +13677,7 @@
           <w:rFonts w:ascii="Courier New" w:hAnsi="Courier New" w:cs="Courier New"/>
           <w:color w:val="000000"/>
         </w:rPr>
-        <w:t xml:space="preserve">        </w:t>
-      </w:r>
-      <w:proofErr w:type="spellStart"/>
-      <w:r>
-        <w:rPr>
-          <w:rFonts w:ascii="Courier New" w:hAnsi="Courier New" w:cs="Courier New"/>
-          <w:color w:val="000000"/>
-        </w:rPr>
-        <w:t>ax.XTick</w:t>
-      </w:r>
-      <w:proofErr w:type="spellEnd"/>
-      <w:r>
-        <w:rPr>
-          <w:rFonts w:ascii="Courier New" w:hAnsi="Courier New" w:cs="Courier New"/>
-          <w:color w:val="000000"/>
-        </w:rPr>
-        <w:t xml:space="preserve"> = </w:t>
-      </w:r>
-      <w:proofErr w:type="spellStart"/>
-      <w:r>
-        <w:rPr>
-          <w:rFonts w:ascii="Courier New" w:hAnsi="Courier New" w:cs="Courier New"/>
-          <w:color w:val="000000"/>
-        </w:rPr>
-        <w:t>fre</w:t>
-      </w:r>
-      <w:proofErr w:type="spellEnd"/>
-      <w:r>
-        <w:rPr>
-          <w:rFonts w:ascii="Courier New" w:hAnsi="Courier New" w:cs="Courier New"/>
-          <w:color w:val="000000"/>
-        </w:rPr>
-        <w:t>;</w:t>
+        <w:t xml:space="preserve">        ax.XTick = fre;</w:t>
       </w:r>
     </w:p>
     <w:p>
@@ -14036,23 +13695,7 @@
           <w:rFonts w:ascii="Courier New" w:hAnsi="Courier New" w:cs="Courier New"/>
           <w:color w:val="000000"/>
         </w:rPr>
-        <w:t xml:space="preserve">        </w:t>
-      </w:r>
-      <w:proofErr w:type="spellStart"/>
-      <w:r>
-        <w:rPr>
-          <w:rFonts w:ascii="Courier New" w:hAnsi="Courier New" w:cs="Courier New"/>
-          <w:color w:val="000000"/>
-        </w:rPr>
-        <w:t>xlabel</w:t>
-      </w:r>
-      <w:proofErr w:type="spellEnd"/>
-      <w:r>
-        <w:rPr>
-          <w:rFonts w:ascii="Courier New" w:hAnsi="Courier New" w:cs="Courier New"/>
-          <w:color w:val="000000"/>
-        </w:rPr>
-        <w:t>(</w:t>
+        <w:t xml:space="preserve">        xlabel(</w:t>
       </w:r>
       <w:r>
         <w:rPr>
@@ -14180,7 +13823,6 @@
         </w:rPr>
       </w:pPr>
       <w:bookmarkStart w:id="36" w:name="_Toc512252944"/>
-      <w:proofErr w:type="spellStart"/>
       <w:r>
         <w:rPr>
           <w:rFonts w:ascii="Cambria" w:hAnsi="Cambria"/>
@@ -14198,7 +13840,6 @@
         <w:t>.m</w:t>
       </w:r>
       <w:bookmarkEnd w:id="36"/>
-      <w:proofErr w:type="spellEnd"/>
     </w:p>
     <w:p/>
     <w:p>
@@ -14223,39 +13864,7 @@
           <w:rFonts w:ascii="Courier New" w:hAnsi="Courier New" w:cs="Courier New"/>
           <w:color w:val="000000"/>
         </w:rPr>
-        <w:t xml:space="preserve"> </w:t>
-      </w:r>
-      <w:proofErr w:type="spellStart"/>
-      <w:r>
-        <w:rPr>
-          <w:rFonts w:ascii="Courier New" w:hAnsi="Courier New" w:cs="Courier New"/>
-          <w:color w:val="000000"/>
-        </w:rPr>
-        <w:t>final_val</w:t>
-      </w:r>
-      <w:proofErr w:type="spellEnd"/>
-      <w:r>
-        <w:rPr>
-          <w:rFonts w:ascii="Courier New" w:hAnsi="Courier New" w:cs="Courier New"/>
-          <w:color w:val="000000"/>
-        </w:rPr>
-        <w:t xml:space="preserve"> = </w:t>
-      </w:r>
-      <w:proofErr w:type="spellStart"/>
-      <w:r>
-        <w:rPr>
-          <w:rFonts w:ascii="Courier New" w:hAnsi="Courier New" w:cs="Courier New"/>
-          <w:color w:val="000000"/>
-        </w:rPr>
-        <w:t>getValues</w:t>
-      </w:r>
-      <w:proofErr w:type="spellEnd"/>
-      <w:r>
-        <w:rPr>
-          <w:rFonts w:ascii="Courier New" w:hAnsi="Courier New" w:cs="Courier New"/>
-          <w:color w:val="000000"/>
-        </w:rPr>
-        <w:t>(tones)</w:t>
+        <w:t xml:space="preserve"> final_val = getValues(tones)</w:t>
       </w:r>
     </w:p>
     <w:p>
@@ -14328,23 +13937,7 @@
           <w:rFonts w:ascii="Courier New" w:hAnsi="Courier New" w:cs="Courier New"/>
           <w:color w:val="228B22"/>
         </w:rPr>
-        <w:t>% the output "</w:t>
-      </w:r>
-      <w:proofErr w:type="spellStart"/>
-      <w:r>
-        <w:rPr>
-          <w:rFonts w:ascii="Courier New" w:hAnsi="Courier New" w:cs="Courier New"/>
-          <w:color w:val="228B22"/>
-        </w:rPr>
-        <w:t>in_val</w:t>
-      </w:r>
-      <w:proofErr w:type="spellEnd"/>
-      <w:r>
-        <w:rPr>
-          <w:rFonts w:ascii="Courier New" w:hAnsi="Courier New" w:cs="Courier New"/>
-          <w:color w:val="228B22"/>
-        </w:rPr>
-        <w:t>" will be the number represented by each frame. This</w:t>
+        <w:t>% the output "in_val" will be the number represented by each frame. This</w:t>
       </w:r>
     </w:p>
     <w:p>
@@ -14416,39 +14009,7 @@
           <w:rFonts w:ascii="Courier New" w:hAnsi="Courier New" w:cs="Courier New"/>
           <w:color w:val="000000"/>
         </w:rPr>
-        <w:t xml:space="preserve">    </w:t>
-      </w:r>
-      <w:proofErr w:type="spellStart"/>
-      <w:r>
-        <w:rPr>
-          <w:rFonts w:ascii="Courier New" w:hAnsi="Courier New" w:cs="Courier New"/>
-          <w:color w:val="000000"/>
-        </w:rPr>
-        <w:t>init_val</w:t>
-      </w:r>
-      <w:proofErr w:type="spellEnd"/>
-      <w:r>
-        <w:rPr>
-          <w:rFonts w:ascii="Courier New" w:hAnsi="Courier New" w:cs="Courier New"/>
-          <w:color w:val="000000"/>
-        </w:rPr>
-        <w:t xml:space="preserve"> = </w:t>
-      </w:r>
-      <w:proofErr w:type="spellStart"/>
-      <w:r>
-        <w:rPr>
-          <w:rFonts w:ascii="Courier New" w:hAnsi="Courier New" w:cs="Courier New"/>
-          <w:color w:val="000000"/>
-        </w:rPr>
-        <w:t>repmat</w:t>
-      </w:r>
-      <w:proofErr w:type="spellEnd"/>
-      <w:r>
-        <w:rPr>
-          <w:rFonts w:ascii="Courier New" w:hAnsi="Courier New" w:cs="Courier New"/>
-          <w:color w:val="000000"/>
-        </w:rPr>
-        <w:t>(</w:t>
+        <w:t xml:space="preserve">    init_val = repmat(</w:t>
       </w:r>
       <w:r>
         <w:rPr>
@@ -14555,23 +14116,7 @@
           <w:rFonts w:ascii="Courier New" w:hAnsi="Courier New" w:cs="Courier New"/>
           <w:color w:val="228B22"/>
         </w:rPr>
-        <w:t xml:space="preserve">%a silence, get the </w:t>
-      </w:r>
-      <w:proofErr w:type="spellStart"/>
-      <w:r>
-        <w:rPr>
-          <w:rFonts w:ascii="Courier New" w:hAnsi="Courier New" w:cs="Courier New"/>
-          <w:color w:val="228B22"/>
-        </w:rPr>
-        <w:t>indicies</w:t>
-      </w:r>
-      <w:proofErr w:type="spellEnd"/>
-      <w:r>
-        <w:rPr>
-          <w:rFonts w:ascii="Courier New" w:hAnsi="Courier New" w:cs="Courier New"/>
-          <w:color w:val="228B22"/>
-        </w:rPr>
-        <w:t xml:space="preserve"> of the two highest peaks.</w:t>
+        <w:t>%a silence, get the indicies of the two highest peaks.</w:t>
       </w:r>
     </w:p>
     <w:p>
@@ -14803,23 +14348,7 @@
           <w:rFonts w:ascii="Courier New" w:hAnsi="Courier New" w:cs="Courier New"/>
           <w:color w:val="228B22"/>
         </w:rPr>
-        <w:t xml:space="preserve">% remove the frames with an </w:t>
-      </w:r>
-      <w:proofErr w:type="spellStart"/>
-      <w:r>
-        <w:rPr>
-          <w:rFonts w:ascii="Courier New" w:hAnsi="Courier New" w:cs="Courier New"/>
-          <w:color w:val="228B22"/>
-        </w:rPr>
-        <w:t>avg</w:t>
-      </w:r>
-      <w:proofErr w:type="spellEnd"/>
-      <w:r>
-        <w:rPr>
-          <w:rFonts w:ascii="Courier New" w:hAnsi="Courier New" w:cs="Courier New"/>
-          <w:color w:val="228B22"/>
-        </w:rPr>
-        <w:t xml:space="preserve"> of zero and use that array for the</w:t>
+        <w:t>% remove the frames with an avg of zero and use that array for the</w:t>
       </w:r>
     </w:p>
     <w:p>
@@ -14912,23 +14441,7 @@
           <w:rFonts w:ascii="Courier New" w:hAnsi="Courier New" w:cs="Courier New"/>
           <w:color w:val="000000"/>
         </w:rPr>
-        <w:t xml:space="preserve">        </w:t>
-      </w:r>
-      <w:proofErr w:type="spellStart"/>
-      <w:r>
-        <w:rPr>
-          <w:rFonts w:ascii="Courier New" w:hAnsi="Courier New" w:cs="Courier New"/>
-          <w:color w:val="000000"/>
-        </w:rPr>
-        <w:t>avg</w:t>
-      </w:r>
-      <w:proofErr w:type="spellEnd"/>
-      <w:r>
-        <w:rPr>
-          <w:rFonts w:ascii="Courier New" w:hAnsi="Courier New" w:cs="Courier New"/>
-          <w:color w:val="000000"/>
-        </w:rPr>
-        <w:t xml:space="preserve"> = mean(f20(1));</w:t>
+        <w:t xml:space="preserve">        avg = mean(f20(1));</w:t>
       </w:r>
     </w:p>
     <w:p>
@@ -14971,23 +14484,7 @@
           <w:rFonts w:ascii="Courier New" w:hAnsi="Courier New" w:cs="Courier New"/>
           <w:color w:val="000000"/>
         </w:rPr>
-        <w:t xml:space="preserve">        </w:t>
-      </w:r>
-      <w:proofErr w:type="spellStart"/>
-      <w:r>
-        <w:rPr>
-          <w:rFonts w:ascii="Courier New" w:hAnsi="Courier New" w:cs="Courier New"/>
-          <w:color w:val="000000"/>
-        </w:rPr>
-        <w:t>avg</w:t>
-      </w:r>
-      <w:proofErr w:type="spellEnd"/>
-      <w:r>
-        <w:rPr>
-          <w:rFonts w:ascii="Courier New" w:hAnsi="Courier New" w:cs="Courier New"/>
-          <w:color w:val="000000"/>
-        </w:rPr>
-        <w:t xml:space="preserve"> = mean(f20(2:6)); </w:t>
+        <w:t xml:space="preserve">        avg = mean(f20(2:6)); </w:t>
       </w:r>
       <w:r>
         <w:rPr>
@@ -15087,23 +14584,7 @@
           <w:rFonts w:ascii="Courier New" w:hAnsi="Courier New" w:cs="Courier New"/>
           <w:color w:val="228B22"/>
         </w:rPr>
-        <w:t>% 10% of '</w:t>
-      </w:r>
-      <w:proofErr w:type="spellStart"/>
-      <w:r>
-        <w:rPr>
-          <w:rFonts w:ascii="Courier New" w:hAnsi="Courier New" w:cs="Courier New"/>
-          <w:color w:val="228B22"/>
-        </w:rPr>
-        <w:t>topAvg</w:t>
-      </w:r>
-      <w:proofErr w:type="spellEnd"/>
-      <w:r>
-        <w:rPr>
-          <w:rFonts w:ascii="Courier New" w:hAnsi="Courier New" w:cs="Courier New"/>
-          <w:color w:val="228B22"/>
-        </w:rPr>
-        <w:t>'</w:t>
+        <w:t>% 10% of 'topAvg'</w:t>
       </w:r>
     </w:p>
     <w:p>
@@ -15217,23 +14698,7 @@
           <w:rFonts w:ascii="Courier New" w:hAnsi="Courier New" w:cs="Courier New"/>
           <w:color w:val="000000"/>
         </w:rPr>
-        <w:t xml:space="preserve"> (mean(tones(:,j)) &lt; (0.66 * </w:t>
-      </w:r>
-      <w:proofErr w:type="spellStart"/>
-      <w:r>
-        <w:rPr>
-          <w:rFonts w:ascii="Courier New" w:hAnsi="Courier New" w:cs="Courier New"/>
-          <w:color w:val="000000"/>
-        </w:rPr>
-        <w:t>avg</w:t>
-      </w:r>
-      <w:proofErr w:type="spellEnd"/>
-      <w:r>
-        <w:rPr>
-          <w:rFonts w:ascii="Courier New" w:hAnsi="Courier New" w:cs="Courier New"/>
-          <w:color w:val="000000"/>
-        </w:rPr>
-        <w:t>))</w:t>
+        <w:t xml:space="preserve"> (mean(tones(:,j)) &lt; (0.66 * avg))</w:t>
       </w:r>
     </w:p>
     <w:p>
@@ -15251,23 +14716,7 @@
           <w:rFonts w:ascii="Courier New" w:hAnsi="Courier New" w:cs="Courier New"/>
           <w:color w:val="000000"/>
         </w:rPr>
-        <w:t xml:space="preserve">            </w:t>
-      </w:r>
-      <w:proofErr w:type="spellStart"/>
-      <w:r>
-        <w:rPr>
-          <w:rFonts w:ascii="Courier New" w:hAnsi="Courier New" w:cs="Courier New"/>
-          <w:color w:val="000000"/>
-        </w:rPr>
-        <w:t>init_val</w:t>
-      </w:r>
-      <w:proofErr w:type="spellEnd"/>
-      <w:r>
-        <w:rPr>
-          <w:rFonts w:ascii="Courier New" w:hAnsi="Courier New" w:cs="Courier New"/>
-          <w:color w:val="000000"/>
-        </w:rPr>
-        <w:t xml:space="preserve">(j) = </w:t>
+        <w:t xml:space="preserve">            init_val(j) = </w:t>
       </w:r>
       <w:r>
         <w:rPr>
@@ -15342,23 +14791,7 @@
           <w:rFonts w:ascii="Courier New" w:hAnsi="Courier New" w:cs="Courier New"/>
           <w:color w:val="000000"/>
         </w:rPr>
-        <w:t xml:space="preserve">            [</w:t>
-      </w:r>
-      <w:proofErr w:type="spellStart"/>
-      <w:r>
-        <w:rPr>
-          <w:rFonts w:ascii="Courier New" w:hAnsi="Courier New" w:cs="Courier New"/>
-          <w:color w:val="000000"/>
-        </w:rPr>
-        <w:t>a,low</w:t>
-      </w:r>
-      <w:proofErr w:type="spellEnd"/>
-      <w:r>
-        <w:rPr>
-          <w:rFonts w:ascii="Courier New" w:hAnsi="Courier New" w:cs="Courier New"/>
-          <w:color w:val="000000"/>
-        </w:rPr>
-        <w:t>] = max(tones(1:4,j));</w:t>
+        <w:t xml:space="preserve">            [a,low] = max(tones(1:4,j));</w:t>
       </w:r>
     </w:p>
     <w:p>
@@ -15376,23 +14809,7 @@
           <w:rFonts w:ascii="Courier New" w:hAnsi="Courier New" w:cs="Courier New"/>
           <w:color w:val="000000"/>
         </w:rPr>
-        <w:t xml:space="preserve">            [</w:t>
-      </w:r>
-      <w:proofErr w:type="spellStart"/>
-      <w:r>
-        <w:rPr>
-          <w:rFonts w:ascii="Courier New" w:hAnsi="Courier New" w:cs="Courier New"/>
-          <w:color w:val="000000"/>
-        </w:rPr>
-        <w:t>a,high</w:t>
-      </w:r>
-      <w:proofErr w:type="spellEnd"/>
-      <w:r>
-        <w:rPr>
-          <w:rFonts w:ascii="Courier New" w:hAnsi="Courier New" w:cs="Courier New"/>
-          <w:color w:val="000000"/>
-        </w:rPr>
-        <w:t>] = max(tones(5:8,j));</w:t>
+        <w:t xml:space="preserve">            [a,high] = max(tones(5:8,j));</w:t>
       </w:r>
     </w:p>
     <w:p>
@@ -15531,23 +14948,7 @@
           <w:rFonts w:ascii="Courier New" w:hAnsi="Courier New" w:cs="Courier New"/>
           <w:color w:val="000000"/>
         </w:rPr>
-        <w:t xml:space="preserve">                    </w:t>
-      </w:r>
-      <w:proofErr w:type="spellStart"/>
-      <w:r>
-        <w:rPr>
-          <w:rFonts w:ascii="Courier New" w:hAnsi="Courier New" w:cs="Courier New"/>
-          <w:color w:val="000000"/>
-        </w:rPr>
-        <w:t>init_val</w:t>
-      </w:r>
-      <w:proofErr w:type="spellEnd"/>
-      <w:r>
-        <w:rPr>
-          <w:rFonts w:ascii="Courier New" w:hAnsi="Courier New" w:cs="Courier New"/>
-          <w:color w:val="000000"/>
-        </w:rPr>
-        <w:t xml:space="preserve">(j) = </w:t>
+        <w:t xml:space="preserve">                    init_val(j) = </w:t>
       </w:r>
       <w:r>
         <w:rPr>
@@ -15581,7 +14982,6 @@
         </w:rPr>
         <w:t xml:space="preserve">                </w:t>
       </w:r>
-      <w:proofErr w:type="spellStart"/>
       <w:r>
         <w:rPr>
           <w:rFonts w:ascii="Courier New" w:hAnsi="Courier New" w:cs="Courier New"/>
@@ -15589,7 +14989,6 @@
         </w:rPr>
         <w:t>elseif</w:t>
       </w:r>
-      <w:proofErr w:type="spellEnd"/>
       <w:r>
         <w:rPr>
           <w:rFonts w:ascii="Courier New" w:hAnsi="Courier New" w:cs="Courier New"/>
@@ -15620,23 +15019,7 @@
           <w:rFonts w:ascii="Courier New" w:hAnsi="Courier New" w:cs="Courier New"/>
           <w:color w:val="000000"/>
         </w:rPr>
-        <w:t xml:space="preserve">                    </w:t>
-      </w:r>
-      <w:proofErr w:type="spellStart"/>
-      <w:r>
-        <w:rPr>
-          <w:rFonts w:ascii="Courier New" w:hAnsi="Courier New" w:cs="Courier New"/>
-          <w:color w:val="000000"/>
-        </w:rPr>
-        <w:t>init_val</w:t>
-      </w:r>
-      <w:proofErr w:type="spellEnd"/>
-      <w:r>
-        <w:rPr>
-          <w:rFonts w:ascii="Courier New" w:hAnsi="Courier New" w:cs="Courier New"/>
-          <w:color w:val="000000"/>
-        </w:rPr>
-        <w:t xml:space="preserve">(j) = </w:t>
+        <w:t xml:space="preserve">                    init_val(j) = </w:t>
       </w:r>
       <w:r>
         <w:rPr>
@@ -15670,7 +15053,6 @@
         </w:rPr>
         <w:t xml:space="preserve">                </w:t>
       </w:r>
-      <w:proofErr w:type="spellStart"/>
       <w:r>
         <w:rPr>
           <w:rFonts w:ascii="Courier New" w:hAnsi="Courier New" w:cs="Courier New"/>
@@ -15678,7 +15060,6 @@
         </w:rPr>
         <w:t>elseif</w:t>
       </w:r>
-      <w:proofErr w:type="spellEnd"/>
       <w:r>
         <w:rPr>
           <w:rFonts w:ascii="Courier New" w:hAnsi="Courier New" w:cs="Courier New"/>
@@ -15710,23 +15091,7 @@
           <w:color w:val="000000"/>
         </w:rPr>
         <w:lastRenderedPageBreak/>
-        <w:t xml:space="preserve">                    </w:t>
-      </w:r>
-      <w:proofErr w:type="spellStart"/>
-      <w:r>
-        <w:rPr>
-          <w:rFonts w:ascii="Courier New" w:hAnsi="Courier New" w:cs="Courier New"/>
-          <w:color w:val="000000"/>
-        </w:rPr>
-        <w:t>init_val</w:t>
-      </w:r>
-      <w:proofErr w:type="spellEnd"/>
-      <w:r>
-        <w:rPr>
-          <w:rFonts w:ascii="Courier New" w:hAnsi="Courier New" w:cs="Courier New"/>
-          <w:color w:val="000000"/>
-        </w:rPr>
-        <w:t xml:space="preserve">(j) = </w:t>
+        <w:t xml:space="preserve">                    init_val(j) = </w:t>
       </w:r>
       <w:r>
         <w:rPr>
@@ -15760,7 +15125,6 @@
         </w:rPr>
         <w:t xml:space="preserve">                </w:t>
       </w:r>
-      <w:proofErr w:type="spellStart"/>
       <w:r>
         <w:rPr>
           <w:rFonts w:ascii="Courier New" w:hAnsi="Courier New" w:cs="Courier New"/>
@@ -15768,7 +15132,6 @@
         </w:rPr>
         <w:t>elseif</w:t>
       </w:r>
-      <w:proofErr w:type="spellEnd"/>
       <w:r>
         <w:rPr>
           <w:rFonts w:ascii="Courier New" w:hAnsi="Courier New" w:cs="Courier New"/>
@@ -15799,23 +15162,7 @@
           <w:rFonts w:ascii="Courier New" w:hAnsi="Courier New" w:cs="Courier New"/>
           <w:color w:val="000000"/>
         </w:rPr>
-        <w:t xml:space="preserve">                    </w:t>
-      </w:r>
-      <w:proofErr w:type="spellStart"/>
-      <w:r>
-        <w:rPr>
-          <w:rFonts w:ascii="Courier New" w:hAnsi="Courier New" w:cs="Courier New"/>
-          <w:color w:val="000000"/>
-        </w:rPr>
-        <w:t>init_val</w:t>
-      </w:r>
-      <w:proofErr w:type="spellEnd"/>
-      <w:r>
-        <w:rPr>
-          <w:rFonts w:ascii="Courier New" w:hAnsi="Courier New" w:cs="Courier New"/>
-          <w:color w:val="000000"/>
-        </w:rPr>
-        <w:t xml:space="preserve">(j) = </w:t>
+        <w:t xml:space="preserve">                    init_val(j) = </w:t>
       </w:r>
       <w:r>
         <w:rPr>
@@ -15874,7 +15221,6 @@
         </w:rPr>
         <w:t xml:space="preserve">            </w:t>
       </w:r>
-      <w:proofErr w:type="spellStart"/>
       <w:r>
         <w:rPr>
           <w:rFonts w:ascii="Courier New" w:hAnsi="Courier New" w:cs="Courier New"/>
@@ -15882,7 +15228,6 @@
         </w:rPr>
         <w:t>elseif</w:t>
       </w:r>
-      <w:proofErr w:type="spellEnd"/>
       <w:r>
         <w:rPr>
           <w:rFonts w:ascii="Courier New" w:hAnsi="Courier New" w:cs="Courier New"/>
@@ -15952,23 +15297,7 @@
           <w:rFonts w:ascii="Courier New" w:hAnsi="Courier New" w:cs="Courier New"/>
           <w:color w:val="000000"/>
         </w:rPr>
-        <w:t xml:space="preserve">                    </w:t>
-      </w:r>
-      <w:proofErr w:type="spellStart"/>
-      <w:r>
-        <w:rPr>
-          <w:rFonts w:ascii="Courier New" w:hAnsi="Courier New" w:cs="Courier New"/>
-          <w:color w:val="000000"/>
-        </w:rPr>
-        <w:t>init_val</w:t>
-      </w:r>
-      <w:proofErr w:type="spellEnd"/>
-      <w:r>
-        <w:rPr>
-          <w:rFonts w:ascii="Courier New" w:hAnsi="Courier New" w:cs="Courier New"/>
-          <w:color w:val="000000"/>
-        </w:rPr>
-        <w:t xml:space="preserve">(j) = </w:t>
+        <w:t xml:space="preserve">                    init_val(j) = </w:t>
       </w:r>
       <w:r>
         <w:rPr>
@@ -16002,7 +15331,6 @@
         </w:rPr>
         <w:t xml:space="preserve">                </w:t>
       </w:r>
-      <w:proofErr w:type="spellStart"/>
       <w:r>
         <w:rPr>
           <w:rFonts w:ascii="Courier New" w:hAnsi="Courier New" w:cs="Courier New"/>
@@ -16010,7 +15338,6 @@
         </w:rPr>
         <w:t>elseif</w:t>
       </w:r>
-      <w:proofErr w:type="spellEnd"/>
       <w:r>
         <w:rPr>
           <w:rFonts w:ascii="Courier New" w:hAnsi="Courier New" w:cs="Courier New"/>
@@ -16041,23 +15368,7 @@
           <w:rFonts w:ascii="Courier New" w:hAnsi="Courier New" w:cs="Courier New"/>
           <w:color w:val="000000"/>
         </w:rPr>
-        <w:t xml:space="preserve">                    </w:t>
-      </w:r>
-      <w:proofErr w:type="spellStart"/>
-      <w:r>
-        <w:rPr>
-          <w:rFonts w:ascii="Courier New" w:hAnsi="Courier New" w:cs="Courier New"/>
-          <w:color w:val="000000"/>
-        </w:rPr>
-        <w:t>init_val</w:t>
-      </w:r>
-      <w:proofErr w:type="spellEnd"/>
-      <w:r>
-        <w:rPr>
-          <w:rFonts w:ascii="Courier New" w:hAnsi="Courier New" w:cs="Courier New"/>
-          <w:color w:val="000000"/>
-        </w:rPr>
-        <w:t xml:space="preserve">(j) = </w:t>
+        <w:t xml:space="preserve">                    init_val(j) = </w:t>
       </w:r>
       <w:r>
         <w:rPr>
@@ -16091,7 +15402,6 @@
         </w:rPr>
         <w:t xml:space="preserve">                </w:t>
       </w:r>
-      <w:proofErr w:type="spellStart"/>
       <w:r>
         <w:rPr>
           <w:rFonts w:ascii="Courier New" w:hAnsi="Courier New" w:cs="Courier New"/>
@@ -16099,7 +15409,6 @@
         </w:rPr>
         <w:t>elseif</w:t>
       </w:r>
-      <w:proofErr w:type="spellEnd"/>
       <w:r>
         <w:rPr>
           <w:rFonts w:ascii="Courier New" w:hAnsi="Courier New" w:cs="Courier New"/>
@@ -16130,23 +15439,7 @@
           <w:rFonts w:ascii="Courier New" w:hAnsi="Courier New" w:cs="Courier New"/>
           <w:color w:val="000000"/>
         </w:rPr>
-        <w:t xml:space="preserve">                    </w:t>
-      </w:r>
-      <w:proofErr w:type="spellStart"/>
-      <w:r>
-        <w:rPr>
-          <w:rFonts w:ascii="Courier New" w:hAnsi="Courier New" w:cs="Courier New"/>
-          <w:color w:val="000000"/>
-        </w:rPr>
-        <w:t>init_val</w:t>
-      </w:r>
-      <w:proofErr w:type="spellEnd"/>
-      <w:r>
-        <w:rPr>
-          <w:rFonts w:ascii="Courier New" w:hAnsi="Courier New" w:cs="Courier New"/>
-          <w:color w:val="000000"/>
-        </w:rPr>
-        <w:t xml:space="preserve">(j) = </w:t>
+        <w:t xml:space="preserve">                    init_val(j) = </w:t>
       </w:r>
       <w:r>
         <w:rPr>
@@ -16180,7 +15473,6 @@
         </w:rPr>
         <w:t xml:space="preserve">                </w:t>
       </w:r>
-      <w:proofErr w:type="spellStart"/>
       <w:r>
         <w:rPr>
           <w:rFonts w:ascii="Courier New" w:hAnsi="Courier New" w:cs="Courier New"/>
@@ -16188,7 +15480,6 @@
         </w:rPr>
         <w:t>elseif</w:t>
       </w:r>
-      <w:proofErr w:type="spellEnd"/>
       <w:r>
         <w:rPr>
           <w:rFonts w:ascii="Courier New" w:hAnsi="Courier New" w:cs="Courier New"/>
@@ -16219,23 +15510,7 @@
           <w:rFonts w:ascii="Courier New" w:hAnsi="Courier New" w:cs="Courier New"/>
           <w:color w:val="000000"/>
         </w:rPr>
-        <w:t xml:space="preserve">                    </w:t>
-      </w:r>
-      <w:proofErr w:type="spellStart"/>
-      <w:r>
-        <w:rPr>
-          <w:rFonts w:ascii="Courier New" w:hAnsi="Courier New" w:cs="Courier New"/>
-          <w:color w:val="000000"/>
-        </w:rPr>
-        <w:t>init_val</w:t>
-      </w:r>
-      <w:proofErr w:type="spellEnd"/>
-      <w:r>
-        <w:rPr>
-          <w:rFonts w:ascii="Courier New" w:hAnsi="Courier New" w:cs="Courier New"/>
-          <w:color w:val="000000"/>
-        </w:rPr>
-        <w:t xml:space="preserve">(j) = </w:t>
+        <w:t xml:space="preserve">                    init_val(j) = </w:t>
       </w:r>
       <w:r>
         <w:rPr>
@@ -16294,7 +15569,6 @@
         </w:rPr>
         <w:t xml:space="preserve">            </w:t>
       </w:r>
-      <w:proofErr w:type="spellStart"/>
       <w:r>
         <w:rPr>
           <w:rFonts w:ascii="Courier New" w:hAnsi="Courier New" w:cs="Courier New"/>
@@ -16302,7 +15576,6 @@
         </w:rPr>
         <w:t>elseif</w:t>
       </w:r>
-      <w:proofErr w:type="spellEnd"/>
       <w:r>
         <w:rPr>
           <w:rFonts w:ascii="Courier New" w:hAnsi="Courier New" w:cs="Courier New"/>
@@ -16372,23 +15645,7 @@
           <w:rFonts w:ascii="Courier New" w:hAnsi="Courier New" w:cs="Courier New"/>
           <w:color w:val="000000"/>
         </w:rPr>
-        <w:t xml:space="preserve">                    </w:t>
-      </w:r>
-      <w:proofErr w:type="spellStart"/>
-      <w:r>
-        <w:rPr>
-          <w:rFonts w:ascii="Courier New" w:hAnsi="Courier New" w:cs="Courier New"/>
-          <w:color w:val="000000"/>
-        </w:rPr>
-        <w:t>init_val</w:t>
-      </w:r>
-      <w:proofErr w:type="spellEnd"/>
-      <w:r>
-        <w:rPr>
-          <w:rFonts w:ascii="Courier New" w:hAnsi="Courier New" w:cs="Courier New"/>
-          <w:color w:val="000000"/>
-        </w:rPr>
-        <w:t xml:space="preserve">(j) = </w:t>
+        <w:t xml:space="preserve">                    init_val(j) = </w:t>
       </w:r>
       <w:r>
         <w:rPr>
@@ -16422,7 +15679,6 @@
         </w:rPr>
         <w:t xml:space="preserve">                </w:t>
       </w:r>
-      <w:proofErr w:type="spellStart"/>
       <w:r>
         <w:rPr>
           <w:rFonts w:ascii="Courier New" w:hAnsi="Courier New" w:cs="Courier New"/>
@@ -16430,7 +15686,6 @@
         </w:rPr>
         <w:t>elseif</w:t>
       </w:r>
-      <w:proofErr w:type="spellEnd"/>
       <w:r>
         <w:rPr>
           <w:rFonts w:ascii="Courier New" w:hAnsi="Courier New" w:cs="Courier New"/>
@@ -16461,23 +15716,7 @@
           <w:rFonts w:ascii="Courier New" w:hAnsi="Courier New" w:cs="Courier New"/>
           <w:color w:val="000000"/>
         </w:rPr>
-        <w:t xml:space="preserve">                    </w:t>
-      </w:r>
-      <w:proofErr w:type="spellStart"/>
-      <w:r>
-        <w:rPr>
-          <w:rFonts w:ascii="Courier New" w:hAnsi="Courier New" w:cs="Courier New"/>
-          <w:color w:val="000000"/>
-        </w:rPr>
-        <w:t>init_val</w:t>
-      </w:r>
-      <w:proofErr w:type="spellEnd"/>
-      <w:r>
-        <w:rPr>
-          <w:rFonts w:ascii="Courier New" w:hAnsi="Courier New" w:cs="Courier New"/>
-          <w:color w:val="000000"/>
-        </w:rPr>
-        <w:t xml:space="preserve">(j) = </w:t>
+        <w:t xml:space="preserve">                    init_val(j) = </w:t>
       </w:r>
       <w:r>
         <w:rPr>
@@ -16511,7 +15750,6 @@
         </w:rPr>
         <w:t xml:space="preserve">                </w:t>
       </w:r>
-      <w:proofErr w:type="spellStart"/>
       <w:r>
         <w:rPr>
           <w:rFonts w:ascii="Courier New" w:hAnsi="Courier New" w:cs="Courier New"/>
@@ -16519,7 +15757,6 @@
         </w:rPr>
         <w:t>elseif</w:t>
       </w:r>
-      <w:proofErr w:type="spellEnd"/>
       <w:r>
         <w:rPr>
           <w:rFonts w:ascii="Courier New" w:hAnsi="Courier New" w:cs="Courier New"/>
@@ -16550,23 +15787,7 @@
           <w:rFonts w:ascii="Courier New" w:hAnsi="Courier New" w:cs="Courier New"/>
           <w:color w:val="000000"/>
         </w:rPr>
-        <w:t xml:space="preserve">                    </w:t>
-      </w:r>
-      <w:proofErr w:type="spellStart"/>
-      <w:r>
-        <w:rPr>
-          <w:rFonts w:ascii="Courier New" w:hAnsi="Courier New" w:cs="Courier New"/>
-          <w:color w:val="000000"/>
-        </w:rPr>
-        <w:t>init_val</w:t>
-      </w:r>
-      <w:proofErr w:type="spellEnd"/>
-      <w:r>
-        <w:rPr>
-          <w:rFonts w:ascii="Courier New" w:hAnsi="Courier New" w:cs="Courier New"/>
-          <w:color w:val="000000"/>
-        </w:rPr>
-        <w:t xml:space="preserve">(j) = </w:t>
+        <w:t xml:space="preserve">                    init_val(j) = </w:t>
       </w:r>
       <w:r>
         <w:rPr>
@@ -16600,7 +15821,6 @@
         </w:rPr>
         <w:t xml:space="preserve">                </w:t>
       </w:r>
-      <w:proofErr w:type="spellStart"/>
       <w:r>
         <w:rPr>
           <w:rFonts w:ascii="Courier New" w:hAnsi="Courier New" w:cs="Courier New"/>
@@ -16608,7 +15828,6 @@
         </w:rPr>
         <w:t>elseif</w:t>
       </w:r>
-      <w:proofErr w:type="spellEnd"/>
       <w:r>
         <w:rPr>
           <w:rFonts w:ascii="Courier New" w:hAnsi="Courier New" w:cs="Courier New"/>
@@ -16639,23 +15858,7 @@
           <w:rFonts w:ascii="Courier New" w:hAnsi="Courier New" w:cs="Courier New"/>
           <w:color w:val="000000"/>
         </w:rPr>
-        <w:t xml:space="preserve">                    </w:t>
-      </w:r>
-      <w:proofErr w:type="spellStart"/>
-      <w:r>
-        <w:rPr>
-          <w:rFonts w:ascii="Courier New" w:hAnsi="Courier New" w:cs="Courier New"/>
-          <w:color w:val="000000"/>
-        </w:rPr>
-        <w:t>init_val</w:t>
-      </w:r>
-      <w:proofErr w:type="spellEnd"/>
-      <w:r>
-        <w:rPr>
-          <w:rFonts w:ascii="Courier New" w:hAnsi="Courier New" w:cs="Courier New"/>
-          <w:color w:val="000000"/>
-        </w:rPr>
-        <w:t xml:space="preserve">(j) = </w:t>
+        <w:t xml:space="preserve">                    init_val(j) = </w:t>
       </w:r>
       <w:r>
         <w:rPr>
@@ -16714,7 +15917,6 @@
         </w:rPr>
         <w:t xml:space="preserve">            </w:t>
       </w:r>
-      <w:proofErr w:type="spellStart"/>
       <w:r>
         <w:rPr>
           <w:rFonts w:ascii="Courier New" w:hAnsi="Courier New" w:cs="Courier New"/>
@@ -16722,7 +15924,6 @@
         </w:rPr>
         <w:t>elseif</w:t>
       </w:r>
-      <w:proofErr w:type="spellEnd"/>
       <w:r>
         <w:rPr>
           <w:rFonts w:ascii="Courier New" w:hAnsi="Courier New" w:cs="Courier New"/>
@@ -16792,23 +15993,7 @@
           <w:rFonts w:ascii="Courier New" w:hAnsi="Courier New" w:cs="Courier New"/>
           <w:color w:val="000000"/>
         </w:rPr>
-        <w:t xml:space="preserve">                    </w:t>
-      </w:r>
-      <w:proofErr w:type="spellStart"/>
-      <w:r>
-        <w:rPr>
-          <w:rFonts w:ascii="Courier New" w:hAnsi="Courier New" w:cs="Courier New"/>
-          <w:color w:val="000000"/>
-        </w:rPr>
-        <w:t>init_val</w:t>
-      </w:r>
-      <w:proofErr w:type="spellEnd"/>
-      <w:r>
-        <w:rPr>
-          <w:rFonts w:ascii="Courier New" w:hAnsi="Courier New" w:cs="Courier New"/>
-          <w:color w:val="000000"/>
-        </w:rPr>
-        <w:t xml:space="preserve">(j) = </w:t>
+        <w:t xml:space="preserve">                    init_val(j) = </w:t>
       </w:r>
       <w:r>
         <w:rPr>
@@ -16842,7 +16027,6 @@
         </w:rPr>
         <w:t xml:space="preserve">                </w:t>
       </w:r>
-      <w:proofErr w:type="spellStart"/>
       <w:r>
         <w:rPr>
           <w:rFonts w:ascii="Courier New" w:hAnsi="Courier New" w:cs="Courier New"/>
@@ -16850,7 +16034,6 @@
         </w:rPr>
         <w:t>elseif</w:t>
       </w:r>
-      <w:proofErr w:type="spellEnd"/>
       <w:r>
         <w:rPr>
           <w:rFonts w:ascii="Courier New" w:hAnsi="Courier New" w:cs="Courier New"/>
@@ -16881,23 +16064,7 @@
           <w:rFonts w:ascii="Courier New" w:hAnsi="Courier New" w:cs="Courier New"/>
           <w:color w:val="000000"/>
         </w:rPr>
-        <w:t xml:space="preserve">                    </w:t>
-      </w:r>
-      <w:proofErr w:type="spellStart"/>
-      <w:r>
-        <w:rPr>
-          <w:rFonts w:ascii="Courier New" w:hAnsi="Courier New" w:cs="Courier New"/>
-          <w:color w:val="000000"/>
-        </w:rPr>
-        <w:t>init_val</w:t>
-      </w:r>
-      <w:proofErr w:type="spellEnd"/>
-      <w:r>
-        <w:rPr>
-          <w:rFonts w:ascii="Courier New" w:hAnsi="Courier New" w:cs="Courier New"/>
-          <w:color w:val="000000"/>
-        </w:rPr>
-        <w:t xml:space="preserve">(j) = </w:t>
+        <w:t xml:space="preserve">                    init_val(j) = </w:t>
       </w:r>
       <w:r>
         <w:rPr>
@@ -16931,7 +16098,6 @@
         </w:rPr>
         <w:t xml:space="preserve">                </w:t>
       </w:r>
-      <w:proofErr w:type="spellStart"/>
       <w:r>
         <w:rPr>
           <w:rFonts w:ascii="Courier New" w:hAnsi="Courier New" w:cs="Courier New"/>
@@ -16939,7 +16105,6 @@
         </w:rPr>
         <w:t>elseif</w:t>
       </w:r>
-      <w:proofErr w:type="spellEnd"/>
       <w:r>
         <w:rPr>
           <w:rFonts w:ascii="Courier New" w:hAnsi="Courier New" w:cs="Courier New"/>
@@ -16970,23 +16135,7 @@
           <w:rFonts w:ascii="Courier New" w:hAnsi="Courier New" w:cs="Courier New"/>
           <w:color w:val="000000"/>
         </w:rPr>
-        <w:t xml:space="preserve">                    </w:t>
-      </w:r>
-      <w:proofErr w:type="spellStart"/>
-      <w:r>
-        <w:rPr>
-          <w:rFonts w:ascii="Courier New" w:hAnsi="Courier New" w:cs="Courier New"/>
-          <w:color w:val="000000"/>
-        </w:rPr>
-        <w:t>init_val</w:t>
-      </w:r>
-      <w:proofErr w:type="spellEnd"/>
-      <w:r>
-        <w:rPr>
-          <w:rFonts w:ascii="Courier New" w:hAnsi="Courier New" w:cs="Courier New"/>
-          <w:color w:val="000000"/>
-        </w:rPr>
-        <w:t xml:space="preserve">(j) = </w:t>
+        <w:t xml:space="preserve">                    init_val(j) = </w:t>
       </w:r>
       <w:r>
         <w:rPr>
@@ -17020,7 +16169,6 @@
         </w:rPr>
         <w:t xml:space="preserve">                </w:t>
       </w:r>
-      <w:proofErr w:type="spellStart"/>
       <w:r>
         <w:rPr>
           <w:rFonts w:ascii="Courier New" w:hAnsi="Courier New" w:cs="Courier New"/>
@@ -17028,7 +16176,6 @@
         </w:rPr>
         <w:t>elseif</w:t>
       </w:r>
-      <w:proofErr w:type="spellEnd"/>
       <w:r>
         <w:rPr>
           <w:rFonts w:ascii="Courier New" w:hAnsi="Courier New" w:cs="Courier New"/>
@@ -17059,23 +16206,7 @@
           <w:rFonts w:ascii="Courier New" w:hAnsi="Courier New" w:cs="Courier New"/>
           <w:color w:val="000000"/>
         </w:rPr>
-        <w:t xml:space="preserve">                    </w:t>
-      </w:r>
-      <w:proofErr w:type="spellStart"/>
-      <w:r>
-        <w:rPr>
-          <w:rFonts w:ascii="Courier New" w:hAnsi="Courier New" w:cs="Courier New"/>
-          <w:color w:val="000000"/>
-        </w:rPr>
-        <w:t>init_val</w:t>
-      </w:r>
-      <w:proofErr w:type="spellEnd"/>
-      <w:r>
-        <w:rPr>
-          <w:rFonts w:ascii="Courier New" w:hAnsi="Courier New" w:cs="Courier New"/>
-          <w:color w:val="000000"/>
-        </w:rPr>
-        <w:t xml:space="preserve">(j) = </w:t>
+        <w:t xml:space="preserve">                    init_val(j) = </w:t>
       </w:r>
       <w:r>
         <w:rPr>
@@ -17275,23 +16406,7 @@
           <w:rFonts w:ascii="Courier New" w:hAnsi="Courier New" w:cs="Courier New"/>
           <w:color w:val="000000"/>
         </w:rPr>
-        <w:t xml:space="preserve">    </w:t>
-      </w:r>
-      <w:proofErr w:type="spellStart"/>
-      <w:r>
-        <w:rPr>
-          <w:rFonts w:ascii="Courier New" w:hAnsi="Courier New" w:cs="Courier New"/>
-          <w:color w:val="000000"/>
-        </w:rPr>
-        <w:t>final_val</w:t>
-      </w:r>
-      <w:proofErr w:type="spellEnd"/>
-      <w:r>
-        <w:rPr>
-          <w:rFonts w:ascii="Courier New" w:hAnsi="Courier New" w:cs="Courier New"/>
-          <w:color w:val="000000"/>
-        </w:rPr>
-        <w:t xml:space="preserve"> = </w:t>
+        <w:t xml:space="preserve">    final_val = </w:t>
       </w:r>
       <w:r>
         <w:rPr>
@@ -17337,23 +16452,7 @@
           <w:rFonts w:ascii="Courier New" w:hAnsi="Courier New" w:cs="Courier New"/>
           <w:color w:val="000000"/>
         </w:rPr>
-        <w:t xml:space="preserve"> (</w:t>
-      </w:r>
-      <w:proofErr w:type="spellStart"/>
-      <w:r>
-        <w:rPr>
-          <w:rFonts w:ascii="Courier New" w:hAnsi="Courier New" w:cs="Courier New"/>
-          <w:color w:val="000000"/>
-        </w:rPr>
-        <w:t>init_val</w:t>
-      </w:r>
-      <w:proofErr w:type="spellEnd"/>
-      <w:r>
-        <w:rPr>
-          <w:rFonts w:ascii="Courier New" w:hAnsi="Courier New" w:cs="Courier New"/>
-          <w:color w:val="000000"/>
-        </w:rPr>
-        <w:t xml:space="preserve">(1) ~= </w:t>
+        <w:t xml:space="preserve"> (init_val(1) ~= </w:t>
       </w:r>
       <w:r>
         <w:rPr>
@@ -17385,39 +16484,7 @@
           <w:rFonts w:ascii="Courier New" w:hAnsi="Courier New" w:cs="Courier New"/>
           <w:color w:val="000000"/>
         </w:rPr>
-        <w:t xml:space="preserve">        </w:t>
-      </w:r>
-      <w:proofErr w:type="spellStart"/>
-      <w:r>
-        <w:rPr>
-          <w:rFonts w:ascii="Courier New" w:hAnsi="Courier New" w:cs="Courier New"/>
-          <w:color w:val="000000"/>
-        </w:rPr>
-        <w:t>final_val</w:t>
-      </w:r>
-      <w:proofErr w:type="spellEnd"/>
-      <w:r>
-        <w:rPr>
-          <w:rFonts w:ascii="Courier New" w:hAnsi="Courier New" w:cs="Courier New"/>
-          <w:color w:val="000000"/>
-        </w:rPr>
-        <w:t xml:space="preserve"> = </w:t>
-      </w:r>
-      <w:proofErr w:type="spellStart"/>
-      <w:r>
-        <w:rPr>
-          <w:rFonts w:ascii="Courier New" w:hAnsi="Courier New" w:cs="Courier New"/>
-          <w:color w:val="000000"/>
-        </w:rPr>
-        <w:t>init_val</w:t>
-      </w:r>
-      <w:proofErr w:type="spellEnd"/>
-      <w:r>
-        <w:rPr>
-          <w:rFonts w:ascii="Courier New" w:hAnsi="Courier New" w:cs="Courier New"/>
-          <w:color w:val="000000"/>
-        </w:rPr>
-        <w:t>(1);</w:t>
+        <w:t xml:space="preserve">        final_val = init_val(1);</w:t>
       </w:r>
     </w:p>
     <w:p>
@@ -17474,39 +16541,7 @@
           <w:rFonts w:ascii="Courier New" w:hAnsi="Courier New" w:cs="Courier New"/>
           <w:color w:val="000000"/>
         </w:rPr>
-        <w:t xml:space="preserve"> </w:t>
-      </w:r>
-      <w:proofErr w:type="spellStart"/>
-      <w:r>
-        <w:rPr>
-          <w:rFonts w:ascii="Courier New" w:hAnsi="Courier New" w:cs="Courier New"/>
-          <w:color w:val="000000"/>
-        </w:rPr>
-        <w:t>i</w:t>
-      </w:r>
-      <w:proofErr w:type="spellEnd"/>
-      <w:r>
-        <w:rPr>
-          <w:rFonts w:ascii="Courier New" w:hAnsi="Courier New" w:cs="Courier New"/>
-          <w:color w:val="000000"/>
-        </w:rPr>
-        <w:t xml:space="preserve"> = 2 : length(</w:t>
-      </w:r>
-      <w:proofErr w:type="spellStart"/>
-      <w:r>
-        <w:rPr>
-          <w:rFonts w:ascii="Courier New" w:hAnsi="Courier New" w:cs="Courier New"/>
-          <w:color w:val="000000"/>
-        </w:rPr>
-        <w:t>init_val</w:t>
-      </w:r>
-      <w:proofErr w:type="spellEnd"/>
-      <w:r>
-        <w:rPr>
-          <w:rFonts w:ascii="Courier New" w:hAnsi="Courier New" w:cs="Courier New"/>
-          <w:color w:val="000000"/>
-        </w:rPr>
-        <w:t>)</w:t>
+        <w:t xml:space="preserve"> i = 2 : length(init_val)</w:t>
       </w:r>
     </w:p>
     <w:p>
@@ -17538,39 +16573,7 @@
           <w:rFonts w:ascii="Courier New" w:hAnsi="Courier New" w:cs="Courier New"/>
           <w:color w:val="000000"/>
         </w:rPr>
-        <w:t xml:space="preserve"> (</w:t>
-      </w:r>
-      <w:proofErr w:type="spellStart"/>
-      <w:r>
-        <w:rPr>
-          <w:rFonts w:ascii="Courier New" w:hAnsi="Courier New" w:cs="Courier New"/>
-          <w:color w:val="000000"/>
-        </w:rPr>
-        <w:t>init_val</w:t>
-      </w:r>
-      <w:proofErr w:type="spellEnd"/>
-      <w:r>
-        <w:rPr>
-          <w:rFonts w:ascii="Courier New" w:hAnsi="Courier New" w:cs="Courier New"/>
-          <w:color w:val="000000"/>
-        </w:rPr>
-        <w:t>(</w:t>
-      </w:r>
-      <w:proofErr w:type="spellStart"/>
-      <w:r>
-        <w:rPr>
-          <w:rFonts w:ascii="Courier New" w:hAnsi="Courier New" w:cs="Courier New"/>
-          <w:color w:val="000000"/>
-        </w:rPr>
-        <w:t>i</w:t>
-      </w:r>
-      <w:proofErr w:type="spellEnd"/>
-      <w:r>
-        <w:rPr>
-          <w:rFonts w:ascii="Courier New" w:hAnsi="Courier New" w:cs="Courier New"/>
-          <w:color w:val="000000"/>
-        </w:rPr>
-        <w:t xml:space="preserve">) == </w:t>
+        <w:t xml:space="preserve"> (init_val(i) == </w:t>
       </w:r>
       <w:r>
         <w:rPr>
@@ -17584,23 +16587,7 @@
           <w:rFonts w:ascii="Courier New" w:hAnsi="Courier New" w:cs="Courier New"/>
           <w:color w:val="000000"/>
         </w:rPr>
-        <w:t xml:space="preserve"> &amp;&amp; </w:t>
-      </w:r>
-      <w:proofErr w:type="spellStart"/>
-      <w:r>
-        <w:rPr>
-          <w:rFonts w:ascii="Courier New" w:hAnsi="Courier New" w:cs="Courier New"/>
-          <w:color w:val="000000"/>
-        </w:rPr>
-        <w:t>init_val</w:t>
-      </w:r>
-      <w:proofErr w:type="spellEnd"/>
-      <w:r>
-        <w:rPr>
-          <w:rFonts w:ascii="Courier New" w:hAnsi="Courier New" w:cs="Courier New"/>
-          <w:color w:val="000000"/>
-        </w:rPr>
-        <w:t xml:space="preserve">(i-1) ~= </w:t>
+        <w:t xml:space="preserve"> &amp;&amp; init_val(i-1) ~= </w:t>
       </w:r>
       <w:r>
         <w:rPr>
@@ -17632,55 +16619,7 @@
           <w:rFonts w:ascii="Courier New" w:hAnsi="Courier New" w:cs="Courier New"/>
           <w:color w:val="000000"/>
         </w:rPr>
-        <w:t xml:space="preserve">            </w:t>
-      </w:r>
-      <w:proofErr w:type="spellStart"/>
-      <w:r>
-        <w:rPr>
-          <w:rFonts w:ascii="Courier New" w:hAnsi="Courier New" w:cs="Courier New"/>
-          <w:color w:val="000000"/>
-        </w:rPr>
-        <w:t>final_val</w:t>
-      </w:r>
-      <w:proofErr w:type="spellEnd"/>
-      <w:r>
-        <w:rPr>
-          <w:rFonts w:ascii="Courier New" w:hAnsi="Courier New" w:cs="Courier New"/>
-          <w:color w:val="000000"/>
-        </w:rPr>
-        <w:t xml:space="preserve"> = </w:t>
-      </w:r>
-      <w:proofErr w:type="spellStart"/>
-      <w:r>
-        <w:rPr>
-          <w:rFonts w:ascii="Courier New" w:hAnsi="Courier New" w:cs="Courier New"/>
-          <w:color w:val="000000"/>
-        </w:rPr>
-        <w:t>strcat</w:t>
-      </w:r>
-      <w:proofErr w:type="spellEnd"/>
-      <w:r>
-        <w:rPr>
-          <w:rFonts w:ascii="Courier New" w:hAnsi="Courier New" w:cs="Courier New"/>
-          <w:color w:val="000000"/>
-        </w:rPr>
-        <w:t>(</w:t>
-      </w:r>
-      <w:proofErr w:type="spellStart"/>
-      <w:r>
-        <w:rPr>
-          <w:rFonts w:ascii="Courier New" w:hAnsi="Courier New" w:cs="Courier New"/>
-          <w:color w:val="000000"/>
-        </w:rPr>
-        <w:t>final_val</w:t>
-      </w:r>
-      <w:proofErr w:type="spellEnd"/>
-      <w:r>
-        <w:rPr>
-          <w:rFonts w:ascii="Courier New" w:hAnsi="Courier New" w:cs="Courier New"/>
-          <w:color w:val="000000"/>
-        </w:rPr>
-        <w:t>,</w:t>
+        <w:t xml:space="preserve">            final_val = strcat(final_val,</w:t>
       </w:r>
       <w:r>
         <w:rPr>
@@ -17714,7 +16653,6 @@
         </w:rPr>
         <w:t xml:space="preserve">        </w:t>
       </w:r>
-      <w:proofErr w:type="spellStart"/>
       <w:r>
         <w:rPr>
           <w:rFonts w:ascii="Courier New" w:hAnsi="Courier New" w:cs="Courier New"/>
@@ -17722,61 +16660,12 @@
         </w:rPr>
         <w:t>elseif</w:t>
       </w:r>
-      <w:proofErr w:type="spellEnd"/>
-      <w:r>
-        <w:rPr>
-          <w:rFonts w:ascii="Courier New" w:hAnsi="Courier New" w:cs="Courier New"/>
-          <w:color w:val="000000"/>
-        </w:rPr>
-        <w:t xml:space="preserve"> (</w:t>
-      </w:r>
-      <w:proofErr w:type="spellStart"/>
-      <w:r>
-        <w:rPr>
-          <w:rFonts w:ascii="Courier New" w:hAnsi="Courier New" w:cs="Courier New"/>
-          <w:color w:val="000000"/>
-        </w:rPr>
-        <w:t>init_val</w:t>
-      </w:r>
-      <w:proofErr w:type="spellEnd"/>
-      <w:r>
-        <w:rPr>
-          <w:rFonts w:ascii="Courier New" w:hAnsi="Courier New" w:cs="Courier New"/>
-          <w:color w:val="000000"/>
-        </w:rPr>
-        <w:t>(</w:t>
-      </w:r>
-      <w:proofErr w:type="spellStart"/>
-      <w:r>
-        <w:rPr>
-          <w:rFonts w:ascii="Courier New" w:hAnsi="Courier New" w:cs="Courier New"/>
-          <w:color w:val="000000"/>
-        </w:rPr>
-        <w:t>i</w:t>
-      </w:r>
-      <w:proofErr w:type="spellEnd"/>
-      <w:r>
-        <w:rPr>
-          <w:rFonts w:ascii="Courier New" w:hAnsi="Courier New" w:cs="Courier New"/>
-          <w:color w:val="000000"/>
-        </w:rPr>
-        <w:t xml:space="preserve">) ~= </w:t>
-      </w:r>
-      <w:proofErr w:type="spellStart"/>
-      <w:r>
-        <w:rPr>
-          <w:rFonts w:ascii="Courier New" w:hAnsi="Courier New" w:cs="Courier New"/>
-          <w:color w:val="000000"/>
-        </w:rPr>
-        <w:t>init_val</w:t>
-      </w:r>
-      <w:proofErr w:type="spellEnd"/>
-      <w:r>
-        <w:rPr>
-          <w:rFonts w:ascii="Courier New" w:hAnsi="Courier New" w:cs="Courier New"/>
-          <w:color w:val="000000"/>
-        </w:rPr>
-        <w:t>(i-1))</w:t>
+      <w:r>
+        <w:rPr>
+          <w:rFonts w:ascii="Courier New" w:hAnsi="Courier New" w:cs="Courier New"/>
+          <w:color w:val="000000"/>
+        </w:rPr>
+        <w:t xml:space="preserve"> (init_val(i) ~= init_val(i-1))</w:t>
       </w:r>
     </w:p>
     <w:p>
@@ -17794,71 +16683,7 @@
           <w:rFonts w:ascii="Courier New" w:hAnsi="Courier New" w:cs="Courier New"/>
           <w:color w:val="000000"/>
         </w:rPr>
-        <w:t xml:space="preserve">            </w:t>
-      </w:r>
-      <w:proofErr w:type="spellStart"/>
-      <w:r>
-        <w:rPr>
-          <w:rFonts w:ascii="Courier New" w:hAnsi="Courier New" w:cs="Courier New"/>
-          <w:color w:val="000000"/>
-        </w:rPr>
-        <w:t>final_val</w:t>
-      </w:r>
-      <w:proofErr w:type="spellEnd"/>
-      <w:r>
-        <w:rPr>
-          <w:rFonts w:ascii="Courier New" w:hAnsi="Courier New" w:cs="Courier New"/>
-          <w:color w:val="000000"/>
-        </w:rPr>
-        <w:t xml:space="preserve"> = </w:t>
-      </w:r>
-      <w:proofErr w:type="spellStart"/>
-      <w:r>
-        <w:rPr>
-          <w:rFonts w:ascii="Courier New" w:hAnsi="Courier New" w:cs="Courier New"/>
-          <w:color w:val="000000"/>
-        </w:rPr>
-        <w:t>strcat</w:t>
-      </w:r>
-      <w:proofErr w:type="spellEnd"/>
-      <w:r>
-        <w:rPr>
-          <w:rFonts w:ascii="Courier New" w:hAnsi="Courier New" w:cs="Courier New"/>
-          <w:color w:val="000000"/>
-        </w:rPr>
-        <w:t>(</w:t>
-      </w:r>
-      <w:proofErr w:type="spellStart"/>
-      <w:r>
-        <w:rPr>
-          <w:rFonts w:ascii="Courier New" w:hAnsi="Courier New" w:cs="Courier New"/>
-          <w:color w:val="000000"/>
-        </w:rPr>
-        <w:t>final_val,init_val</w:t>
-      </w:r>
-      <w:proofErr w:type="spellEnd"/>
-      <w:r>
-        <w:rPr>
-          <w:rFonts w:ascii="Courier New" w:hAnsi="Courier New" w:cs="Courier New"/>
-          <w:color w:val="000000"/>
-        </w:rPr>
-        <w:t>(</w:t>
-      </w:r>
-      <w:proofErr w:type="spellStart"/>
-      <w:r>
-        <w:rPr>
-          <w:rFonts w:ascii="Courier New" w:hAnsi="Courier New" w:cs="Courier New"/>
-          <w:color w:val="000000"/>
-        </w:rPr>
-        <w:t>i</w:t>
-      </w:r>
-      <w:proofErr w:type="spellEnd"/>
-      <w:r>
-        <w:rPr>
-          <w:rFonts w:ascii="Courier New" w:hAnsi="Courier New" w:cs="Courier New"/>
-          <w:color w:val="000000"/>
-        </w:rPr>
-        <w:t>));</w:t>
+        <w:t xml:space="preserve">            final_val = strcat(final_val,init_val(i));</w:t>
       </w:r>
     </w:p>
     <w:p>
@@ -20655,7 +19480,9 @@
   </w:compat>
   <w:rsids>
     <w:rsidRoot w:val="00CD4BD1"/>
+    <w:rsid w:val="00764F0B"/>
     <w:rsid w:val="00CD4BD1"/>
+    <w:rsid w:val="00CF3C5A"/>
   </w:rsids>
   <m:mathPr>
     <m:mathFont m:val="Cambria Math"/>
@@ -21108,7 +19935,7 @@
     <w:basedOn w:val="DefaultParagraphFont"/>
     <w:uiPriority w:val="99"/>
     <w:semiHidden/>
-    <w:rsid w:val="00CD4BD1"/>
+    <w:rsid w:val="00764F0B"/>
     <w:rPr>
       <w:color w:val="808080"/>
     </w:rPr>
@@ -21423,7 +20250,7 @@
 </file>
 
 <file path=customXml/itemProps1.xml><?xml version="1.0" encoding="utf-8"?>
-<ds:datastoreItem xmlns:ds="http://schemas.openxmlformats.org/officeDocument/2006/customXml" ds:itemID="{509B3CDA-96F5-4468-8E61-B8406D48FCAD}">
+<ds:datastoreItem xmlns:ds="http://schemas.openxmlformats.org/officeDocument/2006/customXml" ds:itemID="{E9CDF930-DD25-40BB-AC40-94233087380E}">
   <ds:schemaRefs>
     <ds:schemaRef ds:uri="http://schemas.openxmlformats.org/officeDocument/2006/bibliography"/>
   </ds:schemaRefs>

--- a/EEE4114F.docx
+++ b/EEE4114F.docx
@@ -2426,12 +2426,21 @@
         </w:rPr>
         <w:t xml:space="preserve"> The type of DTMF decoder that was chosen to be implemented was the </w:t>
       </w:r>
-      <w:r>
-        <w:rPr>
-          <w:rFonts w:ascii="Cambria" w:eastAsia="Cambria" w:hAnsi="Cambria" w:cs="Cambria"/>
-          <w:szCs w:val="24"/>
-        </w:rPr>
-        <w:t>Goertzel’s Algorithm Method</w:t>
+      <w:proofErr w:type="spellStart"/>
+      <w:r>
+        <w:rPr>
+          <w:rFonts w:ascii="Cambria" w:eastAsia="Cambria" w:hAnsi="Cambria" w:cs="Cambria"/>
+          <w:szCs w:val="24"/>
+        </w:rPr>
+        <w:t>Goertzel’s</w:t>
+      </w:r>
+      <w:proofErr w:type="spellEnd"/>
+      <w:r>
+        <w:rPr>
+          <w:rFonts w:ascii="Cambria" w:eastAsia="Cambria" w:hAnsi="Cambria" w:cs="Cambria"/>
+          <w:szCs w:val="24"/>
+        </w:rPr>
+        <w:t xml:space="preserve"> Algorithm Method</w:t>
       </w:r>
       <w:r>
         <w:rPr>
@@ -2571,7 +2580,23 @@
           <w:rFonts w:ascii="Cambria" w:eastAsia="Cambria" w:hAnsi="Cambria" w:cs="Cambria"/>
           <w:szCs w:val="24"/>
         </w:rPr>
-        <w:t>DTMF detection is the process whereby DTMF signals are identified in sound waveforms in the presence of noise, speech and various dial tones.  Upon research was identified that the majority of implementations of DTMF decoders, use the Goertzel's Algorithm Method of DTMF decoding. The Goertzel Algorithm method will be expanded upon further below.</w:t>
+        <w:t xml:space="preserve">DTMF detection is the process whereby DTMF signals are identified in sound waveforms in the presence of noise, speech and various dial tones.  Upon research was identified that the majority of implementations of DTMF decoders, use the </w:t>
+      </w:r>
+      <w:proofErr w:type="spellStart"/>
+      <w:r>
+        <w:rPr>
+          <w:rFonts w:ascii="Cambria" w:eastAsia="Cambria" w:hAnsi="Cambria" w:cs="Cambria"/>
+          <w:szCs w:val="24"/>
+        </w:rPr>
+        <w:t>Goertzel's</w:t>
+      </w:r>
+      <w:proofErr w:type="spellEnd"/>
+      <w:r>
+        <w:rPr>
+          <w:rFonts w:ascii="Cambria" w:eastAsia="Cambria" w:hAnsi="Cambria" w:cs="Cambria"/>
+          <w:szCs w:val="24"/>
+        </w:rPr>
+        <w:t xml:space="preserve"> Algorithm Method of DTMF decoding. The Goertzel Algorithm method will be expanded upon further below.</w:t>
       </w:r>
     </w:p>
     <w:p>
@@ -2618,7 +2643,25 @@
           <w:b/>
           <w:color w:val="auto"/>
         </w:rPr>
-        <w:t xml:space="preserve"> Goertzel’s Algorithm Method</w:t>
+        <w:t xml:space="preserve"> </w:t>
+      </w:r>
+      <w:proofErr w:type="spellStart"/>
+      <w:r>
+        <w:rPr>
+          <w:rFonts w:ascii="Cambria" w:eastAsia="Cambria" w:hAnsi="Cambria"/>
+          <w:b/>
+          <w:color w:val="auto"/>
+        </w:rPr>
+        <w:t>Goertzel’s</w:t>
+      </w:r>
+      <w:proofErr w:type="spellEnd"/>
+      <w:r>
+        <w:rPr>
+          <w:rFonts w:ascii="Cambria" w:eastAsia="Cambria" w:hAnsi="Cambria"/>
+          <w:b/>
+          <w:color w:val="auto"/>
+        </w:rPr>
+        <w:t xml:space="preserve"> Algorithm Method</w:t>
       </w:r>
       <w:bookmarkEnd w:id="6"/>
     </w:p>
@@ -2631,6 +2674,7 @@
           <w:szCs w:val="24"/>
         </w:rPr>
       </w:pPr>
+      <w:proofErr w:type="spellStart"/>
       <w:r>
         <w:rPr>
           <w:rFonts w:ascii="Cambria" w:eastAsia="Cambria" w:hAnsi="Cambria" w:cs="Cambria"/>
@@ -2638,8 +2682,9 @@
           <w:szCs w:val="24"/>
           <w:highlight w:val="white"/>
         </w:rPr>
-        <w:t>Goertzel’s algorithm was first described by Gerald Goertzel in 1958.  The algorithm is a technique in Digital Signal Processing (DSP) that provides an efficient means to evaluate individual terms of the Discrete Fourier transform (DFT)</w:t>
-      </w:r>
+        <w:t>Goertzel’s</w:t>
+      </w:r>
+      <w:proofErr w:type="spellEnd"/>
       <w:r>
         <w:rPr>
           <w:rFonts w:ascii="Cambria" w:eastAsia="Cambria" w:hAnsi="Cambria" w:cs="Cambria"/>
@@ -2647,6 +2692,15 @@
           <w:szCs w:val="24"/>
           <w:highlight w:val="white"/>
         </w:rPr>
+        <w:t xml:space="preserve"> algorithm was first described by Gerald Goertzel in 1958.  The algorithm is a technique in Digital Signal Processing (DSP) that provides an efficient means to evaluate individual terms of the Discrete Fourier transform (DFT)</w:t>
+      </w:r>
+      <w:r>
+        <w:rPr>
+          <w:rFonts w:ascii="Cambria" w:eastAsia="Cambria" w:hAnsi="Cambria" w:cs="Cambria"/>
+          <w:color w:val="222222"/>
+          <w:szCs w:val="24"/>
+          <w:highlight w:val="white"/>
+        </w:rPr>
         <w:t xml:space="preserve"> [7]</w:t>
       </w:r>
       <w:r>
@@ -2656,7 +2710,27 @@
           <w:szCs w:val="24"/>
           <w:highlight w:val="white"/>
         </w:rPr>
-        <w:t xml:space="preserve">. Goertzel’s algorithm reduces the number of real-valued multiplications by almost a factor of two relative to direct computation via the DFT calculation. This makes it particularly useful in applications such DTMF decoding. </w:t>
+        <w:t xml:space="preserve">. </w:t>
+      </w:r>
+      <w:proofErr w:type="spellStart"/>
+      <w:r>
+        <w:rPr>
+          <w:rFonts w:ascii="Cambria" w:eastAsia="Cambria" w:hAnsi="Cambria" w:cs="Cambria"/>
+          <w:color w:val="222222"/>
+          <w:szCs w:val="24"/>
+          <w:highlight w:val="white"/>
+        </w:rPr>
+        <w:t>Goertzel’s</w:t>
+      </w:r>
+      <w:proofErr w:type="spellEnd"/>
+      <w:r>
+        <w:rPr>
+          <w:rFonts w:ascii="Cambria" w:eastAsia="Cambria" w:hAnsi="Cambria" w:cs="Cambria"/>
+          <w:color w:val="222222"/>
+          <w:szCs w:val="24"/>
+          <w:highlight w:val="white"/>
+        </w:rPr>
+        <w:t xml:space="preserve"> algorithm reduces the number of real-valued multiplications by almost a factor of two relative to direct computation via the DFT calculation. This makes it particularly useful in applications such DTMF decoding. </w:t>
       </w:r>
     </w:p>
     <w:p>
@@ -2719,27 +2793,14 @@
                             <w:r>
                               <w:t xml:space="preserve">Figure </w:t>
                             </w:r>
-                            <w:r>
-                              <w:fldChar w:fldCharType="begin"/>
-                            </w:r>
-                            <w:r>
-                              <w:instrText xml:space="preserve"> SEQ Figure \* ARABIC </w:instrText>
-                            </w:r>
-                            <w:r>
-                              <w:fldChar w:fldCharType="separate"/>
-                            </w:r>
-                            <w:r>
-                              <w:rPr>
-                                <w:noProof/>
-                              </w:rPr>
-                              <w:t>2</w:t>
-                            </w:r>
-                            <w:r>
-                              <w:rPr>
-                                <w:noProof/>
-                              </w:rPr>
-                              <w:fldChar w:fldCharType="end"/>
-                            </w:r>
+                            <w:fldSimple w:instr=" SEQ Figure \* ARABIC ">
+                              <w:r>
+                                <w:rPr>
+                                  <w:noProof/>
+                                </w:rPr>
+                                <w:t>2</w:t>
+                              </w:r>
+                            </w:fldSimple>
                             <w:r>
                               <w:t>: Example of a keypad that produces DTMF tones. [1]</w:t>
                             </w:r>
@@ -3496,13 +3557,23 @@
         </w:rPr>
         <w:tab/>
       </w:r>
+      <w:proofErr w:type="spellStart"/>
       <w:r>
         <w:rPr>
           <w:rFonts w:ascii="Cambria" w:eastAsia="Cambria" w:hAnsi="Cambria"/>
           <w:b/>
           <w:color w:val="auto"/>
         </w:rPr>
-        <w:t xml:space="preserve">Goerzel’s </w:t>
+        <w:t>Goerzel’s</w:t>
+      </w:r>
+      <w:proofErr w:type="spellEnd"/>
+      <w:r>
+        <w:rPr>
+          <w:rFonts w:ascii="Cambria" w:eastAsia="Cambria" w:hAnsi="Cambria"/>
+          <w:b/>
+          <w:color w:val="auto"/>
+        </w:rPr>
+        <w:t xml:space="preserve"> </w:t>
       </w:r>
       <w:r>
         <w:rPr>
@@ -6065,8 +6136,6 @@
         </w:rPr>
         <w:t xml:space="preserve">on the </w:t>
       </w:r>
-      <w:bookmarkStart w:id="14" w:name="_GoBack"/>
-      <w:bookmarkEnd w:id="14"/>
       <w:r>
         <w:rPr>
           <w:rFonts w:ascii="Cambria" w:eastAsia="Cambria" w:hAnsi="Cambria" w:cs="Cambria"/>
@@ -6104,9 +6173,9 @@
           <w:color w:val="auto"/>
         </w:rPr>
       </w:pPr>
-      <w:bookmarkStart w:id="15" w:name="_89yj55gqqs8k" w:colFirst="0" w:colLast="0"/>
-      <w:bookmarkStart w:id="16" w:name="_Toc512252931"/>
-      <w:bookmarkEnd w:id="15"/>
+      <w:bookmarkStart w:id="14" w:name="_89yj55gqqs8k" w:colFirst="0" w:colLast="0"/>
+      <w:bookmarkStart w:id="15" w:name="_Toc512252931"/>
+      <w:bookmarkEnd w:id="14"/>
       <w:r>
         <w:rPr>
           <w:rFonts w:ascii="Cambria" w:eastAsia="Cambria" w:hAnsi="Cambria"/>
@@ -6131,68 +6200,70 @@
           <w:color w:val="auto"/>
         </w:rPr>
         <w:tab/>
-        <w:t>Implementation of Goertzel’s Algorithm in MATLAB</w:t>
-      </w:r>
-      <w:bookmarkEnd w:id="16"/>
-    </w:p>
-    <w:p>
-      <w:pPr>
-        <w:spacing w:after="0" w:line="276" w:lineRule="auto"/>
-        <w:rPr>
-          <w:rFonts w:ascii="Cambria" w:eastAsia="Cambria" w:hAnsi="Cambria" w:cs="Cambria"/>
-          <w:szCs w:val="24"/>
-        </w:rPr>
-      </w:pPr>
-      <w:r>
-        <w:rPr>
-          <w:rFonts w:ascii="Cambria" w:eastAsia="Cambria" w:hAnsi="Cambria" w:cs="Cambria"/>
-          <w:szCs w:val="24"/>
-        </w:rPr>
-        <w:t xml:space="preserve">It was decided that the implementation of the DTMF decoder would be done in MATLAB, as all the required signal processing tools are available. MATLAB also allows for the visualization of the inputs and outputs thus allowing for a validated solution. </w:t>
-      </w:r>
-    </w:p>
-    <w:p>
-      <w:pPr>
-        <w:spacing w:after="0" w:line="276" w:lineRule="auto"/>
-        <w:rPr>
-          <w:rFonts w:ascii="Cambria" w:eastAsia="Cambria" w:hAnsi="Cambria" w:cs="Cambria"/>
-          <w:szCs w:val="24"/>
-        </w:rPr>
-      </w:pPr>
-    </w:p>
-    <w:p>
-      <w:pPr>
-        <w:pStyle w:val="Heading2"/>
+        <w:t xml:space="preserve">Implementation of </w:t>
+      </w:r>
+      <w:proofErr w:type="spellStart"/>
+      <w:r>
         <w:rPr>
           <w:rFonts w:ascii="Cambria" w:eastAsia="Cambria" w:hAnsi="Cambria"/>
           <w:b/>
           <w:color w:val="auto"/>
         </w:rPr>
-      </w:pPr>
-      <w:bookmarkStart w:id="17" w:name="_Toc512252932"/>
+        <w:t>Goertzel’s</w:t>
+      </w:r>
+      <w:proofErr w:type="spellEnd"/>
       <w:r>
         <w:rPr>
           <w:rFonts w:ascii="Cambria" w:eastAsia="Cambria" w:hAnsi="Cambria"/>
           <w:b/>
           <w:color w:val="auto"/>
         </w:rPr>
-        <w:t>4</w:t>
-      </w:r>
-      <w:r>
+        <w:t xml:space="preserve"> Algorithm in MATLAB</w:t>
+      </w:r>
+      <w:bookmarkEnd w:id="15"/>
+    </w:p>
+    <w:p>
+      <w:pPr>
+        <w:spacing w:after="0" w:line="276" w:lineRule="auto"/>
+        <w:rPr>
+          <w:rFonts w:ascii="Cambria" w:eastAsia="Cambria" w:hAnsi="Cambria" w:cs="Cambria"/>
+          <w:szCs w:val="24"/>
+        </w:rPr>
+      </w:pPr>
+      <w:r>
+        <w:rPr>
+          <w:rFonts w:ascii="Cambria" w:eastAsia="Cambria" w:hAnsi="Cambria" w:cs="Cambria"/>
+          <w:szCs w:val="24"/>
+        </w:rPr>
+        <w:t xml:space="preserve">It was decided that the implementation of the DTMF decoder would be done in MATLAB, as all the required signal processing tools are available. MATLAB also allows for the visualization of the inputs and outputs thus allowing for a validated solution. </w:t>
+      </w:r>
+    </w:p>
+    <w:p>
+      <w:pPr>
+        <w:spacing w:after="0" w:line="276" w:lineRule="auto"/>
+        <w:rPr>
+          <w:rFonts w:ascii="Cambria" w:eastAsia="Cambria" w:hAnsi="Cambria" w:cs="Cambria"/>
+          <w:szCs w:val="24"/>
+        </w:rPr>
+      </w:pPr>
+    </w:p>
+    <w:p>
+      <w:pPr>
+        <w:pStyle w:val="Heading2"/>
         <w:rPr>
           <w:rFonts w:ascii="Cambria" w:eastAsia="Cambria" w:hAnsi="Cambria"/>
           <w:b/>
           <w:color w:val="auto"/>
         </w:rPr>
-        <w:t>.</w:t>
-      </w:r>
+      </w:pPr>
+      <w:bookmarkStart w:id="16" w:name="_Toc512252932"/>
       <w:r>
         <w:rPr>
           <w:rFonts w:ascii="Cambria" w:eastAsia="Cambria" w:hAnsi="Cambria"/>
           <w:b/>
           <w:color w:val="auto"/>
         </w:rPr>
-        <w:t>1</w:t>
+        <w:t>4</w:t>
       </w:r>
       <w:r>
         <w:rPr>
@@ -6200,10 +6271,26 @@
           <w:b/>
           <w:color w:val="auto"/>
         </w:rPr>
+        <w:t>.</w:t>
+      </w:r>
+      <w:r>
+        <w:rPr>
+          <w:rFonts w:ascii="Cambria" w:eastAsia="Cambria" w:hAnsi="Cambria"/>
+          <w:b/>
+          <w:color w:val="auto"/>
+        </w:rPr>
+        <w:t>1</w:t>
+      </w:r>
+      <w:r>
+        <w:rPr>
+          <w:rFonts w:ascii="Cambria" w:eastAsia="Cambria" w:hAnsi="Cambria"/>
+          <w:b/>
+          <w:color w:val="auto"/>
+        </w:rPr>
         <w:tab/>
         <w:t>Software Implementation</w:t>
       </w:r>
-      <w:bookmarkEnd w:id="17"/>
+      <w:bookmarkEnd w:id="16"/>
     </w:p>
     <w:p>
       <w:pPr>
@@ -6256,7 +6343,21 @@
           <w:rFonts w:ascii="Cambria" w:eastAsia="Cambria" w:hAnsi="Cambria" w:cs="Cambria"/>
           <w:szCs w:val="24"/>
         </w:rPr>
-        <w:t xml:space="preserve"> But for a differing sampling rate this block size can be varied to produce the best results.</w:t>
+        <w:t xml:space="preserve"> But for a differing sampling rate this block size can be varied to produce </w:t>
+      </w:r>
+      <w:r>
+        <w:rPr>
+          <w:rFonts w:ascii="Cambria" w:eastAsia="Cambria" w:hAnsi="Cambria" w:cs="Cambria"/>
+          <w:szCs w:val="24"/>
+        </w:rPr>
+        <w:t>optimal</w:t>
+      </w:r>
+      <w:r>
+        <w:rPr>
+          <w:rFonts w:ascii="Cambria" w:eastAsia="Cambria" w:hAnsi="Cambria" w:cs="Cambria"/>
+          <w:szCs w:val="24"/>
+        </w:rPr>
+        <w:t xml:space="preserve"> results.</w:t>
       </w:r>
     </w:p>
     <w:p>
@@ -6290,6 +6391,7 @@
         </w:rPr>
         <w:t xml:space="preserve"> </w:t>
       </w:r>
+      <w:proofErr w:type="spellStart"/>
       <w:r>
         <w:rPr>
           <w:rFonts w:ascii="Cambria" w:eastAsia="Cambria" w:hAnsi="Cambria" w:cs="Cambria"/>
@@ -6298,8 +6400,9 @@
           <w:szCs w:val="24"/>
           <w:u w:val="single"/>
         </w:rPr>
-        <w:t>DTMF_Decoder.m</w:t>
-      </w:r>
+        <w:t>DTMF_Decoder</w:t>
+      </w:r>
+      <w:proofErr w:type="spellEnd"/>
       <w:r>
         <w:rPr>
           <w:rFonts w:ascii="Cambria" w:eastAsia="Cambria" w:hAnsi="Cambria" w:cs="Cambria"/>
@@ -6321,8 +6424,23 @@
           <w:rFonts w:ascii="Cambria" w:eastAsia="Cambria" w:hAnsi="Cambria" w:cs="Cambria"/>
           <w:szCs w:val="24"/>
         </w:rPr>
-        <w:t xml:space="preserve"> input wave file is specified by typing in its target value. The audio file is then read by using the </w:t>
-      </w:r>
+        <w:t xml:space="preserve"> input wave file is specified by typing in its target value. The audio file is then read by using the</w:t>
+      </w:r>
+      <w:r>
+        <w:rPr>
+          <w:rFonts w:ascii="Cambria" w:eastAsia="Cambria" w:hAnsi="Cambria" w:cs="Cambria"/>
+          <w:szCs w:val="24"/>
+        </w:rPr>
+        <w:t xml:space="preserve"> function</w:t>
+      </w:r>
+      <w:r>
+        <w:rPr>
+          <w:rFonts w:ascii="Cambria" w:eastAsia="Cambria" w:hAnsi="Cambria" w:cs="Cambria"/>
+          <w:szCs w:val="24"/>
+        </w:rPr>
+        <w:t xml:space="preserve"> </w:t>
+      </w:r>
+      <w:proofErr w:type="spellStart"/>
       <w:r>
         <w:rPr>
           <w:rFonts w:ascii="Courier New" w:hAnsi="Courier New" w:cs="Courier New"/>
@@ -6330,6 +6448,7 @@
         </w:rPr>
         <w:t>audioread</w:t>
       </w:r>
+      <w:proofErr w:type="spellEnd"/>
       <w:r>
         <w:rPr>
           <w:rFonts w:ascii="Courier New" w:hAnsi="Courier New" w:cs="Courier New"/>
@@ -6344,6 +6463,7 @@
         </w:rPr>
         <w:t xml:space="preserve">in MATLAB this data is then passed to </w:t>
       </w:r>
+      <w:proofErr w:type="spellStart"/>
       <w:r>
         <w:rPr>
           <w:rFonts w:ascii="Cambria" w:eastAsia="Cambria" w:hAnsi="Cambria" w:cs="Cambria"/>
@@ -6352,8 +6472,9 @@
           <w:szCs w:val="24"/>
           <w:u w:val="single"/>
         </w:rPr>
-        <w:t>createBlocks.m</w:t>
-      </w:r>
+        <w:t>createBlocks</w:t>
+      </w:r>
+      <w:proofErr w:type="spellEnd"/>
       <w:r>
         <w:rPr>
           <w:rFonts w:ascii="Cambria" w:eastAsia="Cambria" w:hAnsi="Cambria" w:cs="Cambria"/>
@@ -6396,6 +6517,7 @@
         </w:rPr>
         <w:t xml:space="preserve">In </w:t>
       </w:r>
+      <w:proofErr w:type="spellStart"/>
       <w:r>
         <w:rPr>
           <w:rFonts w:ascii="Cambria" w:eastAsia="Cambria" w:hAnsi="Cambria" w:cs="Cambria"/>
@@ -6404,8 +6526,9 @@
           <w:szCs w:val="24"/>
           <w:u w:val="single"/>
         </w:rPr>
-        <w:t>createBlocks.m</w:t>
-      </w:r>
+        <w:t>createBlocks</w:t>
+      </w:r>
+      <w:proofErr w:type="spellEnd"/>
       <w:r>
         <w:rPr>
           <w:rFonts w:ascii="Cambria" w:eastAsia="Cambria" w:hAnsi="Cambria" w:cs="Cambria"/>
@@ -6468,14 +6591,44 @@
           <w:rFonts w:ascii="Courier New" w:eastAsia="Cambria" w:hAnsi="Courier New" w:cs="Courier New"/>
           <w:szCs w:val="24"/>
         </w:rPr>
-        <w:t>blocks = (length(data)/blockSize)*2 - 1</w:t>
-      </w:r>
-      <w:r>
-        <w:rPr>
-          <w:rFonts w:ascii="Cambria" w:eastAsia="Cambria" w:hAnsi="Cambria" w:cs="Cambria"/>
-          <w:szCs w:val="24"/>
-        </w:rPr>
-        <w:t xml:space="preserve"> columns. Every column then is a section of the input data.</w:t>
+        <w:t>blocks = (length(data)/</w:t>
+      </w:r>
+      <w:proofErr w:type="spellStart"/>
+      <w:r>
+        <w:rPr>
+          <w:rFonts w:ascii="Courier New" w:eastAsia="Cambria" w:hAnsi="Courier New" w:cs="Courier New"/>
+          <w:szCs w:val="24"/>
+        </w:rPr>
+        <w:t>blockSize</w:t>
+      </w:r>
+      <w:proofErr w:type="spellEnd"/>
+      <w:r>
+        <w:rPr>
+          <w:rFonts w:ascii="Courier New" w:eastAsia="Cambria" w:hAnsi="Courier New" w:cs="Courier New"/>
+          <w:szCs w:val="24"/>
+        </w:rPr>
+        <w:t>)*2 - 1</w:t>
+      </w:r>
+      <w:r>
+        <w:rPr>
+          <w:rFonts w:ascii="Cambria" w:eastAsia="Cambria" w:hAnsi="Cambria" w:cs="Cambria"/>
+          <w:szCs w:val="24"/>
+        </w:rPr>
+        <w:t xml:space="preserve"> columns. Every column </w:t>
+      </w:r>
+      <w:r>
+        <w:rPr>
+          <w:rFonts w:ascii="Cambria" w:eastAsia="Cambria" w:hAnsi="Cambria" w:cs="Cambria"/>
+          <w:szCs w:val="24"/>
+        </w:rPr>
+        <w:t xml:space="preserve">represents </w:t>
+      </w:r>
+      <w:r>
+        <w:rPr>
+          <w:rFonts w:ascii="Cambria" w:eastAsia="Cambria" w:hAnsi="Cambria" w:cs="Cambria"/>
+          <w:szCs w:val="24"/>
+        </w:rPr>
+        <w:t>a section of the input data.</w:t>
       </w:r>
     </w:p>
     <w:p>
@@ -6495,6 +6648,7 @@
         </w:rPr>
         <w:t xml:space="preserve">This matrix is then passed as an input to </w:t>
       </w:r>
+      <w:proofErr w:type="spellStart"/>
       <w:r>
         <w:rPr>
           <w:rFonts w:ascii="Cambria" w:eastAsia="Cambria" w:hAnsi="Cambria" w:cs="Cambria"/>
@@ -6503,14 +6657,16 @@
           <w:szCs w:val="24"/>
           <w:u w:val="single"/>
         </w:rPr>
-        <w:t>DetectTones.m</w:t>
-      </w:r>
+        <w:t>DetectTones</w:t>
+      </w:r>
+      <w:proofErr w:type="spellEnd"/>
       <w:r>
         <w:rPr>
           <w:rFonts w:ascii="Cambria" w:eastAsia="Cambria" w:hAnsi="Cambria" w:cs="Cambria"/>
           <w:b/>
           <w:i/>
           <w:szCs w:val="24"/>
+          <w:u w:val="single"/>
         </w:rPr>
         <w:t>.</w:t>
       </w:r>
@@ -6529,6 +6685,7 @@
         </w:rPr>
         <w:t xml:space="preserve">In </w:t>
       </w:r>
+      <w:proofErr w:type="spellStart"/>
       <w:r>
         <w:rPr>
           <w:rFonts w:ascii="Cambria" w:eastAsia="Cambria" w:hAnsi="Cambria" w:cs="Cambria"/>
@@ -6537,8 +6694,9 @@
           <w:szCs w:val="24"/>
           <w:u w:val="single"/>
         </w:rPr>
-        <w:t>DetectTones.m</w:t>
-      </w:r>
+        <w:t>DetectTones</w:t>
+      </w:r>
+      <w:proofErr w:type="spellEnd"/>
       <w:r>
         <w:rPr>
           <w:rFonts w:ascii="Cambria" w:eastAsia="Cambria" w:hAnsi="Cambria" w:cs="Cambria"/>
@@ -6553,7 +6711,21 @@
           <w:rFonts w:ascii="Cambria" w:eastAsia="Cambria" w:hAnsi="Cambria" w:cs="Cambria"/>
           <w:szCs w:val="24"/>
         </w:rPr>
-        <w:t xml:space="preserve">the frequency bin is created. This is all the frequencies that we will want to detect when doing the FFT. This frequency bin included the high and low frequencies contained in our Touch-Tones as well as +/- 1.5% of that frequency to make sure that we adhere to the ITU standards. </w:t>
+        <w:t xml:space="preserve">the frequency bin is created. This is all the frequencies that we will want to detect when doing the FFT. This frequency bin </w:t>
+      </w:r>
+      <w:r>
+        <w:rPr>
+          <w:rFonts w:ascii="Cambria" w:eastAsia="Cambria" w:hAnsi="Cambria" w:cs="Cambria"/>
+          <w:szCs w:val="24"/>
+        </w:rPr>
+        <w:t>includes</w:t>
+      </w:r>
+      <w:r>
+        <w:rPr>
+          <w:rFonts w:ascii="Cambria" w:eastAsia="Cambria" w:hAnsi="Cambria" w:cs="Cambria"/>
+          <w:szCs w:val="24"/>
+        </w:rPr>
+        <w:t xml:space="preserve"> the high and low frequencies contained in our Touch-Tones as well as +/- 1.5% of that frequency to make sure that we adhere to the ITU standards. </w:t>
       </w:r>
       <w:r>
         <w:rPr>
@@ -6583,6 +6755,7 @@
         </w:rPr>
         <w:t xml:space="preserve"> there is a </w:t>
       </w:r>
+      <w:proofErr w:type="spellStart"/>
       <w:r>
         <w:rPr>
           <w:rFonts w:ascii="Courier New" w:eastAsia="Cambria" w:hAnsi="Courier New" w:cs="Courier New"/>
@@ -6590,12 +6763,27 @@
         </w:rPr>
         <w:t>goertzel</w:t>
       </w:r>
-      <w:r>
-        <w:rPr>
-          <w:rFonts w:ascii="Cambria" w:eastAsia="Cambria" w:hAnsi="Cambria" w:cs="Cambria"/>
-          <w:szCs w:val="24"/>
-        </w:rPr>
-        <w:t xml:space="preserve"> function that can be used.</w:t>
+      <w:proofErr w:type="spellEnd"/>
+      <w:r>
+        <w:rPr>
+          <w:rFonts w:ascii="Cambria" w:eastAsia="Cambria" w:hAnsi="Cambria" w:cs="Cambria"/>
+          <w:szCs w:val="24"/>
+        </w:rPr>
+        <w:t xml:space="preserve"> function that can be used</w:t>
+      </w:r>
+      <w:r>
+        <w:rPr>
+          <w:rFonts w:ascii="Cambria" w:eastAsia="Cambria" w:hAnsi="Cambria" w:cs="Cambria"/>
+          <w:szCs w:val="24"/>
+        </w:rPr>
+        <w:t xml:space="preserve"> and we made use of this</w:t>
+      </w:r>
+      <w:r>
+        <w:rPr>
+          <w:rFonts w:ascii="Cambria" w:eastAsia="Cambria" w:hAnsi="Cambria" w:cs="Cambria"/>
+          <w:szCs w:val="24"/>
+        </w:rPr>
+        <w:t>.</w:t>
       </w:r>
     </w:p>
     <w:p>
@@ -6663,6 +6851,7 @@
           <w:szCs w:val="24"/>
         </w:rPr>
       </w:pPr>
+      <w:proofErr w:type="spellStart"/>
       <w:r>
         <w:rPr>
           <w:rFonts w:ascii="Courier New" w:eastAsia="Cambria" w:hAnsi="Courier New" w:cs="Courier New"/>
@@ -6670,7 +6859,17 @@
           <w:i/>
           <w:szCs w:val="24"/>
         </w:rPr>
-        <w:t>goertzel(X,INDVEC</w:t>
+        <w:t>goertzel</w:t>
+      </w:r>
+      <w:proofErr w:type="spellEnd"/>
+      <w:r>
+        <w:rPr>
+          <w:rFonts w:ascii="Courier New" w:eastAsia="Cambria" w:hAnsi="Courier New" w:cs="Courier New"/>
+          <w:b/>
+          <w:i/>
+          <w:szCs w:val="24"/>
+        </w:rPr>
+        <w:t>(X,INDVEC</w:t>
       </w:r>
       <w:r>
         <w:rPr>
@@ -6722,6 +6921,7 @@
         </w:rPr>
         <w:t xml:space="preserve">The relevant indices were then chosen and the </w:t>
       </w:r>
+      <w:proofErr w:type="spellStart"/>
       <w:r>
         <w:rPr>
           <w:rFonts w:ascii="Courier New" w:eastAsia="Cambria" w:hAnsi="Courier New" w:cs="Courier New"/>
@@ -6730,6 +6930,7 @@
         </w:rPr>
         <w:t>goertzel</w:t>
       </w:r>
+      <w:proofErr w:type="spellEnd"/>
       <w:r>
         <w:rPr>
           <w:rFonts w:ascii="Cambria" w:eastAsia="Cambria" w:hAnsi="Cambria" w:cs="Cambria"/>
@@ -6745,6 +6946,7 @@
         </w:rPr>
         <w:t xml:space="preserve">function run on all of the blocks of data that we had created. The results from running the </w:t>
       </w:r>
+      <w:proofErr w:type="spellStart"/>
       <w:r>
         <w:rPr>
           <w:rFonts w:ascii="Courier New" w:eastAsia="Cambria" w:hAnsi="Courier New" w:cs="Courier New"/>
@@ -6753,6 +6955,7 @@
         </w:rPr>
         <w:t>goertzel</w:t>
       </w:r>
+      <w:proofErr w:type="spellEnd"/>
       <w:r>
         <w:rPr>
           <w:rFonts w:ascii="Cambria" w:eastAsia="Cambria" w:hAnsi="Cambria" w:cs="Cambria"/>
@@ -6760,6 +6963,7 @@
         </w:rPr>
         <w:t xml:space="preserve"> function were stored in an output matrix, where every column was the equivalent of </w:t>
       </w:r>
+      <w:proofErr w:type="spellStart"/>
       <w:r>
         <w:rPr>
           <w:rFonts w:ascii="Courier New" w:eastAsia="Cambria" w:hAnsi="Courier New" w:cs="Courier New"/>
@@ -6768,6 +6972,7 @@
         </w:rPr>
         <w:t>goertzel</w:t>
       </w:r>
+      <w:proofErr w:type="spellEnd"/>
       <w:r>
         <w:rPr>
           <w:rFonts w:ascii="Cambria" w:eastAsia="Cambria" w:hAnsi="Cambria" w:cs="Cambria"/>
@@ -6811,6 +7016,7 @@
         </w:rPr>
         <w:t xml:space="preserve">This matrix gets passed to </w:t>
       </w:r>
+      <w:proofErr w:type="spellStart"/>
       <w:r>
         <w:rPr>
           <w:rFonts w:ascii="Cambria" w:eastAsia="Cambria" w:hAnsi="Cambria" w:cs="Cambria"/>
@@ -6829,6 +7035,7 @@
         </w:rPr>
         <w:t>.m</w:t>
       </w:r>
+      <w:proofErr w:type="spellEnd"/>
       <w:r>
         <w:rPr>
           <w:rFonts w:ascii="Cambria" w:eastAsia="Cambria" w:hAnsi="Cambria" w:cs="Cambria"/>
@@ -6842,7 +7049,21 @@
           <w:rFonts w:ascii="Cambria" w:eastAsia="Cambria" w:hAnsi="Cambria" w:cs="Cambria"/>
           <w:szCs w:val="24"/>
         </w:rPr>
-        <w:t xml:space="preserve">where this matrix gets parsed and frames are checked to see if they are a ‘pause’ or ‘silence’.  The mean of the frames with DTMF </w:t>
+        <w:t xml:space="preserve">where this matrix gets parsed and frames are checked to see if </w:t>
+      </w:r>
+      <w:r>
+        <w:rPr>
+          <w:rFonts w:ascii="Cambria" w:eastAsia="Cambria" w:hAnsi="Cambria" w:cs="Cambria"/>
+          <w:szCs w:val="24"/>
+        </w:rPr>
+        <w:t>relevant frame contains a tone of interest or if it is a “silent” frame</w:t>
+      </w:r>
+      <w:r>
+        <w:rPr>
+          <w:rFonts w:ascii="Cambria" w:eastAsia="Cambria" w:hAnsi="Cambria" w:cs="Cambria"/>
+          <w:szCs w:val="24"/>
+        </w:rPr>
+        <w:t xml:space="preserve">.  The mean of the frames with DTMF </w:t>
       </w:r>
       <w:r>
         <w:rPr>
@@ -6856,6 +7077,13 @@
           <w:rFonts w:ascii="Cambria" w:eastAsia="Cambria" w:hAnsi="Cambria" w:cs="Cambria"/>
           <w:szCs w:val="24"/>
         </w:rPr>
+        <w:t xml:space="preserve"> present</w:t>
+      </w:r>
+      <w:r>
+        <w:rPr>
+          <w:rFonts w:ascii="Cambria" w:eastAsia="Cambria" w:hAnsi="Cambria" w:cs="Cambria"/>
+          <w:szCs w:val="24"/>
+        </w:rPr>
         <w:t xml:space="preserve"> is much higher </w:t>
       </w:r>
       <w:r>
@@ -6870,7 +7098,15 @@
           <w:rFonts w:ascii="Cambria" w:eastAsia="Cambria" w:hAnsi="Cambria" w:cs="Cambria"/>
           <w:szCs w:val="24"/>
         </w:rPr>
-        <w:t xml:space="preserve"> the mean of "silent" frames, so we found the 3 largest averages in the first 20 frames</w:t>
+        <w:t xml:space="preserve"> the mean of "silent" frames, so we found the 3 largest </w:t>
+      </w:r>
+      <w:r>
+        <w:rPr>
+          <w:rFonts w:ascii="Cambria" w:eastAsia="Cambria" w:hAnsi="Cambria" w:cs="Cambria"/>
+          <w:szCs w:val="24"/>
+        </w:rPr>
+        <w:lastRenderedPageBreak/>
+        <w:t>averages in the first 20 frames</w:t>
       </w:r>
       <w:r>
         <w:rPr>
@@ -6884,15 +7120,7 @@
           <w:rFonts w:ascii="Cambria" w:eastAsia="Cambria" w:hAnsi="Cambria" w:cs="Cambria"/>
           <w:szCs w:val="24"/>
         </w:rPr>
-        <w:t xml:space="preserve">A frame was then </w:t>
-      </w:r>
-      <w:r>
-        <w:rPr>
-          <w:rFonts w:ascii="Cambria" w:eastAsia="Cambria" w:hAnsi="Cambria" w:cs="Cambria"/>
-          <w:szCs w:val="24"/>
-        </w:rPr>
-        <w:lastRenderedPageBreak/>
-        <w:t xml:space="preserve">determined to be silent if it </w:t>
+        <w:t xml:space="preserve">A frame was then determined to be silent if it </w:t>
       </w:r>
       <w:r>
         <w:rPr>
@@ -6931,6 +7159,13 @@
           <w:rFonts w:ascii="Cambria" w:eastAsia="Cambria" w:hAnsi="Cambria" w:cs="Cambria"/>
           <w:szCs w:val="24"/>
         </w:rPr>
+        <w:t xml:space="preserve">are </w:t>
+      </w:r>
+      <w:r>
+        <w:rPr>
+          <w:rFonts w:ascii="Cambria" w:eastAsia="Cambria" w:hAnsi="Cambria" w:cs="Cambria"/>
+          <w:szCs w:val="24"/>
+        </w:rPr>
         <w:t>present and thus which button</w:t>
       </w:r>
       <w:r>
@@ -6952,8 +7187,18 @@
           <w:rFonts w:ascii="Cambria" w:eastAsia="Cambria" w:hAnsi="Cambria" w:cs="Cambria"/>
           <w:szCs w:val="24"/>
         </w:rPr>
-        <w:t xml:space="preserve"> was pressed. This was all then appended into a string and given as an output. </w:t>
-      </w:r>
+        <w:t xml:space="preserve"> pressed</w:t>
+      </w:r>
+      <w:bookmarkStart w:id="17" w:name="_GoBack"/>
+      <w:bookmarkEnd w:id="17"/>
+      <w:r>
+        <w:rPr>
+          <w:rFonts w:ascii="Cambria" w:eastAsia="Cambria" w:hAnsi="Cambria" w:cs="Cambria"/>
+          <w:szCs w:val="24"/>
+        </w:rPr>
+        <w:t xml:space="preserve">. This was all then appended into a string and given as an output. </w:t>
+      </w:r>
+      <w:proofErr w:type="spellStart"/>
       <w:r>
         <w:rPr>
           <w:rFonts w:ascii="Cambria" w:eastAsia="Cambria" w:hAnsi="Cambria" w:cs="Cambria"/>
@@ -6963,18 +7208,11 @@
         </w:rPr>
         <w:t>DTMF_Decoder</w:t>
       </w:r>
+      <w:proofErr w:type="spellEnd"/>
       <w:r>
         <w:rPr>
           <w:rFonts w:ascii="Cambria" w:eastAsia="Cambria" w:hAnsi="Cambria" w:cs="Cambria"/>
           <w:b/>
-          <w:i/>
-          <w:szCs w:val="24"/>
-        </w:rPr>
-        <w:t>.m</w:t>
-      </w:r>
-      <w:r>
-        <w:rPr>
-          <w:rFonts w:ascii="Cambria" w:eastAsia="Cambria" w:hAnsi="Cambria" w:cs="Cambria"/>
           <w:i/>
           <w:szCs w:val="24"/>
         </w:rPr>
@@ -7782,7 +8020,6 @@
         </w:rPr>
       </w:pPr>
     </w:p>
-    <w:bookmarkStart w:id="24" w:name="_Toc512160848"/>
     <w:p>
       <w:pPr>
         <w:rPr>
@@ -7792,6 +8029,7 @@
           <w:szCs w:val="34"/>
         </w:rPr>
       </w:pPr>
+      <w:bookmarkStart w:id="24" w:name="_Toc512160848"/>
       <w:r>
         <w:rPr>
           <w:noProof/>
@@ -7847,27 +8085,14 @@
                             <w:r>
                               <w:t xml:space="preserve">Figure </w:t>
                             </w:r>
-                            <w:r>
-                              <w:fldChar w:fldCharType="begin"/>
-                            </w:r>
-                            <w:r>
-                              <w:instrText xml:space="preserve"> SEQ Figure \* ARABIC </w:instrText>
-                            </w:r>
-                            <w:r>
-                              <w:fldChar w:fldCharType="separate"/>
-                            </w:r>
-                            <w:r>
-                              <w:rPr>
-                                <w:noProof/>
-                              </w:rPr>
-                              <w:t>4</w:t>
-                            </w:r>
-                            <w:r>
-                              <w:rPr>
-                                <w:noProof/>
-                              </w:rPr>
-                              <w:fldChar w:fldCharType="end"/>
-                            </w:r>
+                            <w:fldSimple w:instr=" SEQ Figure \* ARABIC ">
+                              <w:r>
+                                <w:rPr>
+                                  <w:noProof/>
+                                </w:rPr>
+                                <w:t>4</w:t>
+                              </w:r>
+                            </w:fldSimple>
                             <w:r>
                               <w:t xml:space="preserve">: </w:t>
                             </w:r>
@@ -11490,7 +11715,21 @@
         <w:rPr>
           <w:rFonts w:ascii="Cambria" w:hAnsi="Cambria"/>
         </w:rPr>
-        <w:t>ITU-T Recommendation Q.23 - Technical Features of Push-Button Telephone Sets. (1988). 1st ed. [ebook] INTERNATIONAL TELECOMMUNICATION UNION. Available at:</w:t>
+        <w:t>ITU-T Recommendation Q.23 - Technical Features of Push-Button Telephone Sets. (1988). 1st ed. [</w:t>
+      </w:r>
+      <w:proofErr w:type="spellStart"/>
+      <w:r>
+        <w:rPr>
+          <w:rFonts w:ascii="Cambria" w:hAnsi="Cambria"/>
+        </w:rPr>
+        <w:t>ebook</w:t>
+      </w:r>
+      <w:proofErr w:type="spellEnd"/>
+      <w:r>
+        <w:rPr>
+          <w:rFonts w:ascii="Cambria" w:hAnsi="Cambria"/>
+        </w:rPr>
+        <w:t>] INTERNATIONAL TELECOMMUNICATION UNION. Available at:</w:t>
       </w:r>
       <w:r>
         <w:rPr>
@@ -11559,7 +11798,21 @@
         <w:rPr>
           <w:rFonts w:ascii="Cambria" w:hAnsi="Cambria"/>
         </w:rPr>
-        <w:t>ITU-T Recommendations Q.24 - Multifrequency Push-Button Reception. (1988). 1st ed. [ebook] INTERNATIONAL TELECOMMUNICATION UNION. Available at:</w:t>
+        <w:t>ITU-T Recommendations Q.24 - Multifrequency Push-Button Reception. (1988). 1st ed. [</w:t>
+      </w:r>
+      <w:proofErr w:type="spellStart"/>
+      <w:r>
+        <w:rPr>
+          <w:rFonts w:ascii="Cambria" w:hAnsi="Cambria"/>
+        </w:rPr>
+        <w:t>ebook</w:t>
+      </w:r>
+      <w:proofErr w:type="spellEnd"/>
+      <w:r>
+        <w:rPr>
+          <w:rFonts w:ascii="Cambria" w:hAnsi="Cambria"/>
+        </w:rPr>
+        <w:t>] INTERNATIONAL TELECOMMUNICATION UNION. Available at:</w:t>
       </w:r>
       <w:r>
         <w:rPr>
@@ -11983,7 +12236,25 @@
           <w:color w:val="auto"/>
         </w:rPr>
         <w:lastRenderedPageBreak/>
-        <w:t>Appendix A: Matlab Code</w:t>
+        <w:t xml:space="preserve">Appendix A: </w:t>
+      </w:r>
+      <w:proofErr w:type="spellStart"/>
+      <w:r>
+        <w:rPr>
+          <w:rFonts w:ascii="Cambria" w:hAnsi="Cambria" w:cs="Times New Roman"/>
+          <w:b/>
+          <w:color w:val="auto"/>
+        </w:rPr>
+        <w:t>Matlab</w:t>
+      </w:r>
+      <w:proofErr w:type="spellEnd"/>
+      <w:r>
+        <w:rPr>
+          <w:rFonts w:ascii="Cambria" w:hAnsi="Cambria" w:cs="Times New Roman"/>
+          <w:b/>
+          <w:color w:val="auto"/>
+        </w:rPr>
+        <w:t xml:space="preserve"> Code</w:t>
       </w:r>
       <w:bookmarkEnd w:id="32"/>
     </w:p>
@@ -11998,6 +12269,7 @@
         </w:rPr>
       </w:pPr>
       <w:bookmarkStart w:id="33" w:name="_Toc512252941"/>
+      <w:proofErr w:type="spellStart"/>
       <w:r>
         <w:rPr>
           <w:rFonts w:ascii="Cambria" w:hAnsi="Cambria"/>
@@ -12007,6 +12279,7 @@
         <w:t>DTMF_Decoder.m</w:t>
       </w:r>
       <w:bookmarkEnd w:id="33"/>
+      <w:proofErr w:type="spellEnd"/>
     </w:p>
     <w:p/>
     <w:p>
@@ -12060,7 +12333,39 @@
           <w:rFonts w:ascii="Courier New" w:hAnsi="Courier New" w:cs="Courier New"/>
           <w:color w:val="000000"/>
         </w:rPr>
-        <w:t xml:space="preserve">    [data,Fs] = audioread(</w:t>
+        <w:t xml:space="preserve">    [</w:t>
+      </w:r>
+      <w:proofErr w:type="spellStart"/>
+      <w:r>
+        <w:rPr>
+          <w:rFonts w:ascii="Courier New" w:hAnsi="Courier New" w:cs="Courier New"/>
+          <w:color w:val="000000"/>
+        </w:rPr>
+        <w:t>data,Fs</w:t>
+      </w:r>
+      <w:proofErr w:type="spellEnd"/>
+      <w:r>
+        <w:rPr>
+          <w:rFonts w:ascii="Courier New" w:hAnsi="Courier New" w:cs="Courier New"/>
+          <w:color w:val="000000"/>
+        </w:rPr>
+        <w:t xml:space="preserve">] = </w:t>
+      </w:r>
+      <w:proofErr w:type="spellStart"/>
+      <w:r>
+        <w:rPr>
+          <w:rFonts w:ascii="Courier New" w:hAnsi="Courier New" w:cs="Courier New"/>
+          <w:color w:val="000000"/>
+        </w:rPr>
+        <w:t>audioread</w:t>
+      </w:r>
+      <w:proofErr w:type="spellEnd"/>
+      <w:r>
+        <w:rPr>
+          <w:rFonts w:ascii="Courier New" w:hAnsi="Courier New" w:cs="Courier New"/>
+          <w:color w:val="000000"/>
+        </w:rPr>
+        <w:t>(</w:t>
       </w:r>
       <w:r>
         <w:rPr>
@@ -12110,7 +12415,23 @@
           <w:rFonts w:ascii="Courier New" w:hAnsi="Courier New" w:cs="Courier New"/>
           <w:color w:val="000000"/>
         </w:rPr>
-        <w:t xml:space="preserve">    blocks = createBlocks(data);</w:t>
+        <w:t xml:space="preserve">    blocks = </w:t>
+      </w:r>
+      <w:proofErr w:type="spellStart"/>
+      <w:r>
+        <w:rPr>
+          <w:rFonts w:ascii="Courier New" w:hAnsi="Courier New" w:cs="Courier New"/>
+          <w:color w:val="000000"/>
+        </w:rPr>
+        <w:t>createBlocks</w:t>
+      </w:r>
+      <w:proofErr w:type="spellEnd"/>
+      <w:r>
+        <w:rPr>
+          <w:rFonts w:ascii="Courier New" w:hAnsi="Courier New" w:cs="Courier New"/>
+          <w:color w:val="000000"/>
+        </w:rPr>
+        <w:t>(data);</w:t>
       </w:r>
     </w:p>
     <w:p>
@@ -12128,7 +12449,39 @@
           <w:rFonts w:ascii="Courier New" w:hAnsi="Courier New" w:cs="Courier New"/>
           <w:color w:val="000000"/>
         </w:rPr>
-        <w:t xml:space="preserve">    tones = DetectTones(blocks,Fs);</w:t>
+        <w:t xml:space="preserve">    tones = </w:t>
+      </w:r>
+      <w:proofErr w:type="spellStart"/>
+      <w:r>
+        <w:rPr>
+          <w:rFonts w:ascii="Courier New" w:hAnsi="Courier New" w:cs="Courier New"/>
+          <w:color w:val="000000"/>
+        </w:rPr>
+        <w:t>DetectTones</w:t>
+      </w:r>
+      <w:proofErr w:type="spellEnd"/>
+      <w:r>
+        <w:rPr>
+          <w:rFonts w:ascii="Courier New" w:hAnsi="Courier New" w:cs="Courier New"/>
+          <w:color w:val="000000"/>
+        </w:rPr>
+        <w:t>(</w:t>
+      </w:r>
+      <w:proofErr w:type="spellStart"/>
+      <w:r>
+        <w:rPr>
+          <w:rFonts w:ascii="Courier New" w:hAnsi="Courier New" w:cs="Courier New"/>
+          <w:color w:val="000000"/>
+        </w:rPr>
+        <w:t>blocks,Fs</w:t>
+      </w:r>
+      <w:proofErr w:type="spellEnd"/>
+      <w:r>
+        <w:rPr>
+          <w:rFonts w:ascii="Courier New" w:hAnsi="Courier New" w:cs="Courier New"/>
+          <w:color w:val="000000"/>
+        </w:rPr>
+        <w:t>);</w:t>
       </w:r>
     </w:p>
     <w:p>
@@ -12146,7 +12499,23 @@
           <w:rFonts w:ascii="Courier New" w:hAnsi="Courier New" w:cs="Courier New"/>
           <w:color w:val="000000"/>
         </w:rPr>
-        <w:t xml:space="preserve">    Values = getValues(tones)</w:t>
+        <w:t xml:space="preserve">    Values = </w:t>
+      </w:r>
+      <w:proofErr w:type="spellStart"/>
+      <w:r>
+        <w:rPr>
+          <w:rFonts w:ascii="Courier New" w:hAnsi="Courier New" w:cs="Courier New"/>
+          <w:color w:val="000000"/>
+        </w:rPr>
+        <w:t>getValues</w:t>
+      </w:r>
+      <w:proofErr w:type="spellEnd"/>
+      <w:r>
+        <w:rPr>
+          <w:rFonts w:ascii="Courier New" w:hAnsi="Courier New" w:cs="Courier New"/>
+          <w:color w:val="000000"/>
+        </w:rPr>
+        <w:t>(tones)</w:t>
       </w:r>
     </w:p>
     <w:p/>
@@ -12160,6 +12529,7 @@
         </w:rPr>
       </w:pPr>
       <w:bookmarkStart w:id="34" w:name="_Toc512252942"/>
+      <w:proofErr w:type="spellStart"/>
       <w:r>
         <w:rPr>
           <w:rFonts w:ascii="Cambria" w:hAnsi="Cambria"/>
@@ -12177,6 +12547,7 @@
         <w:t>.m</w:t>
       </w:r>
       <w:bookmarkEnd w:id="34"/>
+      <w:proofErr w:type="spellEnd"/>
     </w:p>
     <w:p/>
     <w:p>
@@ -12201,7 +12572,23 @@
           <w:rFonts w:ascii="Courier New" w:hAnsi="Courier New" w:cs="Courier New"/>
           <w:color w:val="000000"/>
         </w:rPr>
-        <w:t xml:space="preserve"> blocks = createBlocks (data)</w:t>
+        <w:t xml:space="preserve"> blocks = </w:t>
+      </w:r>
+      <w:proofErr w:type="spellStart"/>
+      <w:r>
+        <w:rPr>
+          <w:rFonts w:ascii="Courier New" w:hAnsi="Courier New" w:cs="Courier New"/>
+          <w:color w:val="000000"/>
+        </w:rPr>
+        <w:t>createBlocks</w:t>
+      </w:r>
+      <w:proofErr w:type="spellEnd"/>
+      <w:r>
+        <w:rPr>
+          <w:rFonts w:ascii="Courier New" w:hAnsi="Courier New" w:cs="Courier New"/>
+          <w:color w:val="000000"/>
+        </w:rPr>
+        <w:t xml:space="preserve"> (data)</w:t>
       </w:r>
     </w:p>
     <w:p>
@@ -12251,7 +12638,23 @@
           <w:rFonts w:ascii="Courier New" w:hAnsi="Courier New" w:cs="Courier New"/>
           <w:color w:val="228B22"/>
         </w:rPr>
-        <w:t>%a matrix with each of the columns as a seperate block for processing</w:t>
+        <w:t xml:space="preserve">%a matrix with each of the columns as a </w:t>
+      </w:r>
+      <w:proofErr w:type="spellStart"/>
+      <w:r>
+        <w:rPr>
+          <w:rFonts w:ascii="Courier New" w:hAnsi="Courier New" w:cs="Courier New"/>
+          <w:color w:val="228B22"/>
+        </w:rPr>
+        <w:t>seperate</w:t>
+      </w:r>
+      <w:proofErr w:type="spellEnd"/>
+      <w:r>
+        <w:rPr>
+          <w:rFonts w:ascii="Courier New" w:hAnsi="Courier New" w:cs="Courier New"/>
+          <w:color w:val="228B22"/>
+        </w:rPr>
+        <w:t xml:space="preserve"> block for processing</w:t>
       </w:r>
     </w:p>
     <w:p>
@@ -12269,7 +12672,23 @@
           <w:rFonts w:ascii="Courier New" w:hAnsi="Courier New" w:cs="Courier New"/>
           <w:color w:val="000000"/>
         </w:rPr>
-        <w:t xml:space="preserve">    blockSize = 370;</w:t>
+        <w:t xml:space="preserve">    </w:t>
+      </w:r>
+      <w:proofErr w:type="spellStart"/>
+      <w:r>
+        <w:rPr>
+          <w:rFonts w:ascii="Courier New" w:hAnsi="Courier New" w:cs="Courier New"/>
+          <w:color w:val="000000"/>
+        </w:rPr>
+        <w:t>blockSize</w:t>
+      </w:r>
+      <w:proofErr w:type="spellEnd"/>
+      <w:r>
+        <w:rPr>
+          <w:rFonts w:ascii="Courier New" w:hAnsi="Courier New" w:cs="Courier New"/>
+          <w:color w:val="000000"/>
+        </w:rPr>
+        <w:t xml:space="preserve"> = 370;</w:t>
       </w:r>
     </w:p>
     <w:p>
@@ -12319,7 +12738,23 @@
           <w:rFonts w:ascii="Courier New" w:hAnsi="Courier New" w:cs="Courier New"/>
           <w:color w:val="000000"/>
         </w:rPr>
-        <w:t xml:space="preserve"> (length(data) &lt; blockSize)</w:t>
+        <w:t xml:space="preserve"> (length(data) &lt; </w:t>
+      </w:r>
+      <w:proofErr w:type="spellStart"/>
+      <w:r>
+        <w:rPr>
+          <w:rFonts w:ascii="Courier New" w:hAnsi="Courier New" w:cs="Courier New"/>
+          <w:color w:val="000000"/>
+        </w:rPr>
+        <w:t>blockSize</w:t>
+      </w:r>
+      <w:proofErr w:type="spellEnd"/>
+      <w:r>
+        <w:rPr>
+          <w:rFonts w:ascii="Courier New" w:hAnsi="Courier New" w:cs="Courier New"/>
+          <w:color w:val="000000"/>
+        </w:rPr>
+        <w:t>)</w:t>
       </w:r>
     </w:p>
     <w:p>
@@ -12337,7 +12772,23 @@
           <w:rFonts w:ascii="Courier New" w:hAnsi="Courier New" w:cs="Courier New"/>
           <w:color w:val="000000"/>
         </w:rPr>
-        <w:t xml:space="preserve">        blockSize = length(data);</w:t>
+        <w:t xml:space="preserve">        </w:t>
+      </w:r>
+      <w:proofErr w:type="spellStart"/>
+      <w:r>
+        <w:rPr>
+          <w:rFonts w:ascii="Courier New" w:hAnsi="Courier New" w:cs="Courier New"/>
+          <w:color w:val="000000"/>
+        </w:rPr>
+        <w:t>blockSize</w:t>
+      </w:r>
+      <w:proofErr w:type="spellEnd"/>
+      <w:r>
+        <w:rPr>
+          <w:rFonts w:ascii="Courier New" w:hAnsi="Courier New" w:cs="Courier New"/>
+          <w:color w:val="000000"/>
+        </w:rPr>
+        <w:t xml:space="preserve"> = length(data);</w:t>
       </w:r>
     </w:p>
     <w:p>
@@ -12355,7 +12806,23 @@
           <w:rFonts w:ascii="Courier New" w:hAnsi="Courier New" w:cs="Courier New"/>
           <w:color w:val="000000"/>
         </w:rPr>
-        <w:t xml:space="preserve">        nBlocks = 1;</w:t>
+        <w:t xml:space="preserve">        </w:t>
+      </w:r>
+      <w:proofErr w:type="spellStart"/>
+      <w:r>
+        <w:rPr>
+          <w:rFonts w:ascii="Courier New" w:hAnsi="Courier New" w:cs="Courier New"/>
+          <w:color w:val="000000"/>
+        </w:rPr>
+        <w:t>nBlocks</w:t>
+      </w:r>
+      <w:proofErr w:type="spellEnd"/>
+      <w:r>
+        <w:rPr>
+          <w:rFonts w:ascii="Courier New" w:hAnsi="Courier New" w:cs="Courier New"/>
+          <w:color w:val="000000"/>
+        </w:rPr>
+        <w:t xml:space="preserve"> = 1;</w:t>
       </w:r>
     </w:p>
     <w:p>
@@ -12398,7 +12865,39 @@
           <w:rFonts w:ascii="Courier New" w:hAnsi="Courier New" w:cs="Courier New"/>
           <w:color w:val="000000"/>
         </w:rPr>
-        <w:t xml:space="preserve">        nBlocks = floor(length(data)/blockSize)*2 - 1;</w:t>
+        <w:t xml:space="preserve">        </w:t>
+      </w:r>
+      <w:proofErr w:type="spellStart"/>
+      <w:r>
+        <w:rPr>
+          <w:rFonts w:ascii="Courier New" w:hAnsi="Courier New" w:cs="Courier New"/>
+          <w:color w:val="000000"/>
+        </w:rPr>
+        <w:t>nBlocks</w:t>
+      </w:r>
+      <w:proofErr w:type="spellEnd"/>
+      <w:r>
+        <w:rPr>
+          <w:rFonts w:ascii="Courier New" w:hAnsi="Courier New" w:cs="Courier New"/>
+          <w:color w:val="000000"/>
+        </w:rPr>
+        <w:t xml:space="preserve"> = floor(length(data)/</w:t>
+      </w:r>
+      <w:proofErr w:type="spellStart"/>
+      <w:r>
+        <w:rPr>
+          <w:rFonts w:ascii="Courier New" w:hAnsi="Courier New" w:cs="Courier New"/>
+          <w:color w:val="000000"/>
+        </w:rPr>
+        <w:t>blockSize</w:t>
+      </w:r>
+      <w:proofErr w:type="spellEnd"/>
+      <w:r>
+        <w:rPr>
+          <w:rFonts w:ascii="Courier New" w:hAnsi="Courier New" w:cs="Courier New"/>
+          <w:color w:val="000000"/>
+        </w:rPr>
+        <w:t>)*2 - 1;</w:t>
       </w:r>
     </w:p>
     <w:p>
@@ -12466,7 +12965,23 @@
           <w:rFonts w:ascii="Courier New" w:hAnsi="Courier New" w:cs="Courier New"/>
           <w:color w:val="228B22"/>
         </w:rPr>
-        <w:t>% Preallocate memory for the output</w:t>
+        <w:t xml:space="preserve">% </w:t>
+      </w:r>
+      <w:proofErr w:type="spellStart"/>
+      <w:r>
+        <w:rPr>
+          <w:rFonts w:ascii="Courier New" w:hAnsi="Courier New" w:cs="Courier New"/>
+          <w:color w:val="228B22"/>
+        </w:rPr>
+        <w:t>Preallocate</w:t>
+      </w:r>
+      <w:proofErr w:type="spellEnd"/>
+      <w:r>
+        <w:rPr>
+          <w:rFonts w:ascii="Courier New" w:hAnsi="Courier New" w:cs="Courier New"/>
+          <w:color w:val="228B22"/>
+        </w:rPr>
+        <w:t xml:space="preserve"> memory for the output</w:t>
       </w:r>
     </w:p>
     <w:p>
@@ -12484,7 +12999,23 @@
           <w:rFonts w:ascii="Courier New" w:hAnsi="Courier New" w:cs="Courier New"/>
           <w:color w:val="000000"/>
         </w:rPr>
-        <w:t xml:space="preserve">    blocks = zeros(blockSize,nBlocks); </w:t>
+        <w:t xml:space="preserve">    blocks = zeros(</w:t>
+      </w:r>
+      <w:proofErr w:type="spellStart"/>
+      <w:r>
+        <w:rPr>
+          <w:rFonts w:ascii="Courier New" w:hAnsi="Courier New" w:cs="Courier New"/>
+          <w:color w:val="000000"/>
+        </w:rPr>
+        <w:t>blockSize,nBlocks</w:t>
+      </w:r>
+      <w:proofErr w:type="spellEnd"/>
+      <w:r>
+        <w:rPr>
+          <w:rFonts w:ascii="Courier New" w:hAnsi="Courier New" w:cs="Courier New"/>
+          <w:color w:val="000000"/>
+        </w:rPr>
+        <w:t xml:space="preserve">); </w:t>
       </w:r>
     </w:p>
     <w:p>
@@ -12570,7 +13101,39 @@
           <w:rFonts w:ascii="Courier New" w:hAnsi="Courier New" w:cs="Courier New"/>
           <w:color w:val="000000"/>
         </w:rPr>
-        <w:t xml:space="preserve"> i= 1 : floor(blockSize/2) : length(data)</w:t>
+        <w:t xml:space="preserve"> </w:t>
+      </w:r>
+      <w:proofErr w:type="spellStart"/>
+      <w:r>
+        <w:rPr>
+          <w:rFonts w:ascii="Courier New" w:hAnsi="Courier New" w:cs="Courier New"/>
+          <w:color w:val="000000"/>
+        </w:rPr>
+        <w:t>i</w:t>
+      </w:r>
+      <w:proofErr w:type="spellEnd"/>
+      <w:r>
+        <w:rPr>
+          <w:rFonts w:ascii="Courier New" w:hAnsi="Courier New" w:cs="Courier New"/>
+          <w:color w:val="000000"/>
+        </w:rPr>
+        <w:t>= 1 : floor(</w:t>
+      </w:r>
+      <w:proofErr w:type="spellStart"/>
+      <w:r>
+        <w:rPr>
+          <w:rFonts w:ascii="Courier New" w:hAnsi="Courier New" w:cs="Courier New"/>
+          <w:color w:val="000000"/>
+        </w:rPr>
+        <w:t>blockSize</w:t>
+      </w:r>
+      <w:proofErr w:type="spellEnd"/>
+      <w:r>
+        <w:rPr>
+          <w:rFonts w:ascii="Courier New" w:hAnsi="Courier New" w:cs="Courier New"/>
+          <w:color w:val="000000"/>
+        </w:rPr>
+        <w:t>/2) : length(data)</w:t>
       </w:r>
     </w:p>
     <w:p>
@@ -12638,7 +13201,23 @@
           <w:rFonts w:ascii="Courier New" w:hAnsi="Courier New" w:cs="Courier New"/>
           <w:color w:val="000000"/>
         </w:rPr>
-        <w:t xml:space="preserve"> (col == nBlocks) </w:t>
+        <w:t xml:space="preserve"> (col == </w:t>
+      </w:r>
+      <w:proofErr w:type="spellStart"/>
+      <w:r>
+        <w:rPr>
+          <w:rFonts w:ascii="Courier New" w:hAnsi="Courier New" w:cs="Courier New"/>
+          <w:color w:val="000000"/>
+        </w:rPr>
+        <w:t>nBlocks</w:t>
+      </w:r>
+      <w:proofErr w:type="spellEnd"/>
+      <w:r>
+        <w:rPr>
+          <w:rFonts w:ascii="Courier New" w:hAnsi="Courier New" w:cs="Courier New"/>
+          <w:color w:val="000000"/>
+        </w:rPr>
+        <w:t xml:space="preserve">) </w:t>
       </w:r>
       <w:r>
         <w:rPr>
@@ -12809,6 +13388,7 @@
         </w:rPr>
       </w:pPr>
       <w:bookmarkStart w:id="35" w:name="_Toc512252943"/>
+      <w:proofErr w:type="spellStart"/>
       <w:r>
         <w:rPr>
           <w:rFonts w:ascii="Cambria" w:hAnsi="Cambria"/>
@@ -12826,6 +13406,7 @@
         <w:t>.m</w:t>
       </w:r>
       <w:bookmarkEnd w:id="35"/>
+      <w:proofErr w:type="spellEnd"/>
     </w:p>
     <w:p>
       <w:pPr>
@@ -12863,7 +13444,23 @@
           <w:rFonts w:ascii="Courier New" w:hAnsi="Courier New" w:cs="Courier New"/>
           <w:color w:val="000000"/>
         </w:rPr>
-        <w:t xml:space="preserve"> tones  = DetectTones( blocks, Fs )</w:t>
+        <w:t xml:space="preserve"> tones  = </w:t>
+      </w:r>
+      <w:proofErr w:type="spellStart"/>
+      <w:r>
+        <w:rPr>
+          <w:rFonts w:ascii="Courier New" w:hAnsi="Courier New" w:cs="Courier New"/>
+          <w:color w:val="000000"/>
+        </w:rPr>
+        <w:t>DetectTones</w:t>
+      </w:r>
+      <w:proofErr w:type="spellEnd"/>
+      <w:r>
+        <w:rPr>
+          <w:rFonts w:ascii="Courier New" w:hAnsi="Courier New" w:cs="Courier New"/>
+          <w:color w:val="000000"/>
+        </w:rPr>
+        <w:t>( blocks, Fs )</w:t>
       </w:r>
     </w:p>
     <w:p>
@@ -12960,7 +13557,23 @@
           <w:rFonts w:ascii="Courier New" w:hAnsi="Courier New" w:cs="Courier New"/>
           <w:color w:val="228B22"/>
         </w:rPr>
-        <w:t>% initialise the output matrix</w:t>
+        <w:t xml:space="preserve">% </w:t>
+      </w:r>
+      <w:proofErr w:type="spellStart"/>
+      <w:r>
+        <w:rPr>
+          <w:rFonts w:ascii="Courier New" w:hAnsi="Courier New" w:cs="Courier New"/>
+          <w:color w:val="228B22"/>
+        </w:rPr>
+        <w:t>initialise</w:t>
+      </w:r>
+      <w:proofErr w:type="spellEnd"/>
+      <w:r>
+        <w:rPr>
+          <w:rFonts w:ascii="Courier New" w:hAnsi="Courier New" w:cs="Courier New"/>
+          <w:color w:val="228B22"/>
+        </w:rPr>
+        <w:t xml:space="preserve"> the output matrix</w:t>
       </w:r>
     </w:p>
     <w:p>
@@ -13014,7 +13627,23 @@
           <w:rFonts w:ascii="Courier New" w:hAnsi="Courier New" w:cs="Courier New"/>
           <w:color w:val="000000"/>
         </w:rPr>
-        <w:t xml:space="preserve">    fre = [697, 770, 852, 941, 1209, 1336, 1477, 1633];</w:t>
+        <w:t xml:space="preserve">    </w:t>
+      </w:r>
+      <w:proofErr w:type="spellStart"/>
+      <w:r>
+        <w:rPr>
+          <w:rFonts w:ascii="Courier New" w:hAnsi="Courier New" w:cs="Courier New"/>
+          <w:color w:val="000000"/>
+        </w:rPr>
+        <w:t>fre</w:t>
+      </w:r>
+      <w:proofErr w:type="spellEnd"/>
+      <w:r>
+        <w:rPr>
+          <w:rFonts w:ascii="Courier New" w:hAnsi="Courier New" w:cs="Courier New"/>
+          <w:color w:val="000000"/>
+        </w:rPr>
+        <w:t xml:space="preserve"> = [697, 770, 852, 941, 1209, 1336, 1477, 1633];</w:t>
       </w:r>
     </w:p>
     <w:p>
@@ -13050,7 +13679,23 @@
           <w:rFonts w:ascii="Courier New" w:hAnsi="Courier New" w:cs="Courier New"/>
           <w:color w:val="000000"/>
         </w:rPr>
-        <w:t xml:space="preserve">    freq_bin = [687,707,758,782,839,865,927,955,1191,1210,1227,1316,1336,1356,1455,1466,1499,1609,1620,1647,1657];</w:t>
+        <w:t xml:space="preserve">    </w:t>
+      </w:r>
+      <w:proofErr w:type="spellStart"/>
+      <w:r>
+        <w:rPr>
+          <w:rFonts w:ascii="Courier New" w:hAnsi="Courier New" w:cs="Courier New"/>
+          <w:color w:val="000000"/>
+        </w:rPr>
+        <w:t>freq_bin</w:t>
+      </w:r>
+      <w:proofErr w:type="spellEnd"/>
+      <w:r>
+        <w:rPr>
+          <w:rFonts w:ascii="Courier New" w:hAnsi="Courier New" w:cs="Courier New"/>
+          <w:color w:val="000000"/>
+        </w:rPr>
+        <w:t xml:space="preserve"> = [687,707,758,782,839,865,927,955,1191,1210,1227,1316,1336,1356,1455,1466,1499,1609,1620,1647,1657];</w:t>
       </w:r>
     </w:p>
     <w:p>
@@ -13068,7 +13713,39 @@
           <w:rFonts w:ascii="Courier New" w:hAnsi="Courier New" w:cs="Courier New"/>
           <w:color w:val="000000"/>
         </w:rPr>
-        <w:t xml:space="preserve">    freq_indices = round(freq_bin/Fs * size(blocks,1)) + 1;</w:t>
+        <w:t xml:space="preserve">    </w:t>
+      </w:r>
+      <w:proofErr w:type="spellStart"/>
+      <w:r>
+        <w:rPr>
+          <w:rFonts w:ascii="Courier New" w:hAnsi="Courier New" w:cs="Courier New"/>
+          <w:color w:val="000000"/>
+        </w:rPr>
+        <w:t>freq_indices</w:t>
+      </w:r>
+      <w:proofErr w:type="spellEnd"/>
+      <w:r>
+        <w:rPr>
+          <w:rFonts w:ascii="Courier New" w:hAnsi="Courier New" w:cs="Courier New"/>
+          <w:color w:val="000000"/>
+        </w:rPr>
+        <w:t xml:space="preserve"> = round(</w:t>
+      </w:r>
+      <w:proofErr w:type="spellStart"/>
+      <w:r>
+        <w:rPr>
+          <w:rFonts w:ascii="Courier New" w:hAnsi="Courier New" w:cs="Courier New"/>
+          <w:color w:val="000000"/>
+        </w:rPr>
+        <w:t>freq_bin</w:t>
+      </w:r>
+      <w:proofErr w:type="spellEnd"/>
+      <w:r>
+        <w:rPr>
+          <w:rFonts w:ascii="Courier New" w:hAnsi="Courier New" w:cs="Courier New"/>
+          <w:color w:val="000000"/>
+        </w:rPr>
+        <w:t>/Fs * size(blocks,1)) + 1;</w:t>
       </w:r>
     </w:p>
     <w:p>
@@ -13118,7 +13795,23 @@
           <w:rFonts w:ascii="Courier New" w:hAnsi="Courier New" w:cs="Courier New"/>
           <w:color w:val="000000"/>
         </w:rPr>
-        <w:t xml:space="preserve"> i = 1:size(blocks,2)</w:t>
+        <w:t xml:space="preserve"> </w:t>
+      </w:r>
+      <w:proofErr w:type="spellStart"/>
+      <w:r>
+        <w:rPr>
+          <w:rFonts w:ascii="Courier New" w:hAnsi="Courier New" w:cs="Courier New"/>
+          <w:color w:val="000000"/>
+        </w:rPr>
+        <w:t>i</w:t>
+      </w:r>
+      <w:proofErr w:type="spellEnd"/>
+      <w:r>
+        <w:rPr>
+          <w:rFonts w:ascii="Courier New" w:hAnsi="Courier New" w:cs="Courier New"/>
+          <w:color w:val="000000"/>
+        </w:rPr>
+        <w:t xml:space="preserve"> = 1:size(blocks,2)</w:t>
       </w:r>
     </w:p>
     <w:p>
@@ -13136,7 +13829,71 @@
           <w:rFonts w:ascii="Courier New" w:hAnsi="Courier New" w:cs="Courier New"/>
           <w:color w:val="000000"/>
         </w:rPr>
-        <w:t xml:space="preserve">        output(:,i) = abs(goertzel(blocks(:,i),freq_indices)); </w:t>
+        <w:t xml:space="preserve">        output(:,</w:t>
+      </w:r>
+      <w:proofErr w:type="spellStart"/>
+      <w:r>
+        <w:rPr>
+          <w:rFonts w:ascii="Courier New" w:hAnsi="Courier New" w:cs="Courier New"/>
+          <w:color w:val="000000"/>
+        </w:rPr>
+        <w:t>i</w:t>
+      </w:r>
+      <w:proofErr w:type="spellEnd"/>
+      <w:r>
+        <w:rPr>
+          <w:rFonts w:ascii="Courier New" w:hAnsi="Courier New" w:cs="Courier New"/>
+          <w:color w:val="000000"/>
+        </w:rPr>
+        <w:t>) = abs(</w:t>
+      </w:r>
+      <w:proofErr w:type="spellStart"/>
+      <w:r>
+        <w:rPr>
+          <w:rFonts w:ascii="Courier New" w:hAnsi="Courier New" w:cs="Courier New"/>
+          <w:color w:val="000000"/>
+        </w:rPr>
+        <w:t>goertzel</w:t>
+      </w:r>
+      <w:proofErr w:type="spellEnd"/>
+      <w:r>
+        <w:rPr>
+          <w:rFonts w:ascii="Courier New" w:hAnsi="Courier New" w:cs="Courier New"/>
+          <w:color w:val="000000"/>
+        </w:rPr>
+        <w:t>(blocks(:,</w:t>
+      </w:r>
+      <w:proofErr w:type="spellStart"/>
+      <w:r>
+        <w:rPr>
+          <w:rFonts w:ascii="Courier New" w:hAnsi="Courier New" w:cs="Courier New"/>
+          <w:color w:val="000000"/>
+        </w:rPr>
+        <w:t>i</w:t>
+      </w:r>
+      <w:proofErr w:type="spellEnd"/>
+      <w:r>
+        <w:rPr>
+          <w:rFonts w:ascii="Courier New" w:hAnsi="Courier New" w:cs="Courier New"/>
+          <w:color w:val="000000"/>
+        </w:rPr>
+        <w:t>),</w:t>
+      </w:r>
+      <w:proofErr w:type="spellStart"/>
+      <w:r>
+        <w:rPr>
+          <w:rFonts w:ascii="Courier New" w:hAnsi="Courier New" w:cs="Courier New"/>
+          <w:color w:val="000000"/>
+        </w:rPr>
+        <w:t>freq_indices</w:t>
+      </w:r>
+      <w:proofErr w:type="spellEnd"/>
+      <w:r>
+        <w:rPr>
+          <w:rFonts w:ascii="Courier New" w:hAnsi="Courier New" w:cs="Courier New"/>
+          <w:color w:val="000000"/>
+        </w:rPr>
+        <w:t xml:space="preserve">)); </w:t>
       </w:r>
     </w:p>
     <w:p>
@@ -13641,7 +14398,23 @@
           <w:rFonts w:ascii="Courier New" w:hAnsi="Courier New" w:cs="Courier New"/>
           <w:color w:val="000000"/>
         </w:rPr>
-        <w:t xml:space="preserve">        stem(fre,tones(:,k))</w:t>
+        <w:t xml:space="preserve">        stem(</w:t>
+      </w:r>
+      <w:proofErr w:type="spellStart"/>
+      <w:r>
+        <w:rPr>
+          <w:rFonts w:ascii="Courier New" w:hAnsi="Courier New" w:cs="Courier New"/>
+          <w:color w:val="000000"/>
+        </w:rPr>
+        <w:t>fre,tones</w:t>
+      </w:r>
+      <w:proofErr w:type="spellEnd"/>
+      <w:r>
+        <w:rPr>
+          <w:rFonts w:ascii="Courier New" w:hAnsi="Courier New" w:cs="Courier New"/>
+          <w:color w:val="000000"/>
+        </w:rPr>
+        <w:t>(:,k))</w:t>
       </w:r>
     </w:p>
     <w:p>
@@ -13659,7 +14432,23 @@
           <w:rFonts w:ascii="Courier New" w:hAnsi="Courier New" w:cs="Courier New"/>
           <w:color w:val="000000"/>
         </w:rPr>
-        <w:t xml:space="preserve">        ax = gca;</w:t>
+        <w:t xml:space="preserve">        ax = </w:t>
+      </w:r>
+      <w:proofErr w:type="spellStart"/>
+      <w:r>
+        <w:rPr>
+          <w:rFonts w:ascii="Courier New" w:hAnsi="Courier New" w:cs="Courier New"/>
+          <w:color w:val="000000"/>
+        </w:rPr>
+        <w:t>gca</w:t>
+      </w:r>
+      <w:proofErr w:type="spellEnd"/>
+      <w:r>
+        <w:rPr>
+          <w:rFonts w:ascii="Courier New" w:hAnsi="Courier New" w:cs="Courier New"/>
+          <w:color w:val="000000"/>
+        </w:rPr>
+        <w:t>;</w:t>
       </w:r>
     </w:p>
     <w:p>
@@ -13677,7 +14466,39 @@
           <w:rFonts w:ascii="Courier New" w:hAnsi="Courier New" w:cs="Courier New"/>
           <w:color w:val="000000"/>
         </w:rPr>
-        <w:t xml:space="preserve">        ax.XTick = fre;</w:t>
+        <w:t xml:space="preserve">        </w:t>
+      </w:r>
+      <w:proofErr w:type="spellStart"/>
+      <w:r>
+        <w:rPr>
+          <w:rFonts w:ascii="Courier New" w:hAnsi="Courier New" w:cs="Courier New"/>
+          <w:color w:val="000000"/>
+        </w:rPr>
+        <w:t>ax.XTick</w:t>
+      </w:r>
+      <w:proofErr w:type="spellEnd"/>
+      <w:r>
+        <w:rPr>
+          <w:rFonts w:ascii="Courier New" w:hAnsi="Courier New" w:cs="Courier New"/>
+          <w:color w:val="000000"/>
+        </w:rPr>
+        <w:t xml:space="preserve"> = </w:t>
+      </w:r>
+      <w:proofErr w:type="spellStart"/>
+      <w:r>
+        <w:rPr>
+          <w:rFonts w:ascii="Courier New" w:hAnsi="Courier New" w:cs="Courier New"/>
+          <w:color w:val="000000"/>
+        </w:rPr>
+        <w:t>fre</w:t>
+      </w:r>
+      <w:proofErr w:type="spellEnd"/>
+      <w:r>
+        <w:rPr>
+          <w:rFonts w:ascii="Courier New" w:hAnsi="Courier New" w:cs="Courier New"/>
+          <w:color w:val="000000"/>
+        </w:rPr>
+        <w:t>;</w:t>
       </w:r>
     </w:p>
     <w:p>
@@ -13695,7 +14516,23 @@
           <w:rFonts w:ascii="Courier New" w:hAnsi="Courier New" w:cs="Courier New"/>
           <w:color w:val="000000"/>
         </w:rPr>
-        <w:t xml:space="preserve">        xlabel(</w:t>
+        <w:t xml:space="preserve">        </w:t>
+      </w:r>
+      <w:proofErr w:type="spellStart"/>
+      <w:r>
+        <w:rPr>
+          <w:rFonts w:ascii="Courier New" w:hAnsi="Courier New" w:cs="Courier New"/>
+          <w:color w:val="000000"/>
+        </w:rPr>
+        <w:t>xlabel</w:t>
+      </w:r>
+      <w:proofErr w:type="spellEnd"/>
+      <w:r>
+        <w:rPr>
+          <w:rFonts w:ascii="Courier New" w:hAnsi="Courier New" w:cs="Courier New"/>
+          <w:color w:val="000000"/>
+        </w:rPr>
+        <w:t>(</w:t>
       </w:r>
       <w:r>
         <w:rPr>
@@ -13823,6 +14660,7 @@
         </w:rPr>
       </w:pPr>
       <w:bookmarkStart w:id="36" w:name="_Toc512252944"/>
+      <w:proofErr w:type="spellStart"/>
       <w:r>
         <w:rPr>
           <w:rFonts w:ascii="Cambria" w:hAnsi="Cambria"/>
@@ -13840,6 +14678,7 @@
         <w:t>.m</w:t>
       </w:r>
       <w:bookmarkEnd w:id="36"/>
+      <w:proofErr w:type="spellEnd"/>
     </w:p>
     <w:p/>
     <w:p>
@@ -13864,7 +14703,39 @@
           <w:rFonts w:ascii="Courier New" w:hAnsi="Courier New" w:cs="Courier New"/>
           <w:color w:val="000000"/>
         </w:rPr>
-        <w:t xml:space="preserve"> final_val = getValues(tones)</w:t>
+        <w:t xml:space="preserve"> </w:t>
+      </w:r>
+      <w:proofErr w:type="spellStart"/>
+      <w:r>
+        <w:rPr>
+          <w:rFonts w:ascii="Courier New" w:hAnsi="Courier New" w:cs="Courier New"/>
+          <w:color w:val="000000"/>
+        </w:rPr>
+        <w:t>final_val</w:t>
+      </w:r>
+      <w:proofErr w:type="spellEnd"/>
+      <w:r>
+        <w:rPr>
+          <w:rFonts w:ascii="Courier New" w:hAnsi="Courier New" w:cs="Courier New"/>
+          <w:color w:val="000000"/>
+        </w:rPr>
+        <w:t xml:space="preserve"> = </w:t>
+      </w:r>
+      <w:proofErr w:type="spellStart"/>
+      <w:r>
+        <w:rPr>
+          <w:rFonts w:ascii="Courier New" w:hAnsi="Courier New" w:cs="Courier New"/>
+          <w:color w:val="000000"/>
+        </w:rPr>
+        <w:t>getValues</w:t>
+      </w:r>
+      <w:proofErr w:type="spellEnd"/>
+      <w:r>
+        <w:rPr>
+          <w:rFonts w:ascii="Courier New" w:hAnsi="Courier New" w:cs="Courier New"/>
+          <w:color w:val="000000"/>
+        </w:rPr>
+        <w:t>(tones)</w:t>
       </w:r>
     </w:p>
     <w:p>
@@ -13937,7 +14808,23 @@
           <w:rFonts w:ascii="Courier New" w:hAnsi="Courier New" w:cs="Courier New"/>
           <w:color w:val="228B22"/>
         </w:rPr>
-        <w:t>% the output "in_val" will be the number represented by each frame. This</w:t>
+        <w:t>% the output "</w:t>
+      </w:r>
+      <w:proofErr w:type="spellStart"/>
+      <w:r>
+        <w:rPr>
+          <w:rFonts w:ascii="Courier New" w:hAnsi="Courier New" w:cs="Courier New"/>
+          <w:color w:val="228B22"/>
+        </w:rPr>
+        <w:t>in_val</w:t>
+      </w:r>
+      <w:proofErr w:type="spellEnd"/>
+      <w:r>
+        <w:rPr>
+          <w:rFonts w:ascii="Courier New" w:hAnsi="Courier New" w:cs="Courier New"/>
+          <w:color w:val="228B22"/>
+        </w:rPr>
+        <w:t>" will be the number represented by each frame. This</w:t>
       </w:r>
     </w:p>
     <w:p>
@@ -14009,7 +14896,39 @@
           <w:rFonts w:ascii="Courier New" w:hAnsi="Courier New" w:cs="Courier New"/>
           <w:color w:val="000000"/>
         </w:rPr>
-        <w:t xml:space="preserve">    init_val = repmat(</w:t>
+        <w:t xml:space="preserve">    </w:t>
+      </w:r>
+      <w:proofErr w:type="spellStart"/>
+      <w:r>
+        <w:rPr>
+          <w:rFonts w:ascii="Courier New" w:hAnsi="Courier New" w:cs="Courier New"/>
+          <w:color w:val="000000"/>
+        </w:rPr>
+        <w:t>init_val</w:t>
+      </w:r>
+      <w:proofErr w:type="spellEnd"/>
+      <w:r>
+        <w:rPr>
+          <w:rFonts w:ascii="Courier New" w:hAnsi="Courier New" w:cs="Courier New"/>
+          <w:color w:val="000000"/>
+        </w:rPr>
+        <w:t xml:space="preserve"> = </w:t>
+      </w:r>
+      <w:proofErr w:type="spellStart"/>
+      <w:r>
+        <w:rPr>
+          <w:rFonts w:ascii="Courier New" w:hAnsi="Courier New" w:cs="Courier New"/>
+          <w:color w:val="000000"/>
+        </w:rPr>
+        <w:t>repmat</w:t>
+      </w:r>
+      <w:proofErr w:type="spellEnd"/>
+      <w:r>
+        <w:rPr>
+          <w:rFonts w:ascii="Courier New" w:hAnsi="Courier New" w:cs="Courier New"/>
+          <w:color w:val="000000"/>
+        </w:rPr>
+        <w:t>(</w:t>
       </w:r>
       <w:r>
         <w:rPr>
@@ -14116,7 +15035,23 @@
           <w:rFonts w:ascii="Courier New" w:hAnsi="Courier New" w:cs="Courier New"/>
           <w:color w:val="228B22"/>
         </w:rPr>
-        <w:t>%a silence, get the indicies of the two highest peaks.</w:t>
+        <w:t xml:space="preserve">%a silence, get the </w:t>
+      </w:r>
+      <w:proofErr w:type="spellStart"/>
+      <w:r>
+        <w:rPr>
+          <w:rFonts w:ascii="Courier New" w:hAnsi="Courier New" w:cs="Courier New"/>
+          <w:color w:val="228B22"/>
+        </w:rPr>
+        <w:t>indicies</w:t>
+      </w:r>
+      <w:proofErr w:type="spellEnd"/>
+      <w:r>
+        <w:rPr>
+          <w:rFonts w:ascii="Courier New" w:hAnsi="Courier New" w:cs="Courier New"/>
+          <w:color w:val="228B22"/>
+        </w:rPr>
+        <w:t xml:space="preserve"> of the two highest peaks.</w:t>
       </w:r>
     </w:p>
     <w:p>
@@ -14348,7 +15283,23 @@
           <w:rFonts w:ascii="Courier New" w:hAnsi="Courier New" w:cs="Courier New"/>
           <w:color w:val="228B22"/>
         </w:rPr>
-        <w:t>% remove the frames with an avg of zero and use that array for the</w:t>
+        <w:t xml:space="preserve">% remove the frames with an </w:t>
+      </w:r>
+      <w:proofErr w:type="spellStart"/>
+      <w:r>
+        <w:rPr>
+          <w:rFonts w:ascii="Courier New" w:hAnsi="Courier New" w:cs="Courier New"/>
+          <w:color w:val="228B22"/>
+        </w:rPr>
+        <w:t>avg</w:t>
+      </w:r>
+      <w:proofErr w:type="spellEnd"/>
+      <w:r>
+        <w:rPr>
+          <w:rFonts w:ascii="Courier New" w:hAnsi="Courier New" w:cs="Courier New"/>
+          <w:color w:val="228B22"/>
+        </w:rPr>
+        <w:t xml:space="preserve"> of zero and use that array for the</w:t>
       </w:r>
     </w:p>
     <w:p>
@@ -14441,7 +15392,23 @@
           <w:rFonts w:ascii="Courier New" w:hAnsi="Courier New" w:cs="Courier New"/>
           <w:color w:val="000000"/>
         </w:rPr>
-        <w:t xml:space="preserve">        avg = mean(f20(1));</w:t>
+        <w:t xml:space="preserve">        </w:t>
+      </w:r>
+      <w:proofErr w:type="spellStart"/>
+      <w:r>
+        <w:rPr>
+          <w:rFonts w:ascii="Courier New" w:hAnsi="Courier New" w:cs="Courier New"/>
+          <w:color w:val="000000"/>
+        </w:rPr>
+        <w:t>avg</w:t>
+      </w:r>
+      <w:proofErr w:type="spellEnd"/>
+      <w:r>
+        <w:rPr>
+          <w:rFonts w:ascii="Courier New" w:hAnsi="Courier New" w:cs="Courier New"/>
+          <w:color w:val="000000"/>
+        </w:rPr>
+        <w:t xml:space="preserve"> = mean(f20(1));</w:t>
       </w:r>
     </w:p>
     <w:p>
@@ -14484,7 +15451,23 @@
           <w:rFonts w:ascii="Courier New" w:hAnsi="Courier New" w:cs="Courier New"/>
           <w:color w:val="000000"/>
         </w:rPr>
-        <w:t xml:space="preserve">        avg = mean(f20(2:6)); </w:t>
+        <w:t xml:space="preserve">        </w:t>
+      </w:r>
+      <w:proofErr w:type="spellStart"/>
+      <w:r>
+        <w:rPr>
+          <w:rFonts w:ascii="Courier New" w:hAnsi="Courier New" w:cs="Courier New"/>
+          <w:color w:val="000000"/>
+        </w:rPr>
+        <w:t>avg</w:t>
+      </w:r>
+      <w:proofErr w:type="spellEnd"/>
+      <w:r>
+        <w:rPr>
+          <w:rFonts w:ascii="Courier New" w:hAnsi="Courier New" w:cs="Courier New"/>
+          <w:color w:val="000000"/>
+        </w:rPr>
+        <w:t xml:space="preserve"> = mean(f20(2:6)); </w:t>
       </w:r>
       <w:r>
         <w:rPr>
@@ -14584,7 +15567,23 @@
           <w:rFonts w:ascii="Courier New" w:hAnsi="Courier New" w:cs="Courier New"/>
           <w:color w:val="228B22"/>
         </w:rPr>
-        <w:t>% 10% of 'topAvg'</w:t>
+        <w:t>% 10% of '</w:t>
+      </w:r>
+      <w:proofErr w:type="spellStart"/>
+      <w:r>
+        <w:rPr>
+          <w:rFonts w:ascii="Courier New" w:hAnsi="Courier New" w:cs="Courier New"/>
+          <w:color w:val="228B22"/>
+        </w:rPr>
+        <w:t>topAvg</w:t>
+      </w:r>
+      <w:proofErr w:type="spellEnd"/>
+      <w:r>
+        <w:rPr>
+          <w:rFonts w:ascii="Courier New" w:hAnsi="Courier New" w:cs="Courier New"/>
+          <w:color w:val="228B22"/>
+        </w:rPr>
+        <w:t>'</w:t>
       </w:r>
     </w:p>
     <w:p>
@@ -14698,7 +15697,23 @@
           <w:rFonts w:ascii="Courier New" w:hAnsi="Courier New" w:cs="Courier New"/>
           <w:color w:val="000000"/>
         </w:rPr>
-        <w:t xml:space="preserve"> (mean(tones(:,j)) &lt; (0.66 * avg))</w:t>
+        <w:t xml:space="preserve"> (mean(tones(:,j)) &lt; (0.66 * </w:t>
+      </w:r>
+      <w:proofErr w:type="spellStart"/>
+      <w:r>
+        <w:rPr>
+          <w:rFonts w:ascii="Courier New" w:hAnsi="Courier New" w:cs="Courier New"/>
+          <w:color w:val="000000"/>
+        </w:rPr>
+        <w:t>avg</w:t>
+      </w:r>
+      <w:proofErr w:type="spellEnd"/>
+      <w:r>
+        <w:rPr>
+          <w:rFonts w:ascii="Courier New" w:hAnsi="Courier New" w:cs="Courier New"/>
+          <w:color w:val="000000"/>
+        </w:rPr>
+        <w:t>))</w:t>
       </w:r>
     </w:p>
     <w:p>
@@ -14716,7 +15731,23 @@
           <w:rFonts w:ascii="Courier New" w:hAnsi="Courier New" w:cs="Courier New"/>
           <w:color w:val="000000"/>
         </w:rPr>
-        <w:t xml:space="preserve">            init_val(j) = </w:t>
+        <w:t xml:space="preserve">            </w:t>
+      </w:r>
+      <w:proofErr w:type="spellStart"/>
+      <w:r>
+        <w:rPr>
+          <w:rFonts w:ascii="Courier New" w:hAnsi="Courier New" w:cs="Courier New"/>
+          <w:color w:val="000000"/>
+        </w:rPr>
+        <w:t>init_val</w:t>
+      </w:r>
+      <w:proofErr w:type="spellEnd"/>
+      <w:r>
+        <w:rPr>
+          <w:rFonts w:ascii="Courier New" w:hAnsi="Courier New" w:cs="Courier New"/>
+          <w:color w:val="000000"/>
+        </w:rPr>
+        <w:t xml:space="preserve">(j) = </w:t>
       </w:r>
       <w:r>
         <w:rPr>
@@ -14791,7 +15822,23 @@
           <w:rFonts w:ascii="Courier New" w:hAnsi="Courier New" w:cs="Courier New"/>
           <w:color w:val="000000"/>
         </w:rPr>
-        <w:t xml:space="preserve">            [a,low] = max(tones(1:4,j));</w:t>
+        <w:t xml:space="preserve">            [</w:t>
+      </w:r>
+      <w:proofErr w:type="spellStart"/>
+      <w:r>
+        <w:rPr>
+          <w:rFonts w:ascii="Courier New" w:hAnsi="Courier New" w:cs="Courier New"/>
+          <w:color w:val="000000"/>
+        </w:rPr>
+        <w:t>a,low</w:t>
+      </w:r>
+      <w:proofErr w:type="spellEnd"/>
+      <w:r>
+        <w:rPr>
+          <w:rFonts w:ascii="Courier New" w:hAnsi="Courier New" w:cs="Courier New"/>
+          <w:color w:val="000000"/>
+        </w:rPr>
+        <w:t>] = max(tones(1:4,j));</w:t>
       </w:r>
     </w:p>
     <w:p>
@@ -14809,7 +15856,23 @@
           <w:rFonts w:ascii="Courier New" w:hAnsi="Courier New" w:cs="Courier New"/>
           <w:color w:val="000000"/>
         </w:rPr>
-        <w:t xml:space="preserve">            [a,high] = max(tones(5:8,j));</w:t>
+        <w:t xml:space="preserve">            [</w:t>
+      </w:r>
+      <w:proofErr w:type="spellStart"/>
+      <w:r>
+        <w:rPr>
+          <w:rFonts w:ascii="Courier New" w:hAnsi="Courier New" w:cs="Courier New"/>
+          <w:color w:val="000000"/>
+        </w:rPr>
+        <w:t>a,high</w:t>
+      </w:r>
+      <w:proofErr w:type="spellEnd"/>
+      <w:r>
+        <w:rPr>
+          <w:rFonts w:ascii="Courier New" w:hAnsi="Courier New" w:cs="Courier New"/>
+          <w:color w:val="000000"/>
+        </w:rPr>
+        <w:t>] = max(tones(5:8,j));</w:t>
       </w:r>
     </w:p>
     <w:p>
@@ -14948,7 +16011,23 @@
           <w:rFonts w:ascii="Courier New" w:hAnsi="Courier New" w:cs="Courier New"/>
           <w:color w:val="000000"/>
         </w:rPr>
-        <w:t xml:space="preserve">                    init_val(j) = </w:t>
+        <w:t xml:space="preserve">                    </w:t>
+      </w:r>
+      <w:proofErr w:type="spellStart"/>
+      <w:r>
+        <w:rPr>
+          <w:rFonts w:ascii="Courier New" w:hAnsi="Courier New" w:cs="Courier New"/>
+          <w:color w:val="000000"/>
+        </w:rPr>
+        <w:t>init_val</w:t>
+      </w:r>
+      <w:proofErr w:type="spellEnd"/>
+      <w:r>
+        <w:rPr>
+          <w:rFonts w:ascii="Courier New" w:hAnsi="Courier New" w:cs="Courier New"/>
+          <w:color w:val="000000"/>
+        </w:rPr>
+        <w:t xml:space="preserve">(j) = </w:t>
       </w:r>
       <w:r>
         <w:rPr>
@@ -14982,6 +16061,7 @@
         </w:rPr>
         <w:t xml:space="preserve">                </w:t>
       </w:r>
+      <w:proofErr w:type="spellStart"/>
       <w:r>
         <w:rPr>
           <w:rFonts w:ascii="Courier New" w:hAnsi="Courier New" w:cs="Courier New"/>
@@ -14989,6 +16069,7 @@
         </w:rPr>
         <w:t>elseif</w:t>
       </w:r>
+      <w:proofErr w:type="spellEnd"/>
       <w:r>
         <w:rPr>
           <w:rFonts w:ascii="Courier New" w:hAnsi="Courier New" w:cs="Courier New"/>
@@ -15019,7 +16100,23 @@
           <w:rFonts w:ascii="Courier New" w:hAnsi="Courier New" w:cs="Courier New"/>
           <w:color w:val="000000"/>
         </w:rPr>
-        <w:t xml:space="preserve">                    init_val(j) = </w:t>
+        <w:t xml:space="preserve">                    </w:t>
+      </w:r>
+      <w:proofErr w:type="spellStart"/>
+      <w:r>
+        <w:rPr>
+          <w:rFonts w:ascii="Courier New" w:hAnsi="Courier New" w:cs="Courier New"/>
+          <w:color w:val="000000"/>
+        </w:rPr>
+        <w:t>init_val</w:t>
+      </w:r>
+      <w:proofErr w:type="spellEnd"/>
+      <w:r>
+        <w:rPr>
+          <w:rFonts w:ascii="Courier New" w:hAnsi="Courier New" w:cs="Courier New"/>
+          <w:color w:val="000000"/>
+        </w:rPr>
+        <w:t xml:space="preserve">(j) = </w:t>
       </w:r>
       <w:r>
         <w:rPr>
@@ -15053,6 +16150,7 @@
         </w:rPr>
         <w:t xml:space="preserve">                </w:t>
       </w:r>
+      <w:proofErr w:type="spellStart"/>
       <w:r>
         <w:rPr>
           <w:rFonts w:ascii="Courier New" w:hAnsi="Courier New" w:cs="Courier New"/>
@@ -15060,6 +16158,7 @@
         </w:rPr>
         <w:t>elseif</w:t>
       </w:r>
+      <w:proofErr w:type="spellEnd"/>
       <w:r>
         <w:rPr>
           <w:rFonts w:ascii="Courier New" w:hAnsi="Courier New" w:cs="Courier New"/>
@@ -15091,7 +16190,23 @@
           <w:color w:val="000000"/>
         </w:rPr>
         <w:lastRenderedPageBreak/>
-        <w:t xml:space="preserve">                    init_val(j) = </w:t>
+        <w:t xml:space="preserve">                    </w:t>
+      </w:r>
+      <w:proofErr w:type="spellStart"/>
+      <w:r>
+        <w:rPr>
+          <w:rFonts w:ascii="Courier New" w:hAnsi="Courier New" w:cs="Courier New"/>
+          <w:color w:val="000000"/>
+        </w:rPr>
+        <w:t>init_val</w:t>
+      </w:r>
+      <w:proofErr w:type="spellEnd"/>
+      <w:r>
+        <w:rPr>
+          <w:rFonts w:ascii="Courier New" w:hAnsi="Courier New" w:cs="Courier New"/>
+          <w:color w:val="000000"/>
+        </w:rPr>
+        <w:t xml:space="preserve">(j) = </w:t>
       </w:r>
       <w:r>
         <w:rPr>
@@ -15125,6 +16240,7 @@
         </w:rPr>
         <w:t xml:space="preserve">                </w:t>
       </w:r>
+      <w:proofErr w:type="spellStart"/>
       <w:r>
         <w:rPr>
           <w:rFonts w:ascii="Courier New" w:hAnsi="Courier New" w:cs="Courier New"/>
@@ -15132,6 +16248,7 @@
         </w:rPr>
         <w:t>elseif</w:t>
       </w:r>
+      <w:proofErr w:type="spellEnd"/>
       <w:r>
         <w:rPr>
           <w:rFonts w:ascii="Courier New" w:hAnsi="Courier New" w:cs="Courier New"/>
@@ -15162,7 +16279,23 @@
           <w:rFonts w:ascii="Courier New" w:hAnsi="Courier New" w:cs="Courier New"/>
           <w:color w:val="000000"/>
         </w:rPr>
-        <w:t xml:space="preserve">                    init_val(j) = </w:t>
+        <w:t xml:space="preserve">                    </w:t>
+      </w:r>
+      <w:proofErr w:type="spellStart"/>
+      <w:r>
+        <w:rPr>
+          <w:rFonts w:ascii="Courier New" w:hAnsi="Courier New" w:cs="Courier New"/>
+          <w:color w:val="000000"/>
+        </w:rPr>
+        <w:t>init_val</w:t>
+      </w:r>
+      <w:proofErr w:type="spellEnd"/>
+      <w:r>
+        <w:rPr>
+          <w:rFonts w:ascii="Courier New" w:hAnsi="Courier New" w:cs="Courier New"/>
+          <w:color w:val="000000"/>
+        </w:rPr>
+        <w:t xml:space="preserve">(j) = </w:t>
       </w:r>
       <w:r>
         <w:rPr>
@@ -15221,6 +16354,7 @@
         </w:rPr>
         <w:t xml:space="preserve">            </w:t>
       </w:r>
+      <w:proofErr w:type="spellStart"/>
       <w:r>
         <w:rPr>
           <w:rFonts w:ascii="Courier New" w:hAnsi="Courier New" w:cs="Courier New"/>
@@ -15228,6 +16362,7 @@
         </w:rPr>
         <w:t>elseif</w:t>
       </w:r>
+      <w:proofErr w:type="spellEnd"/>
       <w:r>
         <w:rPr>
           <w:rFonts w:ascii="Courier New" w:hAnsi="Courier New" w:cs="Courier New"/>
@@ -15297,7 +16432,23 @@
           <w:rFonts w:ascii="Courier New" w:hAnsi="Courier New" w:cs="Courier New"/>
           <w:color w:val="000000"/>
         </w:rPr>
-        <w:t xml:space="preserve">                    init_val(j) = </w:t>
+        <w:t xml:space="preserve">                    </w:t>
+      </w:r>
+      <w:proofErr w:type="spellStart"/>
+      <w:r>
+        <w:rPr>
+          <w:rFonts w:ascii="Courier New" w:hAnsi="Courier New" w:cs="Courier New"/>
+          <w:color w:val="000000"/>
+        </w:rPr>
+        <w:t>init_val</w:t>
+      </w:r>
+      <w:proofErr w:type="spellEnd"/>
+      <w:r>
+        <w:rPr>
+          <w:rFonts w:ascii="Courier New" w:hAnsi="Courier New" w:cs="Courier New"/>
+          <w:color w:val="000000"/>
+        </w:rPr>
+        <w:t xml:space="preserve">(j) = </w:t>
       </w:r>
       <w:r>
         <w:rPr>
@@ -15331,6 +16482,7 @@
         </w:rPr>
         <w:t xml:space="preserve">                </w:t>
       </w:r>
+      <w:proofErr w:type="spellStart"/>
       <w:r>
         <w:rPr>
           <w:rFonts w:ascii="Courier New" w:hAnsi="Courier New" w:cs="Courier New"/>
@@ -15338,6 +16490,7 @@
         </w:rPr>
         <w:t>elseif</w:t>
       </w:r>
+      <w:proofErr w:type="spellEnd"/>
       <w:r>
         <w:rPr>
           <w:rFonts w:ascii="Courier New" w:hAnsi="Courier New" w:cs="Courier New"/>
@@ -15368,7 +16521,23 @@
           <w:rFonts w:ascii="Courier New" w:hAnsi="Courier New" w:cs="Courier New"/>
           <w:color w:val="000000"/>
         </w:rPr>
-        <w:t xml:space="preserve">                    init_val(j) = </w:t>
+        <w:t xml:space="preserve">                    </w:t>
+      </w:r>
+      <w:proofErr w:type="spellStart"/>
+      <w:r>
+        <w:rPr>
+          <w:rFonts w:ascii="Courier New" w:hAnsi="Courier New" w:cs="Courier New"/>
+          <w:color w:val="000000"/>
+        </w:rPr>
+        <w:t>init_val</w:t>
+      </w:r>
+      <w:proofErr w:type="spellEnd"/>
+      <w:r>
+        <w:rPr>
+          <w:rFonts w:ascii="Courier New" w:hAnsi="Courier New" w:cs="Courier New"/>
+          <w:color w:val="000000"/>
+        </w:rPr>
+        <w:t xml:space="preserve">(j) = </w:t>
       </w:r>
       <w:r>
         <w:rPr>
@@ -15402,6 +16571,7 @@
         </w:rPr>
         <w:t xml:space="preserve">                </w:t>
       </w:r>
+      <w:proofErr w:type="spellStart"/>
       <w:r>
         <w:rPr>
           <w:rFonts w:ascii="Courier New" w:hAnsi="Courier New" w:cs="Courier New"/>
@@ -15409,6 +16579,7 @@
         </w:rPr>
         <w:t>elseif</w:t>
       </w:r>
+      <w:proofErr w:type="spellEnd"/>
       <w:r>
         <w:rPr>
           <w:rFonts w:ascii="Courier New" w:hAnsi="Courier New" w:cs="Courier New"/>
@@ -15439,7 +16610,23 @@
           <w:rFonts w:ascii="Courier New" w:hAnsi="Courier New" w:cs="Courier New"/>
           <w:color w:val="000000"/>
         </w:rPr>
-        <w:t xml:space="preserve">                    init_val(j) = </w:t>
+        <w:t xml:space="preserve">                    </w:t>
+      </w:r>
+      <w:proofErr w:type="spellStart"/>
+      <w:r>
+        <w:rPr>
+          <w:rFonts w:ascii="Courier New" w:hAnsi="Courier New" w:cs="Courier New"/>
+          <w:color w:val="000000"/>
+        </w:rPr>
+        <w:t>init_val</w:t>
+      </w:r>
+      <w:proofErr w:type="spellEnd"/>
+      <w:r>
+        <w:rPr>
+          <w:rFonts w:ascii="Courier New" w:hAnsi="Courier New" w:cs="Courier New"/>
+          <w:color w:val="000000"/>
+        </w:rPr>
+        <w:t xml:space="preserve">(j) = </w:t>
       </w:r>
       <w:r>
         <w:rPr>
@@ -15473,6 +16660,7 @@
         </w:rPr>
         <w:t xml:space="preserve">                </w:t>
       </w:r>
+      <w:proofErr w:type="spellStart"/>
       <w:r>
         <w:rPr>
           <w:rFonts w:ascii="Courier New" w:hAnsi="Courier New" w:cs="Courier New"/>
@@ -15480,6 +16668,7 @@
         </w:rPr>
         <w:t>elseif</w:t>
       </w:r>
+      <w:proofErr w:type="spellEnd"/>
       <w:r>
         <w:rPr>
           <w:rFonts w:ascii="Courier New" w:hAnsi="Courier New" w:cs="Courier New"/>
@@ -15510,7 +16699,23 @@
           <w:rFonts w:ascii="Courier New" w:hAnsi="Courier New" w:cs="Courier New"/>
           <w:color w:val="000000"/>
         </w:rPr>
-        <w:t xml:space="preserve">                    init_val(j) = </w:t>
+        <w:t xml:space="preserve">                    </w:t>
+      </w:r>
+      <w:proofErr w:type="spellStart"/>
+      <w:r>
+        <w:rPr>
+          <w:rFonts w:ascii="Courier New" w:hAnsi="Courier New" w:cs="Courier New"/>
+          <w:color w:val="000000"/>
+        </w:rPr>
+        <w:t>init_val</w:t>
+      </w:r>
+      <w:proofErr w:type="spellEnd"/>
+      <w:r>
+        <w:rPr>
+          <w:rFonts w:ascii="Courier New" w:hAnsi="Courier New" w:cs="Courier New"/>
+          <w:color w:val="000000"/>
+        </w:rPr>
+        <w:t xml:space="preserve">(j) = </w:t>
       </w:r>
       <w:r>
         <w:rPr>
@@ -15569,6 +16774,7 @@
         </w:rPr>
         <w:t xml:space="preserve">            </w:t>
       </w:r>
+      <w:proofErr w:type="spellStart"/>
       <w:r>
         <w:rPr>
           <w:rFonts w:ascii="Courier New" w:hAnsi="Courier New" w:cs="Courier New"/>
@@ -15576,6 +16782,7 @@
         </w:rPr>
         <w:t>elseif</w:t>
       </w:r>
+      <w:proofErr w:type="spellEnd"/>
       <w:r>
         <w:rPr>
           <w:rFonts w:ascii="Courier New" w:hAnsi="Courier New" w:cs="Courier New"/>
@@ -15645,7 +16852,23 @@
           <w:rFonts w:ascii="Courier New" w:hAnsi="Courier New" w:cs="Courier New"/>
           <w:color w:val="000000"/>
         </w:rPr>
-        <w:t xml:space="preserve">                    init_val(j) = </w:t>
+        <w:t xml:space="preserve">                    </w:t>
+      </w:r>
+      <w:proofErr w:type="spellStart"/>
+      <w:r>
+        <w:rPr>
+          <w:rFonts w:ascii="Courier New" w:hAnsi="Courier New" w:cs="Courier New"/>
+          <w:color w:val="000000"/>
+        </w:rPr>
+        <w:t>init_val</w:t>
+      </w:r>
+      <w:proofErr w:type="spellEnd"/>
+      <w:r>
+        <w:rPr>
+          <w:rFonts w:ascii="Courier New" w:hAnsi="Courier New" w:cs="Courier New"/>
+          <w:color w:val="000000"/>
+        </w:rPr>
+        <w:t xml:space="preserve">(j) = </w:t>
       </w:r>
       <w:r>
         <w:rPr>
@@ -15679,6 +16902,7 @@
         </w:rPr>
         <w:t xml:space="preserve">                </w:t>
       </w:r>
+      <w:proofErr w:type="spellStart"/>
       <w:r>
         <w:rPr>
           <w:rFonts w:ascii="Courier New" w:hAnsi="Courier New" w:cs="Courier New"/>
@@ -15686,6 +16910,7 @@
         </w:rPr>
         <w:t>elseif</w:t>
       </w:r>
+      <w:proofErr w:type="spellEnd"/>
       <w:r>
         <w:rPr>
           <w:rFonts w:ascii="Courier New" w:hAnsi="Courier New" w:cs="Courier New"/>
@@ -15716,7 +16941,23 @@
           <w:rFonts w:ascii="Courier New" w:hAnsi="Courier New" w:cs="Courier New"/>
           <w:color w:val="000000"/>
         </w:rPr>
-        <w:t xml:space="preserve">                    init_val(j) = </w:t>
+        <w:t xml:space="preserve">                    </w:t>
+      </w:r>
+      <w:proofErr w:type="spellStart"/>
+      <w:r>
+        <w:rPr>
+          <w:rFonts w:ascii="Courier New" w:hAnsi="Courier New" w:cs="Courier New"/>
+          <w:color w:val="000000"/>
+        </w:rPr>
+        <w:t>init_val</w:t>
+      </w:r>
+      <w:proofErr w:type="spellEnd"/>
+      <w:r>
+        <w:rPr>
+          <w:rFonts w:ascii="Courier New" w:hAnsi="Courier New" w:cs="Courier New"/>
+          <w:color w:val="000000"/>
+        </w:rPr>
+        <w:t xml:space="preserve">(j) = </w:t>
       </w:r>
       <w:r>
         <w:rPr>
@@ -15750,6 +16991,7 @@
         </w:rPr>
         <w:t xml:space="preserve">                </w:t>
       </w:r>
+      <w:proofErr w:type="spellStart"/>
       <w:r>
         <w:rPr>
           <w:rFonts w:ascii="Courier New" w:hAnsi="Courier New" w:cs="Courier New"/>
@@ -15757,6 +16999,7 @@
         </w:rPr>
         <w:t>elseif</w:t>
       </w:r>
+      <w:proofErr w:type="spellEnd"/>
       <w:r>
         <w:rPr>
           <w:rFonts w:ascii="Courier New" w:hAnsi="Courier New" w:cs="Courier New"/>
@@ -15787,7 +17030,23 @@
           <w:rFonts w:ascii="Courier New" w:hAnsi="Courier New" w:cs="Courier New"/>
           <w:color w:val="000000"/>
         </w:rPr>
-        <w:t xml:space="preserve">                    init_val(j) = </w:t>
+        <w:t xml:space="preserve">                    </w:t>
+      </w:r>
+      <w:proofErr w:type="spellStart"/>
+      <w:r>
+        <w:rPr>
+          <w:rFonts w:ascii="Courier New" w:hAnsi="Courier New" w:cs="Courier New"/>
+          <w:color w:val="000000"/>
+        </w:rPr>
+        <w:t>init_val</w:t>
+      </w:r>
+      <w:proofErr w:type="spellEnd"/>
+      <w:r>
+        <w:rPr>
+          <w:rFonts w:ascii="Courier New" w:hAnsi="Courier New" w:cs="Courier New"/>
+          <w:color w:val="000000"/>
+        </w:rPr>
+        <w:t xml:space="preserve">(j) = </w:t>
       </w:r>
       <w:r>
         <w:rPr>
@@ -15821,6 +17080,7 @@
         </w:rPr>
         <w:t xml:space="preserve">                </w:t>
       </w:r>
+      <w:proofErr w:type="spellStart"/>
       <w:r>
         <w:rPr>
           <w:rFonts w:ascii="Courier New" w:hAnsi="Courier New" w:cs="Courier New"/>
@@ -15828,6 +17088,7 @@
         </w:rPr>
         <w:t>elseif</w:t>
       </w:r>
+      <w:proofErr w:type="spellEnd"/>
       <w:r>
         <w:rPr>
           <w:rFonts w:ascii="Courier New" w:hAnsi="Courier New" w:cs="Courier New"/>
@@ -15858,7 +17119,23 @@
           <w:rFonts w:ascii="Courier New" w:hAnsi="Courier New" w:cs="Courier New"/>
           <w:color w:val="000000"/>
         </w:rPr>
-        <w:t xml:space="preserve">                    init_val(j) = </w:t>
+        <w:t xml:space="preserve">                    </w:t>
+      </w:r>
+      <w:proofErr w:type="spellStart"/>
+      <w:r>
+        <w:rPr>
+          <w:rFonts w:ascii="Courier New" w:hAnsi="Courier New" w:cs="Courier New"/>
+          <w:color w:val="000000"/>
+        </w:rPr>
+        <w:t>init_val</w:t>
+      </w:r>
+      <w:proofErr w:type="spellEnd"/>
+      <w:r>
+        <w:rPr>
+          <w:rFonts w:ascii="Courier New" w:hAnsi="Courier New" w:cs="Courier New"/>
+          <w:color w:val="000000"/>
+        </w:rPr>
+        <w:t xml:space="preserve">(j) = </w:t>
       </w:r>
       <w:r>
         <w:rPr>
@@ -15917,6 +17194,7 @@
         </w:rPr>
         <w:t xml:space="preserve">            </w:t>
       </w:r>
+      <w:proofErr w:type="spellStart"/>
       <w:r>
         <w:rPr>
           <w:rFonts w:ascii="Courier New" w:hAnsi="Courier New" w:cs="Courier New"/>
@@ -15924,6 +17202,7 @@
         </w:rPr>
         <w:t>elseif</w:t>
       </w:r>
+      <w:proofErr w:type="spellEnd"/>
       <w:r>
         <w:rPr>
           <w:rFonts w:ascii="Courier New" w:hAnsi="Courier New" w:cs="Courier New"/>
@@ -15993,7 +17272,23 @@
           <w:rFonts w:ascii="Courier New" w:hAnsi="Courier New" w:cs="Courier New"/>
           <w:color w:val="000000"/>
         </w:rPr>
-        <w:t xml:space="preserve">                    init_val(j) = </w:t>
+        <w:t xml:space="preserve">                    </w:t>
+      </w:r>
+      <w:proofErr w:type="spellStart"/>
+      <w:r>
+        <w:rPr>
+          <w:rFonts w:ascii="Courier New" w:hAnsi="Courier New" w:cs="Courier New"/>
+          <w:color w:val="000000"/>
+        </w:rPr>
+        <w:t>init_val</w:t>
+      </w:r>
+      <w:proofErr w:type="spellEnd"/>
+      <w:r>
+        <w:rPr>
+          <w:rFonts w:ascii="Courier New" w:hAnsi="Courier New" w:cs="Courier New"/>
+          <w:color w:val="000000"/>
+        </w:rPr>
+        <w:t xml:space="preserve">(j) = </w:t>
       </w:r>
       <w:r>
         <w:rPr>
@@ -16027,6 +17322,7 @@
         </w:rPr>
         <w:t xml:space="preserve">                </w:t>
       </w:r>
+      <w:proofErr w:type="spellStart"/>
       <w:r>
         <w:rPr>
           <w:rFonts w:ascii="Courier New" w:hAnsi="Courier New" w:cs="Courier New"/>
@@ -16034,6 +17330,7 @@
         </w:rPr>
         <w:t>elseif</w:t>
       </w:r>
+      <w:proofErr w:type="spellEnd"/>
       <w:r>
         <w:rPr>
           <w:rFonts w:ascii="Courier New" w:hAnsi="Courier New" w:cs="Courier New"/>
@@ -16064,7 +17361,23 @@
           <w:rFonts w:ascii="Courier New" w:hAnsi="Courier New" w:cs="Courier New"/>
           <w:color w:val="000000"/>
         </w:rPr>
-        <w:t xml:space="preserve">                    init_val(j) = </w:t>
+        <w:t xml:space="preserve">                    </w:t>
+      </w:r>
+      <w:proofErr w:type="spellStart"/>
+      <w:r>
+        <w:rPr>
+          <w:rFonts w:ascii="Courier New" w:hAnsi="Courier New" w:cs="Courier New"/>
+          <w:color w:val="000000"/>
+        </w:rPr>
+        <w:t>init_val</w:t>
+      </w:r>
+      <w:proofErr w:type="spellEnd"/>
+      <w:r>
+        <w:rPr>
+          <w:rFonts w:ascii="Courier New" w:hAnsi="Courier New" w:cs="Courier New"/>
+          <w:color w:val="000000"/>
+        </w:rPr>
+        <w:t xml:space="preserve">(j) = </w:t>
       </w:r>
       <w:r>
         <w:rPr>
@@ -16098,6 +17411,7 @@
         </w:rPr>
         <w:t xml:space="preserve">                </w:t>
       </w:r>
+      <w:proofErr w:type="spellStart"/>
       <w:r>
         <w:rPr>
           <w:rFonts w:ascii="Courier New" w:hAnsi="Courier New" w:cs="Courier New"/>
@@ -16105,6 +17419,7 @@
         </w:rPr>
         <w:t>elseif</w:t>
       </w:r>
+      <w:proofErr w:type="spellEnd"/>
       <w:r>
         <w:rPr>
           <w:rFonts w:ascii="Courier New" w:hAnsi="Courier New" w:cs="Courier New"/>
@@ -16135,7 +17450,23 @@
           <w:rFonts w:ascii="Courier New" w:hAnsi="Courier New" w:cs="Courier New"/>
           <w:color w:val="000000"/>
         </w:rPr>
-        <w:t xml:space="preserve">                    init_val(j) = </w:t>
+        <w:t xml:space="preserve">                    </w:t>
+      </w:r>
+      <w:proofErr w:type="spellStart"/>
+      <w:r>
+        <w:rPr>
+          <w:rFonts w:ascii="Courier New" w:hAnsi="Courier New" w:cs="Courier New"/>
+          <w:color w:val="000000"/>
+        </w:rPr>
+        <w:t>init_val</w:t>
+      </w:r>
+      <w:proofErr w:type="spellEnd"/>
+      <w:r>
+        <w:rPr>
+          <w:rFonts w:ascii="Courier New" w:hAnsi="Courier New" w:cs="Courier New"/>
+          <w:color w:val="000000"/>
+        </w:rPr>
+        <w:t xml:space="preserve">(j) = </w:t>
       </w:r>
       <w:r>
         <w:rPr>
@@ -16169,6 +17500,7 @@
         </w:rPr>
         <w:t xml:space="preserve">                </w:t>
       </w:r>
+      <w:proofErr w:type="spellStart"/>
       <w:r>
         <w:rPr>
           <w:rFonts w:ascii="Courier New" w:hAnsi="Courier New" w:cs="Courier New"/>
@@ -16176,6 +17508,7 @@
         </w:rPr>
         <w:t>elseif</w:t>
       </w:r>
+      <w:proofErr w:type="spellEnd"/>
       <w:r>
         <w:rPr>
           <w:rFonts w:ascii="Courier New" w:hAnsi="Courier New" w:cs="Courier New"/>
@@ -16206,7 +17539,23 @@
           <w:rFonts w:ascii="Courier New" w:hAnsi="Courier New" w:cs="Courier New"/>
           <w:color w:val="000000"/>
         </w:rPr>
-        <w:t xml:space="preserve">                    init_val(j) = </w:t>
+        <w:t xml:space="preserve">                    </w:t>
+      </w:r>
+      <w:proofErr w:type="spellStart"/>
+      <w:r>
+        <w:rPr>
+          <w:rFonts w:ascii="Courier New" w:hAnsi="Courier New" w:cs="Courier New"/>
+          <w:color w:val="000000"/>
+        </w:rPr>
+        <w:t>init_val</w:t>
+      </w:r>
+      <w:proofErr w:type="spellEnd"/>
+      <w:r>
+        <w:rPr>
+          <w:rFonts w:ascii="Courier New" w:hAnsi="Courier New" w:cs="Courier New"/>
+          <w:color w:val="000000"/>
+        </w:rPr>
+        <w:t xml:space="preserve">(j) = </w:t>
       </w:r>
       <w:r>
         <w:rPr>
@@ -16406,7 +17755,23 @@
           <w:rFonts w:ascii="Courier New" w:hAnsi="Courier New" w:cs="Courier New"/>
           <w:color w:val="000000"/>
         </w:rPr>
-        <w:t xml:space="preserve">    final_val = </w:t>
+        <w:t xml:space="preserve">    </w:t>
+      </w:r>
+      <w:proofErr w:type="spellStart"/>
+      <w:r>
+        <w:rPr>
+          <w:rFonts w:ascii="Courier New" w:hAnsi="Courier New" w:cs="Courier New"/>
+          <w:color w:val="000000"/>
+        </w:rPr>
+        <w:t>final_val</w:t>
+      </w:r>
+      <w:proofErr w:type="spellEnd"/>
+      <w:r>
+        <w:rPr>
+          <w:rFonts w:ascii="Courier New" w:hAnsi="Courier New" w:cs="Courier New"/>
+          <w:color w:val="000000"/>
+        </w:rPr>
+        <w:t xml:space="preserve"> = </w:t>
       </w:r>
       <w:r>
         <w:rPr>
@@ -16452,7 +17817,23 @@
           <w:rFonts w:ascii="Courier New" w:hAnsi="Courier New" w:cs="Courier New"/>
           <w:color w:val="000000"/>
         </w:rPr>
-        <w:t xml:space="preserve"> (init_val(1) ~= </w:t>
+        <w:t xml:space="preserve"> (</w:t>
+      </w:r>
+      <w:proofErr w:type="spellStart"/>
+      <w:r>
+        <w:rPr>
+          <w:rFonts w:ascii="Courier New" w:hAnsi="Courier New" w:cs="Courier New"/>
+          <w:color w:val="000000"/>
+        </w:rPr>
+        <w:t>init_val</w:t>
+      </w:r>
+      <w:proofErr w:type="spellEnd"/>
+      <w:r>
+        <w:rPr>
+          <w:rFonts w:ascii="Courier New" w:hAnsi="Courier New" w:cs="Courier New"/>
+          <w:color w:val="000000"/>
+        </w:rPr>
+        <w:t xml:space="preserve">(1) ~= </w:t>
       </w:r>
       <w:r>
         <w:rPr>
@@ -16484,7 +17865,39 @@
           <w:rFonts w:ascii="Courier New" w:hAnsi="Courier New" w:cs="Courier New"/>
           <w:color w:val="000000"/>
         </w:rPr>
-        <w:t xml:space="preserve">        final_val = init_val(1);</w:t>
+        <w:t xml:space="preserve">        </w:t>
+      </w:r>
+      <w:proofErr w:type="spellStart"/>
+      <w:r>
+        <w:rPr>
+          <w:rFonts w:ascii="Courier New" w:hAnsi="Courier New" w:cs="Courier New"/>
+          <w:color w:val="000000"/>
+        </w:rPr>
+        <w:t>final_val</w:t>
+      </w:r>
+      <w:proofErr w:type="spellEnd"/>
+      <w:r>
+        <w:rPr>
+          <w:rFonts w:ascii="Courier New" w:hAnsi="Courier New" w:cs="Courier New"/>
+          <w:color w:val="000000"/>
+        </w:rPr>
+        <w:t xml:space="preserve"> = </w:t>
+      </w:r>
+      <w:proofErr w:type="spellStart"/>
+      <w:r>
+        <w:rPr>
+          <w:rFonts w:ascii="Courier New" w:hAnsi="Courier New" w:cs="Courier New"/>
+          <w:color w:val="000000"/>
+        </w:rPr>
+        <w:t>init_val</w:t>
+      </w:r>
+      <w:proofErr w:type="spellEnd"/>
+      <w:r>
+        <w:rPr>
+          <w:rFonts w:ascii="Courier New" w:hAnsi="Courier New" w:cs="Courier New"/>
+          <w:color w:val="000000"/>
+        </w:rPr>
+        <w:t>(1);</w:t>
       </w:r>
     </w:p>
     <w:p>
@@ -16541,7 +17954,39 @@
           <w:rFonts w:ascii="Courier New" w:hAnsi="Courier New" w:cs="Courier New"/>
           <w:color w:val="000000"/>
         </w:rPr>
-        <w:t xml:space="preserve"> i = 2 : length(init_val)</w:t>
+        <w:t xml:space="preserve"> </w:t>
+      </w:r>
+      <w:proofErr w:type="spellStart"/>
+      <w:r>
+        <w:rPr>
+          <w:rFonts w:ascii="Courier New" w:hAnsi="Courier New" w:cs="Courier New"/>
+          <w:color w:val="000000"/>
+        </w:rPr>
+        <w:t>i</w:t>
+      </w:r>
+      <w:proofErr w:type="spellEnd"/>
+      <w:r>
+        <w:rPr>
+          <w:rFonts w:ascii="Courier New" w:hAnsi="Courier New" w:cs="Courier New"/>
+          <w:color w:val="000000"/>
+        </w:rPr>
+        <w:t xml:space="preserve"> = 2 : length(</w:t>
+      </w:r>
+      <w:proofErr w:type="spellStart"/>
+      <w:r>
+        <w:rPr>
+          <w:rFonts w:ascii="Courier New" w:hAnsi="Courier New" w:cs="Courier New"/>
+          <w:color w:val="000000"/>
+        </w:rPr>
+        <w:t>init_val</w:t>
+      </w:r>
+      <w:proofErr w:type="spellEnd"/>
+      <w:r>
+        <w:rPr>
+          <w:rFonts w:ascii="Courier New" w:hAnsi="Courier New" w:cs="Courier New"/>
+          <w:color w:val="000000"/>
+        </w:rPr>
+        <w:t>)</w:t>
       </w:r>
     </w:p>
     <w:p>
@@ -16573,7 +18018,39 @@
           <w:rFonts w:ascii="Courier New" w:hAnsi="Courier New" w:cs="Courier New"/>
           <w:color w:val="000000"/>
         </w:rPr>
-        <w:t xml:space="preserve"> (init_val(i) == </w:t>
+        <w:t xml:space="preserve"> (</w:t>
+      </w:r>
+      <w:proofErr w:type="spellStart"/>
+      <w:r>
+        <w:rPr>
+          <w:rFonts w:ascii="Courier New" w:hAnsi="Courier New" w:cs="Courier New"/>
+          <w:color w:val="000000"/>
+        </w:rPr>
+        <w:t>init_val</w:t>
+      </w:r>
+      <w:proofErr w:type="spellEnd"/>
+      <w:r>
+        <w:rPr>
+          <w:rFonts w:ascii="Courier New" w:hAnsi="Courier New" w:cs="Courier New"/>
+          <w:color w:val="000000"/>
+        </w:rPr>
+        <w:t>(</w:t>
+      </w:r>
+      <w:proofErr w:type="spellStart"/>
+      <w:r>
+        <w:rPr>
+          <w:rFonts w:ascii="Courier New" w:hAnsi="Courier New" w:cs="Courier New"/>
+          <w:color w:val="000000"/>
+        </w:rPr>
+        <w:t>i</w:t>
+      </w:r>
+      <w:proofErr w:type="spellEnd"/>
+      <w:r>
+        <w:rPr>
+          <w:rFonts w:ascii="Courier New" w:hAnsi="Courier New" w:cs="Courier New"/>
+          <w:color w:val="000000"/>
+        </w:rPr>
+        <w:t xml:space="preserve">) == </w:t>
       </w:r>
       <w:r>
         <w:rPr>
@@ -16587,7 +18064,23 @@
           <w:rFonts w:ascii="Courier New" w:hAnsi="Courier New" w:cs="Courier New"/>
           <w:color w:val="000000"/>
         </w:rPr>
-        <w:t xml:space="preserve"> &amp;&amp; init_val(i-1) ~= </w:t>
+        <w:t xml:space="preserve"> &amp;&amp; </w:t>
+      </w:r>
+      <w:proofErr w:type="spellStart"/>
+      <w:r>
+        <w:rPr>
+          <w:rFonts w:ascii="Courier New" w:hAnsi="Courier New" w:cs="Courier New"/>
+          <w:color w:val="000000"/>
+        </w:rPr>
+        <w:t>init_val</w:t>
+      </w:r>
+      <w:proofErr w:type="spellEnd"/>
+      <w:r>
+        <w:rPr>
+          <w:rFonts w:ascii="Courier New" w:hAnsi="Courier New" w:cs="Courier New"/>
+          <w:color w:val="000000"/>
+        </w:rPr>
+        <w:t xml:space="preserve">(i-1) ~= </w:t>
       </w:r>
       <w:r>
         <w:rPr>
@@ -16619,7 +18112,55 @@
           <w:rFonts w:ascii="Courier New" w:hAnsi="Courier New" w:cs="Courier New"/>
           <w:color w:val="000000"/>
         </w:rPr>
-        <w:t xml:space="preserve">            final_val = strcat(final_val,</w:t>
+        <w:t xml:space="preserve">            </w:t>
+      </w:r>
+      <w:proofErr w:type="spellStart"/>
+      <w:r>
+        <w:rPr>
+          <w:rFonts w:ascii="Courier New" w:hAnsi="Courier New" w:cs="Courier New"/>
+          <w:color w:val="000000"/>
+        </w:rPr>
+        <w:t>final_val</w:t>
+      </w:r>
+      <w:proofErr w:type="spellEnd"/>
+      <w:r>
+        <w:rPr>
+          <w:rFonts w:ascii="Courier New" w:hAnsi="Courier New" w:cs="Courier New"/>
+          <w:color w:val="000000"/>
+        </w:rPr>
+        <w:t xml:space="preserve"> = </w:t>
+      </w:r>
+      <w:proofErr w:type="spellStart"/>
+      <w:r>
+        <w:rPr>
+          <w:rFonts w:ascii="Courier New" w:hAnsi="Courier New" w:cs="Courier New"/>
+          <w:color w:val="000000"/>
+        </w:rPr>
+        <w:t>strcat</w:t>
+      </w:r>
+      <w:proofErr w:type="spellEnd"/>
+      <w:r>
+        <w:rPr>
+          <w:rFonts w:ascii="Courier New" w:hAnsi="Courier New" w:cs="Courier New"/>
+          <w:color w:val="000000"/>
+        </w:rPr>
+        <w:t>(</w:t>
+      </w:r>
+      <w:proofErr w:type="spellStart"/>
+      <w:r>
+        <w:rPr>
+          <w:rFonts w:ascii="Courier New" w:hAnsi="Courier New" w:cs="Courier New"/>
+          <w:color w:val="000000"/>
+        </w:rPr>
+        <w:t>final_val</w:t>
+      </w:r>
+      <w:proofErr w:type="spellEnd"/>
+      <w:r>
+        <w:rPr>
+          <w:rFonts w:ascii="Courier New" w:hAnsi="Courier New" w:cs="Courier New"/>
+          <w:color w:val="000000"/>
+        </w:rPr>
+        <w:t>,</w:t>
       </w:r>
       <w:r>
         <w:rPr>
@@ -16653,6 +18194,7 @@
         </w:rPr>
         <w:t xml:space="preserve">        </w:t>
       </w:r>
+      <w:proofErr w:type="spellStart"/>
       <w:r>
         <w:rPr>
           <w:rFonts w:ascii="Courier New" w:hAnsi="Courier New" w:cs="Courier New"/>
@@ -16660,12 +18202,61 @@
         </w:rPr>
         <w:t>elseif</w:t>
       </w:r>
-      <w:r>
-        <w:rPr>
-          <w:rFonts w:ascii="Courier New" w:hAnsi="Courier New" w:cs="Courier New"/>
-          <w:color w:val="000000"/>
-        </w:rPr>
-        <w:t xml:space="preserve"> (init_val(i) ~= init_val(i-1))</w:t>
+      <w:proofErr w:type="spellEnd"/>
+      <w:r>
+        <w:rPr>
+          <w:rFonts w:ascii="Courier New" w:hAnsi="Courier New" w:cs="Courier New"/>
+          <w:color w:val="000000"/>
+        </w:rPr>
+        <w:t xml:space="preserve"> (</w:t>
+      </w:r>
+      <w:proofErr w:type="spellStart"/>
+      <w:r>
+        <w:rPr>
+          <w:rFonts w:ascii="Courier New" w:hAnsi="Courier New" w:cs="Courier New"/>
+          <w:color w:val="000000"/>
+        </w:rPr>
+        <w:t>init_val</w:t>
+      </w:r>
+      <w:proofErr w:type="spellEnd"/>
+      <w:r>
+        <w:rPr>
+          <w:rFonts w:ascii="Courier New" w:hAnsi="Courier New" w:cs="Courier New"/>
+          <w:color w:val="000000"/>
+        </w:rPr>
+        <w:t>(</w:t>
+      </w:r>
+      <w:proofErr w:type="spellStart"/>
+      <w:r>
+        <w:rPr>
+          <w:rFonts w:ascii="Courier New" w:hAnsi="Courier New" w:cs="Courier New"/>
+          <w:color w:val="000000"/>
+        </w:rPr>
+        <w:t>i</w:t>
+      </w:r>
+      <w:proofErr w:type="spellEnd"/>
+      <w:r>
+        <w:rPr>
+          <w:rFonts w:ascii="Courier New" w:hAnsi="Courier New" w:cs="Courier New"/>
+          <w:color w:val="000000"/>
+        </w:rPr>
+        <w:t xml:space="preserve">) ~= </w:t>
+      </w:r>
+      <w:proofErr w:type="spellStart"/>
+      <w:r>
+        <w:rPr>
+          <w:rFonts w:ascii="Courier New" w:hAnsi="Courier New" w:cs="Courier New"/>
+          <w:color w:val="000000"/>
+        </w:rPr>
+        <w:t>init_val</w:t>
+      </w:r>
+      <w:proofErr w:type="spellEnd"/>
+      <w:r>
+        <w:rPr>
+          <w:rFonts w:ascii="Courier New" w:hAnsi="Courier New" w:cs="Courier New"/>
+          <w:color w:val="000000"/>
+        </w:rPr>
+        <w:t>(i-1))</w:t>
       </w:r>
     </w:p>
     <w:p>
@@ -16683,7 +18274,71 @@
           <w:rFonts w:ascii="Courier New" w:hAnsi="Courier New" w:cs="Courier New"/>
           <w:color w:val="000000"/>
         </w:rPr>
-        <w:t xml:space="preserve">            final_val = strcat(final_val,init_val(i));</w:t>
+        <w:t xml:space="preserve">            </w:t>
+      </w:r>
+      <w:proofErr w:type="spellStart"/>
+      <w:r>
+        <w:rPr>
+          <w:rFonts w:ascii="Courier New" w:hAnsi="Courier New" w:cs="Courier New"/>
+          <w:color w:val="000000"/>
+        </w:rPr>
+        <w:t>final_val</w:t>
+      </w:r>
+      <w:proofErr w:type="spellEnd"/>
+      <w:r>
+        <w:rPr>
+          <w:rFonts w:ascii="Courier New" w:hAnsi="Courier New" w:cs="Courier New"/>
+          <w:color w:val="000000"/>
+        </w:rPr>
+        <w:t xml:space="preserve"> = </w:t>
+      </w:r>
+      <w:proofErr w:type="spellStart"/>
+      <w:r>
+        <w:rPr>
+          <w:rFonts w:ascii="Courier New" w:hAnsi="Courier New" w:cs="Courier New"/>
+          <w:color w:val="000000"/>
+        </w:rPr>
+        <w:t>strcat</w:t>
+      </w:r>
+      <w:proofErr w:type="spellEnd"/>
+      <w:r>
+        <w:rPr>
+          <w:rFonts w:ascii="Courier New" w:hAnsi="Courier New" w:cs="Courier New"/>
+          <w:color w:val="000000"/>
+        </w:rPr>
+        <w:t>(</w:t>
+      </w:r>
+      <w:proofErr w:type="spellStart"/>
+      <w:r>
+        <w:rPr>
+          <w:rFonts w:ascii="Courier New" w:hAnsi="Courier New" w:cs="Courier New"/>
+          <w:color w:val="000000"/>
+        </w:rPr>
+        <w:t>final_val,init_val</w:t>
+      </w:r>
+      <w:proofErr w:type="spellEnd"/>
+      <w:r>
+        <w:rPr>
+          <w:rFonts w:ascii="Courier New" w:hAnsi="Courier New" w:cs="Courier New"/>
+          <w:color w:val="000000"/>
+        </w:rPr>
+        <w:t>(</w:t>
+      </w:r>
+      <w:proofErr w:type="spellStart"/>
+      <w:r>
+        <w:rPr>
+          <w:rFonts w:ascii="Courier New" w:hAnsi="Courier New" w:cs="Courier New"/>
+          <w:color w:val="000000"/>
+        </w:rPr>
+        <w:t>i</w:t>
+      </w:r>
+      <w:proofErr w:type="spellEnd"/>
+      <w:r>
+        <w:rPr>
+          <w:rFonts w:ascii="Courier New" w:hAnsi="Courier New" w:cs="Courier New"/>
+          <w:color w:val="000000"/>
+        </w:rPr>
+        <w:t>));</w:t>
       </w:r>
     </w:p>
     <w:p>
@@ -19482,7 +21137,6 @@
     <w:rsidRoot w:val="00CD4BD1"/>
     <w:rsid w:val="00764F0B"/>
     <w:rsid w:val="00CD4BD1"/>
-    <w:rsid w:val="00CF3C5A"/>
   </w:rsids>
   <m:mathPr>
     <m:mathFont m:val="Cambria Math"/>
@@ -20250,7 +21904,7 @@
 </file>
 
 <file path=customXml/itemProps1.xml><?xml version="1.0" encoding="utf-8"?>
-<ds:datastoreItem xmlns:ds="http://schemas.openxmlformats.org/officeDocument/2006/customXml" ds:itemID="{E9CDF930-DD25-40BB-AC40-94233087380E}">
+<ds:datastoreItem xmlns:ds="http://schemas.openxmlformats.org/officeDocument/2006/customXml" ds:itemID="{9EA91A08-88F4-44EA-8FB7-DCC7299D1678}">
   <ds:schemaRefs>
     <ds:schemaRef ds:uri="http://schemas.openxmlformats.org/officeDocument/2006/bibliography"/>
   </ds:schemaRefs>

--- a/EEE4114F.docx
+++ b/EEE4114F.docx
@@ -2068,7 +2068,21 @@
           <w:rFonts w:ascii="Cambria" w:eastAsia="Cambria" w:hAnsi="Cambria" w:cs="Cambria"/>
           <w:szCs w:val="24"/>
         </w:rPr>
-        <w:t xml:space="preserve">Dual-tone Multi-Frequency otherwise known as DTMF signals are a standard in telecommunications systems. They correspond to touch tone telephones as well as various </w:t>
+        <w:t>Dual-</w:t>
+      </w:r>
+      <w:r>
+        <w:rPr>
+          <w:rFonts w:ascii="Cambria" w:eastAsia="Cambria" w:hAnsi="Cambria" w:cs="Cambria"/>
+          <w:szCs w:val="24"/>
+        </w:rPr>
+        <w:t>T</w:t>
+      </w:r>
+      <w:r>
+        <w:rPr>
+          <w:rFonts w:ascii="Cambria" w:eastAsia="Cambria" w:hAnsi="Cambria" w:cs="Cambria"/>
+          <w:szCs w:val="24"/>
+        </w:rPr>
+        <w:t xml:space="preserve">one Multi-Frequency otherwise known as DTMF signals are a standard in telecommunications systems. They correspond to touch tone telephones as well as various </w:t>
       </w:r>
       <w:r>
         <w:rPr>
@@ -2424,7 +2438,14 @@
           <w:rFonts w:ascii="Cambria" w:eastAsia="Cambria" w:hAnsi="Cambria" w:cs="Cambria"/>
           <w:szCs w:val="24"/>
         </w:rPr>
-        <w:t xml:space="preserve"> The type of DTMF decoder that was chosen to be implemented was the </w:t>
+        <w:t xml:space="preserve"> The DTMF decoder was chosen to be implemented </w:t>
+      </w:r>
+      <w:r>
+        <w:rPr>
+          <w:rFonts w:ascii="Cambria" w:eastAsia="Cambria" w:hAnsi="Cambria" w:cs="Cambria"/>
+          <w:szCs w:val="24"/>
+        </w:rPr>
+        <w:t xml:space="preserve">using </w:t>
       </w:r>
       <w:proofErr w:type="spellStart"/>
       <w:r>
@@ -2440,7 +2461,7 @@
           <w:rFonts w:ascii="Cambria" w:eastAsia="Cambria" w:hAnsi="Cambria" w:cs="Cambria"/>
           <w:szCs w:val="24"/>
         </w:rPr>
-        <w:t xml:space="preserve"> Algorithm Method</w:t>
+        <w:t xml:space="preserve"> Algorithm</w:t>
       </w:r>
       <w:r>
         <w:rPr>
@@ -2580,7 +2601,49 @@
           <w:rFonts w:ascii="Cambria" w:eastAsia="Cambria" w:hAnsi="Cambria" w:cs="Cambria"/>
           <w:szCs w:val="24"/>
         </w:rPr>
-        <w:t xml:space="preserve">DTMF detection is the process whereby DTMF signals are identified in sound waveforms in the presence of noise, speech and various dial tones.  Upon research was identified that the majority of implementations of DTMF decoders, use the </w:t>
+        <w:t xml:space="preserve">DTMF detection is the process whereby DTMF signals are identified in sound waveforms in the presence of noise, speech and various dial tones. </w:t>
+      </w:r>
+      <w:r>
+        <w:rPr>
+          <w:rFonts w:ascii="Cambria" w:eastAsia="Cambria" w:hAnsi="Cambria" w:cs="Cambria"/>
+          <w:szCs w:val="24"/>
+        </w:rPr>
+        <w:t xml:space="preserve">Some </w:t>
+      </w:r>
+      <w:r>
+        <w:rPr>
+          <w:rFonts w:ascii="Cambria" w:eastAsia="Cambria" w:hAnsi="Cambria" w:cs="Cambria"/>
+          <w:szCs w:val="24"/>
+        </w:rPr>
+        <w:t xml:space="preserve">research </w:t>
+      </w:r>
+      <w:r>
+        <w:rPr>
+          <w:rFonts w:ascii="Cambria" w:eastAsia="Cambria" w:hAnsi="Cambria" w:cs="Cambria"/>
+          <w:szCs w:val="24"/>
+        </w:rPr>
+        <w:t xml:space="preserve">showed that </w:t>
+      </w:r>
+      <w:r>
+        <w:rPr>
+          <w:rFonts w:ascii="Cambria" w:eastAsia="Cambria" w:hAnsi="Cambria" w:cs="Cambria"/>
+          <w:szCs w:val="24"/>
+        </w:rPr>
+        <w:t>the majority of implementations of DTMF decoders</w:t>
+      </w:r>
+      <w:r>
+        <w:rPr>
+          <w:rFonts w:ascii="Cambria" w:eastAsia="Cambria" w:hAnsi="Cambria" w:cs="Cambria"/>
+          <w:szCs w:val="24"/>
+        </w:rPr>
+        <w:t xml:space="preserve"> </w:t>
+      </w:r>
+      <w:r>
+        <w:rPr>
+          <w:rFonts w:ascii="Cambria" w:eastAsia="Cambria" w:hAnsi="Cambria" w:cs="Cambria"/>
+          <w:szCs w:val="24"/>
+        </w:rPr>
+        <w:t xml:space="preserve">use </w:t>
       </w:r>
       <w:proofErr w:type="spellStart"/>
       <w:r>
@@ -2596,7 +2659,21 @@
           <w:rFonts w:ascii="Cambria" w:eastAsia="Cambria" w:hAnsi="Cambria" w:cs="Cambria"/>
           <w:szCs w:val="24"/>
         </w:rPr>
-        <w:t xml:space="preserve"> Algorithm Method of DTMF decoding. The Goertzel Algorithm method will be expanded upon further below.</w:t>
+        <w:t xml:space="preserve"> Algorithm </w:t>
+      </w:r>
+      <w:r>
+        <w:rPr>
+          <w:rFonts w:ascii="Cambria" w:eastAsia="Cambria" w:hAnsi="Cambria" w:cs="Cambria"/>
+          <w:szCs w:val="24"/>
+        </w:rPr>
+        <w:t xml:space="preserve">to achieve </w:t>
+      </w:r>
+      <w:r>
+        <w:rPr>
+          <w:rFonts w:ascii="Cambria" w:eastAsia="Cambria" w:hAnsi="Cambria" w:cs="Cambria"/>
+          <w:szCs w:val="24"/>
+        </w:rPr>
+        <w:t>DTMF decoding. The Goertzel Algorithm method will be expanded upon further below.</w:t>
       </w:r>
     </w:p>
     <w:p>
@@ -2730,7 +2807,25 @@
           <w:szCs w:val="24"/>
           <w:highlight w:val="white"/>
         </w:rPr>
-        <w:t xml:space="preserve"> algorithm reduces the number of real-valued multiplications by almost a factor of two relative to direct computation via the DFT calculation. This makes it particularly useful in applications such DTMF decoding. </w:t>
+        <w:t xml:space="preserve"> algorithm reduces the number of real-valued multiplications by almost a factor of two relative to direct computation via the DFT calculation. This makes it particularly useful in applications such DTMF decoding</w:t>
+      </w:r>
+      <w:r>
+        <w:rPr>
+          <w:rFonts w:ascii="Cambria" w:eastAsia="Cambria" w:hAnsi="Cambria" w:cs="Cambria"/>
+          <w:color w:val="222222"/>
+          <w:szCs w:val="24"/>
+          <w:highlight w:val="white"/>
+        </w:rPr>
+        <w:t xml:space="preserve"> where there are only a few frequencies of interest</w:t>
+      </w:r>
+      <w:r>
+        <w:rPr>
+          <w:rFonts w:ascii="Cambria" w:eastAsia="Cambria" w:hAnsi="Cambria" w:cs="Cambria"/>
+          <w:color w:val="222222"/>
+          <w:szCs w:val="24"/>
+          <w:highlight w:val="white"/>
+        </w:rPr>
+        <w:t xml:space="preserve">. </w:t>
       </w:r>
     </w:p>
     <w:p>
@@ -2948,7 +3043,6 @@
           <w:b/>
           <w:color w:val="auto"/>
         </w:rPr>
-        <w:lastRenderedPageBreak/>
         <w:t>2</w:t>
       </w:r>
       <w:r>
@@ -3948,6 +4042,7 @@
           <w:szCs w:val="24"/>
           <w:highlight w:val="white"/>
         </w:rPr>
+        <w:lastRenderedPageBreak/>
         <w:t xml:space="preserve">For </w:t>
       </w:r>
       <w:r>
@@ -7187,16 +7282,7 @@
           <w:rFonts w:ascii="Cambria" w:eastAsia="Cambria" w:hAnsi="Cambria" w:cs="Cambria"/>
           <w:szCs w:val="24"/>
         </w:rPr>
-        <w:t xml:space="preserve"> pressed</w:t>
-      </w:r>
-      <w:bookmarkStart w:id="17" w:name="_GoBack"/>
-      <w:bookmarkEnd w:id="17"/>
-      <w:r>
-        <w:rPr>
-          <w:rFonts w:ascii="Cambria" w:eastAsia="Cambria" w:hAnsi="Cambria" w:cs="Cambria"/>
-          <w:szCs w:val="24"/>
-        </w:rPr>
-        <w:t xml:space="preserve">. This was all then appended into a string and given as an output. </w:t>
+        <w:t xml:space="preserve"> pressed. This was all then appended into a string and given as an output. </w:t>
       </w:r>
       <w:proofErr w:type="spellStart"/>
       <w:r>
@@ -7444,9 +7530,9 @@
           <w:color w:val="auto"/>
         </w:rPr>
       </w:pPr>
-      <w:bookmarkStart w:id="18" w:name="_j98cfqilpa9s" w:colFirst="0" w:colLast="0"/>
-      <w:bookmarkStart w:id="19" w:name="_Toc512252933"/>
-      <w:bookmarkEnd w:id="18"/>
+      <w:bookmarkStart w:id="17" w:name="_j98cfqilpa9s" w:colFirst="0" w:colLast="0"/>
+      <w:bookmarkStart w:id="18" w:name="_Toc512252933"/>
+      <w:bookmarkEnd w:id="17"/>
       <w:r>
         <w:rPr>
           <w:rFonts w:ascii="Cambria" w:eastAsia="Cambria" w:hAnsi="Cambria"/>
@@ -7473,7 +7559,7 @@
         <w:tab/>
         <w:t>Testing and Analysis</w:t>
       </w:r>
-      <w:bookmarkEnd w:id="19"/>
+      <w:bookmarkEnd w:id="18"/>
     </w:p>
     <w:p>
       <w:pPr>
@@ -7635,7 +7721,7 @@
           <w:color w:val="auto"/>
         </w:rPr>
       </w:pPr>
-      <w:bookmarkStart w:id="20" w:name="_Toc512252934"/>
+      <w:bookmarkStart w:id="19" w:name="_Toc512252934"/>
       <w:r>
         <w:rPr>
           <w:rFonts w:ascii="Cambria" w:eastAsia="Cambria" w:hAnsi="Cambria"/>
@@ -7668,7 +7754,7 @@
         </w:rPr>
         <w:t>Plotting of Individual Tones</w:t>
       </w:r>
-      <w:bookmarkEnd w:id="20"/>
+      <w:bookmarkEnd w:id="19"/>
     </w:p>
     <w:p/>
     <w:p>
@@ -7961,29 +8047,89 @@
         <w:rPr>
           <w:rFonts w:ascii="Cambria" w:hAnsi="Cambria"/>
         </w:rPr>
-        <w:t xml:space="preserve"> where the peak of each frequency as a point in the signal are shown. Therefore, it is clear to see which tone is being represented by the signal at that point in time. By taking the peaks of each of the tones the decoder is able to still decode DMTF tones in the presence of noise and dialing tones that could exist within the signal.</w:t>
+        <w:t xml:space="preserve"> where the peak of each frequency as a point in the signal are shown. Therefore, it is clear to see which tone is being represented by the signal at that point in time. By taking the peaks of each of the tones the decoder is able to still decode D</w:t>
       </w:r>
       <w:r>
         <w:rPr>
           <w:rFonts w:ascii="Cambria" w:hAnsi="Cambria"/>
         </w:rPr>
-        <w:t xml:space="preserve"> This aspect of decoding whether a </w:t>
+        <w:t>TM</w:t>
       </w:r>
       <w:r>
         <w:rPr>
           <w:rFonts w:ascii="Cambria" w:hAnsi="Cambria"/>
         </w:rPr>
-        <w:t>tone is a pause noise even dial tones is easy to see as the magnitude of the tones is much</w:t>
-      </w:r>
-      <w:bookmarkStart w:id="21" w:name="_4qjv7vr8d4i9" w:colFirst="0" w:colLast="0"/>
-      <w:bookmarkStart w:id="22" w:name="_Toc511811944"/>
-      <w:bookmarkStart w:id="23" w:name="_Toc511891558"/>
-      <w:bookmarkEnd w:id="21"/>
+        <w:t>F tones in the presence of noise and dialing tones that could exist within the signal.</w:t>
+      </w:r>
       <w:r>
         <w:rPr>
           <w:rFonts w:ascii="Cambria" w:hAnsi="Cambria"/>
         </w:rPr>
-        <w:t xml:space="preserve"> lower than that of a plot of a signal within the tone region and thus providing verification the method of deeming a tine to be a pause or non-tone if the mean of its magnitudes is </w:t>
+        <w:t xml:space="preserve"> This aspect of decoding </w:t>
+      </w:r>
+      <w:r>
+        <w:rPr>
+          <w:rFonts w:ascii="Cambria" w:hAnsi="Cambria"/>
+        </w:rPr>
+        <w:t xml:space="preserve">is easy to see as the magnitude of the </w:t>
+      </w:r>
+      <w:r>
+        <w:rPr>
+          <w:rFonts w:ascii="Cambria" w:hAnsi="Cambria"/>
+        </w:rPr>
+        <w:t>noise</w:t>
+      </w:r>
+      <w:r>
+        <w:rPr>
+          <w:rFonts w:ascii="Cambria" w:hAnsi="Cambria"/>
+        </w:rPr>
+        <w:t xml:space="preserve"> is much</w:t>
+      </w:r>
+      <w:bookmarkStart w:id="20" w:name="_4qjv7vr8d4i9" w:colFirst="0" w:colLast="0"/>
+      <w:bookmarkStart w:id="21" w:name="_Toc511811944"/>
+      <w:bookmarkStart w:id="22" w:name="_Toc511891558"/>
+      <w:bookmarkEnd w:id="20"/>
+      <w:r>
+        <w:rPr>
+          <w:rFonts w:ascii="Cambria" w:hAnsi="Cambria"/>
+        </w:rPr>
+        <w:t xml:space="preserve"> lower than that of a signal within the tone region and thus providing verification </w:t>
+      </w:r>
+      <w:r>
+        <w:rPr>
+          <w:rFonts w:ascii="Cambria" w:hAnsi="Cambria"/>
+        </w:rPr>
+        <w:t xml:space="preserve">that </w:t>
+      </w:r>
+      <w:r>
+        <w:rPr>
+          <w:rFonts w:ascii="Cambria" w:hAnsi="Cambria"/>
+        </w:rPr>
+        <w:t xml:space="preserve">the method of deeming a </w:t>
+      </w:r>
+      <w:r>
+        <w:rPr>
+          <w:rFonts w:ascii="Cambria" w:hAnsi="Cambria"/>
+        </w:rPr>
+        <w:t xml:space="preserve">frame </w:t>
+      </w:r>
+      <w:r>
+        <w:rPr>
+          <w:rFonts w:ascii="Cambria" w:hAnsi="Cambria"/>
+        </w:rPr>
+        <w:t xml:space="preserve">to be </w:t>
+      </w:r>
+      <w:r>
+        <w:rPr>
+          <w:rFonts w:ascii="Cambria" w:hAnsi="Cambria"/>
+        </w:rPr>
+        <w:t xml:space="preserve">‘silent’ </w:t>
+      </w:r>
+      <w:r>
+        <w:rPr>
+          <w:rFonts w:ascii="Cambria" w:hAnsi="Cambria"/>
+        </w:rPr>
+        <w:t xml:space="preserve">or non-tone if the mean of its magnitudes is </w:t>
       </w:r>
       <w:r>
         <w:rPr>
@@ -8029,7 +8175,7 @@
           <w:szCs w:val="34"/>
         </w:rPr>
       </w:pPr>
-      <w:bookmarkStart w:id="24" w:name="_Toc512160848"/>
+      <w:bookmarkStart w:id="23" w:name="_Toc512160848"/>
       <w:r>
         <w:rPr>
           <w:noProof/>
@@ -8702,9 +8848,9 @@
           </wp:anchor>
         </w:drawing>
       </w:r>
+      <w:bookmarkEnd w:id="21"/>
       <w:bookmarkEnd w:id="22"/>
       <w:bookmarkEnd w:id="23"/>
-      <w:bookmarkEnd w:id="24"/>
     </w:p>
     <w:p>
       <w:pPr>
@@ -8715,9 +8861,9 @@
           <w:color w:val="auto"/>
         </w:rPr>
       </w:pPr>
-      <w:bookmarkStart w:id="25" w:name="_41j9eo3dsnvo" w:colFirst="0" w:colLast="0"/>
-      <w:bookmarkStart w:id="26" w:name="_Toc512252935"/>
-      <w:bookmarkEnd w:id="25"/>
+      <w:bookmarkStart w:id="24" w:name="_41j9eo3dsnvo" w:colFirst="0" w:colLast="0"/>
+      <w:bookmarkStart w:id="25" w:name="_Toc512252935"/>
+      <w:bookmarkEnd w:id="24"/>
       <w:r>
         <w:rPr>
           <w:rFonts w:ascii="Cambria" w:eastAsia="Cambria" w:hAnsi="Cambria"/>
@@ -8767,7 +8913,7 @@
         </w:rPr>
         <w:t xml:space="preserve"> Tones</w:t>
       </w:r>
-      <w:bookmarkEnd w:id="26"/>
+      <w:bookmarkEnd w:id="25"/>
     </w:p>
     <w:p>
       <w:pPr>
@@ -11106,7 +11252,7 @@
           <w:color w:val="auto"/>
         </w:rPr>
       </w:pPr>
-      <w:bookmarkStart w:id="27" w:name="_Toc512252936"/>
+      <w:bookmarkStart w:id="26" w:name="_Toc512252936"/>
       <w:r>
         <w:rPr>
           <w:rFonts w:ascii="Cambria" w:eastAsia="Cambria" w:hAnsi="Cambria"/>
@@ -11133,7 +11279,7 @@
         <w:tab/>
         <w:t>Conclusion</w:t>
       </w:r>
-      <w:bookmarkEnd w:id="27"/>
+      <w:bookmarkEnd w:id="26"/>
     </w:p>
     <w:p/>
     <w:p>
@@ -11145,7 +11291,7 @@
           <w:color w:val="auto"/>
         </w:rPr>
       </w:pPr>
-      <w:bookmarkStart w:id="28" w:name="_Toc512252937"/>
+      <w:bookmarkStart w:id="27" w:name="_Toc512252937"/>
       <w:r>
         <w:rPr>
           <w:rFonts w:ascii="Cambria" w:eastAsia="Cambria" w:hAnsi="Cambria"/>
@@ -11186,21 +11332,36 @@
         </w:rPr>
         <w:t>Review of Work Completed</w:t>
       </w:r>
+      <w:bookmarkEnd w:id="27"/>
+    </w:p>
+    <w:p/>
+    <w:p>
+      <w:pPr>
+        <w:rPr>
+          <w:rFonts w:ascii="Cambria" w:hAnsi="Cambria"/>
+        </w:rPr>
+      </w:pPr>
+      <w:r>
+        <w:rPr>
+          <w:rFonts w:ascii="Cambria" w:hAnsi="Cambria"/>
+        </w:rPr>
+        <w:t xml:space="preserve">The DTMF decoder that was implemented in MATLAB worked as expected and even managed to detect a DTMF signal in the presence of noise. It also didn’t matter if the tones were recorded locally or over the net. The Decoder could </w:t>
+      </w:r>
+      <w:r>
+        <w:rPr>
+          <w:rFonts w:ascii="Cambria" w:hAnsi="Cambria"/>
+        </w:rPr>
+        <w:t xml:space="preserve">also detect a series of tones that were speed dialed or hand dialed. </w:t>
+      </w:r>
+      <w:r>
+        <w:rPr>
+          <w:rFonts w:ascii="Cambria" w:hAnsi="Cambria"/>
+        </w:rPr>
+        <w:br/>
+        <w:t>Thus the project was a success as a very robust DTMF Decoder was produced that operates as expected and according to the ITU recommendations.</w:t>
+      </w:r>
+      <w:bookmarkStart w:id="28" w:name="_GoBack"/>
       <w:bookmarkEnd w:id="28"/>
-    </w:p>
-    <w:p/>
-    <w:p>
-      <w:pPr>
-        <w:rPr>
-          <w:rFonts w:ascii="Cambria" w:hAnsi="Cambria"/>
-        </w:rPr>
-      </w:pPr>
-      <w:r>
-        <w:rPr>
-          <w:rFonts w:ascii="Cambria" w:hAnsi="Cambria"/>
-        </w:rPr>
-        <w:t xml:space="preserve">The decoder that was produced </w:t>
-      </w:r>
     </w:p>
     <w:p>
       <w:pPr>
@@ -11668,7 +11829,6 @@
           <w:b/>
           <w:color w:val="auto"/>
         </w:rPr>
-        <w:lastRenderedPageBreak/>
         <w:t>7</w:t>
       </w:r>
       <w:r>
@@ -12235,7 +12395,6 @@
           <w:b/>
           <w:color w:val="auto"/>
         </w:rPr>
-        <w:lastRenderedPageBreak/>
         <w:t xml:space="preserve">Appendix A: </w:t>
       </w:r>
       <w:proofErr w:type="spellStart"/>
@@ -13335,6 +13494,7 @@
           <w:rFonts w:ascii="Courier New" w:hAnsi="Courier New" w:cs="Courier New"/>
           <w:color w:val="000000"/>
         </w:rPr>
+        <w:lastRenderedPageBreak/>
         <w:t xml:space="preserve">    </w:t>
       </w:r>
       <w:r>
@@ -13436,7 +13596,6 @@
           <w:rFonts w:ascii="Courier New" w:hAnsi="Courier New" w:cs="Courier New"/>
           <w:color w:val="0000FF"/>
         </w:rPr>
-        <w:lastRenderedPageBreak/>
         <w:t>function</w:t>
       </w:r>
       <w:r>
@@ -14771,7 +14930,6 @@
           <w:rFonts w:ascii="Courier New" w:hAnsi="Courier New" w:cs="Courier New"/>
           <w:color w:val="228B22"/>
         </w:rPr>
-        <w:lastRenderedPageBreak/>
         <w:t xml:space="preserve">% the data from the Goertzel Calculation. </w:t>
       </w:r>
     </w:p>
@@ -15908,6 +16066,7 @@
           <w:rFonts w:ascii="Courier New" w:hAnsi="Courier New" w:cs="Courier New"/>
           <w:color w:val="000000"/>
         </w:rPr>
+        <w:lastRenderedPageBreak/>
         <w:t xml:space="preserve">            </w:t>
       </w:r>
       <w:r>
@@ -16189,7 +16348,6 @@
           <w:rFonts w:ascii="Courier New" w:hAnsi="Courier New" w:cs="Courier New"/>
           <w:color w:val="000000"/>
         </w:rPr>
-        <w:lastRenderedPageBreak/>
         <w:t xml:space="preserve">                    </w:t>
       </w:r>
       <w:proofErr w:type="spellStart"/>
@@ -18004,6 +18162,7 @@
           <w:rFonts w:ascii="Courier New" w:hAnsi="Courier New" w:cs="Courier New"/>
           <w:color w:val="000000"/>
         </w:rPr>
+        <w:lastRenderedPageBreak/>
         <w:t xml:space="preserve">        </w:t>
       </w:r>
       <w:r>
@@ -18431,7 +18590,6 @@
           <w:rFonts w:ascii="Courier New" w:hAnsi="Courier New" w:cs="Courier New"/>
           <w:color w:val="000000"/>
         </w:rPr>
-        <w:lastRenderedPageBreak/>
         <w:t xml:space="preserve">    </w:t>
       </w:r>
     </w:p>
@@ -21904,7 +22062,7 @@
 </file>
 
 <file path=customXml/itemProps1.xml><?xml version="1.0" encoding="utf-8"?>
-<ds:datastoreItem xmlns:ds="http://schemas.openxmlformats.org/officeDocument/2006/customXml" ds:itemID="{9EA91A08-88F4-44EA-8FB7-DCC7299D1678}">
+<ds:datastoreItem xmlns:ds="http://schemas.openxmlformats.org/officeDocument/2006/customXml" ds:itemID="{0C7AEF8D-F588-478C-A8E3-CA2378B0A5F4}">
   <ds:schemaRefs>
     <ds:schemaRef ds:uri="http://schemas.openxmlformats.org/officeDocument/2006/bibliography"/>
   </ds:schemaRefs>
